--- a/Final Report.docx
+++ b/Final Report.docx
@@ -9,6 +9,7 @@
           <w:ilvl w:val="0"/>
           <w:numId w:val="1"/>
         </w:numPr>
+        <w:spacing w:line="360" w:lineRule="auto"/>
         <w:rPr>
           <w:b/>
           <w:sz w:val="28"/>
@@ -306,17 +307,593 @@
           <w:szCs w:val="24"/>
           <w:lang w:val="tr-TR"/>
         </w:rPr>
-        <w:t xml:space="preserve">//TODO </w:t>
+        <w:t>//TODO Timestamp server</w:t>
+      </w:r>
+    </w:p>
+    <w:p>
+      <w:pPr>
+        <w:pStyle w:val="ListParagraph"/>
+        <w:numPr>
+          <w:ilvl w:val="0"/>
+          <w:numId w:val="2"/>
+        </w:numPr>
+        <w:spacing w:line="360" w:lineRule="auto"/>
+        <w:jc w:val="both"/>
+        <w:rPr>
+          <w:sz w:val="24"/>
+          <w:szCs w:val="24"/>
+          <w:lang w:val="tr-TR"/>
+        </w:rPr>
+      </w:pPr>
+      <w:r>
+        <w:rPr>
+          <w:sz w:val="24"/>
+          <w:szCs w:val="24"/>
+          <w:lang w:val="tr-TR"/>
+        </w:rPr>
+        <w:t>For build automation, we implemented the project by using Apache Maven [].</w:t>
+      </w:r>
+    </w:p>
+    <w:p>
+      <w:pPr>
+        <w:pStyle w:val="ListParagraph"/>
+        <w:numPr>
+          <w:ilvl w:val="0"/>
+          <w:numId w:val="1"/>
+        </w:numPr>
+        <w:rPr>
+          <w:b/>
+          <w:sz w:val="28"/>
+          <w:szCs w:val="28"/>
+          <w:lang w:val="tr-TR"/>
+        </w:rPr>
+      </w:pPr>
+      <w:r>
+        <w:rPr>
+          <w:b/>
+          <w:sz w:val="28"/>
+          <w:szCs w:val="28"/>
+          <w:lang w:val="tr-TR"/>
+        </w:rPr>
+        <w:t>User Interface</w:t>
+      </w:r>
+    </w:p>
+    <w:p>
+      <w:pPr>
+        <w:pStyle w:val="ListParagraph"/>
+        <w:numPr>
+          <w:ilvl w:val="0"/>
+          <w:numId w:val="1"/>
+        </w:numPr>
+        <w:rPr>
+          <w:b/>
+          <w:sz w:val="28"/>
+          <w:szCs w:val="28"/>
+          <w:lang w:val="tr-TR"/>
+        </w:rPr>
+      </w:pPr>
+      <w:r>
+        <w:rPr>
+          <w:b/>
+          <w:sz w:val="28"/>
+          <w:szCs w:val="28"/>
+          <w:lang w:val="tr-TR"/>
+        </w:rPr>
+        <w:t>Hardware/Software Mapping</w:t>
+      </w:r>
+    </w:p>
+    <w:p>
+      <w:pPr>
+        <w:pStyle w:val="ListParagraph"/>
+        <w:numPr>
+          <w:ilvl w:val="0"/>
+          <w:numId w:val="1"/>
+        </w:numPr>
+        <w:rPr>
+          <w:b/>
+          <w:sz w:val="28"/>
+          <w:szCs w:val="28"/>
+          <w:lang w:val="tr-TR"/>
+        </w:rPr>
+      </w:pPr>
+      <w:r>
+        <w:rPr>
+          <w:b/>
+          <w:sz w:val="28"/>
+          <w:szCs w:val="28"/>
+          <w:lang w:val="tr-TR"/>
+        </w:rPr>
+        <w:t xml:space="preserve">Software </w:t>
+      </w:r>
+      <w:r>
+        <w:rPr>
+          <w:b/>
+          <w:sz w:val="28"/>
+          <w:szCs w:val="28"/>
+          <w:lang w:val="tr-TR"/>
+        </w:rPr>
+        <w:t>Architecture</w:t>
+      </w:r>
+    </w:p>
+    <w:p>
+      <w:pPr>
+        <w:rPr>
+          <w:b/>
+          <w:sz w:val="28"/>
+          <w:szCs w:val="28"/>
+          <w:lang w:val="tr-TR"/>
+        </w:rPr>
+      </w:pPr>
+    </w:p>
+    <w:p>
+      <w:pPr>
+        <w:rPr>
+          <w:b/>
+          <w:sz w:val="28"/>
+          <w:szCs w:val="28"/>
+          <w:lang w:val="tr-TR"/>
+        </w:rPr>
+      </w:pPr>
+    </w:p>
+    <w:p>
+      <w:pPr>
+        <w:pStyle w:val="ListParagraph"/>
+        <w:numPr>
+          <w:ilvl w:val="1"/>
+          <w:numId w:val="3"/>
+        </w:numPr>
+        <w:rPr>
+          <w:b/>
+          <w:sz w:val="28"/>
+          <w:szCs w:val="28"/>
+          <w:lang w:val="tr-TR"/>
+        </w:rPr>
+      </w:pPr>
+      <w:r>
+        <w:rPr>
+          <w:b/>
+          <w:sz w:val="28"/>
+          <w:szCs w:val="28"/>
+          <w:lang w:val="tr-TR"/>
+        </w:rPr>
+        <w:lastRenderedPageBreak/>
+        <w:t>Subsystem Decomposition</w:t>
+      </w:r>
+    </w:p>
+    <w:p>
+      <w:pPr>
+        <w:spacing w:line="360" w:lineRule="auto"/>
+        <w:ind w:left="360"/>
+        <w:contextualSpacing/>
+        <w:jc w:val="both"/>
+        <w:rPr>
+          <w:sz w:val="24"/>
+          <w:szCs w:val="24"/>
+          <w:lang w:val="tr-TR"/>
+        </w:rPr>
+      </w:pPr>
+      <w:r>
+        <w:rPr>
+          <w:sz w:val="24"/>
+          <w:szCs w:val="24"/>
+          <w:lang w:val="tr-TR"/>
+        </w:rPr>
+        <w:t xml:space="preserve">Figure x shows the </w:t>
+      </w:r>
+      <w:r>
+        <w:rPr>
+          <w:sz w:val="24"/>
+          <w:szCs w:val="24"/>
+          <w:lang w:val="tr-TR"/>
+        </w:rPr>
+        <w:t>subsystem decomposition of the system.</w:t>
+      </w:r>
+      <w:r>
+        <w:rPr>
+          <w:sz w:val="24"/>
+          <w:szCs w:val="24"/>
+          <w:lang w:val="tr-TR"/>
+        </w:rPr>
+        <w:t xml:space="preserve"> Class diagrams are drawn after that for clarity.</w:t>
+      </w:r>
+    </w:p>
+    <w:p>
+      <w:pPr>
+        <w:spacing w:line="360" w:lineRule="auto"/>
+        <w:ind w:left="360"/>
+        <w:contextualSpacing/>
+        <w:jc w:val="center"/>
+        <w:rPr>
+          <w:b/>
+          <w:sz w:val="28"/>
+          <w:szCs w:val="28"/>
+          <w:lang w:val="tr-TR"/>
+        </w:rPr>
+      </w:pPr>
+      <w:r>
+        <w:rPr>
+          <w:b/>
+          <w:noProof/>
+          <w:sz w:val="28"/>
+          <w:szCs w:val="28"/>
+        </w:rPr>
+        <w:drawing>
+          <wp:inline distT="0" distB="0" distL="0" distR="0" wp14:anchorId="24CD021F" wp14:editId="67D72E29">
+            <wp:extent cx="4648200" cy="4888306"/>
+            <wp:effectExtent l="0" t="0" r="0" b="7620"/>
+            <wp:docPr id="1" name="Picture 1"/>
+            <wp:cNvGraphicFramePr>
+              <a:graphicFrameLocks xmlns:a="http://schemas.openxmlformats.org/drawingml/2006/main" noChangeAspect="1"/>
+            </wp:cNvGraphicFramePr>
+            <a:graphic xmlns:a="http://schemas.openxmlformats.org/drawingml/2006/main">
+              <a:graphicData uri="http://schemas.openxmlformats.org/drawingml/2006/picture">
+                <pic:pic xmlns:pic="http://schemas.openxmlformats.org/drawingml/2006/picture">
+                  <pic:nvPicPr>
+                    <pic:cNvPr id="0" name="Picture 1"/>
+                    <pic:cNvPicPr>
+                      <a:picLocks noChangeAspect="1" noChangeArrowheads="1"/>
+                    </pic:cNvPicPr>
+                  </pic:nvPicPr>
+                  <pic:blipFill>
+                    <a:blip r:embed="rId6">
+                      <a:extLst>
+                        <a:ext uri="{28A0092B-C50C-407E-A947-70E740481C1C}">
+                          <a14:useLocalDpi xmlns:a14="http://schemas.microsoft.com/office/drawing/2010/main" val="0"/>
+                        </a:ext>
+                      </a:extLst>
+                    </a:blip>
+                    <a:srcRect/>
+                    <a:stretch>
+                      <a:fillRect/>
+                    </a:stretch>
+                  </pic:blipFill>
+                  <pic:spPr bwMode="auto">
+                    <a:xfrm>
+                      <a:off x="0" y="0"/>
+                      <a:ext cx="4648200" cy="4888306"/>
+                    </a:xfrm>
+                    <a:prstGeom prst="rect">
+                      <a:avLst/>
+                    </a:prstGeom>
+                    <a:noFill/>
+                    <a:ln>
+                      <a:noFill/>
+                    </a:ln>
+                  </pic:spPr>
+                </pic:pic>
+              </a:graphicData>
+            </a:graphic>
+          </wp:inline>
+        </w:drawing>
+      </w:r>
+    </w:p>
+    <w:p>
+      <w:pPr>
+        <w:spacing w:line="360" w:lineRule="auto"/>
+        <w:ind w:left="360"/>
+        <w:contextualSpacing/>
+        <w:jc w:val="center"/>
+        <w:rPr>
+          <w:sz w:val="24"/>
+          <w:szCs w:val="24"/>
+          <w:lang w:val="tr-TR"/>
+        </w:rPr>
+      </w:pPr>
+      <w:r>
+        <w:rPr>
+          <w:sz w:val="24"/>
+          <w:szCs w:val="24"/>
+          <w:lang w:val="tr-TR"/>
+        </w:rPr>
+        <w:t>Figure x</w:t>
+      </w:r>
+    </w:p>
+    <w:p>
+      <w:pPr>
+        <w:spacing w:line="360" w:lineRule="auto"/>
+        <w:ind w:left="360"/>
+        <w:contextualSpacing/>
+        <w:jc w:val="both"/>
+        <w:rPr>
+          <w:sz w:val="24"/>
+          <w:szCs w:val="24"/>
+          <w:lang w:val="tr-TR"/>
+        </w:rPr>
+      </w:pPr>
+      <w:r>
+        <w:rPr>
+          <w:sz w:val="24"/>
+          <w:szCs w:val="24"/>
+          <w:lang w:val="tr-TR"/>
+        </w:rPr>
+        <w:t xml:space="preserve">The system has a 3-tier architectural style. </w:t>
+      </w:r>
+      <w:r>
+        <w:rPr>
+          <w:sz w:val="24"/>
+          <w:szCs w:val="24"/>
+          <w:lang w:val="tr-TR"/>
+        </w:rPr>
+        <w:t>The top layer includes the graphic</w:t>
+      </w:r>
+      <w:r>
+        <w:rPr>
+          <w:sz w:val="24"/>
+          <w:szCs w:val="24"/>
+          <w:lang w:val="tr-TR"/>
+        </w:rPr>
+        <w:t xml:space="preserve">al user interface of the system. </w:t>
+      </w:r>
+      <w:r>
+        <w:rPr>
+          <w:sz w:val="24"/>
+          <w:szCs w:val="24"/>
+          <w:lang w:val="tr-TR"/>
+        </w:rPr>
+        <w:t xml:space="preserve">The middle layer includes the Client interfaces where client is a peer in the system. </w:t>
+      </w:r>
+      <w:r>
+        <w:rPr>
+          <w:sz w:val="24"/>
+          <w:szCs w:val="24"/>
+          <w:lang w:val="tr-TR"/>
+        </w:rPr>
+        <w:t xml:space="preserve">Blockchain of peer is managed by the Blockchain subsystem and it is kept in a local database which is managed by the DbManager subsystem. </w:t>
+      </w:r>
+      <w:r>
+        <w:rPr>
+          <w:sz w:val="24"/>
+          <w:szCs w:val="24"/>
+          <w:lang w:val="tr-TR"/>
+        </w:rPr>
+        <w:t>By the P2P subsystem, peer can contribute to peer-to-peer connection by other peers. UploadUnit subsystem is for uploading genome data to the off-the-shelf server and Util subsystem is us</w:t>
+      </w:r>
+      <w:r>
+        <w:rPr>
+          <w:sz w:val="24"/>
+          <w:szCs w:val="24"/>
+          <w:lang w:val="tr-TR"/>
+        </w:rPr>
+        <w:t>ed for managing client operations such as parallel download and receiving hash</w:t>
+      </w:r>
+      <w:r>
+        <w:rPr>
+          <w:sz w:val="24"/>
+          <w:szCs w:val="24"/>
+          <w:lang w:val="tr-TR"/>
+        </w:rPr>
+        <w:t>.</w:t>
+      </w:r>
+      <w:r>
+        <w:rPr>
+          <w:sz w:val="24"/>
+          <w:szCs w:val="24"/>
+          <w:lang w:val="tr-TR"/>
+        </w:rPr>
+        <w:t xml:space="preserve"> Finally, </w:t>
+      </w:r>
+      <w:r>
+        <w:rPr>
+          <w:sz w:val="24"/>
+          <w:szCs w:val="24"/>
+          <w:lang w:val="tr-TR"/>
+        </w:rPr>
+        <w:lastRenderedPageBreak/>
+        <w:t>the Server subsystem acts as a registrar which keeps the IP addresses and authentication credentials of the clients and peers can get those information from the registrar as necessary.</w:t>
+      </w:r>
+    </w:p>
+    <w:p>
+      <w:pPr>
+        <w:pStyle w:val="ListParagraph"/>
+        <w:numPr>
+          <w:ilvl w:val="1"/>
+          <w:numId w:val="3"/>
+        </w:numPr>
+        <w:rPr>
+          <w:b/>
+          <w:sz w:val="28"/>
+          <w:szCs w:val="28"/>
+          <w:lang w:val="tr-TR"/>
+        </w:rPr>
+      </w:pPr>
+      <w:r>
+        <w:rPr>
+          <w:b/>
+          <w:sz w:val="28"/>
+          <w:szCs w:val="28"/>
+          <w:lang w:val="tr-TR"/>
+        </w:rPr>
+        <w:t>Subsystem Interfaces</w:t>
+      </w:r>
+    </w:p>
+    <w:p>
+      <w:pPr>
+        <w:ind w:left="360"/>
+        <w:rPr>
+          <w:b/>
+          <w:sz w:val="24"/>
+          <w:szCs w:val="24"/>
+          <w:lang w:val="tr-TR"/>
+        </w:rPr>
+      </w:pPr>
+      <w:r>
+        <w:rPr>
+          <w:b/>
+          <w:sz w:val="24"/>
+          <w:szCs w:val="24"/>
+          <w:lang w:val="tr-TR"/>
+        </w:rPr>
+        <w:t>GUI Subsystem</w:t>
+      </w:r>
+    </w:p>
+    <w:p>
+      <w:pPr>
+        <w:spacing w:line="360" w:lineRule="auto"/>
+        <w:ind w:left="360"/>
+        <w:contextualSpacing/>
+        <w:rPr>
+          <w:sz w:val="24"/>
+          <w:szCs w:val="24"/>
+          <w:lang w:val="tr-TR"/>
+        </w:rPr>
+      </w:pPr>
+      <w:r>
+        <w:rPr>
+          <w:sz w:val="24"/>
+          <w:szCs w:val="24"/>
+          <w:lang w:val="tr-TR"/>
+        </w:rPr>
+        <w:t>Figure x shows the GUI subsystem</w:t>
+      </w:r>
+      <w:r>
+        <w:rPr>
+          <w:sz w:val="24"/>
+          <w:szCs w:val="24"/>
+          <w:lang w:val="tr-TR"/>
+        </w:rPr>
+        <w:t>.</w:t>
+      </w:r>
+    </w:p>
+    <w:p>
+      <w:pPr>
+        <w:spacing w:line="360" w:lineRule="auto"/>
+        <w:ind w:left="360"/>
+        <w:contextualSpacing/>
+        <w:jc w:val="center"/>
+        <w:rPr>
+          <w:sz w:val="24"/>
+          <w:szCs w:val="24"/>
+          <w:lang w:val="tr-TR"/>
+        </w:rPr>
+      </w:pPr>
+      <w:r>
+        <w:rPr>
+          <w:noProof/>
+        </w:rPr>
+        <w:drawing>
+          <wp:inline distT="0" distB="0" distL="0" distR="0" wp14:anchorId="5B2C8EC6" wp14:editId="576E2210">
+            <wp:extent cx="5227320" cy="2209800"/>
+            <wp:effectExtent l="0" t="0" r="0" b="0"/>
+            <wp:docPr id="3" name="Picture 3"/>
+            <wp:cNvGraphicFramePr>
+              <a:graphicFrameLocks xmlns:a="http://schemas.openxmlformats.org/drawingml/2006/main" noChangeAspect="1"/>
+            </wp:cNvGraphicFramePr>
+            <a:graphic xmlns:a="http://schemas.openxmlformats.org/drawingml/2006/main">
+              <a:graphicData uri="http://schemas.openxmlformats.org/drawingml/2006/picture">
+                <pic:pic xmlns:pic="http://schemas.openxmlformats.org/drawingml/2006/picture">
+                  <pic:nvPicPr>
+                    <pic:cNvPr id="0" name=""/>
+                    <pic:cNvPicPr/>
+                  </pic:nvPicPr>
+                  <pic:blipFill>
+                    <a:blip r:embed="rId7"/>
+                    <a:stretch>
+                      <a:fillRect/>
+                    </a:stretch>
+                  </pic:blipFill>
+                  <pic:spPr>
+                    <a:xfrm>
+                      <a:off x="0" y="0"/>
+                      <a:ext cx="5227320" cy="2209800"/>
+                    </a:xfrm>
+                    <a:prstGeom prst="rect">
+                      <a:avLst/>
+                    </a:prstGeom>
+                  </pic:spPr>
+                </pic:pic>
+              </a:graphicData>
+            </a:graphic>
+          </wp:inline>
+        </w:drawing>
+      </w:r>
+    </w:p>
+    <w:p>
+      <w:pPr>
+        <w:spacing w:line="360" w:lineRule="auto"/>
+        <w:ind w:left="360"/>
+        <w:contextualSpacing/>
+        <w:jc w:val="center"/>
+        <w:rPr>
+          <w:sz w:val="24"/>
+          <w:szCs w:val="24"/>
+          <w:lang w:val="tr-TR"/>
+        </w:rPr>
+      </w:pPr>
+      <w:r>
+        <w:rPr>
+          <w:sz w:val="24"/>
+          <w:szCs w:val="24"/>
+          <w:lang w:val="tr-TR"/>
+        </w:rPr>
+        <w:t>Figure x – GUI subsystem</w:t>
+      </w:r>
+    </w:p>
+    <w:p>
+      <w:pPr>
+        <w:spacing w:line="360" w:lineRule="auto"/>
+        <w:ind w:left="360"/>
+        <w:contextualSpacing/>
+        <w:jc w:val="both"/>
+        <w:rPr>
+          <w:sz w:val="24"/>
+          <w:szCs w:val="24"/>
+          <w:lang w:val="tr-TR"/>
+        </w:rPr>
+      </w:pPr>
+      <w:r>
+        <w:rPr>
+          <w:sz w:val="24"/>
+          <w:szCs w:val="24"/>
+          <w:lang w:val="tr-TR"/>
+        </w:rPr>
+        <w:t xml:space="preserve">Clients authenticate themselves via AuthenticationScreen. </w:t>
+      </w:r>
+      <w:r>
+        <w:rPr>
+          <w:sz w:val="24"/>
+          <w:szCs w:val="24"/>
+          <w:lang w:val="tr-TR"/>
+        </w:rPr>
+        <w:t>In MainScreen, they can query for the data in the blockchain.</w:t>
+      </w:r>
+      <w:r>
+        <w:rPr>
+          <w:sz w:val="24"/>
+          <w:szCs w:val="24"/>
+          <w:lang w:val="tr-TR"/>
+        </w:rPr>
+        <w:t xml:space="preserve"> They can upload new data by DataUploadScreen and provide new versions for it by DataUpdateScreen. ScreenManager provides the interface between Client and GUI subsystems</w:t>
+      </w:r>
+      <w:r>
+        <w:rPr>
+          <w:sz w:val="24"/>
+          <w:szCs w:val="24"/>
+          <w:lang w:val="tr-TR"/>
+        </w:rPr>
+        <w:t xml:space="preserve"> that it forwards the requests coming from the user interface to the bottom layer.</w:t>
       </w:r>
       <w:bookmarkStart w:id="0" w:name="_GoBack"/>
       <w:bookmarkEnd w:id="0"/>
-      <w:r>
-        <w:rPr>
-          <w:sz w:val="24"/>
-          <w:szCs w:val="24"/>
-          <w:lang w:val="tr-TR"/>
-        </w:rPr>
-        <w:t>Timestamp server</w:t>
+    </w:p>
+    <w:p>
+      <w:pPr>
+        <w:ind w:left="360"/>
+        <w:jc w:val="both"/>
+        <w:rPr>
+          <w:b/>
+          <w:sz w:val="24"/>
+          <w:szCs w:val="24"/>
+          <w:lang w:val="tr-TR"/>
+        </w:rPr>
+      </w:pPr>
+      <w:r>
+        <w:rPr>
+          <w:b/>
+          <w:sz w:val="24"/>
+          <w:szCs w:val="24"/>
+          <w:lang w:val="tr-TR"/>
+        </w:rPr>
+        <w:t>Client Subsystem</w:t>
       </w:r>
     </w:p>
     <w:p>
@@ -326,21 +903,161 @@
           <w:ilvl w:val="0"/>
           <w:numId w:val="2"/>
         </w:numPr>
-        <w:spacing w:line="360" w:lineRule="auto"/>
-        <w:jc w:val="both"/>
-        <w:rPr>
-          <w:sz w:val="24"/>
-          <w:szCs w:val="24"/>
-          <w:lang w:val="tr-TR"/>
-        </w:rPr>
-      </w:pPr>
-      <w:r>
-        <w:rPr>
-          <w:sz w:val="24"/>
-          <w:szCs w:val="24"/>
-          <w:lang w:val="tr-TR"/>
-        </w:rPr>
-        <w:t>For build automation, we implemented the project by using Apache Maven [].</w:t>
+        <w:rPr>
+          <w:b/>
+          <w:sz w:val="24"/>
+          <w:szCs w:val="24"/>
+          <w:lang w:val="tr-TR"/>
+        </w:rPr>
+      </w:pPr>
+      <w:r>
+        <w:rPr>
+          <w:b/>
+          <w:sz w:val="24"/>
+          <w:szCs w:val="24"/>
+          <w:lang w:val="tr-TR"/>
+        </w:rPr>
+        <w:t>P2P Subsystem</w:t>
+      </w:r>
+    </w:p>
+    <w:p>
+      <w:pPr>
+        <w:pStyle w:val="ListParagraph"/>
+        <w:numPr>
+          <w:ilvl w:val="0"/>
+          <w:numId w:val="2"/>
+        </w:numPr>
+        <w:rPr>
+          <w:b/>
+          <w:sz w:val="24"/>
+          <w:szCs w:val="24"/>
+          <w:lang w:val="tr-TR"/>
+        </w:rPr>
+      </w:pPr>
+      <w:r>
+        <w:rPr>
+          <w:b/>
+          <w:sz w:val="24"/>
+          <w:szCs w:val="24"/>
+          <w:lang w:val="tr-TR"/>
+        </w:rPr>
+        <w:t>Blockchain Subsystem</w:t>
+      </w:r>
+    </w:p>
+    <w:p>
+      <w:pPr>
+        <w:pStyle w:val="ListParagraph"/>
+        <w:numPr>
+          <w:ilvl w:val="0"/>
+          <w:numId w:val="2"/>
+        </w:numPr>
+        <w:rPr>
+          <w:b/>
+          <w:sz w:val="24"/>
+          <w:szCs w:val="24"/>
+          <w:lang w:val="tr-TR"/>
+        </w:rPr>
+      </w:pPr>
+      <w:r>
+        <w:rPr>
+          <w:b/>
+          <w:sz w:val="24"/>
+          <w:szCs w:val="24"/>
+          <w:lang w:val="tr-TR"/>
+        </w:rPr>
+        <w:t>DbManager Subsystem</w:t>
+      </w:r>
+    </w:p>
+    <w:p>
+      <w:pPr>
+        <w:pStyle w:val="ListParagraph"/>
+        <w:numPr>
+          <w:ilvl w:val="0"/>
+          <w:numId w:val="2"/>
+        </w:numPr>
+        <w:rPr>
+          <w:b/>
+          <w:sz w:val="24"/>
+          <w:szCs w:val="24"/>
+          <w:lang w:val="tr-TR"/>
+        </w:rPr>
+      </w:pPr>
+      <w:r>
+        <w:rPr>
+          <w:b/>
+          <w:sz w:val="24"/>
+          <w:szCs w:val="24"/>
+          <w:lang w:val="tr-TR"/>
+        </w:rPr>
+        <w:t>UploadUnit Subsystem</w:t>
+      </w:r>
+    </w:p>
+    <w:p>
+      <w:pPr>
+        <w:pStyle w:val="ListParagraph"/>
+        <w:numPr>
+          <w:ilvl w:val="0"/>
+          <w:numId w:val="2"/>
+        </w:numPr>
+        <w:rPr>
+          <w:b/>
+          <w:sz w:val="24"/>
+          <w:szCs w:val="24"/>
+          <w:lang w:val="tr-TR"/>
+        </w:rPr>
+      </w:pPr>
+      <w:r>
+        <w:rPr>
+          <w:b/>
+          <w:sz w:val="24"/>
+          <w:szCs w:val="24"/>
+          <w:lang w:val="tr-TR"/>
+        </w:rPr>
+        <w:t>Util Subsystem</w:t>
+      </w:r>
+    </w:p>
+    <w:p>
+      <w:pPr>
+        <w:ind w:left="360"/>
+        <w:rPr>
+          <w:b/>
+          <w:sz w:val="24"/>
+          <w:szCs w:val="24"/>
+          <w:lang w:val="tr-TR"/>
+        </w:rPr>
+      </w:pPr>
+      <w:r>
+        <w:rPr>
+          <w:b/>
+          <w:sz w:val="24"/>
+          <w:szCs w:val="24"/>
+          <w:lang w:val="tr-TR"/>
+        </w:rPr>
+        <w:t>Server Subsystem</w:t>
+      </w:r>
+    </w:p>
+    <w:p>
+      <w:pPr>
+        <w:pStyle w:val="ListParagraph"/>
+        <w:numPr>
+          <w:ilvl w:val="1"/>
+          <w:numId w:val="3"/>
+        </w:numPr>
+        <w:rPr>
+          <w:b/>
+          <w:sz w:val="28"/>
+          <w:szCs w:val="28"/>
+          <w:lang w:val="tr-TR"/>
+        </w:rPr>
+      </w:pPr>
+      <w:r>
+        <w:rPr>
+          <w:b/>
+          <w:sz w:val="28"/>
+          <w:szCs w:val="28"/>
+          <w:lang w:val="tr-TR"/>
+        </w:rPr>
+        <w:t>Design Patterns</w:t>
       </w:r>
     </w:p>
     <w:p>
@@ -364,88 +1081,128 @@
           <w:szCs w:val="28"/>
           <w:lang w:val="tr-TR"/>
         </w:rPr>
-        <w:t>User Interface</w:t>
-      </w:r>
-    </w:p>
-    <w:p>
-      <w:pPr>
-        <w:pStyle w:val="ListParagraph"/>
-        <w:numPr>
-          <w:ilvl w:val="0"/>
-          <w:numId w:val="1"/>
-        </w:numPr>
-        <w:rPr>
-          <w:b/>
-          <w:sz w:val="28"/>
-          <w:szCs w:val="28"/>
-          <w:lang w:val="tr-TR"/>
-        </w:rPr>
-      </w:pPr>
-      <w:r>
-        <w:rPr>
-          <w:b/>
-          <w:sz w:val="28"/>
-          <w:szCs w:val="28"/>
-          <w:lang w:val="tr-TR"/>
-        </w:rPr>
-        <w:t>Hardware/Software Mapping</w:t>
-      </w:r>
-    </w:p>
-    <w:p>
-      <w:pPr>
-        <w:pStyle w:val="ListParagraph"/>
-        <w:numPr>
-          <w:ilvl w:val="0"/>
-          <w:numId w:val="1"/>
-        </w:numPr>
-        <w:rPr>
-          <w:b/>
-          <w:sz w:val="28"/>
-          <w:szCs w:val="28"/>
-          <w:lang w:val="tr-TR"/>
-        </w:rPr>
-      </w:pPr>
-      <w:r>
-        <w:rPr>
-          <w:b/>
-          <w:sz w:val="28"/>
-          <w:szCs w:val="28"/>
-          <w:lang w:val="tr-TR"/>
-        </w:rPr>
-        <w:t xml:space="preserve">Software </w:t>
-      </w:r>
-      <w:r>
-        <w:rPr>
-          <w:b/>
-          <w:sz w:val="28"/>
-          <w:szCs w:val="28"/>
-          <w:lang w:val="tr-TR"/>
-        </w:rPr>
-        <w:t>Architecture</w:t>
-      </w:r>
-    </w:p>
-    <w:p>
-      <w:pPr>
-        <w:pStyle w:val="ListParagraph"/>
-        <w:numPr>
-          <w:ilvl w:val="0"/>
-          <w:numId w:val="1"/>
-        </w:numPr>
-        <w:rPr>
-          <w:b/>
-          <w:sz w:val="28"/>
-          <w:szCs w:val="28"/>
-          <w:lang w:val="tr-TR"/>
-        </w:rPr>
-      </w:pPr>
-      <w:r>
-        <w:rPr>
-          <w:b/>
-          <w:sz w:val="28"/>
-          <w:szCs w:val="28"/>
-          <w:lang w:val="tr-TR"/>
-        </w:rPr>
+        <w:lastRenderedPageBreak/>
         <w:t>Data Structures and Algorithms</w:t>
+      </w:r>
+    </w:p>
+    <w:p>
+      <w:pPr>
+        <w:pStyle w:val="ListParagraph"/>
+        <w:numPr>
+          <w:ilvl w:val="1"/>
+          <w:numId w:val="4"/>
+        </w:numPr>
+        <w:rPr>
+          <w:b/>
+          <w:sz w:val="28"/>
+          <w:szCs w:val="28"/>
+          <w:lang w:val="tr-TR"/>
+        </w:rPr>
+      </w:pPr>
+      <w:r>
+        <w:rPr>
+          <w:b/>
+          <w:sz w:val="28"/>
+          <w:szCs w:val="28"/>
+          <w:lang w:val="tr-TR"/>
+        </w:rPr>
+        <w:t>Blockchain Structure</w:t>
+      </w:r>
+    </w:p>
+    <w:p>
+      <w:pPr>
+        <w:pStyle w:val="ListParagraph"/>
+        <w:numPr>
+          <w:ilvl w:val="1"/>
+          <w:numId w:val="4"/>
+        </w:numPr>
+        <w:rPr>
+          <w:b/>
+          <w:sz w:val="28"/>
+          <w:szCs w:val="28"/>
+          <w:lang w:val="tr-TR"/>
+        </w:rPr>
+      </w:pPr>
+      <w:r>
+        <w:rPr>
+          <w:b/>
+          <w:sz w:val="28"/>
+          <w:szCs w:val="28"/>
+          <w:lang w:val="tr-TR"/>
+        </w:rPr>
+        <w:t>Block Mining Algorithm</w:t>
+      </w:r>
+    </w:p>
+    <w:p>
+      <w:pPr>
+        <w:pStyle w:val="ListParagraph"/>
+        <w:numPr>
+          <w:ilvl w:val="1"/>
+          <w:numId w:val="4"/>
+        </w:numPr>
+        <w:rPr>
+          <w:b/>
+          <w:sz w:val="28"/>
+          <w:szCs w:val="28"/>
+          <w:lang w:val="tr-TR"/>
+        </w:rPr>
+      </w:pPr>
+      <w:r>
+        <w:rPr>
+          <w:b/>
+          <w:sz w:val="28"/>
+          <w:szCs w:val="28"/>
+          <w:lang w:val="tr-TR"/>
+        </w:rPr>
+        <w:t>Digital Signature Algorithm</w:t>
+      </w:r>
+    </w:p>
+    <w:p>
+      <w:pPr>
+        <w:pStyle w:val="ListParagraph"/>
+        <w:numPr>
+          <w:ilvl w:val="1"/>
+          <w:numId w:val="4"/>
+        </w:numPr>
+        <w:rPr>
+          <w:b/>
+          <w:sz w:val="28"/>
+          <w:szCs w:val="28"/>
+          <w:lang w:val="tr-TR"/>
+        </w:rPr>
+      </w:pPr>
+      <w:r>
+        <w:rPr>
+          <w:b/>
+          <w:sz w:val="28"/>
+          <w:szCs w:val="28"/>
+          <w:lang w:val="tr-TR"/>
+        </w:rPr>
+        <w:t>Hash Choosing Algorithm</w:t>
+      </w:r>
+    </w:p>
+    <w:p>
+      <w:pPr>
+        <w:pStyle w:val="ListParagraph"/>
+        <w:numPr>
+          <w:ilvl w:val="1"/>
+          <w:numId w:val="4"/>
+        </w:numPr>
+        <w:rPr>
+          <w:b/>
+          <w:sz w:val="28"/>
+          <w:szCs w:val="28"/>
+          <w:lang w:val="tr-TR"/>
+        </w:rPr>
+      </w:pPr>
+      <w:r>
+        <w:rPr>
+          <w:b/>
+          <w:sz w:val="28"/>
+          <w:szCs w:val="28"/>
+          <w:lang w:val="tr-TR"/>
+        </w:rPr>
+        <w:t>Parallel Download Algorithm</w:t>
       </w:r>
     </w:p>
     <w:p>
@@ -533,6 +1290,119 @@
 <file path=word/numbering.xml><?xml version="1.0" encoding="utf-8"?>
 <w:numbering xmlns:wpc="http://schemas.microsoft.com/office/word/2010/wordprocessingCanvas" xmlns:mc="http://schemas.openxmlformats.org/markup-compatibility/2006" xmlns:o="urn:schemas-microsoft-com:office:office" xmlns:r="http://schemas.openxmlformats.org/officeDocument/2006/relationships" xmlns:m="http://schemas.openxmlformats.org/officeDocument/2006/math" xmlns:v="urn:schemas-microsoft-com:vml" xmlns:wp14="http://schemas.microsoft.com/office/word/2010/wordprocessingDrawing" xmlns:wp="http://schemas.openxmlformats.org/drawingml/2006/wordprocessingDrawing" xmlns:w10="urn:schemas-microsoft-com:office:word" xmlns:w="http://schemas.openxmlformats.org/wordprocessingml/2006/main" xmlns:w14="http://schemas.microsoft.com/office/word/2010/wordml" xmlns:wpg="http://schemas.microsoft.com/office/word/2010/wordprocessingGroup" xmlns:wpi="http://schemas.microsoft.com/office/word/2010/wordprocessingInk" xmlns:wne="http://schemas.microsoft.com/office/word/2006/wordml" xmlns:wps="http://schemas.microsoft.com/office/word/2010/wordprocessingShape" mc:Ignorable="w14 wp14">
   <w:abstractNum w:abstractNumId="0">
+    <w:nsid w:val="19783872"/>
+    <w:multiLevelType w:val="multilevel"/>
+    <w:tmpl w:val="5A1EAA7C"/>
+    <w:lvl w:ilvl="0">
+      <w:start w:val="6"/>
+      <w:numFmt w:val="decimal"/>
+      <w:lvlText w:val="%1."/>
+      <w:lvlJc w:val="left"/>
+      <w:pPr>
+        <w:ind w:left="432" w:hanging="432"/>
+      </w:pPr>
+      <w:rPr>
+        <w:rFonts w:hint="default"/>
+      </w:rPr>
+    </w:lvl>
+    <w:lvl w:ilvl="1">
+      <w:start w:val="1"/>
+      <w:numFmt w:val="decimal"/>
+      <w:lvlText w:val="%1.%2."/>
+      <w:lvlJc w:val="left"/>
+      <w:pPr>
+        <w:ind w:left="1080" w:hanging="720"/>
+      </w:pPr>
+      <w:rPr>
+        <w:rFonts w:hint="default"/>
+      </w:rPr>
+    </w:lvl>
+    <w:lvl w:ilvl="2">
+      <w:start w:val="1"/>
+      <w:numFmt w:val="decimal"/>
+      <w:lvlText w:val="%1.%2.%3."/>
+      <w:lvlJc w:val="left"/>
+      <w:pPr>
+        <w:ind w:left="1440" w:hanging="720"/>
+      </w:pPr>
+      <w:rPr>
+        <w:rFonts w:hint="default"/>
+      </w:rPr>
+    </w:lvl>
+    <w:lvl w:ilvl="3">
+      <w:start w:val="1"/>
+      <w:numFmt w:val="decimal"/>
+      <w:lvlText w:val="%1.%2.%3.%4."/>
+      <w:lvlJc w:val="left"/>
+      <w:pPr>
+        <w:ind w:left="2160" w:hanging="1080"/>
+      </w:pPr>
+      <w:rPr>
+        <w:rFonts w:hint="default"/>
+      </w:rPr>
+    </w:lvl>
+    <w:lvl w:ilvl="4">
+      <w:start w:val="1"/>
+      <w:numFmt w:val="decimal"/>
+      <w:lvlText w:val="%1.%2.%3.%4.%5."/>
+      <w:lvlJc w:val="left"/>
+      <w:pPr>
+        <w:ind w:left="2520" w:hanging="1080"/>
+      </w:pPr>
+      <w:rPr>
+        <w:rFonts w:hint="default"/>
+      </w:rPr>
+    </w:lvl>
+    <w:lvl w:ilvl="5">
+      <w:start w:val="1"/>
+      <w:numFmt w:val="decimal"/>
+      <w:lvlText w:val="%1.%2.%3.%4.%5.%6."/>
+      <w:lvlJc w:val="left"/>
+      <w:pPr>
+        <w:ind w:left="3240" w:hanging="1440"/>
+      </w:pPr>
+      <w:rPr>
+        <w:rFonts w:hint="default"/>
+      </w:rPr>
+    </w:lvl>
+    <w:lvl w:ilvl="6">
+      <w:start w:val="1"/>
+      <w:numFmt w:val="decimal"/>
+      <w:lvlText w:val="%1.%2.%3.%4.%5.%6.%7."/>
+      <w:lvlJc w:val="left"/>
+      <w:pPr>
+        <w:ind w:left="3960" w:hanging="1800"/>
+      </w:pPr>
+      <w:rPr>
+        <w:rFonts w:hint="default"/>
+      </w:rPr>
+    </w:lvl>
+    <w:lvl w:ilvl="7">
+      <w:start w:val="1"/>
+      <w:numFmt w:val="decimal"/>
+      <w:lvlText w:val="%1.%2.%3.%4.%5.%6.%7.%8."/>
+      <w:lvlJc w:val="left"/>
+      <w:pPr>
+        <w:ind w:left="4320" w:hanging="1800"/>
+      </w:pPr>
+      <w:rPr>
+        <w:rFonts w:hint="default"/>
+      </w:rPr>
+    </w:lvl>
+    <w:lvl w:ilvl="8">
+      <w:start w:val="1"/>
+      <w:numFmt w:val="decimal"/>
+      <w:lvlText w:val="%1.%2.%3.%4.%5.%6.%7.%8.%9."/>
+      <w:lvlJc w:val="left"/>
+      <w:pPr>
+        <w:ind w:left="5040" w:hanging="2160"/>
+      </w:pPr>
+      <w:rPr>
+        <w:rFonts w:hint="default"/>
+      </w:rPr>
+    </w:lvl>
+  </w:abstractNum>
+  <w:abstractNum w:abstractNumId="1">
     <w:nsid w:val="396C36C9"/>
     <w:multiLevelType w:val="hybridMultilevel"/>
     <w:tmpl w:val="A9D85D46"/>
@@ -645,7 +1515,7 @@
       </w:rPr>
     </w:lvl>
   </w:abstractNum>
-  <w:abstractNum w:abstractNumId="1">
+  <w:abstractNum w:abstractNumId="2">
     <w:nsid w:val="4D7972FD"/>
     <w:multiLevelType w:val="hybridMultilevel"/>
     <w:tmpl w:val="EE026E32"/>
@@ -661,7 +1531,7 @@
         <w:rFonts w:hint="default"/>
       </w:rPr>
     </w:lvl>
-    <w:lvl w:ilvl="1" w:tplc="04090019" w:tentative="1">
+    <w:lvl w:ilvl="1" w:tplc="04090019">
       <w:start w:val="1"/>
       <w:numFmt w:val="lowerLetter"/>
       <w:lvlText w:val="%2."/>
@@ -734,10 +1604,129 @@
       </w:pPr>
     </w:lvl>
   </w:abstractNum>
+  <w:abstractNum w:abstractNumId="3">
+    <w:nsid w:val="5E367733"/>
+    <w:multiLevelType w:val="multilevel"/>
+    <w:tmpl w:val="41CEE296"/>
+    <w:lvl w:ilvl="0">
+      <w:start w:val="5"/>
+      <w:numFmt w:val="decimal"/>
+      <w:lvlText w:val="%1."/>
+      <w:lvlJc w:val="left"/>
+      <w:pPr>
+        <w:ind w:left="432" w:hanging="432"/>
+      </w:pPr>
+      <w:rPr>
+        <w:rFonts w:hint="default"/>
+      </w:rPr>
+    </w:lvl>
+    <w:lvl w:ilvl="1">
+      <w:start w:val="1"/>
+      <w:numFmt w:val="decimal"/>
+      <w:lvlText w:val="%1.%2."/>
+      <w:lvlJc w:val="left"/>
+      <w:pPr>
+        <w:ind w:left="1080" w:hanging="720"/>
+      </w:pPr>
+      <w:rPr>
+        <w:rFonts w:hint="default"/>
+      </w:rPr>
+    </w:lvl>
+    <w:lvl w:ilvl="2">
+      <w:start w:val="1"/>
+      <w:numFmt w:val="decimal"/>
+      <w:lvlText w:val="%1.%2.%3."/>
+      <w:lvlJc w:val="left"/>
+      <w:pPr>
+        <w:ind w:left="1440" w:hanging="720"/>
+      </w:pPr>
+      <w:rPr>
+        <w:rFonts w:hint="default"/>
+      </w:rPr>
+    </w:lvl>
+    <w:lvl w:ilvl="3">
+      <w:start w:val="1"/>
+      <w:numFmt w:val="decimal"/>
+      <w:lvlText w:val="%1.%2.%3.%4."/>
+      <w:lvlJc w:val="left"/>
+      <w:pPr>
+        <w:ind w:left="2160" w:hanging="1080"/>
+      </w:pPr>
+      <w:rPr>
+        <w:rFonts w:hint="default"/>
+      </w:rPr>
+    </w:lvl>
+    <w:lvl w:ilvl="4">
+      <w:start w:val="1"/>
+      <w:numFmt w:val="decimal"/>
+      <w:lvlText w:val="%1.%2.%3.%4.%5."/>
+      <w:lvlJc w:val="left"/>
+      <w:pPr>
+        <w:ind w:left="2520" w:hanging="1080"/>
+      </w:pPr>
+      <w:rPr>
+        <w:rFonts w:hint="default"/>
+      </w:rPr>
+    </w:lvl>
+    <w:lvl w:ilvl="5">
+      <w:start w:val="1"/>
+      <w:numFmt w:val="decimal"/>
+      <w:lvlText w:val="%1.%2.%3.%4.%5.%6."/>
+      <w:lvlJc w:val="left"/>
+      <w:pPr>
+        <w:ind w:left="3240" w:hanging="1440"/>
+      </w:pPr>
+      <w:rPr>
+        <w:rFonts w:hint="default"/>
+      </w:rPr>
+    </w:lvl>
+    <w:lvl w:ilvl="6">
+      <w:start w:val="1"/>
+      <w:numFmt w:val="decimal"/>
+      <w:lvlText w:val="%1.%2.%3.%4.%5.%6.%7."/>
+      <w:lvlJc w:val="left"/>
+      <w:pPr>
+        <w:ind w:left="3960" w:hanging="1800"/>
+      </w:pPr>
+      <w:rPr>
+        <w:rFonts w:hint="default"/>
+      </w:rPr>
+    </w:lvl>
+    <w:lvl w:ilvl="7">
+      <w:start w:val="1"/>
+      <w:numFmt w:val="decimal"/>
+      <w:lvlText w:val="%1.%2.%3.%4.%5.%6.%7.%8."/>
+      <w:lvlJc w:val="left"/>
+      <w:pPr>
+        <w:ind w:left="4320" w:hanging="1800"/>
+      </w:pPr>
+      <w:rPr>
+        <w:rFonts w:hint="default"/>
+      </w:rPr>
+    </w:lvl>
+    <w:lvl w:ilvl="8">
+      <w:start w:val="1"/>
+      <w:numFmt w:val="decimal"/>
+      <w:lvlText w:val="%1.%2.%3.%4.%5.%6.%7.%8.%9."/>
+      <w:lvlJc w:val="left"/>
+      <w:pPr>
+        <w:ind w:left="5040" w:hanging="2160"/>
+      </w:pPr>
+      <w:rPr>
+        <w:rFonts w:hint="default"/>
+      </w:rPr>
+    </w:lvl>
+  </w:abstractNum>
   <w:num w:numId="1">
+    <w:abstractNumId w:val="2"/>
+  </w:num>
+  <w:num w:numId="2">
     <w:abstractNumId w:val="1"/>
   </w:num>
-  <w:num w:numId="2">
+  <w:num w:numId="3">
+    <w:abstractNumId w:val="3"/>
+  </w:num>
+  <w:num w:numId="4">
     <w:abstractNumId w:val="0"/>
   </w:num>
 </w:numbering>
@@ -941,6 +1930,36 @@
       <w:contextualSpacing/>
     </w:pPr>
   </w:style>
+  <w:style w:type="paragraph" w:styleId="BalloonText">
+    <w:name w:val="Balloon Text"/>
+    <w:basedOn w:val="Normal"/>
+    <w:link w:val="BalloonTextChar"/>
+    <w:uiPriority w:val="99"/>
+    <w:semiHidden/>
+    <w:unhideWhenUsed/>
+    <w:rsid w:val="004E0E4F"/>
+    <w:pPr>
+      <w:spacing w:after="0" w:line="240" w:lineRule="auto"/>
+    </w:pPr>
+    <w:rPr>
+      <w:rFonts w:ascii="Tahoma" w:hAnsi="Tahoma" w:cs="Tahoma"/>
+      <w:sz w:val="16"/>
+      <w:szCs w:val="16"/>
+    </w:rPr>
+  </w:style>
+  <w:style w:type="character" w:customStyle="1" w:styleId="BalloonTextChar">
+    <w:name w:val="Balloon Text Char"/>
+    <w:basedOn w:val="DefaultParagraphFont"/>
+    <w:link w:val="BalloonText"/>
+    <w:uiPriority w:val="99"/>
+    <w:semiHidden/>
+    <w:rsid w:val="004E0E4F"/>
+    <w:rPr>
+      <w:rFonts w:ascii="Tahoma" w:hAnsi="Tahoma" w:cs="Tahoma"/>
+      <w:sz w:val="16"/>
+      <w:szCs w:val="16"/>
+    </w:rPr>
+  </w:style>
 </w:styles>
 </file>
 
@@ -1141,6 +2160,36 @@
       <w:ind w:left="720"/>
       <w:contextualSpacing/>
     </w:pPr>
+  </w:style>
+  <w:style w:type="paragraph" w:styleId="BalloonText">
+    <w:name w:val="Balloon Text"/>
+    <w:basedOn w:val="Normal"/>
+    <w:link w:val="BalloonTextChar"/>
+    <w:uiPriority w:val="99"/>
+    <w:semiHidden/>
+    <w:unhideWhenUsed/>
+    <w:rsid w:val="004E0E4F"/>
+    <w:pPr>
+      <w:spacing w:after="0" w:line="240" w:lineRule="auto"/>
+    </w:pPr>
+    <w:rPr>
+      <w:rFonts w:ascii="Tahoma" w:hAnsi="Tahoma" w:cs="Tahoma"/>
+      <w:sz w:val="16"/>
+      <w:szCs w:val="16"/>
+    </w:rPr>
+  </w:style>
+  <w:style w:type="character" w:customStyle="1" w:styleId="BalloonTextChar">
+    <w:name w:val="Balloon Text Char"/>
+    <w:basedOn w:val="DefaultParagraphFont"/>
+    <w:link w:val="BalloonText"/>
+    <w:uiPriority w:val="99"/>
+    <w:semiHidden/>
+    <w:rsid w:val="004E0E4F"/>
+    <w:rPr>
+      <w:rFonts w:ascii="Tahoma" w:hAnsi="Tahoma" w:cs="Tahoma"/>
+      <w:sz w:val="16"/>
+      <w:szCs w:val="16"/>
+    </w:rPr>
   </w:style>
 </w:styles>
 </file>

--- a/Final Report.docx
+++ b/Final Report.docx
@@ -535,7 +535,7 @@
                     </pic:cNvPicPr>
                   </pic:nvPicPr>
                   <pic:blipFill>
-                    <a:blip r:embed="rId6">
+                    <a:blip r:embed="rId7">
                       <a:extLst>
                         <a:ext uri="{28A0092B-C50C-407E-A947-70E740481C1C}">
                           <a14:useLocalDpi xmlns:a14="http://schemas.microsoft.com/office/drawing/2010/main" val="0"/>
@@ -587,6 +587,14 @@
         </w:rPr>
         <w:t>Figure x</w:t>
       </w:r>
+      <w:r>
+        <w:rPr>
+          <w:sz w:val="24"/>
+          <w:szCs w:val="24"/>
+          <w:lang w:val="tr-TR"/>
+        </w:rPr>
+        <w:t xml:space="preserve"> – Subsystem Decomposition</w:t>
+      </w:r>
     </w:p>
     <w:p>
       <w:pPr>
@@ -711,16 +719,16 @@
         <w:ind w:left="360"/>
         <w:rPr>
           <w:b/>
-          <w:sz w:val="24"/>
-          <w:szCs w:val="24"/>
-          <w:lang w:val="tr-TR"/>
-        </w:rPr>
-      </w:pPr>
-      <w:r>
-        <w:rPr>
-          <w:b/>
-          <w:sz w:val="24"/>
-          <w:szCs w:val="24"/>
+          <w:sz w:val="28"/>
+          <w:szCs w:val="28"/>
+          <w:lang w:val="tr-TR"/>
+        </w:rPr>
+      </w:pPr>
+      <w:r>
+        <w:rPr>
+          <w:b/>
+          <w:sz w:val="28"/>
+          <w:szCs w:val="28"/>
           <w:lang w:val="tr-TR"/>
         </w:rPr>
         <w:t>GUI Subsystem</w:t>
@@ -786,7 +794,7 @@
                     <pic:cNvPicPr/>
                   </pic:nvPicPr>
                   <pic:blipFill>
-                    <a:blip r:embed="rId7"/>
+                    <a:blip r:embed="rId8"/>
                     <a:stretch>
                       <a:fillRect/>
                     </a:stretch>
@@ -825,7 +833,23 @@
           <w:szCs w:val="24"/>
           <w:lang w:val="tr-TR"/>
         </w:rPr>
-        <w:t>Figure x – GUI subsystem</w:t>
+        <w:t xml:space="preserve">Figure x – GUI </w:t>
+      </w:r>
+      <w:r>
+        <w:rPr>
+          <w:sz w:val="24"/>
+          <w:szCs w:val="24"/>
+          <w:lang w:val="tr-TR"/>
+        </w:rPr>
+        <w:t>S</w:t>
+      </w:r>
+      <w:r>
+        <w:rPr>
+          <w:sz w:val="24"/>
+          <w:szCs w:val="24"/>
+          <w:lang w:val="tr-TR"/>
+        </w:rPr>
+        <w:t>ubsystem</w:t>
       </w:r>
     </w:p>
     <w:p>
@@ -872,28 +896,4820 @@
         </w:rPr>
         <w:t xml:space="preserve"> that it forwards the requests coming from the user interface to the bottom layer.</w:t>
       </w:r>
+    </w:p>
+    <w:p>
+      <w:pPr>
+        <w:ind w:left="360"/>
+        <w:jc w:val="both"/>
+        <w:rPr>
+          <w:b/>
+          <w:sz w:val="28"/>
+          <w:szCs w:val="28"/>
+          <w:lang w:val="tr-TR"/>
+        </w:rPr>
+      </w:pPr>
+      <w:r>
+        <w:rPr>
+          <w:b/>
+          <w:sz w:val="28"/>
+          <w:szCs w:val="28"/>
+          <w:lang w:val="tr-TR"/>
+        </w:rPr>
+        <w:t>Client Subsystem</w:t>
+      </w:r>
+    </w:p>
+    <w:p>
+      <w:pPr>
+        <w:pStyle w:val="ListParagraph"/>
+        <w:numPr>
+          <w:ilvl w:val="0"/>
+          <w:numId w:val="2"/>
+        </w:numPr>
+        <w:rPr>
+          <w:b/>
+          <w:sz w:val="28"/>
+          <w:szCs w:val="28"/>
+          <w:lang w:val="tr-TR"/>
+        </w:rPr>
+      </w:pPr>
+      <w:r>
+        <w:rPr>
+          <w:b/>
+          <w:sz w:val="28"/>
+          <w:szCs w:val="28"/>
+          <w:lang w:val="tr-TR"/>
+        </w:rPr>
+        <w:t>P2P Subsystem</w:t>
+      </w:r>
+    </w:p>
+    <w:p>
+      <w:pPr>
+        <w:ind w:left="720"/>
+        <w:jc w:val="center"/>
+        <w:rPr>
+          <w:sz w:val="24"/>
+          <w:szCs w:val="24"/>
+          <w:lang w:val="tr-TR"/>
+        </w:rPr>
+      </w:pPr>
+      <w:r>
+        <w:rPr>
+          <w:noProof/>
+        </w:rPr>
+        <w:lastRenderedPageBreak/>
+        <w:drawing>
+          <wp:inline distT="0" distB="0" distL="0" distR="0" wp14:anchorId="7B56A72A" wp14:editId="4657FB8E">
+            <wp:extent cx="4914900" cy="2918460"/>
+            <wp:effectExtent l="0" t="0" r="0" b="0"/>
+            <wp:docPr id="5" name="Picture 5"/>
+            <wp:cNvGraphicFramePr>
+              <a:graphicFrameLocks xmlns:a="http://schemas.openxmlformats.org/drawingml/2006/main" noChangeAspect="1"/>
+            </wp:cNvGraphicFramePr>
+            <a:graphic xmlns:a="http://schemas.openxmlformats.org/drawingml/2006/main">
+              <a:graphicData uri="http://schemas.openxmlformats.org/drawingml/2006/picture">
+                <pic:pic xmlns:pic="http://schemas.openxmlformats.org/drawingml/2006/picture">
+                  <pic:nvPicPr>
+                    <pic:cNvPr id="0" name=""/>
+                    <pic:cNvPicPr/>
+                  </pic:nvPicPr>
+                  <pic:blipFill>
+                    <a:blip r:embed="rId9"/>
+                    <a:stretch>
+                      <a:fillRect/>
+                    </a:stretch>
+                  </pic:blipFill>
+                  <pic:spPr>
+                    <a:xfrm>
+                      <a:off x="0" y="0"/>
+                      <a:ext cx="4914900" cy="2918460"/>
+                    </a:xfrm>
+                    <a:prstGeom prst="rect">
+                      <a:avLst/>
+                    </a:prstGeom>
+                  </pic:spPr>
+                </pic:pic>
+              </a:graphicData>
+            </a:graphic>
+          </wp:inline>
+        </w:drawing>
+      </w:r>
+    </w:p>
+    <w:p>
+      <w:pPr>
+        <w:jc w:val="center"/>
+        <w:rPr>
+          <w:sz w:val="24"/>
+          <w:szCs w:val="24"/>
+          <w:lang w:val="tr-TR"/>
+        </w:rPr>
+      </w:pPr>
+      <w:r>
+        <w:rPr>
+          <w:sz w:val="24"/>
+          <w:szCs w:val="24"/>
+          <w:lang w:val="tr-TR"/>
+        </w:rPr>
+        <w:t>Figure x – P2P Subsystem</w:t>
+      </w:r>
+    </w:p>
+    <w:p>
+      <w:pPr>
+        <w:jc w:val="both"/>
+        <w:rPr>
+          <w:sz w:val="24"/>
+          <w:szCs w:val="24"/>
+          <w:lang w:val="tr-TR"/>
+        </w:rPr>
+      </w:pPr>
+      <w:r>
+        <w:rPr>
+          <w:sz w:val="24"/>
+          <w:szCs w:val="24"/>
+          <w:lang w:val="tr-TR"/>
+        </w:rPr>
+        <w:tab/>
+      </w:r>
+    </w:p>
+    <w:p>
+      <w:pPr>
+        <w:pStyle w:val="ListParagraph"/>
+        <w:numPr>
+          <w:ilvl w:val="0"/>
+          <w:numId w:val="2"/>
+        </w:numPr>
+        <w:rPr>
+          <w:b/>
+          <w:sz w:val="28"/>
+          <w:szCs w:val="28"/>
+          <w:lang w:val="tr-TR"/>
+        </w:rPr>
+      </w:pPr>
+      <w:r>
+        <w:rPr>
+          <w:b/>
+          <w:sz w:val="28"/>
+          <w:szCs w:val="28"/>
+          <w:lang w:val="tr-TR"/>
+        </w:rPr>
+        <w:t>B</w:t>
+      </w:r>
+      <w:r>
+        <w:rPr>
+          <w:b/>
+          <w:sz w:val="28"/>
+          <w:szCs w:val="28"/>
+          <w:lang w:val="tr-TR"/>
+        </w:rPr>
+        <w:t>lockchain Subsystem</w:t>
+      </w:r>
+    </w:p>
+    <w:p>
+      <w:pPr>
+        <w:ind w:left="360"/>
+        <w:jc w:val="both"/>
+        <w:rPr>
+          <w:sz w:val="24"/>
+          <w:szCs w:val="24"/>
+          <w:lang w:val="tr-TR"/>
+        </w:rPr>
+      </w:pPr>
+      <w:r>
+        <w:rPr>
+          <w:sz w:val="24"/>
+          <w:szCs w:val="24"/>
+          <w:lang w:val="tr-TR"/>
+        </w:rPr>
+        <w:t>Figure x shows the Blockchain subsystem.</w:t>
+      </w:r>
+    </w:p>
+    <w:p>
+      <w:pPr>
+        <w:pStyle w:val="ListParagraph"/>
+        <w:jc w:val="center"/>
+        <w:rPr>
+          <w:b/>
+          <w:sz w:val="24"/>
+          <w:szCs w:val="24"/>
+          <w:lang w:val="tr-TR"/>
+        </w:rPr>
+      </w:pPr>
+      <w:r>
+        <w:rPr>
+          <w:noProof/>
+        </w:rPr>
+        <w:drawing>
+          <wp:inline distT="0" distB="0" distL="0" distR="0" wp14:anchorId="357B77C9" wp14:editId="5CAF1908">
+            <wp:extent cx="4533900" cy="2255520"/>
+            <wp:effectExtent l="0" t="0" r="0" b="0"/>
+            <wp:docPr id="19" name="Picture 19"/>
+            <wp:cNvGraphicFramePr>
+              <a:graphicFrameLocks xmlns:a="http://schemas.openxmlformats.org/drawingml/2006/main" noChangeAspect="1"/>
+            </wp:cNvGraphicFramePr>
+            <a:graphic xmlns:a="http://schemas.openxmlformats.org/drawingml/2006/main">
+              <a:graphicData uri="http://schemas.openxmlformats.org/drawingml/2006/picture">
+                <pic:pic xmlns:pic="http://schemas.openxmlformats.org/drawingml/2006/picture">
+                  <pic:nvPicPr>
+                    <pic:cNvPr id="0" name=""/>
+                    <pic:cNvPicPr/>
+                  </pic:nvPicPr>
+                  <pic:blipFill>
+                    <a:blip r:embed="rId10"/>
+                    <a:stretch>
+                      <a:fillRect/>
+                    </a:stretch>
+                  </pic:blipFill>
+                  <pic:spPr>
+                    <a:xfrm>
+                      <a:off x="0" y="0"/>
+                      <a:ext cx="4533900" cy="2255520"/>
+                    </a:xfrm>
+                    <a:prstGeom prst="rect">
+                      <a:avLst/>
+                    </a:prstGeom>
+                  </pic:spPr>
+                </pic:pic>
+              </a:graphicData>
+            </a:graphic>
+          </wp:inline>
+        </w:drawing>
+      </w:r>
+    </w:p>
+    <w:p>
+      <w:pPr>
+        <w:pStyle w:val="ListParagraph"/>
+        <w:jc w:val="center"/>
+        <w:rPr>
+          <w:sz w:val="24"/>
+          <w:szCs w:val="24"/>
+          <w:lang w:val="tr-TR"/>
+        </w:rPr>
+      </w:pPr>
+      <w:r>
+        <w:rPr>
+          <w:sz w:val="24"/>
+          <w:szCs w:val="24"/>
+          <w:lang w:val="tr-TR"/>
+        </w:rPr>
+        <w:t>Figure x – Blockchain Subsystem</w:t>
+      </w:r>
+    </w:p>
+    <w:p>
+      <w:pPr>
+        <w:pStyle w:val="ListParagraph"/>
+        <w:jc w:val="center"/>
+        <w:rPr>
+          <w:sz w:val="24"/>
+          <w:szCs w:val="24"/>
+          <w:lang w:val="tr-TR"/>
+        </w:rPr>
+      </w:pPr>
+    </w:p>
+    <w:p>
+      <w:pPr>
+        <w:pStyle w:val="ListParagraph"/>
+        <w:jc w:val="center"/>
+        <w:rPr>
+          <w:sz w:val="24"/>
+          <w:szCs w:val="24"/>
+          <w:lang w:val="tr-TR"/>
+        </w:rPr>
+      </w:pPr>
+    </w:p>
+    <w:p>
+      <w:pPr>
+        <w:pStyle w:val="ListParagraph"/>
+        <w:jc w:val="center"/>
+        <w:rPr>
+          <w:sz w:val="24"/>
+          <w:szCs w:val="24"/>
+          <w:lang w:val="tr-TR"/>
+        </w:rPr>
+      </w:pPr>
+    </w:p>
+    <w:p>
+      <w:pPr>
+        <w:pStyle w:val="ListParagraph"/>
+        <w:jc w:val="center"/>
+        <w:rPr>
+          <w:sz w:val="24"/>
+          <w:szCs w:val="24"/>
+          <w:lang w:val="tr-TR"/>
+        </w:rPr>
+      </w:pPr>
+    </w:p>
+    <w:p>
+      <w:pPr>
+        <w:pStyle w:val="ListParagraph"/>
+        <w:jc w:val="center"/>
+        <w:rPr>
+          <w:sz w:val="24"/>
+          <w:szCs w:val="24"/>
+          <w:lang w:val="tr-TR"/>
+        </w:rPr>
+      </w:pPr>
+    </w:p>
+    <w:p>
+      <w:pPr>
+        <w:ind w:firstLine="720"/>
+        <w:jc w:val="both"/>
+        <w:rPr>
+          <w:b/>
+          <w:sz w:val="24"/>
+          <w:szCs w:val="24"/>
+          <w:lang w:val="tr-TR"/>
+        </w:rPr>
+      </w:pPr>
+      <w:r>
+        <w:rPr>
+          <w:b/>
+          <w:sz w:val="24"/>
+          <w:szCs w:val="24"/>
+          <w:lang w:val="tr-TR"/>
+        </w:rPr>
+        <w:lastRenderedPageBreak/>
+        <w:t>Block Class</w:t>
+      </w:r>
+    </w:p>
+    <w:p>
+      <w:pPr>
+        <w:pStyle w:val="ListParagraph"/>
+        <w:rPr>
+          <w:sz w:val="24"/>
+          <w:szCs w:val="24"/>
+          <w:lang w:val="tr-TR"/>
+        </w:rPr>
+      </w:pPr>
+      <w:r>
+        <w:rPr>
+          <w:noProof/>
+        </w:rPr>
+        <w:drawing>
+          <wp:inline distT="0" distB="0" distL="0" distR="0" wp14:anchorId="4A6AD5C9" wp14:editId="15D85AC6">
+            <wp:extent cx="5806440" cy="1805940"/>
+            <wp:effectExtent l="0" t="0" r="3810" b="3810"/>
+            <wp:docPr id="15" name="Picture 15"/>
+            <wp:cNvGraphicFramePr>
+              <a:graphicFrameLocks xmlns:a="http://schemas.openxmlformats.org/drawingml/2006/main" noChangeAspect="1"/>
+            </wp:cNvGraphicFramePr>
+            <a:graphic xmlns:a="http://schemas.openxmlformats.org/drawingml/2006/main">
+              <a:graphicData uri="http://schemas.openxmlformats.org/drawingml/2006/picture">
+                <pic:pic xmlns:pic="http://schemas.openxmlformats.org/drawingml/2006/picture">
+                  <pic:nvPicPr>
+                    <pic:cNvPr id="0" name=""/>
+                    <pic:cNvPicPr/>
+                  </pic:nvPicPr>
+                  <pic:blipFill>
+                    <a:blip r:embed="rId11"/>
+                    <a:stretch>
+                      <a:fillRect/>
+                    </a:stretch>
+                  </pic:blipFill>
+                  <pic:spPr>
+                    <a:xfrm>
+                      <a:off x="0" y="0"/>
+                      <a:ext cx="5806440" cy="1805940"/>
+                    </a:xfrm>
+                    <a:prstGeom prst="rect">
+                      <a:avLst/>
+                    </a:prstGeom>
+                  </pic:spPr>
+                </pic:pic>
+              </a:graphicData>
+            </a:graphic>
+          </wp:inline>
+        </w:drawing>
+      </w:r>
+    </w:p>
+    <w:p>
+      <w:pPr>
+        <w:pStyle w:val="ListParagraph"/>
+        <w:rPr>
+          <w:b/>
+          <w:sz w:val="24"/>
+          <w:szCs w:val="24"/>
+          <w:lang w:val="tr-TR"/>
+        </w:rPr>
+      </w:pPr>
+      <w:r>
+        <w:rPr>
+          <w:b/>
+          <w:sz w:val="24"/>
+          <w:szCs w:val="24"/>
+          <w:lang w:val="tr-TR"/>
+        </w:rPr>
+        <w:t xml:space="preserve">Interfaces: </w:t>
+      </w:r>
+      <w:r>
+        <w:rPr>
+          <w:sz w:val="24"/>
+          <w:szCs w:val="24"/>
+          <w:lang w:val="tr-TR"/>
+        </w:rPr>
+        <w:t>Serializable</w:t>
+      </w:r>
+    </w:p>
+    <w:p>
+      <w:pPr>
+        <w:pStyle w:val="ListParagraph"/>
+        <w:rPr>
+          <w:b/>
+          <w:sz w:val="24"/>
+          <w:szCs w:val="24"/>
+          <w:lang w:val="tr-TR"/>
+        </w:rPr>
+      </w:pPr>
+      <w:r>
+        <w:rPr>
+          <w:b/>
+          <w:sz w:val="24"/>
+          <w:szCs w:val="24"/>
+          <w:lang w:val="tr-TR"/>
+        </w:rPr>
+        <w:t>Attributes</w:t>
+      </w:r>
+    </w:p>
+    <w:p>
+      <w:pPr>
+        <w:pStyle w:val="ListParagraph"/>
+        <w:numPr>
+          <w:ilvl w:val="1"/>
+          <w:numId w:val="2"/>
+        </w:numPr>
+        <w:jc w:val="both"/>
+        <w:rPr>
+          <w:rFonts w:cs="Arial"/>
+          <w:b/>
+          <w:sz w:val="24"/>
+          <w:szCs w:val="24"/>
+          <w:lang w:val="tr-TR"/>
+        </w:rPr>
+      </w:pPr>
+      <w:r>
+        <w:rPr>
+          <w:rFonts w:cs="Arial"/>
+          <w:b/>
+          <w:sz w:val="24"/>
+          <w:szCs w:val="24"/>
+          <w:lang w:val="tr-TR"/>
+        </w:rPr>
+        <w:t>private String hash:</w:t>
+      </w:r>
+      <w:r>
+        <w:rPr>
+          <w:rFonts w:cs="Arial"/>
+          <w:sz w:val="24"/>
+          <w:szCs w:val="24"/>
+          <w:lang w:val="tr-TR"/>
+        </w:rPr>
+        <w:t xml:space="preserve"> Unique hash key of the block</w:t>
+      </w:r>
+    </w:p>
+    <w:p>
+      <w:pPr>
+        <w:pStyle w:val="ListParagraph"/>
+        <w:numPr>
+          <w:ilvl w:val="1"/>
+          <w:numId w:val="2"/>
+        </w:numPr>
+        <w:jc w:val="both"/>
+        <w:rPr>
+          <w:rFonts w:cs="Arial"/>
+          <w:b/>
+          <w:sz w:val="24"/>
+          <w:szCs w:val="24"/>
+          <w:lang w:val="tr-TR"/>
+        </w:rPr>
+      </w:pPr>
+      <w:r>
+        <w:rPr>
+          <w:rFonts w:cs="Arial"/>
+          <w:b/>
+          <w:sz w:val="24"/>
+          <w:szCs w:val="24"/>
+          <w:lang w:val="tr-TR"/>
+        </w:rPr>
+        <w:t>private String prevHash:</w:t>
+      </w:r>
+      <w:r>
+        <w:rPr>
+          <w:rFonts w:cs="Arial"/>
+          <w:sz w:val="24"/>
+          <w:szCs w:val="24"/>
+          <w:lang w:val="tr-TR"/>
+        </w:rPr>
+        <w:t xml:space="preserve"> Hash key of the previous block</w:t>
+      </w:r>
+    </w:p>
+    <w:p>
+      <w:pPr>
+        <w:pStyle w:val="ListParagraph"/>
+        <w:numPr>
+          <w:ilvl w:val="1"/>
+          <w:numId w:val="2"/>
+        </w:numPr>
+        <w:jc w:val="both"/>
+        <w:rPr>
+          <w:rFonts w:cs="Arial"/>
+          <w:b/>
+          <w:sz w:val="24"/>
+          <w:szCs w:val="24"/>
+          <w:lang w:val="tr-TR"/>
+        </w:rPr>
+      </w:pPr>
+      <w:r>
+        <w:rPr>
+          <w:rFonts w:cs="Arial"/>
+          <w:b/>
+          <w:sz w:val="24"/>
+          <w:szCs w:val="24"/>
+          <w:lang w:val="tr-TR"/>
+        </w:rPr>
+        <w:t>private long timestamp:</w:t>
+      </w:r>
+      <w:r>
+        <w:rPr>
+          <w:rFonts w:cs="Arial"/>
+          <w:sz w:val="24"/>
+          <w:szCs w:val="24"/>
+          <w:lang w:val="tr-TR"/>
+        </w:rPr>
+        <w:t xml:space="preserve"> Creation time of the block</w:t>
+      </w:r>
+    </w:p>
+    <w:p>
+      <w:pPr>
+        <w:pStyle w:val="ListParagraph"/>
+        <w:numPr>
+          <w:ilvl w:val="1"/>
+          <w:numId w:val="2"/>
+        </w:numPr>
+        <w:jc w:val="both"/>
+        <w:rPr>
+          <w:rFonts w:cs="Arial"/>
+          <w:b/>
+          <w:sz w:val="24"/>
+          <w:szCs w:val="24"/>
+          <w:lang w:val="tr-TR"/>
+        </w:rPr>
+      </w:pPr>
+      <w:r>
+        <w:rPr>
+          <w:rFonts w:cs="Arial"/>
+          <w:b/>
+          <w:sz w:val="24"/>
+          <w:szCs w:val="24"/>
+          <w:lang w:val="tr-TR"/>
+        </w:rPr>
+        <w:t>private MerkleTree data:</w:t>
+      </w:r>
+      <w:r>
+        <w:rPr>
+          <w:rFonts w:cs="Arial"/>
+          <w:sz w:val="24"/>
+          <w:szCs w:val="24"/>
+          <w:lang w:val="tr-TR"/>
+        </w:rPr>
+        <w:t xml:space="preserve"> The data structure which holds the transaction signatures</w:t>
+      </w:r>
+    </w:p>
+    <w:p>
+      <w:pPr>
+        <w:pStyle w:val="ListParagraph"/>
+        <w:numPr>
+          <w:ilvl w:val="1"/>
+          <w:numId w:val="2"/>
+        </w:numPr>
+        <w:jc w:val="both"/>
+        <w:rPr>
+          <w:rFonts w:cs="Arial"/>
+          <w:b/>
+          <w:sz w:val="24"/>
+          <w:szCs w:val="24"/>
+          <w:lang w:val="tr-TR"/>
+        </w:rPr>
+      </w:pPr>
+      <w:r>
+        <w:rPr>
+          <w:rFonts w:cs="Arial"/>
+          <w:b/>
+          <w:sz w:val="24"/>
+          <w:szCs w:val="24"/>
+          <w:lang w:val="tr-TR"/>
+        </w:rPr>
+        <w:t xml:space="preserve">private String merkleRoot: </w:t>
+      </w:r>
+      <w:r>
+        <w:rPr>
+          <w:rFonts w:cs="Arial"/>
+          <w:sz w:val="24"/>
+          <w:szCs w:val="24"/>
+          <w:lang w:val="tr-TR"/>
+        </w:rPr>
+        <w:t>Root signature of the merkle tree</w:t>
+      </w:r>
+    </w:p>
+    <w:p>
+      <w:pPr>
+        <w:pStyle w:val="ListParagraph"/>
+        <w:numPr>
+          <w:ilvl w:val="1"/>
+          <w:numId w:val="2"/>
+        </w:numPr>
+        <w:jc w:val="both"/>
+        <w:rPr>
+          <w:rFonts w:cs="Arial"/>
+          <w:b/>
+          <w:sz w:val="24"/>
+          <w:szCs w:val="24"/>
+          <w:lang w:val="tr-TR"/>
+        </w:rPr>
+      </w:pPr>
+      <w:r>
+        <w:rPr>
+          <w:rFonts w:cs="Arial"/>
+          <w:b/>
+          <w:sz w:val="24"/>
+          <w:szCs w:val="24"/>
+          <w:lang w:val="tr-TR"/>
+        </w:rPr>
+        <w:t xml:space="preserve">private ArrayList&lt;Transaction&gt; transactions: </w:t>
+      </w:r>
+      <w:r>
+        <w:rPr>
+          <w:rFonts w:cs="Arial"/>
+          <w:sz w:val="24"/>
+          <w:szCs w:val="24"/>
+          <w:lang w:val="tr-TR"/>
+        </w:rPr>
+        <w:t>Transactions in the block</w:t>
+      </w:r>
+    </w:p>
+    <w:p>
+      <w:pPr>
+        <w:pStyle w:val="ListParagraph"/>
+        <w:numPr>
+          <w:ilvl w:val="1"/>
+          <w:numId w:val="2"/>
+        </w:numPr>
+        <w:jc w:val="both"/>
+        <w:rPr>
+          <w:rFonts w:cs="Arial"/>
+          <w:b/>
+          <w:sz w:val="24"/>
+          <w:szCs w:val="24"/>
+          <w:lang w:val="tr-TR"/>
+        </w:rPr>
+      </w:pPr>
+      <w:r>
+        <w:rPr>
+          <w:rFonts w:cs="Arial"/>
+          <w:b/>
+          <w:sz w:val="24"/>
+          <w:szCs w:val="24"/>
+          <w:lang w:val="tr-TR"/>
+        </w:rPr>
+        <w:t xml:space="preserve">private int length: </w:t>
+      </w:r>
+      <w:r>
+        <w:rPr>
+          <w:rFonts w:cs="Arial"/>
+          <w:sz w:val="24"/>
+          <w:szCs w:val="24"/>
+          <w:lang w:val="tr-TR"/>
+        </w:rPr>
+        <w:t>Number of previous blocks in the chain</w:t>
+      </w:r>
+    </w:p>
+    <w:p>
+      <w:pPr>
+        <w:pStyle w:val="ListParagraph"/>
+        <w:numPr>
+          <w:ilvl w:val="1"/>
+          <w:numId w:val="2"/>
+        </w:numPr>
+        <w:jc w:val="both"/>
+        <w:rPr>
+          <w:rFonts w:cs="Arial"/>
+          <w:b/>
+          <w:sz w:val="24"/>
+          <w:szCs w:val="24"/>
+          <w:lang w:val="tr-TR"/>
+        </w:rPr>
+      </w:pPr>
+      <w:r>
+        <w:rPr>
+          <w:rFonts w:cs="Arial"/>
+          <w:b/>
+          <w:sz w:val="24"/>
+          <w:szCs w:val="24"/>
+          <w:lang w:val="tr-TR"/>
+        </w:rPr>
+        <w:t xml:space="preserve">private int indegree: </w:t>
+      </w:r>
+      <w:r>
+        <w:rPr>
+          <w:rFonts w:cs="Arial"/>
+          <w:sz w:val="24"/>
+          <w:szCs w:val="24"/>
+          <w:lang w:val="tr-TR"/>
+        </w:rPr>
+        <w:t>Number of blocks which point to the block</w:t>
+      </w:r>
+    </w:p>
+    <w:p>
+      <w:pPr>
+        <w:ind w:left="720"/>
+        <w:jc w:val="both"/>
+        <w:rPr>
+          <w:rFonts w:cs="Arial"/>
+          <w:b/>
+          <w:sz w:val="24"/>
+          <w:szCs w:val="24"/>
+          <w:lang w:val="tr-TR"/>
+        </w:rPr>
+      </w:pPr>
+      <w:r>
+        <w:rPr>
+          <w:rFonts w:cs="Arial"/>
+          <w:b/>
+          <w:sz w:val="24"/>
+          <w:szCs w:val="24"/>
+          <w:lang w:val="tr-TR"/>
+        </w:rPr>
+        <w:t>Constructors</w:t>
+      </w:r>
+    </w:p>
+    <w:p>
+      <w:pPr>
+        <w:pStyle w:val="ListParagraph"/>
+        <w:numPr>
+          <w:ilvl w:val="1"/>
+          <w:numId w:val="2"/>
+        </w:numPr>
+        <w:jc w:val="both"/>
+        <w:rPr>
+          <w:rFonts w:cs="Arial"/>
+          <w:b/>
+          <w:sz w:val="24"/>
+          <w:szCs w:val="24"/>
+          <w:lang w:val="tr-TR"/>
+        </w:rPr>
+      </w:pPr>
+      <w:r>
+        <w:rPr>
+          <w:rFonts w:cs="Arial"/>
+          <w:b/>
+          <w:sz w:val="24"/>
+          <w:szCs w:val="24"/>
+          <w:lang w:val="tr-TR"/>
+        </w:rPr>
+        <w:t xml:space="preserve">public Block(): </w:t>
+      </w:r>
+      <w:r>
+        <w:rPr>
+          <w:rFonts w:cs="Arial"/>
+          <w:sz w:val="24"/>
+          <w:szCs w:val="24"/>
+          <w:lang w:val="tr-TR"/>
+        </w:rPr>
+        <w:t>Constructs the genesis block</w:t>
+      </w:r>
+    </w:p>
+    <w:p>
+      <w:pPr>
+        <w:pStyle w:val="ListParagraph"/>
+        <w:numPr>
+          <w:ilvl w:val="1"/>
+          <w:numId w:val="2"/>
+        </w:numPr>
+        <w:jc w:val="both"/>
+        <w:rPr>
+          <w:rFonts w:cs="Arial"/>
+          <w:b/>
+          <w:sz w:val="24"/>
+          <w:szCs w:val="24"/>
+          <w:lang w:val="tr-TR"/>
+        </w:rPr>
+      </w:pPr>
+      <w:r>
+        <w:rPr>
+          <w:rFonts w:cs="Arial"/>
+          <w:b/>
+          <w:sz w:val="24"/>
+          <w:szCs w:val="24"/>
+          <w:lang w:val="tr-TR"/>
+        </w:rPr>
+        <w:t>public Block(String hash, String prevHash, long timestamp, ArrayList&lt;Transaction&gt; transactions, Blockchain blockchain)</w:t>
+      </w:r>
+    </w:p>
+    <w:p>
+      <w:pPr>
+        <w:ind w:left="720"/>
+        <w:jc w:val="both"/>
+        <w:rPr>
+          <w:rFonts w:cs="Arial"/>
+          <w:b/>
+          <w:sz w:val="24"/>
+          <w:szCs w:val="24"/>
+          <w:lang w:val="tr-TR"/>
+        </w:rPr>
+      </w:pPr>
+      <w:r>
+        <w:rPr>
+          <w:rFonts w:cs="Arial"/>
+          <w:b/>
+          <w:sz w:val="24"/>
+          <w:szCs w:val="24"/>
+          <w:lang w:val="tr-TR"/>
+        </w:rPr>
+        <w:t>Blockchain Class</w:t>
+      </w:r>
+    </w:p>
+    <w:p>
+      <w:pPr>
+        <w:ind w:left="720"/>
+        <w:jc w:val="both"/>
+        <w:rPr>
+          <w:rFonts w:cs="Arial"/>
+          <w:b/>
+          <w:sz w:val="24"/>
+          <w:szCs w:val="24"/>
+          <w:lang w:val="tr-TR"/>
+        </w:rPr>
+      </w:pPr>
+      <w:r>
+        <w:rPr>
+          <w:noProof/>
+        </w:rPr>
+        <w:drawing>
+          <wp:inline distT="0" distB="0" distL="0" distR="0" wp14:anchorId="01916CCC" wp14:editId="13C9603C">
+            <wp:extent cx="2537858" cy="2034540"/>
+            <wp:effectExtent l="0" t="0" r="0" b="3810"/>
+            <wp:docPr id="16" name="Picture 16"/>
+            <wp:cNvGraphicFramePr>
+              <a:graphicFrameLocks xmlns:a="http://schemas.openxmlformats.org/drawingml/2006/main" noChangeAspect="1"/>
+            </wp:cNvGraphicFramePr>
+            <a:graphic xmlns:a="http://schemas.openxmlformats.org/drawingml/2006/main">
+              <a:graphicData uri="http://schemas.openxmlformats.org/drawingml/2006/picture">
+                <pic:pic xmlns:pic="http://schemas.openxmlformats.org/drawingml/2006/picture">
+                  <pic:nvPicPr>
+                    <pic:cNvPr id="0" name=""/>
+                    <pic:cNvPicPr/>
+                  </pic:nvPicPr>
+                  <pic:blipFill>
+                    <a:blip r:embed="rId12"/>
+                    <a:stretch>
+                      <a:fillRect/>
+                    </a:stretch>
+                  </pic:blipFill>
+                  <pic:spPr>
+                    <a:xfrm>
+                      <a:off x="0" y="0"/>
+                      <a:ext cx="2537858" cy="2034540"/>
+                    </a:xfrm>
+                    <a:prstGeom prst="rect">
+                      <a:avLst/>
+                    </a:prstGeom>
+                  </pic:spPr>
+                </pic:pic>
+              </a:graphicData>
+            </a:graphic>
+          </wp:inline>
+        </w:drawing>
+      </w:r>
+    </w:p>
+    <w:p>
+      <w:pPr>
+        <w:pStyle w:val="ListParagraph"/>
+        <w:rPr>
+          <w:b/>
+          <w:sz w:val="24"/>
+          <w:szCs w:val="24"/>
+          <w:lang w:val="tr-TR"/>
+        </w:rPr>
+      </w:pPr>
+      <w:r>
+        <w:rPr>
+          <w:b/>
+          <w:sz w:val="24"/>
+          <w:szCs w:val="24"/>
+          <w:lang w:val="tr-TR"/>
+        </w:rPr>
+        <w:lastRenderedPageBreak/>
+        <w:t xml:space="preserve">Interfaces: </w:t>
+      </w:r>
+      <w:r>
+        <w:rPr>
+          <w:sz w:val="24"/>
+          <w:szCs w:val="24"/>
+          <w:lang w:val="tr-TR"/>
+        </w:rPr>
+        <w:t>Serializable</w:t>
+      </w:r>
+    </w:p>
+    <w:p>
+      <w:pPr>
+        <w:ind w:left="720"/>
+        <w:jc w:val="both"/>
+        <w:rPr>
+          <w:rFonts w:cs="Arial"/>
+          <w:b/>
+          <w:sz w:val="24"/>
+          <w:szCs w:val="24"/>
+          <w:lang w:val="tr-TR"/>
+        </w:rPr>
+      </w:pPr>
+      <w:r>
+        <w:rPr>
+          <w:rFonts w:cs="Arial"/>
+          <w:b/>
+          <w:sz w:val="24"/>
+          <w:szCs w:val="24"/>
+          <w:lang w:val="tr-TR"/>
+        </w:rPr>
+        <w:t>Attributes</w:t>
+      </w:r>
+    </w:p>
+    <w:p>
+      <w:pPr>
+        <w:pStyle w:val="ListParagraph"/>
+        <w:numPr>
+          <w:ilvl w:val="1"/>
+          <w:numId w:val="2"/>
+        </w:numPr>
+        <w:jc w:val="both"/>
+        <w:rPr>
+          <w:rFonts w:cs="Arial"/>
+          <w:b/>
+          <w:sz w:val="24"/>
+          <w:szCs w:val="24"/>
+          <w:lang w:val="tr-TR"/>
+        </w:rPr>
+      </w:pPr>
+      <w:r>
+        <w:rPr>
+          <w:rFonts w:cs="Arial"/>
+          <w:b/>
+          <w:sz w:val="24"/>
+          <w:szCs w:val="24"/>
+          <w:lang w:val="tr-TR"/>
+        </w:rPr>
+        <w:t xml:space="preserve">private HashMap&lt;String, Block&gt; blockMap: </w:t>
+      </w:r>
+      <w:r>
+        <w:rPr>
+          <w:rFonts w:cs="Arial"/>
+          <w:sz w:val="24"/>
+          <w:szCs w:val="24"/>
+          <w:lang w:val="tr-TR"/>
+        </w:rPr>
+        <w:t>Maps hashes to blocks</w:t>
+      </w:r>
+    </w:p>
+    <w:p>
+      <w:pPr>
+        <w:pStyle w:val="ListParagraph"/>
+        <w:numPr>
+          <w:ilvl w:val="1"/>
+          <w:numId w:val="2"/>
+        </w:numPr>
+        <w:jc w:val="both"/>
+        <w:rPr>
+          <w:rFonts w:cs="Arial"/>
+          <w:b/>
+          <w:sz w:val="24"/>
+          <w:szCs w:val="24"/>
+          <w:lang w:val="tr-TR"/>
+        </w:rPr>
+      </w:pPr>
+      <w:r>
+        <w:rPr>
+          <w:rFonts w:cs="Arial"/>
+          <w:b/>
+          <w:sz w:val="24"/>
+          <w:szCs w:val="24"/>
+          <w:lang w:val="tr-TR"/>
+        </w:rPr>
+        <w:t xml:space="preserve">private ArrayList&lt;String&gt; sinkBlocks: </w:t>
+      </w:r>
+      <w:r>
+        <w:rPr>
+          <w:rFonts w:cs="Arial"/>
+          <w:sz w:val="24"/>
+          <w:szCs w:val="24"/>
+          <w:lang w:val="tr-TR"/>
+        </w:rPr>
+        <w:t>The end blocks of each branch</w:t>
+      </w:r>
+    </w:p>
+    <w:p>
+      <w:pPr>
+        <w:pStyle w:val="ListParagraph"/>
+        <w:numPr>
+          <w:ilvl w:val="1"/>
+          <w:numId w:val="2"/>
+        </w:numPr>
+        <w:jc w:val="both"/>
+        <w:rPr>
+          <w:rFonts w:cs="Arial"/>
+          <w:b/>
+          <w:sz w:val="24"/>
+          <w:szCs w:val="24"/>
+          <w:lang w:val="tr-TR"/>
+        </w:rPr>
+      </w:pPr>
+      <w:r>
+        <w:rPr>
+          <w:rFonts w:cs="Arial"/>
+          <w:b/>
+          <w:sz w:val="24"/>
+          <w:szCs w:val="24"/>
+          <w:lang w:val="tr-TR"/>
+        </w:rPr>
+        <w:t xml:space="preserve">private Block validBlock: </w:t>
+      </w:r>
+      <w:r>
+        <w:rPr>
+          <w:rFonts w:cs="Arial"/>
+          <w:sz w:val="24"/>
+          <w:szCs w:val="24"/>
+          <w:lang w:val="tr-TR"/>
+        </w:rPr>
+        <w:t>The end block of the valid (longest) branch</w:t>
+      </w:r>
+    </w:p>
+    <w:p>
+      <w:pPr>
+        <w:pStyle w:val="ListParagraph"/>
+        <w:jc w:val="both"/>
+        <w:rPr>
+          <w:rFonts w:cs="Arial"/>
+          <w:b/>
+          <w:sz w:val="24"/>
+          <w:szCs w:val="24"/>
+          <w:lang w:val="tr-TR"/>
+        </w:rPr>
+      </w:pPr>
+      <w:r>
+        <w:rPr>
+          <w:rFonts w:cs="Arial"/>
+          <w:b/>
+          <w:sz w:val="24"/>
+          <w:szCs w:val="24"/>
+          <w:lang w:val="tr-TR"/>
+        </w:rPr>
+        <w:t>Operations</w:t>
+      </w:r>
+    </w:p>
+    <w:p>
+      <w:pPr>
+        <w:pStyle w:val="ListParagraph"/>
+        <w:numPr>
+          <w:ilvl w:val="1"/>
+          <w:numId w:val="2"/>
+        </w:numPr>
+        <w:jc w:val="both"/>
+        <w:rPr>
+          <w:rFonts w:cs="Arial"/>
+          <w:b/>
+          <w:sz w:val="24"/>
+          <w:szCs w:val="24"/>
+          <w:lang w:val="tr-TR"/>
+        </w:rPr>
+      </w:pPr>
+      <w:r>
+        <w:rPr>
+          <w:rFonts w:cs="Arial"/>
+          <w:b/>
+          <w:sz w:val="24"/>
+          <w:szCs w:val="24"/>
+          <w:lang w:val="tr-TR"/>
+        </w:rPr>
+        <w:t xml:space="preserve">public Blockchain(Block genesis): </w:t>
+      </w:r>
+      <w:r>
+        <w:rPr>
+          <w:rFonts w:cs="Arial"/>
+          <w:sz w:val="24"/>
+          <w:szCs w:val="24"/>
+          <w:lang w:val="tr-TR"/>
+        </w:rPr>
+        <w:t>Genesis block is hard-coded.</w:t>
+      </w:r>
+    </w:p>
+    <w:p>
+      <w:pPr>
+        <w:pStyle w:val="ListParagraph"/>
+        <w:numPr>
+          <w:ilvl w:val="1"/>
+          <w:numId w:val="2"/>
+        </w:numPr>
+        <w:jc w:val="both"/>
+        <w:rPr>
+          <w:rFonts w:cs="Arial"/>
+          <w:b/>
+          <w:sz w:val="24"/>
+          <w:szCs w:val="24"/>
+          <w:lang w:val="tr-TR"/>
+        </w:rPr>
+      </w:pPr>
+      <w:r>
+        <w:rPr>
+          <w:rFonts w:cs="Arial"/>
+          <w:b/>
+          <w:sz w:val="24"/>
+          <w:szCs w:val="24"/>
+          <w:lang w:val="tr-TR"/>
+        </w:rPr>
+        <w:t xml:space="preserve">public int getLength(): </w:t>
+      </w:r>
+      <w:r>
+        <w:rPr>
+          <w:rFonts w:cs="Arial"/>
+          <w:sz w:val="24"/>
+          <w:szCs w:val="24"/>
+          <w:lang w:val="tr-TR"/>
+        </w:rPr>
+        <w:t>Returns length of the valid branch</w:t>
+      </w:r>
+      <w:r>
+        <w:rPr>
+          <w:rFonts w:cs="Arial"/>
+          <w:sz w:val="24"/>
+          <w:szCs w:val="24"/>
+          <w:lang w:val="tr-TR"/>
+        </w:rPr>
+        <w:t>.</w:t>
+      </w:r>
+    </w:p>
+    <w:p>
+      <w:pPr>
+        <w:pStyle w:val="ListParagraph"/>
+        <w:numPr>
+          <w:ilvl w:val="1"/>
+          <w:numId w:val="2"/>
+        </w:numPr>
+        <w:jc w:val="both"/>
+        <w:rPr>
+          <w:rFonts w:cs="Arial"/>
+          <w:b/>
+          <w:sz w:val="24"/>
+          <w:szCs w:val="24"/>
+          <w:lang w:val="tr-TR"/>
+        </w:rPr>
+      </w:pPr>
+      <w:r>
+        <w:rPr>
+          <w:rFonts w:cs="Arial"/>
+          <w:b/>
+          <w:sz w:val="24"/>
+          <w:szCs w:val="24"/>
+          <w:lang w:val="tr-TR"/>
+        </w:rPr>
+        <w:t xml:space="preserve">public Block getBlock(String hash): </w:t>
+      </w:r>
+      <w:r>
+        <w:rPr>
+          <w:rFonts w:cs="Arial"/>
+          <w:sz w:val="24"/>
+          <w:szCs w:val="24"/>
+          <w:lang w:val="tr-TR"/>
+        </w:rPr>
+        <w:t>Returns the block with the given hash</w:t>
+      </w:r>
+      <w:r>
+        <w:rPr>
+          <w:rFonts w:cs="Arial"/>
+          <w:sz w:val="24"/>
+          <w:szCs w:val="24"/>
+          <w:lang w:val="tr-TR"/>
+        </w:rPr>
+        <w:t>.</w:t>
+      </w:r>
+    </w:p>
+    <w:p>
+      <w:pPr>
+        <w:pStyle w:val="ListParagraph"/>
+        <w:numPr>
+          <w:ilvl w:val="1"/>
+          <w:numId w:val="2"/>
+        </w:numPr>
+        <w:jc w:val="both"/>
+        <w:rPr>
+          <w:rFonts w:cs="Arial"/>
+          <w:b/>
+          <w:sz w:val="24"/>
+          <w:szCs w:val="24"/>
+          <w:lang w:val="tr-TR"/>
+        </w:rPr>
+      </w:pPr>
+      <w:r>
+        <w:rPr>
+          <w:rFonts w:cs="Arial"/>
+          <w:b/>
+          <w:sz w:val="24"/>
+          <w:szCs w:val="24"/>
+          <w:lang w:val="tr-TR"/>
+        </w:rPr>
+        <w:t xml:space="preserve">public boolean addBlock(Block block): </w:t>
+      </w:r>
+      <w:r>
+        <w:rPr>
+          <w:rFonts w:cs="Arial"/>
+          <w:sz w:val="24"/>
+          <w:szCs w:val="24"/>
+          <w:lang w:val="tr-TR"/>
+        </w:rPr>
+        <w:t>Adds the block to the blockchain and returns an ACK or negative ACK</w:t>
+      </w:r>
+      <w:r>
+        <w:rPr>
+          <w:rFonts w:cs="Arial"/>
+          <w:sz w:val="24"/>
+          <w:szCs w:val="24"/>
+          <w:lang w:val="tr-TR"/>
+        </w:rPr>
+        <w:t>.</w:t>
+      </w:r>
+    </w:p>
+    <w:p>
+      <w:pPr>
+        <w:pStyle w:val="ListParagraph"/>
+        <w:numPr>
+          <w:ilvl w:val="1"/>
+          <w:numId w:val="2"/>
+        </w:numPr>
+        <w:jc w:val="both"/>
+        <w:rPr>
+          <w:rFonts w:cs="Arial"/>
+          <w:b/>
+          <w:sz w:val="24"/>
+          <w:szCs w:val="24"/>
+          <w:lang w:val="tr-TR"/>
+        </w:rPr>
+      </w:pPr>
+      <w:r>
+        <w:rPr>
+          <w:rFonts w:cs="Arial"/>
+          <w:b/>
+          <w:sz w:val="24"/>
+          <w:szCs w:val="24"/>
+          <w:lang w:val="tr-TR"/>
+        </w:rPr>
+        <w:t xml:space="preserve">public String getLastBlock(): </w:t>
+      </w:r>
+      <w:r>
+        <w:rPr>
+          <w:rFonts w:cs="Arial"/>
+          <w:sz w:val="24"/>
+          <w:szCs w:val="24"/>
+          <w:lang w:val="tr-TR"/>
+        </w:rPr>
+        <w:t>Returns the hash of the last block</w:t>
+      </w:r>
+      <w:r>
+        <w:rPr>
+          <w:rFonts w:cs="Arial"/>
+          <w:sz w:val="24"/>
+          <w:szCs w:val="24"/>
+          <w:lang w:val="tr-TR"/>
+        </w:rPr>
+        <w:t>.</w:t>
+      </w:r>
+    </w:p>
+    <w:p>
+      <w:pPr>
+        <w:pStyle w:val="ListParagraph"/>
+        <w:numPr>
+          <w:ilvl w:val="1"/>
+          <w:numId w:val="2"/>
+        </w:numPr>
+        <w:jc w:val="both"/>
+        <w:rPr>
+          <w:rFonts w:cs="Arial"/>
+          <w:b/>
+          <w:sz w:val="24"/>
+          <w:szCs w:val="24"/>
+          <w:lang w:val="tr-TR"/>
+        </w:rPr>
+      </w:pPr>
+      <w:r>
+        <w:rPr>
+          <w:rFonts w:cs="Arial"/>
+          <w:b/>
+          <w:sz w:val="24"/>
+          <w:szCs w:val="24"/>
+          <w:lang w:val="tr-TR"/>
+        </w:rPr>
+        <w:t>private void updateConsensus():</w:t>
+      </w:r>
+      <w:r>
+        <w:rPr>
+          <w:rFonts w:cs="Arial"/>
+          <w:b/>
+          <w:sz w:val="24"/>
+          <w:szCs w:val="24"/>
+          <w:lang w:val="tr-TR"/>
+        </w:rPr>
+        <w:t xml:space="preserve"> </w:t>
+      </w:r>
+      <w:r>
+        <w:rPr>
+          <w:rFonts w:cs="Arial"/>
+          <w:sz w:val="24"/>
+          <w:szCs w:val="24"/>
+          <w:lang w:val="tr-TR"/>
+        </w:rPr>
+        <w:t>Updates the current branch according to the longest chain rule</w:t>
+      </w:r>
+      <w:r>
+        <w:rPr>
+          <w:rFonts w:cs="Arial"/>
+          <w:sz w:val="24"/>
+          <w:szCs w:val="24"/>
+          <w:lang w:val="tr-TR"/>
+        </w:rPr>
+        <w:t>.</w:t>
+      </w:r>
+    </w:p>
+    <w:p>
+      <w:pPr>
+        <w:pStyle w:val="ListParagraph"/>
+        <w:numPr>
+          <w:ilvl w:val="1"/>
+          <w:numId w:val="2"/>
+        </w:numPr>
+        <w:jc w:val="both"/>
+        <w:rPr>
+          <w:rFonts w:cs="Arial"/>
+          <w:b/>
+          <w:sz w:val="24"/>
+          <w:szCs w:val="24"/>
+          <w:lang w:val="tr-TR"/>
+        </w:rPr>
+      </w:pPr>
+      <w:r>
+        <w:rPr>
+          <w:rFonts w:cs="Arial"/>
+          <w:b/>
+          <w:sz w:val="24"/>
+          <w:szCs w:val="24"/>
+          <w:lang w:val="tr-TR"/>
+        </w:rPr>
+        <w:t xml:space="preserve">private void removeOldBlocks(): </w:t>
+      </w:r>
+      <w:r>
+        <w:rPr>
+          <w:rFonts w:cs="Arial"/>
+          <w:sz w:val="24"/>
+          <w:szCs w:val="24"/>
+          <w:lang w:val="tr-TR"/>
+        </w:rPr>
+        <w:t>Remove</w:t>
+      </w:r>
+      <w:r>
+        <w:rPr>
+          <w:rFonts w:cs="Arial"/>
+          <w:sz w:val="24"/>
+          <w:szCs w:val="24"/>
+          <w:lang w:val="tr-TR"/>
+        </w:rPr>
+        <w:t>s</w:t>
+      </w:r>
+      <w:r>
+        <w:rPr>
+          <w:rFonts w:cs="Arial"/>
+          <w:sz w:val="24"/>
+          <w:szCs w:val="24"/>
+          <w:lang w:val="tr-TR"/>
+        </w:rPr>
+        <w:t xml:space="preserve"> the blocks which are in the old branches</w:t>
+      </w:r>
+      <w:r>
+        <w:rPr>
+          <w:rFonts w:cs="Arial"/>
+          <w:sz w:val="24"/>
+          <w:szCs w:val="24"/>
+          <w:lang w:val="tr-TR"/>
+        </w:rPr>
+        <w:t>.</w:t>
+      </w:r>
+    </w:p>
+    <w:p>
+      <w:pPr>
+        <w:pStyle w:val="ListParagraph"/>
+        <w:numPr>
+          <w:ilvl w:val="1"/>
+          <w:numId w:val="2"/>
+        </w:numPr>
+        <w:jc w:val="both"/>
+        <w:rPr>
+          <w:rFonts w:cs="Arial"/>
+          <w:b/>
+          <w:sz w:val="24"/>
+          <w:szCs w:val="24"/>
+          <w:lang w:val="tr-TR"/>
+        </w:rPr>
+      </w:pPr>
+      <w:r>
+        <w:rPr>
+          <w:rFonts w:cs="Arial"/>
+          <w:b/>
+          <w:sz w:val="24"/>
+          <w:szCs w:val="24"/>
+          <w:lang w:val="tr-TR"/>
+        </w:rPr>
+        <w:t xml:space="preserve">public void removeInvalidBlocks(ArrayList&lt;String&gt; keySet): </w:t>
+      </w:r>
+      <w:r>
+        <w:rPr>
+          <w:rFonts w:cs="Arial"/>
+          <w:sz w:val="24"/>
+          <w:szCs w:val="24"/>
+          <w:lang w:val="tr-TR"/>
+        </w:rPr>
+        <w:t>Removes the blocks which majority of the peers do not have</w:t>
+      </w:r>
+      <w:r>
+        <w:rPr>
+          <w:rFonts w:cs="Arial"/>
+          <w:sz w:val="24"/>
+          <w:szCs w:val="24"/>
+          <w:lang w:val="tr-TR"/>
+        </w:rPr>
+        <w:t>.</w:t>
+      </w:r>
+    </w:p>
+    <w:p>
+      <w:pPr>
+        <w:pStyle w:val="ListParagraph"/>
+        <w:numPr>
+          <w:ilvl w:val="1"/>
+          <w:numId w:val="2"/>
+        </w:numPr>
+        <w:jc w:val="both"/>
+        <w:rPr>
+          <w:rFonts w:cs="Arial"/>
+          <w:b/>
+          <w:sz w:val="24"/>
+          <w:szCs w:val="24"/>
+          <w:lang w:val="tr-TR"/>
+        </w:rPr>
+      </w:pPr>
+      <w:r>
+        <w:rPr>
+          <w:rFonts w:cs="Arial"/>
+          <w:b/>
+          <w:sz w:val="24"/>
+          <w:szCs w:val="24"/>
+          <w:lang w:val="tr-TR"/>
+        </w:rPr>
+        <w:t xml:space="preserve">public Set&lt;String&gt; getNeededBlocks(Set&lt;String&gt; keySet): </w:t>
+      </w:r>
+      <w:r>
+        <w:rPr>
+          <w:rFonts w:cs="Arial"/>
+          <w:sz w:val="24"/>
+          <w:szCs w:val="24"/>
+          <w:lang w:val="tr-TR"/>
+        </w:rPr>
+        <w:t>Return</w:t>
+      </w:r>
+      <w:r>
+        <w:rPr>
+          <w:rFonts w:cs="Arial"/>
+          <w:sz w:val="24"/>
+          <w:szCs w:val="24"/>
+          <w:lang w:val="tr-TR"/>
+        </w:rPr>
+        <w:t>s</w:t>
+      </w:r>
+      <w:r>
+        <w:rPr>
+          <w:rFonts w:cs="Arial"/>
+          <w:sz w:val="24"/>
+          <w:szCs w:val="24"/>
+          <w:lang w:val="tr-TR"/>
+        </w:rPr>
+        <w:t xml:space="preserve"> the blocks which majority of the peers have, but the current peer does not</w:t>
+      </w:r>
+      <w:r>
+        <w:rPr>
+          <w:rFonts w:cs="Arial"/>
+          <w:sz w:val="24"/>
+          <w:szCs w:val="24"/>
+          <w:lang w:val="tr-TR"/>
+        </w:rPr>
+        <w:t>.</w:t>
+      </w:r>
+    </w:p>
+    <w:p>
+      <w:pPr>
+        <w:pStyle w:val="ListParagraph"/>
+        <w:numPr>
+          <w:ilvl w:val="1"/>
+          <w:numId w:val="2"/>
+        </w:numPr>
+        <w:jc w:val="both"/>
+        <w:rPr>
+          <w:rFonts w:cs="Arial"/>
+          <w:b/>
+          <w:sz w:val="24"/>
+          <w:szCs w:val="24"/>
+          <w:lang w:val="tr-TR"/>
+        </w:rPr>
+      </w:pPr>
+      <w:r>
+        <w:rPr>
+          <w:rFonts w:cs="Arial"/>
+          <w:b/>
+          <w:sz w:val="24"/>
+          <w:szCs w:val="24"/>
+          <w:lang w:val="tr-TR"/>
+        </w:rPr>
+        <w:t xml:space="preserve">public Set&lt;String&gt; getKeySet(): </w:t>
+      </w:r>
+      <w:r>
+        <w:rPr>
+          <w:rFonts w:cs="Arial"/>
+          <w:sz w:val="24"/>
+          <w:szCs w:val="24"/>
+          <w:lang w:val="tr-TR"/>
+        </w:rPr>
+        <w:t>Returns the block hashes</w:t>
+      </w:r>
+      <w:r>
+        <w:rPr>
+          <w:rFonts w:cs="Arial"/>
+          <w:sz w:val="24"/>
+          <w:szCs w:val="24"/>
+          <w:lang w:val="tr-TR"/>
+        </w:rPr>
+        <w:t>.</w:t>
+      </w:r>
+    </w:p>
+    <w:p>
+      <w:pPr>
+        <w:ind w:left="360" w:firstLine="360"/>
+        <w:jc w:val="both"/>
+        <w:rPr>
+          <w:rFonts w:cs="Arial"/>
+          <w:b/>
+          <w:sz w:val="24"/>
+          <w:szCs w:val="24"/>
+          <w:lang w:val="tr-TR"/>
+        </w:rPr>
+      </w:pPr>
+      <w:r>
+        <w:rPr>
+          <w:rFonts w:cs="Arial"/>
+          <w:b/>
+          <w:sz w:val="24"/>
+          <w:szCs w:val="24"/>
+          <w:lang w:val="tr-TR"/>
+        </w:rPr>
+        <w:t>MerkleTree Class</w:t>
+      </w:r>
+    </w:p>
+    <w:p>
+      <w:pPr>
+        <w:ind w:left="360" w:firstLine="360"/>
+        <w:jc w:val="both"/>
+        <w:rPr>
+          <w:rFonts w:cs="Arial"/>
+          <w:b/>
+          <w:sz w:val="24"/>
+          <w:szCs w:val="24"/>
+          <w:lang w:val="tr-TR"/>
+        </w:rPr>
+      </w:pPr>
+      <w:r>
+        <w:rPr>
+          <w:noProof/>
+        </w:rPr>
+        <w:drawing>
+          <wp:inline distT="0" distB="0" distL="0" distR="0" wp14:anchorId="55AF28E5" wp14:editId="3BC0B01C">
+            <wp:extent cx="3703320" cy="2080260"/>
+            <wp:effectExtent l="0" t="0" r="0" b="0"/>
+            <wp:docPr id="17" name="Picture 17"/>
+            <wp:cNvGraphicFramePr>
+              <a:graphicFrameLocks xmlns:a="http://schemas.openxmlformats.org/drawingml/2006/main" noChangeAspect="1"/>
+            </wp:cNvGraphicFramePr>
+            <a:graphic xmlns:a="http://schemas.openxmlformats.org/drawingml/2006/main">
+              <a:graphicData uri="http://schemas.openxmlformats.org/drawingml/2006/picture">
+                <pic:pic xmlns:pic="http://schemas.openxmlformats.org/drawingml/2006/picture">
+                  <pic:nvPicPr>
+                    <pic:cNvPr id="0" name=""/>
+                    <pic:cNvPicPr/>
+                  </pic:nvPicPr>
+                  <pic:blipFill>
+                    <a:blip r:embed="rId13"/>
+                    <a:stretch>
+                      <a:fillRect/>
+                    </a:stretch>
+                  </pic:blipFill>
+                  <pic:spPr>
+                    <a:xfrm>
+                      <a:off x="0" y="0"/>
+                      <a:ext cx="3703320" cy="2080260"/>
+                    </a:xfrm>
+                    <a:prstGeom prst="rect">
+                      <a:avLst/>
+                    </a:prstGeom>
+                  </pic:spPr>
+                </pic:pic>
+              </a:graphicData>
+            </a:graphic>
+          </wp:inline>
+        </w:drawing>
+      </w:r>
+    </w:p>
+    <w:p>
+      <w:pPr>
+        <w:ind w:firstLine="720"/>
+        <w:jc w:val="both"/>
+        <w:rPr>
+          <w:rFonts w:cs="Arial"/>
+          <w:b/>
+          <w:sz w:val="24"/>
+          <w:szCs w:val="24"/>
+          <w:lang w:val="tr-TR"/>
+        </w:rPr>
+      </w:pPr>
+      <w:r>
+        <w:rPr>
+          <w:rFonts w:cs="Arial"/>
+          <w:b/>
+          <w:sz w:val="24"/>
+          <w:szCs w:val="24"/>
+          <w:lang w:val="tr-TR"/>
+        </w:rPr>
+        <w:t>Attributes:</w:t>
+      </w:r>
+    </w:p>
+    <w:p>
+      <w:pPr>
+        <w:pStyle w:val="ListParagraph"/>
+        <w:numPr>
+          <w:ilvl w:val="1"/>
+          <w:numId w:val="2"/>
+        </w:numPr>
+        <w:jc w:val="both"/>
+        <w:rPr>
+          <w:rFonts w:cs="Arial"/>
+          <w:b/>
+          <w:sz w:val="24"/>
+          <w:szCs w:val="24"/>
+          <w:lang w:val="tr-TR"/>
+        </w:rPr>
+      </w:pPr>
+      <w:r>
+        <w:rPr>
+          <w:rFonts w:cs="Arial"/>
+          <w:b/>
+          <w:sz w:val="24"/>
+          <w:szCs w:val="24"/>
+          <w:lang w:val="tr-TR"/>
+        </w:rPr>
+        <w:t xml:space="preserve">private </w:t>
+      </w:r>
+      <w:r>
+        <w:rPr>
+          <w:rFonts w:cs="Arial"/>
+          <w:b/>
+          <w:sz w:val="24"/>
+          <w:szCs w:val="24"/>
+          <w:lang w:val="tr-TR"/>
+        </w:rPr>
+        <w:t xml:space="preserve">List&lt;String&gt; leafSigs: </w:t>
+      </w:r>
+      <w:r>
+        <w:rPr>
+          <w:rFonts w:cs="Arial"/>
+          <w:sz w:val="24"/>
+          <w:szCs w:val="24"/>
+          <w:lang w:val="tr-TR"/>
+        </w:rPr>
+        <w:t>Signatures of the leaves</w:t>
+      </w:r>
+    </w:p>
+    <w:p>
+      <w:pPr>
+        <w:pStyle w:val="ListParagraph"/>
+        <w:numPr>
+          <w:ilvl w:val="1"/>
+          <w:numId w:val="2"/>
+        </w:numPr>
+        <w:jc w:val="both"/>
+        <w:rPr>
+          <w:rFonts w:cs="Arial"/>
+          <w:b/>
+          <w:sz w:val="24"/>
+          <w:szCs w:val="24"/>
+          <w:lang w:val="tr-TR"/>
+        </w:rPr>
+      </w:pPr>
+      <w:r>
+        <w:rPr>
+          <w:rFonts w:cs="Arial"/>
+          <w:b/>
+          <w:sz w:val="24"/>
+          <w:szCs w:val="24"/>
+          <w:lang w:val="tr-TR"/>
+        </w:rPr>
+        <w:t xml:space="preserve">private </w:t>
+      </w:r>
+      <w:r>
+        <w:rPr>
+          <w:rFonts w:cs="Arial"/>
+          <w:b/>
+          <w:sz w:val="24"/>
+          <w:szCs w:val="24"/>
+          <w:lang w:val="tr-TR"/>
+        </w:rPr>
+        <w:t xml:space="preserve">Node root: </w:t>
+      </w:r>
+      <w:r>
+        <w:rPr>
+          <w:rFonts w:cs="Arial"/>
+          <w:sz w:val="24"/>
+          <w:szCs w:val="24"/>
+          <w:lang w:val="tr-TR"/>
+        </w:rPr>
+        <w:t>Root node of the tree</w:t>
+      </w:r>
+    </w:p>
+    <w:p>
+      <w:pPr>
+        <w:pStyle w:val="ListParagraph"/>
+        <w:numPr>
+          <w:ilvl w:val="1"/>
+          <w:numId w:val="2"/>
+        </w:numPr>
+        <w:jc w:val="both"/>
+        <w:rPr>
+          <w:rFonts w:cs="Arial"/>
+          <w:b/>
+          <w:sz w:val="24"/>
+          <w:szCs w:val="24"/>
+          <w:lang w:val="tr-TR"/>
+        </w:rPr>
+      </w:pPr>
+      <w:r>
+        <w:rPr>
+          <w:rFonts w:cs="Arial"/>
+          <w:b/>
+          <w:sz w:val="24"/>
+          <w:szCs w:val="24"/>
+          <w:lang w:val="tr-TR"/>
+        </w:rPr>
+        <w:lastRenderedPageBreak/>
+        <w:t xml:space="preserve">private </w:t>
+      </w:r>
+      <w:r>
+        <w:rPr>
+          <w:rFonts w:cs="Arial"/>
+          <w:b/>
+          <w:sz w:val="24"/>
+          <w:szCs w:val="24"/>
+          <w:lang w:val="tr-TR"/>
+        </w:rPr>
+        <w:t xml:space="preserve">int depth: </w:t>
+      </w:r>
+      <w:r>
+        <w:rPr>
+          <w:rFonts w:cs="Arial"/>
+          <w:sz w:val="24"/>
+          <w:szCs w:val="24"/>
+          <w:lang w:val="tr-TR"/>
+        </w:rPr>
+        <w:t>Depth of the tree</w:t>
+      </w:r>
+    </w:p>
+    <w:p>
+      <w:pPr>
+        <w:pStyle w:val="ListParagraph"/>
+        <w:numPr>
+          <w:ilvl w:val="1"/>
+          <w:numId w:val="2"/>
+        </w:numPr>
+        <w:jc w:val="both"/>
+        <w:rPr>
+          <w:rFonts w:cs="Arial"/>
+          <w:b/>
+          <w:sz w:val="24"/>
+          <w:szCs w:val="24"/>
+          <w:lang w:val="tr-TR"/>
+        </w:rPr>
+      </w:pPr>
+      <w:r>
+        <w:rPr>
+          <w:rFonts w:cs="Arial"/>
+          <w:b/>
+          <w:sz w:val="24"/>
+          <w:szCs w:val="24"/>
+          <w:lang w:val="tr-TR"/>
+        </w:rPr>
+        <w:t xml:space="preserve">private </w:t>
+      </w:r>
+      <w:r>
+        <w:rPr>
+          <w:rFonts w:cs="Arial"/>
+          <w:b/>
+          <w:sz w:val="24"/>
+          <w:szCs w:val="24"/>
+          <w:lang w:val="tr-TR"/>
+        </w:rPr>
+        <w:t xml:space="preserve">int nrNodes: </w:t>
+      </w:r>
+      <w:r>
+        <w:rPr>
+          <w:rFonts w:cs="Arial"/>
+          <w:sz w:val="24"/>
+          <w:szCs w:val="24"/>
+          <w:lang w:val="tr-TR"/>
+        </w:rPr>
+        <w:t>Number of nodes in the tree</w:t>
+      </w:r>
+    </w:p>
+    <w:p>
+      <w:pPr>
+        <w:ind w:firstLine="720"/>
+        <w:jc w:val="both"/>
+        <w:rPr>
+          <w:rFonts w:cs="Arial"/>
+          <w:b/>
+          <w:sz w:val="24"/>
+          <w:szCs w:val="24"/>
+          <w:lang w:val="tr-TR"/>
+        </w:rPr>
+      </w:pPr>
+      <w:r>
+        <w:rPr>
+          <w:rFonts w:cs="Arial"/>
+          <w:b/>
+          <w:sz w:val="24"/>
+          <w:szCs w:val="24"/>
+          <w:lang w:val="tr-TR"/>
+        </w:rPr>
+        <w:t>Constructor:</w:t>
+      </w:r>
+    </w:p>
+    <w:p>
+      <w:pPr>
+        <w:pStyle w:val="ListParagraph"/>
+        <w:numPr>
+          <w:ilvl w:val="0"/>
+          <w:numId w:val="8"/>
+        </w:numPr>
+        <w:jc w:val="both"/>
+        <w:rPr>
+          <w:rFonts w:cs="Arial"/>
+          <w:b/>
+          <w:sz w:val="24"/>
+          <w:szCs w:val="24"/>
+          <w:lang w:val="tr-TR"/>
+        </w:rPr>
+      </w:pPr>
+      <w:r>
+        <w:rPr>
+          <w:rFonts w:cs="Arial"/>
+          <w:b/>
+          <w:sz w:val="24"/>
+          <w:szCs w:val="24"/>
+          <w:lang w:val="tr-TR"/>
+        </w:rPr>
+        <w:t>public MerkleTree(</w:t>
+      </w:r>
+      <w:r>
+        <w:rPr>
+          <w:rFonts w:cs="Arial"/>
+          <w:b/>
+          <w:sz w:val="24"/>
+          <w:szCs w:val="24"/>
+          <w:lang w:val="tr-TR"/>
+        </w:rPr>
+        <w:t>List</w:t>
+      </w:r>
+      <w:r>
+        <w:rPr>
+          <w:rFonts w:cs="Arial"/>
+          <w:b/>
+          <w:sz w:val="24"/>
+          <w:szCs w:val="24"/>
+          <w:lang w:val="tr-TR"/>
+        </w:rPr>
+        <w:t>&lt;</w:t>
+      </w:r>
+      <w:r>
+        <w:rPr>
+          <w:rFonts w:cs="Arial"/>
+          <w:b/>
+          <w:sz w:val="24"/>
+          <w:szCs w:val="24"/>
+          <w:lang w:val="tr-TR"/>
+        </w:rPr>
+        <w:t>String&gt;</w:t>
+      </w:r>
+      <w:r>
+        <w:rPr>
+          <w:rFonts w:cs="Arial"/>
+          <w:b/>
+          <w:sz w:val="24"/>
+          <w:szCs w:val="24"/>
+          <w:lang w:val="tr-TR"/>
+        </w:rPr>
+        <w:t xml:space="preserve"> </w:t>
+      </w:r>
+      <w:r>
+        <w:rPr>
+          <w:rFonts w:cs="Arial"/>
+          <w:b/>
+          <w:sz w:val="24"/>
+          <w:szCs w:val="24"/>
+          <w:lang w:val="tr-TR"/>
+        </w:rPr>
+        <w:t>leafSigs</w:t>
+      </w:r>
+      <w:r>
+        <w:rPr>
+          <w:rFonts w:cs="Arial"/>
+          <w:b/>
+          <w:sz w:val="24"/>
+          <w:szCs w:val="24"/>
+          <w:lang w:val="tr-TR"/>
+        </w:rPr>
+        <w:t>)</w:t>
+      </w:r>
+    </w:p>
+    <w:p>
+      <w:pPr>
+        <w:ind w:firstLine="720"/>
+        <w:jc w:val="both"/>
+        <w:rPr>
+          <w:rFonts w:cs="Arial"/>
+          <w:b/>
+          <w:sz w:val="24"/>
+          <w:szCs w:val="24"/>
+          <w:lang w:val="tr-TR"/>
+        </w:rPr>
+      </w:pPr>
+      <w:r>
+        <w:rPr>
+          <w:rFonts w:cs="Arial"/>
+          <w:b/>
+          <w:sz w:val="24"/>
+          <w:szCs w:val="24"/>
+          <w:lang w:val="tr-TR"/>
+        </w:rPr>
+        <w:t>Operations:</w:t>
+      </w:r>
+    </w:p>
+    <w:p>
+      <w:pPr>
+        <w:pStyle w:val="ListParagraph"/>
+        <w:numPr>
+          <w:ilvl w:val="0"/>
+          <w:numId w:val="8"/>
+        </w:numPr>
+        <w:jc w:val="both"/>
+        <w:rPr>
+          <w:rFonts w:cs="Arial"/>
+          <w:b/>
+          <w:sz w:val="24"/>
+          <w:szCs w:val="24"/>
+          <w:lang w:val="tr-TR"/>
+        </w:rPr>
+      </w:pPr>
+      <w:r>
+        <w:rPr>
+          <w:rFonts w:cs="Arial"/>
+          <w:b/>
+          <w:sz w:val="24"/>
+          <w:szCs w:val="24"/>
+          <w:lang w:val="tr-TR"/>
+        </w:rPr>
+        <w:t>private void constructTree(List&lt;String&gt; leafSigs)</w:t>
+      </w:r>
+    </w:p>
+    <w:p>
+      <w:pPr>
+        <w:pStyle w:val="ListParagraph"/>
+        <w:numPr>
+          <w:ilvl w:val="0"/>
+          <w:numId w:val="8"/>
+        </w:numPr>
+        <w:jc w:val="both"/>
+        <w:rPr>
+          <w:rFonts w:cs="Arial"/>
+          <w:b/>
+          <w:sz w:val="24"/>
+          <w:szCs w:val="24"/>
+          <w:lang w:val="tr-TR"/>
+        </w:rPr>
+      </w:pPr>
+      <w:r>
+        <w:rPr>
+          <w:rFonts w:cs="Arial"/>
+          <w:b/>
+          <w:sz w:val="24"/>
+          <w:szCs w:val="24"/>
+          <w:lang w:val="tr-TR"/>
+        </w:rPr>
+        <w:t xml:space="preserve">public List&lt;Node&gt; internalLevel(List&lt;Node&gt; children): </w:t>
+      </w:r>
+      <w:r>
+        <w:rPr>
+          <w:rFonts w:cs="Arial"/>
+          <w:sz w:val="24"/>
+          <w:szCs w:val="24"/>
+          <w:lang w:val="tr-TR"/>
+        </w:rPr>
+        <w:t>Returns an internal level whose children are the specified ones</w:t>
+      </w:r>
+    </w:p>
+    <w:p>
+      <w:pPr>
+        <w:pStyle w:val="ListParagraph"/>
+        <w:numPr>
+          <w:ilvl w:val="0"/>
+          <w:numId w:val="8"/>
+        </w:numPr>
+        <w:jc w:val="both"/>
+        <w:rPr>
+          <w:rFonts w:cs="Arial"/>
+          <w:b/>
+          <w:sz w:val="24"/>
+          <w:szCs w:val="24"/>
+          <w:lang w:val="tr-TR"/>
+        </w:rPr>
+      </w:pPr>
+      <w:r>
+        <w:rPr>
+          <w:rFonts w:cs="Arial"/>
+          <w:b/>
+          <w:sz w:val="24"/>
+          <w:szCs w:val="24"/>
+          <w:lang w:val="tr-TR"/>
+        </w:rPr>
+        <w:t xml:space="preserve">public List&lt;Node&gt; bottomLevel(List&lt;String&gt; leafSigs): </w:t>
+      </w:r>
+      <w:r>
+        <w:rPr>
+          <w:rFonts w:cs="Arial"/>
+          <w:sz w:val="24"/>
+          <w:szCs w:val="24"/>
+          <w:lang w:val="tr-TR"/>
+        </w:rPr>
+        <w:t xml:space="preserve">Returns the bottom level of the tree.  </w:t>
+      </w:r>
+    </w:p>
+    <w:p>
+      <w:pPr>
+        <w:pStyle w:val="ListParagraph"/>
+        <w:numPr>
+          <w:ilvl w:val="0"/>
+          <w:numId w:val="8"/>
+        </w:numPr>
+        <w:jc w:val="both"/>
+        <w:rPr>
+          <w:rFonts w:cs="Arial"/>
+          <w:b/>
+          <w:sz w:val="24"/>
+          <w:szCs w:val="24"/>
+          <w:lang w:val="tr-TR"/>
+        </w:rPr>
+      </w:pPr>
+      <w:r>
+        <w:rPr>
+          <w:rFonts w:cs="Arial"/>
+          <w:b/>
+          <w:sz w:val="24"/>
+          <w:szCs w:val="24"/>
+          <w:lang w:val="tr-TR"/>
+        </w:rPr>
+        <w:t>private</w:t>
+      </w:r>
+      <w:r>
+        <w:rPr>
+          <w:rFonts w:cs="Arial"/>
+          <w:b/>
+          <w:sz w:val="24"/>
+          <w:szCs w:val="24"/>
+          <w:lang w:val="tr-TR"/>
+        </w:rPr>
+        <w:t xml:space="preserve"> void constructInternalNode(</w:t>
+      </w:r>
+      <w:r>
+        <w:rPr>
+          <w:rFonts w:cs="Arial"/>
+          <w:b/>
+          <w:sz w:val="24"/>
+          <w:szCs w:val="24"/>
+          <w:lang w:val="tr-TR"/>
+        </w:rPr>
+        <w:t>Node child1, Node child2</w:t>
+      </w:r>
+      <w:r>
+        <w:rPr>
+          <w:rFonts w:cs="Arial"/>
+          <w:b/>
+          <w:sz w:val="24"/>
+          <w:szCs w:val="24"/>
+          <w:lang w:val="tr-TR"/>
+        </w:rPr>
+        <w:t>)</w:t>
+      </w:r>
+    </w:p>
+    <w:p>
+      <w:pPr>
+        <w:pStyle w:val="ListParagraph"/>
+        <w:numPr>
+          <w:ilvl w:val="0"/>
+          <w:numId w:val="8"/>
+        </w:numPr>
+        <w:jc w:val="both"/>
+        <w:rPr>
+          <w:rFonts w:cs="Arial"/>
+          <w:b/>
+          <w:sz w:val="24"/>
+          <w:szCs w:val="24"/>
+          <w:lang w:val="tr-TR"/>
+        </w:rPr>
+      </w:pPr>
+      <w:r>
+        <w:rPr>
+          <w:rFonts w:cs="Arial"/>
+          <w:b/>
+          <w:sz w:val="24"/>
+          <w:szCs w:val="24"/>
+          <w:lang w:val="tr-TR"/>
+        </w:rPr>
+        <w:t>private</w:t>
+      </w:r>
+      <w:r>
+        <w:rPr>
+          <w:rFonts w:cs="Arial"/>
+          <w:b/>
+          <w:sz w:val="24"/>
+          <w:szCs w:val="24"/>
+          <w:lang w:val="tr-TR"/>
+        </w:rPr>
+        <w:t xml:space="preserve"> void constructLeafNode(String signature)</w:t>
+      </w:r>
+    </w:p>
+    <w:p>
+      <w:pPr>
+        <w:pStyle w:val="ListParagraph"/>
+        <w:numPr>
+          <w:ilvl w:val="0"/>
+          <w:numId w:val="8"/>
+        </w:numPr>
+        <w:jc w:val="both"/>
+        <w:rPr>
+          <w:rFonts w:cs="Arial"/>
+          <w:b/>
+          <w:sz w:val="24"/>
+          <w:szCs w:val="24"/>
+          <w:lang w:val="tr-TR"/>
+        </w:rPr>
+      </w:pPr>
+      <w:r>
+        <w:rPr>
+          <w:rFonts w:cs="Arial"/>
+          <w:b/>
+          <w:sz w:val="24"/>
+          <w:szCs w:val="24"/>
+          <w:lang w:val="tr-TR"/>
+        </w:rPr>
+        <w:t>public byte[] internalHash(String left</w:t>
+      </w:r>
+      <w:r>
+        <w:rPr>
+          <w:rFonts w:cs="Arial"/>
+          <w:b/>
+          <w:sz w:val="24"/>
+          <w:szCs w:val="24"/>
+          <w:lang w:val="tr-TR"/>
+        </w:rPr>
+        <w:t>Child</w:t>
+      </w:r>
+      <w:r>
+        <w:rPr>
+          <w:rFonts w:cs="Arial"/>
+          <w:b/>
+          <w:sz w:val="24"/>
+          <w:szCs w:val="24"/>
+          <w:lang w:val="tr-TR"/>
+        </w:rPr>
+        <w:t>Signature, String right</w:t>
+      </w:r>
+      <w:r>
+        <w:rPr>
+          <w:rFonts w:cs="Arial"/>
+          <w:b/>
+          <w:sz w:val="24"/>
+          <w:szCs w:val="24"/>
+          <w:lang w:val="tr-TR"/>
+        </w:rPr>
+        <w:t>Child</w:t>
+      </w:r>
+      <w:r>
+        <w:rPr>
+          <w:rFonts w:cs="Arial"/>
+          <w:b/>
+          <w:sz w:val="24"/>
+          <w:szCs w:val="24"/>
+          <w:lang w:val="tr-TR"/>
+        </w:rPr>
+        <w:t xml:space="preserve">Signature): </w:t>
+      </w:r>
+      <w:r>
+        <w:rPr>
+          <w:rFonts w:cs="Arial"/>
+          <w:sz w:val="24"/>
+          <w:szCs w:val="24"/>
+          <w:lang w:val="tr-TR"/>
+        </w:rPr>
+        <w:t>Computes the signature of the internal node from the child nodes.</w:t>
+      </w:r>
+    </w:p>
+    <w:p>
+      <w:pPr>
+        <w:pStyle w:val="ListParagraph"/>
+        <w:numPr>
+          <w:ilvl w:val="0"/>
+          <w:numId w:val="8"/>
+        </w:numPr>
+        <w:jc w:val="both"/>
+        <w:rPr>
+          <w:rFonts w:cs="Arial"/>
+          <w:b/>
+          <w:sz w:val="24"/>
+          <w:szCs w:val="24"/>
+          <w:lang w:val="tr-TR"/>
+        </w:rPr>
+      </w:pPr>
+      <w:r>
+        <w:rPr>
+          <w:rFonts w:cs="Arial"/>
+          <w:b/>
+          <w:sz w:val="24"/>
+          <w:szCs w:val="24"/>
+          <w:lang w:val="tr-TR"/>
+        </w:rPr>
+        <w:t xml:space="preserve">public String SHA256(String </w:t>
+      </w:r>
+      <w:r>
+        <w:rPr>
+          <w:rFonts w:cs="Arial"/>
+          <w:b/>
+          <w:sz w:val="24"/>
+          <w:szCs w:val="24"/>
+          <w:lang w:val="tr-TR"/>
+        </w:rPr>
+        <w:t>data</w:t>
+      </w:r>
+      <w:r>
+        <w:rPr>
+          <w:rFonts w:cs="Arial"/>
+          <w:b/>
+          <w:sz w:val="24"/>
+          <w:szCs w:val="24"/>
+          <w:lang w:val="tr-TR"/>
+        </w:rPr>
+        <w:t xml:space="preserve">): </w:t>
+      </w:r>
+      <w:r>
+        <w:rPr>
+          <w:rFonts w:cs="Arial"/>
+          <w:sz w:val="24"/>
+          <w:szCs w:val="24"/>
+          <w:lang w:val="tr-TR"/>
+        </w:rPr>
+        <w:t>Computes the signature of the transaction by the SHA256 algorithm.</w:t>
+      </w:r>
+    </w:p>
+    <w:p>
+      <w:pPr>
+        <w:ind w:left="720"/>
+        <w:jc w:val="both"/>
+        <w:rPr>
+          <w:rFonts w:cs="Arial"/>
+          <w:b/>
+          <w:sz w:val="24"/>
+          <w:szCs w:val="24"/>
+          <w:lang w:val="tr-TR"/>
+        </w:rPr>
+      </w:pPr>
+      <w:r>
+        <w:rPr>
+          <w:rFonts w:cs="Arial"/>
+          <w:b/>
+          <w:sz w:val="24"/>
+          <w:szCs w:val="24"/>
+          <w:lang w:val="tr-TR"/>
+        </w:rPr>
+        <w:t>Node Class</w:t>
+      </w:r>
+    </w:p>
+    <w:p>
+      <w:pPr>
+        <w:ind w:left="720"/>
+        <w:jc w:val="both"/>
+        <w:rPr>
+          <w:rFonts w:cs="Arial"/>
+          <w:b/>
+          <w:sz w:val="24"/>
+          <w:szCs w:val="24"/>
+          <w:lang w:val="tr-TR"/>
+        </w:rPr>
+      </w:pPr>
+      <w:r>
+        <w:rPr>
+          <w:noProof/>
+        </w:rPr>
+        <w:drawing>
+          <wp:inline distT="0" distB="0" distL="0" distR="0" wp14:anchorId="2C4BF8B2" wp14:editId="37AB3FC0">
+            <wp:extent cx="1653540" cy="1043940"/>
+            <wp:effectExtent l="0" t="0" r="3810" b="3810"/>
+            <wp:docPr id="20" name="Picture 20"/>
+            <wp:cNvGraphicFramePr>
+              <a:graphicFrameLocks xmlns:a="http://schemas.openxmlformats.org/drawingml/2006/main" noChangeAspect="1"/>
+            </wp:cNvGraphicFramePr>
+            <a:graphic xmlns:a="http://schemas.openxmlformats.org/drawingml/2006/main">
+              <a:graphicData uri="http://schemas.openxmlformats.org/drawingml/2006/picture">
+                <pic:pic xmlns:pic="http://schemas.openxmlformats.org/drawingml/2006/picture">
+                  <pic:nvPicPr>
+                    <pic:cNvPr id="0" name=""/>
+                    <pic:cNvPicPr/>
+                  </pic:nvPicPr>
+                  <pic:blipFill>
+                    <a:blip r:embed="rId14"/>
+                    <a:stretch>
+                      <a:fillRect/>
+                    </a:stretch>
+                  </pic:blipFill>
+                  <pic:spPr>
+                    <a:xfrm>
+                      <a:off x="0" y="0"/>
+                      <a:ext cx="1653540" cy="1043940"/>
+                    </a:xfrm>
+                    <a:prstGeom prst="rect">
+                      <a:avLst/>
+                    </a:prstGeom>
+                  </pic:spPr>
+                </pic:pic>
+              </a:graphicData>
+            </a:graphic>
+          </wp:inline>
+        </w:drawing>
+      </w:r>
+    </w:p>
+    <w:p>
+      <w:pPr>
+        <w:ind w:left="720"/>
+        <w:jc w:val="both"/>
+        <w:rPr>
+          <w:rFonts w:cs="Arial"/>
+          <w:b/>
+          <w:sz w:val="24"/>
+          <w:szCs w:val="24"/>
+          <w:lang w:val="tr-TR"/>
+        </w:rPr>
+      </w:pPr>
+      <w:r>
+        <w:rPr>
+          <w:rFonts w:cs="Arial"/>
+          <w:b/>
+          <w:sz w:val="24"/>
+          <w:szCs w:val="24"/>
+          <w:lang w:val="tr-TR"/>
+        </w:rPr>
+        <w:t>Attributes</w:t>
+      </w:r>
+    </w:p>
+    <w:p>
+      <w:pPr>
+        <w:pStyle w:val="ListParagraph"/>
+        <w:numPr>
+          <w:ilvl w:val="1"/>
+          <w:numId w:val="2"/>
+        </w:numPr>
+        <w:jc w:val="both"/>
+        <w:rPr>
+          <w:rFonts w:cs="Arial"/>
+          <w:b/>
+          <w:sz w:val="24"/>
+          <w:szCs w:val="24"/>
+          <w:lang w:val="tr-TR"/>
+        </w:rPr>
+      </w:pPr>
+      <w:r>
+        <w:rPr>
+          <w:rFonts w:cs="Arial"/>
+          <w:b/>
+          <w:sz w:val="24"/>
+          <w:szCs w:val="24"/>
+          <w:lang w:val="tr-TR"/>
+        </w:rPr>
+        <w:t>private byte[] signature: Signature of the transaction kept in the node</w:t>
+      </w:r>
+    </w:p>
+    <w:p>
+      <w:pPr>
+        <w:pStyle w:val="ListParagraph"/>
+        <w:numPr>
+          <w:ilvl w:val="1"/>
+          <w:numId w:val="2"/>
+        </w:numPr>
+        <w:jc w:val="both"/>
+        <w:rPr>
+          <w:rFonts w:cs="Arial"/>
+          <w:b/>
+          <w:sz w:val="24"/>
+          <w:szCs w:val="24"/>
+          <w:lang w:val="tr-TR"/>
+        </w:rPr>
+      </w:pPr>
+      <w:r>
+        <w:rPr>
+          <w:rFonts w:cs="Arial"/>
+          <w:b/>
+          <w:sz w:val="24"/>
+          <w:szCs w:val="24"/>
+          <w:lang w:val="tr-TR"/>
+        </w:rPr>
+        <w:t>private Node left</w:t>
+      </w:r>
+    </w:p>
+    <w:p>
+      <w:pPr>
+        <w:pStyle w:val="ListParagraph"/>
+        <w:numPr>
+          <w:ilvl w:val="1"/>
+          <w:numId w:val="2"/>
+        </w:numPr>
+        <w:jc w:val="both"/>
+        <w:rPr>
+          <w:rFonts w:cs="Arial"/>
+          <w:b/>
+          <w:sz w:val="24"/>
+          <w:szCs w:val="24"/>
+          <w:lang w:val="tr-TR"/>
+        </w:rPr>
+      </w:pPr>
+      <w:r>
+        <w:rPr>
+          <w:rFonts w:cs="Arial"/>
+          <w:b/>
+          <w:sz w:val="24"/>
+          <w:szCs w:val="24"/>
+          <w:lang w:val="tr-TR"/>
+        </w:rPr>
+        <w:t>private Node right</w:t>
+      </w:r>
+    </w:p>
+    <w:p>
+      <w:pPr>
+        <w:ind w:left="720"/>
+        <w:jc w:val="both"/>
+        <w:rPr>
+          <w:rFonts w:cs="Arial"/>
+          <w:b/>
+          <w:sz w:val="24"/>
+          <w:szCs w:val="24"/>
+          <w:lang w:val="tr-TR"/>
+        </w:rPr>
+      </w:pPr>
+      <w:r>
+        <w:rPr>
+          <w:rFonts w:cs="Arial"/>
+          <w:b/>
+          <w:sz w:val="24"/>
+          <w:szCs w:val="24"/>
+          <w:lang w:val="tr-TR"/>
+        </w:rPr>
+        <w:t>Operations</w:t>
+      </w:r>
+    </w:p>
+    <w:p>
+      <w:pPr>
+        <w:pStyle w:val="ListParagraph"/>
+        <w:numPr>
+          <w:ilvl w:val="1"/>
+          <w:numId w:val="2"/>
+        </w:numPr>
+        <w:jc w:val="both"/>
+        <w:rPr>
+          <w:rFonts w:cs="Arial"/>
+          <w:b/>
+          <w:sz w:val="24"/>
+          <w:szCs w:val="24"/>
+          <w:lang w:val="tr-TR"/>
+        </w:rPr>
+      </w:pPr>
+      <w:r>
+        <w:rPr>
+          <w:rFonts w:cs="Arial"/>
+          <w:b/>
+          <w:sz w:val="24"/>
+          <w:szCs w:val="24"/>
+          <w:lang w:val="tr-TR"/>
+        </w:rPr>
+        <w:t>public String signatureToString()</w:t>
+      </w:r>
+    </w:p>
+    <w:p>
+      <w:pPr>
+        <w:pStyle w:val="ListParagraph"/>
+        <w:numPr>
+          <w:ilvl w:val="1"/>
+          <w:numId w:val="2"/>
+        </w:numPr>
+        <w:jc w:val="both"/>
+        <w:rPr>
+          <w:rFonts w:cs="Arial"/>
+          <w:b/>
+          <w:sz w:val="24"/>
+          <w:szCs w:val="24"/>
+          <w:lang w:val="tr-TR"/>
+        </w:rPr>
+      </w:pPr>
+      <w:r>
+        <w:rPr>
+          <w:rFonts w:cs="Arial"/>
+          <w:b/>
+          <w:sz w:val="24"/>
+          <w:szCs w:val="24"/>
+          <w:lang w:val="tr-TR"/>
+        </w:rPr>
+        <w:t>public String signatureToByteString()</w:t>
+      </w:r>
+    </w:p>
+    <w:p>
+      <w:pPr>
+        <w:jc w:val="both"/>
+        <w:rPr>
+          <w:rFonts w:cs="Arial"/>
+          <w:b/>
+          <w:sz w:val="24"/>
+          <w:szCs w:val="24"/>
+          <w:lang w:val="tr-TR"/>
+        </w:rPr>
+      </w:pPr>
+    </w:p>
+    <w:p>
+      <w:pPr>
+        <w:jc w:val="both"/>
+        <w:rPr>
+          <w:rFonts w:cs="Arial"/>
+          <w:b/>
+          <w:sz w:val="24"/>
+          <w:szCs w:val="24"/>
+          <w:lang w:val="tr-TR"/>
+        </w:rPr>
+      </w:pPr>
+    </w:p>
+    <w:p>
+      <w:pPr>
+        <w:pStyle w:val="ListParagraph"/>
+        <w:jc w:val="both"/>
+        <w:rPr>
+          <w:rFonts w:cs="Arial"/>
+          <w:b/>
+          <w:sz w:val="24"/>
+          <w:szCs w:val="24"/>
+          <w:lang w:val="tr-TR"/>
+        </w:rPr>
+      </w:pPr>
+      <w:r>
+        <w:rPr>
+          <w:rFonts w:cs="Arial"/>
+          <w:b/>
+          <w:sz w:val="24"/>
+          <w:szCs w:val="24"/>
+          <w:lang w:val="tr-TR"/>
+        </w:rPr>
+        <w:lastRenderedPageBreak/>
+        <w:t>Transaction Class</w:t>
+      </w:r>
+    </w:p>
+    <w:p>
+      <w:pPr>
+        <w:ind w:left="720"/>
+        <w:jc w:val="both"/>
+        <w:rPr>
+          <w:rFonts w:cs="Arial"/>
+          <w:b/>
+          <w:sz w:val="24"/>
+          <w:szCs w:val="24"/>
+          <w:lang w:val="tr-TR"/>
+        </w:rPr>
+      </w:pPr>
+      <w:r>
+        <w:rPr>
+          <w:noProof/>
+        </w:rPr>
+        <w:drawing>
+          <wp:inline distT="0" distB="0" distL="0" distR="0" wp14:anchorId="2DAD1AB9" wp14:editId="0AF08F1C">
+            <wp:extent cx="4663440" cy="1790700"/>
+            <wp:effectExtent l="0" t="0" r="3810" b="0"/>
+            <wp:docPr id="21" name="Picture 21"/>
+            <wp:cNvGraphicFramePr>
+              <a:graphicFrameLocks xmlns:a="http://schemas.openxmlformats.org/drawingml/2006/main" noChangeAspect="1"/>
+            </wp:cNvGraphicFramePr>
+            <a:graphic xmlns:a="http://schemas.openxmlformats.org/drawingml/2006/main">
+              <a:graphicData uri="http://schemas.openxmlformats.org/drawingml/2006/picture">
+                <pic:pic xmlns:pic="http://schemas.openxmlformats.org/drawingml/2006/picture">
+                  <pic:nvPicPr>
+                    <pic:cNvPr id="0" name=""/>
+                    <pic:cNvPicPr/>
+                  </pic:nvPicPr>
+                  <pic:blipFill>
+                    <a:blip r:embed="rId15"/>
+                    <a:stretch>
+                      <a:fillRect/>
+                    </a:stretch>
+                  </pic:blipFill>
+                  <pic:spPr>
+                    <a:xfrm>
+                      <a:off x="0" y="0"/>
+                      <a:ext cx="4663440" cy="1790700"/>
+                    </a:xfrm>
+                    <a:prstGeom prst="rect">
+                      <a:avLst/>
+                    </a:prstGeom>
+                  </pic:spPr>
+                </pic:pic>
+              </a:graphicData>
+            </a:graphic>
+          </wp:inline>
+        </w:drawing>
+      </w:r>
+    </w:p>
+    <w:p>
+      <w:pPr>
+        <w:ind w:left="720"/>
+        <w:jc w:val="both"/>
+        <w:rPr>
+          <w:rFonts w:cs="Arial"/>
+          <w:b/>
+          <w:sz w:val="24"/>
+          <w:szCs w:val="24"/>
+          <w:lang w:val="tr-TR"/>
+        </w:rPr>
+      </w:pPr>
+      <w:r>
+        <w:rPr>
+          <w:rFonts w:cs="Arial"/>
+          <w:b/>
+          <w:sz w:val="24"/>
+          <w:szCs w:val="24"/>
+          <w:lang w:val="tr-TR"/>
+        </w:rPr>
+        <w:t xml:space="preserve">Interface: </w:t>
+      </w:r>
+      <w:r>
+        <w:rPr>
+          <w:rFonts w:cs="Arial"/>
+          <w:sz w:val="24"/>
+          <w:szCs w:val="24"/>
+          <w:lang w:val="tr-TR"/>
+        </w:rPr>
+        <w:t>Comparable</w:t>
+      </w:r>
+    </w:p>
+    <w:p>
+      <w:pPr>
+        <w:ind w:left="720"/>
+        <w:jc w:val="both"/>
+        <w:rPr>
+          <w:rFonts w:cs="Arial"/>
+          <w:b/>
+          <w:sz w:val="24"/>
+          <w:szCs w:val="24"/>
+          <w:lang w:val="tr-TR"/>
+        </w:rPr>
+      </w:pPr>
+      <w:r>
+        <w:rPr>
+          <w:rFonts w:cs="Arial"/>
+          <w:b/>
+          <w:sz w:val="24"/>
+          <w:szCs w:val="24"/>
+          <w:lang w:val="tr-TR"/>
+        </w:rPr>
+        <w:t>Attributes</w:t>
+      </w:r>
+    </w:p>
+    <w:p>
+      <w:pPr>
+        <w:pStyle w:val="ListParagraph"/>
+        <w:numPr>
+          <w:ilvl w:val="1"/>
+          <w:numId w:val="2"/>
+        </w:numPr>
+        <w:jc w:val="both"/>
+        <w:rPr>
+          <w:rFonts w:cs="Arial"/>
+          <w:b/>
+          <w:sz w:val="24"/>
+          <w:szCs w:val="24"/>
+          <w:lang w:val="tr-TR"/>
+        </w:rPr>
+      </w:pPr>
+      <w:r>
+        <w:rPr>
+          <w:rFonts w:cs="Arial"/>
+          <w:b/>
+          <w:sz w:val="24"/>
+          <w:szCs w:val="24"/>
+          <w:lang w:val="tr-TR"/>
+        </w:rPr>
+        <w:t>private String filePath</w:t>
+      </w:r>
+    </w:p>
+    <w:p>
+      <w:pPr>
+        <w:pStyle w:val="ListParagraph"/>
+        <w:numPr>
+          <w:ilvl w:val="1"/>
+          <w:numId w:val="2"/>
+        </w:numPr>
+        <w:jc w:val="both"/>
+        <w:rPr>
+          <w:rFonts w:cs="Arial"/>
+          <w:b/>
+          <w:sz w:val="24"/>
+          <w:szCs w:val="24"/>
+          <w:lang w:val="tr-TR"/>
+        </w:rPr>
+      </w:pPr>
+      <w:r>
+        <w:rPr>
+          <w:rFonts w:cs="Arial"/>
+          <w:b/>
+          <w:sz w:val="24"/>
+          <w:szCs w:val="24"/>
+          <w:lang w:val="tr-TR"/>
+        </w:rPr>
+        <w:t>private String fileName</w:t>
+      </w:r>
+    </w:p>
+    <w:p>
+      <w:pPr>
+        <w:pStyle w:val="ListParagraph"/>
+        <w:numPr>
+          <w:ilvl w:val="1"/>
+          <w:numId w:val="2"/>
+        </w:numPr>
+        <w:jc w:val="both"/>
+        <w:rPr>
+          <w:rFonts w:cs="Arial"/>
+          <w:b/>
+          <w:sz w:val="24"/>
+          <w:szCs w:val="24"/>
+          <w:lang w:val="tr-TR"/>
+        </w:rPr>
+      </w:pPr>
+      <w:r>
+        <w:rPr>
+          <w:rFonts w:cs="Arial"/>
+          <w:b/>
+          <w:sz w:val="24"/>
+          <w:szCs w:val="24"/>
+          <w:lang w:val="tr-TR"/>
+        </w:rPr>
+        <w:t>private Long timeStamp</w:t>
+      </w:r>
+    </w:p>
+    <w:p>
+      <w:pPr>
+        <w:pStyle w:val="ListParagraph"/>
+        <w:numPr>
+          <w:ilvl w:val="1"/>
+          <w:numId w:val="2"/>
+        </w:numPr>
+        <w:jc w:val="both"/>
+        <w:rPr>
+          <w:rFonts w:cs="Arial"/>
+          <w:b/>
+          <w:sz w:val="24"/>
+          <w:szCs w:val="24"/>
+          <w:lang w:val="tr-TR"/>
+        </w:rPr>
+      </w:pPr>
+      <w:r>
+        <w:rPr>
+          <w:rFonts w:cs="Arial"/>
+          <w:b/>
+          <w:sz w:val="24"/>
+          <w:szCs w:val="24"/>
+          <w:lang w:val="tr-TR"/>
+        </w:rPr>
+        <w:t xml:space="preserve">private String dataSummary: </w:t>
+      </w:r>
+      <w:r>
+        <w:rPr>
+          <w:rFonts w:cs="Arial"/>
+          <w:sz w:val="24"/>
+          <w:szCs w:val="24"/>
+          <w:lang w:val="tr-TR"/>
+        </w:rPr>
+        <w:t>Summary of the genomics data in the server</w:t>
+      </w:r>
+    </w:p>
+    <w:p>
+      <w:pPr>
+        <w:pStyle w:val="ListParagraph"/>
+        <w:numPr>
+          <w:ilvl w:val="1"/>
+          <w:numId w:val="2"/>
+        </w:numPr>
+        <w:jc w:val="both"/>
+        <w:rPr>
+          <w:rFonts w:cs="Arial"/>
+          <w:b/>
+          <w:sz w:val="24"/>
+          <w:szCs w:val="24"/>
+          <w:lang w:val="tr-TR"/>
+        </w:rPr>
+      </w:pPr>
+      <w:r>
+        <w:rPr>
+          <w:rFonts w:cs="Arial"/>
+          <w:b/>
+          <w:sz w:val="24"/>
+          <w:szCs w:val="24"/>
+          <w:lang w:val="tr-TR"/>
+        </w:rPr>
+        <w:t xml:space="preserve">private long dataSize: </w:t>
+      </w:r>
+      <w:r>
+        <w:rPr>
+          <w:rFonts w:cs="Arial"/>
+          <w:sz w:val="24"/>
+          <w:szCs w:val="24"/>
+          <w:lang w:val="tr-TR"/>
+        </w:rPr>
+        <w:t>Size of the genomics data in the server</w:t>
+      </w:r>
+    </w:p>
+    <w:p>
+      <w:pPr>
+        <w:pStyle w:val="ListParagraph"/>
+        <w:numPr>
+          <w:ilvl w:val="1"/>
+          <w:numId w:val="2"/>
+        </w:numPr>
+        <w:jc w:val="both"/>
+        <w:rPr>
+          <w:rFonts w:cs="Arial"/>
+          <w:b/>
+          <w:sz w:val="24"/>
+          <w:szCs w:val="24"/>
+          <w:lang w:val="tr-TR"/>
+        </w:rPr>
+      </w:pPr>
+      <w:r>
+        <w:rPr>
+          <w:rFonts w:cs="Arial"/>
+          <w:b/>
+          <w:sz w:val="24"/>
+          <w:szCs w:val="24"/>
+          <w:lang w:val="tr-TR"/>
+        </w:rPr>
+        <w:t>private URL url</w:t>
+      </w:r>
+      <w:r>
+        <w:rPr>
+          <w:rFonts w:cs="Arial"/>
+          <w:b/>
+          <w:sz w:val="24"/>
+          <w:szCs w:val="24"/>
+          <w:lang w:val="tr-TR"/>
+        </w:rPr>
+        <w:t xml:space="preserve">: </w:t>
+      </w:r>
+      <w:r>
+        <w:rPr>
+          <w:rFonts w:cs="Arial"/>
+          <w:sz w:val="24"/>
+          <w:szCs w:val="24"/>
+          <w:lang w:val="tr-TR"/>
+        </w:rPr>
+        <w:t>Link of the genomics data in the server</w:t>
+      </w:r>
+    </w:p>
+    <w:p>
+      <w:pPr>
+        <w:ind w:left="720"/>
+        <w:jc w:val="both"/>
+        <w:rPr>
+          <w:rFonts w:cs="Arial"/>
+          <w:b/>
+          <w:sz w:val="24"/>
+          <w:szCs w:val="24"/>
+          <w:lang w:val="tr-TR"/>
+        </w:rPr>
+      </w:pPr>
+      <w:r>
+        <w:rPr>
+          <w:rFonts w:cs="Arial"/>
+          <w:b/>
+          <w:sz w:val="24"/>
+          <w:szCs w:val="24"/>
+          <w:lang w:val="tr-TR"/>
+        </w:rPr>
+        <w:t>Constructor</w:t>
+      </w:r>
+    </w:p>
+    <w:p>
+      <w:pPr>
+        <w:pStyle w:val="ListParagraph"/>
+        <w:numPr>
+          <w:ilvl w:val="1"/>
+          <w:numId w:val="2"/>
+        </w:numPr>
+        <w:jc w:val="both"/>
+        <w:rPr>
+          <w:rFonts w:cs="Arial"/>
+          <w:b/>
+          <w:sz w:val="24"/>
+          <w:szCs w:val="24"/>
+          <w:lang w:val="tr-TR"/>
+        </w:rPr>
+      </w:pPr>
+      <w:r>
+        <w:rPr>
+          <w:rFonts w:cs="Arial"/>
+          <w:b/>
+          <w:sz w:val="24"/>
+          <w:szCs w:val="24"/>
+          <w:lang w:val="tr-TR"/>
+        </w:rPr>
+        <w:t>public Transaction(String filePath, String fileName, String dataSummary, long dataSize, URL url)</w:t>
+      </w:r>
+    </w:p>
+    <w:p>
+      <w:pPr>
+        <w:ind w:left="720"/>
+        <w:jc w:val="both"/>
+        <w:rPr>
+          <w:rFonts w:cs="Arial"/>
+          <w:b/>
+          <w:sz w:val="24"/>
+          <w:szCs w:val="24"/>
+          <w:lang w:val="tr-TR"/>
+        </w:rPr>
+      </w:pPr>
+      <w:r>
+        <w:rPr>
+          <w:rFonts w:cs="Arial"/>
+          <w:b/>
+          <w:sz w:val="24"/>
+          <w:szCs w:val="24"/>
+          <w:lang w:val="tr-TR"/>
+        </w:rPr>
+        <w:t>Operations</w:t>
+      </w:r>
+    </w:p>
+    <w:p>
+      <w:pPr>
+        <w:pStyle w:val="ListParagraph"/>
+        <w:numPr>
+          <w:ilvl w:val="1"/>
+          <w:numId w:val="2"/>
+        </w:numPr>
+        <w:jc w:val="both"/>
+        <w:rPr>
+          <w:rFonts w:cs="Arial"/>
+          <w:sz w:val="24"/>
+          <w:szCs w:val="24"/>
+          <w:lang w:val="tr-TR"/>
+        </w:rPr>
+      </w:pPr>
+      <w:r>
+        <w:rPr>
+          <w:rFonts w:cs="Arial"/>
+          <w:b/>
+          <w:sz w:val="24"/>
+          <w:szCs w:val="24"/>
+          <w:lang w:val="tr-TR"/>
+        </w:rPr>
+        <w:t xml:space="preserve">public int </w:t>
+      </w:r>
+      <w:r>
+        <w:rPr>
+          <w:rFonts w:cs="Arial"/>
+          <w:b/>
+          <w:sz w:val="24"/>
+          <w:szCs w:val="24"/>
+          <w:lang w:val="tr-TR"/>
+        </w:rPr>
+        <w:t xml:space="preserve">compareTo(Transaction t): </w:t>
+      </w:r>
+      <w:r>
+        <w:rPr>
+          <w:rFonts w:cs="Arial"/>
+          <w:sz w:val="24"/>
+          <w:szCs w:val="24"/>
+          <w:lang w:val="tr-TR"/>
+        </w:rPr>
+        <w:t xml:space="preserve">Compares </w:t>
+      </w:r>
+      <w:r>
+        <w:rPr>
+          <w:rFonts w:cs="Arial"/>
+          <w:sz w:val="24"/>
+          <w:szCs w:val="24"/>
+          <w:lang w:val="tr-TR"/>
+        </w:rPr>
+        <w:t>to</w:t>
+      </w:r>
+      <w:r>
+        <w:rPr>
+          <w:rFonts w:cs="Arial"/>
+          <w:sz w:val="24"/>
+          <w:szCs w:val="24"/>
+          <w:lang w:val="tr-TR"/>
+        </w:rPr>
+        <w:t xml:space="preserve"> t according to timestamps</w:t>
+      </w:r>
+      <w:r>
+        <w:rPr>
+          <w:rFonts w:cs="Arial"/>
+          <w:sz w:val="24"/>
+          <w:szCs w:val="24"/>
+          <w:lang w:val="tr-TR"/>
+        </w:rPr>
+        <w:t>.</w:t>
+      </w:r>
+    </w:p>
+    <w:p>
+      <w:pPr>
+        <w:pStyle w:val="ListParagraph"/>
+        <w:numPr>
+          <w:ilvl w:val="1"/>
+          <w:numId w:val="2"/>
+        </w:numPr>
+        <w:jc w:val="both"/>
+        <w:rPr>
+          <w:rFonts w:cs="Arial"/>
+          <w:sz w:val="24"/>
+          <w:szCs w:val="24"/>
+          <w:lang w:val="tr-TR"/>
+        </w:rPr>
+      </w:pPr>
+      <w:r>
+        <w:rPr>
+          <w:rFonts w:cs="Arial"/>
+          <w:b/>
+          <w:sz w:val="24"/>
+          <w:szCs w:val="24"/>
+          <w:lang w:val="tr-TR"/>
+        </w:rPr>
+        <w:t>public void execute(ServerAccessor serverAccessor):</w:t>
+      </w:r>
+      <w:r>
+        <w:rPr>
+          <w:rFonts w:cs="Arial"/>
+          <w:sz w:val="24"/>
+          <w:szCs w:val="24"/>
+          <w:lang w:val="tr-TR"/>
+        </w:rPr>
+        <w:t xml:space="preserve"> </w:t>
+      </w:r>
+      <w:r>
+        <w:rPr>
+          <w:rFonts w:cs="Arial"/>
+          <w:sz w:val="24"/>
+          <w:szCs w:val="24"/>
+          <w:lang w:val="tr-TR"/>
+        </w:rPr>
+        <w:t>Executes the transaction.</w:t>
+      </w:r>
+    </w:p>
+    <w:p>
+      <w:pPr>
+        <w:pStyle w:val="ListParagraph"/>
+        <w:numPr>
+          <w:ilvl w:val="1"/>
+          <w:numId w:val="2"/>
+        </w:numPr>
+        <w:jc w:val="both"/>
+        <w:rPr>
+          <w:rFonts w:cs="Arial"/>
+          <w:sz w:val="24"/>
+          <w:szCs w:val="24"/>
+          <w:lang w:val="tr-TR"/>
+        </w:rPr>
+      </w:pPr>
+      <w:r>
+        <w:rPr>
+          <w:rFonts w:cs="Arial"/>
+          <w:b/>
+          <w:sz w:val="24"/>
+          <w:szCs w:val="24"/>
+          <w:lang w:val="tr-TR"/>
+        </w:rPr>
+        <w:t>public String getStringFormat():</w:t>
+      </w:r>
+      <w:r>
+        <w:rPr>
+          <w:rFonts w:cs="Arial"/>
+          <w:sz w:val="24"/>
+          <w:szCs w:val="24"/>
+          <w:lang w:val="tr-TR"/>
+        </w:rPr>
+        <w:t xml:space="preserve"> </w:t>
+      </w:r>
+      <w:r>
+        <w:rPr>
+          <w:rFonts w:cs="Arial"/>
+          <w:sz w:val="24"/>
+          <w:szCs w:val="24"/>
+          <w:lang w:val="tr-TR"/>
+        </w:rPr>
+        <w:t>Returns the string format of transaction for merkle tree</w:t>
+      </w:r>
+    </w:p>
+    <w:p>
+      <w:pPr>
+        <w:jc w:val="both"/>
+        <w:rPr>
+          <w:rFonts w:cs="Arial"/>
+          <w:sz w:val="24"/>
+          <w:szCs w:val="24"/>
+          <w:lang w:val="tr-TR"/>
+        </w:rPr>
+      </w:pPr>
+    </w:p>
+    <w:p>
+      <w:pPr>
+        <w:jc w:val="both"/>
+        <w:rPr>
+          <w:rFonts w:cs="Arial"/>
+          <w:sz w:val="24"/>
+          <w:szCs w:val="24"/>
+          <w:lang w:val="tr-TR"/>
+        </w:rPr>
+      </w:pPr>
+    </w:p>
+    <w:p>
+      <w:pPr>
+        <w:jc w:val="both"/>
+        <w:rPr>
+          <w:rFonts w:cs="Arial"/>
+          <w:sz w:val="24"/>
+          <w:szCs w:val="24"/>
+          <w:lang w:val="tr-TR"/>
+        </w:rPr>
+      </w:pPr>
+    </w:p>
+    <w:p>
+      <w:pPr>
+        <w:jc w:val="both"/>
+        <w:rPr>
+          <w:rFonts w:cs="Arial"/>
+          <w:sz w:val="24"/>
+          <w:szCs w:val="24"/>
+          <w:lang w:val="tr-TR"/>
+        </w:rPr>
+      </w:pPr>
+    </w:p>
+    <w:p>
+      <w:pPr>
+        <w:jc w:val="both"/>
+        <w:rPr>
+          <w:rFonts w:cs="Arial"/>
+          <w:sz w:val="24"/>
+          <w:szCs w:val="24"/>
+          <w:lang w:val="tr-TR"/>
+        </w:rPr>
+      </w:pPr>
+    </w:p>
+    <w:p>
+      <w:pPr>
+        <w:ind w:firstLine="720"/>
+        <w:jc w:val="both"/>
+        <w:rPr>
+          <w:rFonts w:cs="Arial"/>
+          <w:b/>
+          <w:sz w:val="24"/>
+          <w:szCs w:val="24"/>
+          <w:lang w:val="tr-TR"/>
+        </w:rPr>
+      </w:pPr>
+      <w:r>
+        <w:rPr>
+          <w:rFonts w:cs="Arial"/>
+          <w:b/>
+          <w:sz w:val="24"/>
+          <w:szCs w:val="24"/>
+          <w:lang w:val="tr-TR"/>
+        </w:rPr>
+        <w:lastRenderedPageBreak/>
+        <w:t>BlockchainManager Class</w:t>
+      </w:r>
+    </w:p>
+    <w:p>
+      <w:pPr>
+        <w:ind w:firstLine="720"/>
+        <w:jc w:val="both"/>
+        <w:rPr>
+          <w:noProof/>
+        </w:rPr>
+      </w:pPr>
+      <w:r>
+        <w:rPr>
+          <w:noProof/>
+        </w:rPr>
+        <w:drawing>
+          <wp:inline distT="0" distB="0" distL="0" distR="0" wp14:anchorId="675C0A54" wp14:editId="4FD6A298">
+            <wp:extent cx="4358640" cy="4480560"/>
+            <wp:effectExtent l="0" t="0" r="3810" b="0"/>
+            <wp:docPr id="4" name="Picture 4"/>
+            <wp:cNvGraphicFramePr>
+              <a:graphicFrameLocks xmlns:a="http://schemas.openxmlformats.org/drawingml/2006/main" noChangeAspect="1"/>
+            </wp:cNvGraphicFramePr>
+            <a:graphic xmlns:a="http://schemas.openxmlformats.org/drawingml/2006/main">
+              <a:graphicData uri="http://schemas.openxmlformats.org/drawingml/2006/picture">
+                <pic:pic xmlns:pic="http://schemas.openxmlformats.org/drawingml/2006/picture">
+                  <pic:nvPicPr>
+                    <pic:cNvPr id="0" name=""/>
+                    <pic:cNvPicPr/>
+                  </pic:nvPicPr>
+                  <pic:blipFill>
+                    <a:blip r:embed="rId16"/>
+                    <a:stretch>
+                      <a:fillRect/>
+                    </a:stretch>
+                  </pic:blipFill>
+                  <pic:spPr>
+                    <a:xfrm>
+                      <a:off x="0" y="0"/>
+                      <a:ext cx="4358640" cy="4480560"/>
+                    </a:xfrm>
+                    <a:prstGeom prst="rect">
+                      <a:avLst/>
+                    </a:prstGeom>
+                  </pic:spPr>
+                </pic:pic>
+              </a:graphicData>
+            </a:graphic>
+          </wp:inline>
+        </w:drawing>
+      </w:r>
+    </w:p>
+    <w:p>
+      <w:pPr>
+        <w:ind w:firstLine="720"/>
+        <w:jc w:val="both"/>
+        <w:rPr>
+          <w:b/>
+          <w:noProof/>
+          <w:sz w:val="24"/>
+          <w:szCs w:val="24"/>
+        </w:rPr>
+      </w:pPr>
+      <w:r>
+        <w:rPr>
+          <w:b/>
+          <w:noProof/>
+          <w:sz w:val="24"/>
+          <w:szCs w:val="24"/>
+        </w:rPr>
+        <w:t>Attributes</w:t>
+      </w:r>
+    </w:p>
+    <w:p>
+      <w:pPr>
+        <w:pStyle w:val="ListParagraph"/>
+        <w:numPr>
+          <w:ilvl w:val="1"/>
+          <w:numId w:val="2"/>
+        </w:numPr>
+        <w:jc w:val="both"/>
+        <w:rPr>
+          <w:b/>
+          <w:noProof/>
+          <w:sz w:val="24"/>
+          <w:szCs w:val="24"/>
+        </w:rPr>
+      </w:pPr>
+      <w:r>
+        <w:rPr>
+          <w:b/>
+          <w:noProof/>
+          <w:sz w:val="24"/>
+          <w:szCs w:val="24"/>
+        </w:rPr>
+        <w:t>private CrypDist crypDist</w:t>
+      </w:r>
+    </w:p>
+    <w:p>
+      <w:pPr>
+        <w:pStyle w:val="ListParagraph"/>
+        <w:numPr>
+          <w:ilvl w:val="1"/>
+          <w:numId w:val="2"/>
+        </w:numPr>
+        <w:jc w:val="both"/>
+        <w:rPr>
+          <w:b/>
+          <w:noProof/>
+          <w:sz w:val="24"/>
+          <w:szCs w:val="24"/>
+        </w:rPr>
+      </w:pPr>
+      <w:r>
+        <w:rPr>
+          <w:b/>
+          <w:noProof/>
+          <w:sz w:val="24"/>
+          <w:szCs w:val="24"/>
+        </w:rPr>
+        <w:t>private Blockchain blockchain</w:t>
+      </w:r>
+    </w:p>
+    <w:p>
+      <w:pPr>
+        <w:pStyle w:val="ListParagraph"/>
+        <w:numPr>
+          <w:ilvl w:val="1"/>
+          <w:numId w:val="2"/>
+        </w:numPr>
+        <w:jc w:val="both"/>
+        <w:rPr>
+          <w:b/>
+          <w:noProof/>
+          <w:sz w:val="24"/>
+          <w:szCs w:val="24"/>
+        </w:rPr>
+      </w:pPr>
+      <w:r>
+        <w:rPr>
+          <w:b/>
+          <w:noProof/>
+          <w:sz w:val="24"/>
+          <w:szCs w:val="24"/>
+        </w:rPr>
+        <w:t>private PostgresDb dbManager</w:t>
+      </w:r>
+    </w:p>
+    <w:p>
+      <w:pPr>
+        <w:pStyle w:val="ListParagraph"/>
+        <w:numPr>
+          <w:ilvl w:val="1"/>
+          <w:numId w:val="2"/>
+        </w:numPr>
+        <w:jc w:val="both"/>
+        <w:rPr>
+          <w:b/>
+          <w:noProof/>
+          <w:sz w:val="24"/>
+          <w:szCs w:val="24"/>
+        </w:rPr>
+      </w:pPr>
+      <w:r>
+        <w:rPr>
+          <w:b/>
+          <w:noProof/>
+          <w:sz w:val="24"/>
+          <w:szCs w:val="24"/>
+        </w:rPr>
+        <w:t>private ServerAccessor serverAccessor</w:t>
+      </w:r>
+    </w:p>
+    <w:p>
+      <w:pPr>
+        <w:pStyle w:val="ListParagraph"/>
+        <w:numPr>
+          <w:ilvl w:val="1"/>
+          <w:numId w:val="2"/>
+        </w:numPr>
+        <w:jc w:val="both"/>
+        <w:rPr>
+          <w:b/>
+          <w:noProof/>
+          <w:sz w:val="24"/>
+          <w:szCs w:val="24"/>
+        </w:rPr>
+      </w:pPr>
+      <w:r>
+        <w:rPr>
+          <w:b/>
+          <w:noProof/>
+          <w:sz w:val="24"/>
+          <w:szCs w:val="24"/>
+        </w:rPr>
+        <w:t>private ConcurrentHashMap&lt;String, Pair&gt; transactionPendingBucket</w:t>
+      </w:r>
+      <w:r>
+        <w:rPr>
+          <w:b/>
+          <w:noProof/>
+          <w:sz w:val="24"/>
+          <w:szCs w:val="24"/>
+        </w:rPr>
+        <w:t xml:space="preserve">: </w:t>
+      </w:r>
+      <w:r>
+        <w:rPr>
+          <w:noProof/>
+          <w:sz w:val="24"/>
+          <w:szCs w:val="24"/>
+        </w:rPr>
+        <w:t xml:space="preserve">Bucket which holds pending transactions (the transactions which are not </w:t>
+      </w:r>
+      <w:r>
+        <w:rPr>
+          <w:noProof/>
+          <w:sz w:val="24"/>
+          <w:szCs w:val="24"/>
+        </w:rPr>
+        <w:t>validated yet)</w:t>
+      </w:r>
+    </w:p>
+    <w:p>
+      <w:pPr>
+        <w:pStyle w:val="ListParagraph"/>
+        <w:numPr>
+          <w:ilvl w:val="1"/>
+          <w:numId w:val="2"/>
+        </w:numPr>
+        <w:jc w:val="both"/>
+        <w:rPr>
+          <w:b/>
+          <w:noProof/>
+          <w:sz w:val="24"/>
+          <w:szCs w:val="24"/>
+        </w:rPr>
+      </w:pPr>
+      <w:r>
+        <w:rPr>
+          <w:b/>
+          <w:noProof/>
+          <w:sz w:val="24"/>
+          <w:szCs w:val="24"/>
+        </w:rPr>
+        <w:t>private PriorityBlockingQueue&lt;Transaction&gt; transactionBucket</w:t>
+      </w:r>
+      <w:r>
+        <w:rPr>
+          <w:b/>
+          <w:noProof/>
+          <w:sz w:val="24"/>
+          <w:szCs w:val="24"/>
+        </w:rPr>
+        <w:t xml:space="preserve">: </w:t>
+      </w:r>
+      <w:r>
+        <w:rPr>
+          <w:noProof/>
+          <w:sz w:val="24"/>
+          <w:szCs w:val="24"/>
+        </w:rPr>
+        <w:t>Priority queue which holds the transactions, which are validated but not added into a block yet, according to the order of their timestamps</w:t>
+      </w:r>
+    </w:p>
+    <w:p>
+      <w:pPr>
+        <w:pStyle w:val="ListParagraph"/>
+        <w:numPr>
+          <w:ilvl w:val="1"/>
+          <w:numId w:val="2"/>
+        </w:numPr>
+        <w:jc w:val="both"/>
+        <w:rPr>
+          <w:b/>
+          <w:noProof/>
+          <w:sz w:val="24"/>
+          <w:szCs w:val="24"/>
+        </w:rPr>
+      </w:pPr>
+      <w:r>
+        <w:rPr>
+          <w:b/>
+          <w:noProof/>
+          <w:sz w:val="24"/>
+          <w:szCs w:val="24"/>
+        </w:rPr>
+        <w:t>private ArrayList&lt;Transaction&gt; transactionBucket_solid:</w:t>
+      </w:r>
+      <w:r>
+        <w:rPr>
+          <w:b/>
+          <w:noProof/>
+          <w:sz w:val="24"/>
+          <w:szCs w:val="24"/>
+        </w:rPr>
+        <w:t xml:space="preserve"> </w:t>
+      </w:r>
+      <w:r>
+        <w:rPr>
+          <w:noProof/>
+          <w:sz w:val="24"/>
+          <w:szCs w:val="24"/>
+        </w:rPr>
+        <w:t>Transactions which will be added into a block soon</w:t>
+      </w:r>
+      <w:r>
+        <w:rPr>
+          <w:noProof/>
+          <w:sz w:val="24"/>
+          <w:szCs w:val="24"/>
+        </w:rPr>
+        <w:t xml:space="preserve"> (first transactions in the priority queue)</w:t>
+      </w:r>
+    </w:p>
+    <w:p>
+      <w:pPr>
+        <w:pStyle w:val="ListParagraph"/>
+        <w:numPr>
+          <w:ilvl w:val="1"/>
+          <w:numId w:val="2"/>
+        </w:numPr>
+        <w:jc w:val="both"/>
+        <w:rPr>
+          <w:b/>
+          <w:noProof/>
+          <w:sz w:val="24"/>
+          <w:szCs w:val="24"/>
+        </w:rPr>
+      </w:pPr>
+      <w:r>
+        <w:rPr>
+          <w:b/>
+          <w:noProof/>
+          <w:sz w:val="24"/>
+          <w:szCs w:val="24"/>
+        </w:rPr>
+        <w:t>private Long serverTime</w:t>
+      </w:r>
+      <w:r>
+        <w:rPr>
+          <w:b/>
+          <w:noProof/>
+          <w:sz w:val="24"/>
+          <w:szCs w:val="24"/>
+        </w:rPr>
+        <w:t xml:space="preserve">: </w:t>
+      </w:r>
+      <w:r>
+        <w:rPr>
+          <w:noProof/>
+          <w:sz w:val="24"/>
+          <w:szCs w:val="24"/>
+        </w:rPr>
+        <w:t>Time received from UTC server</w:t>
+      </w:r>
+    </w:p>
+    <w:p>
+      <w:pPr>
+        <w:pStyle w:val="ListParagraph"/>
+        <w:numPr>
+          <w:ilvl w:val="1"/>
+          <w:numId w:val="2"/>
+        </w:numPr>
+        <w:jc w:val="both"/>
+        <w:rPr>
+          <w:b/>
+          <w:noProof/>
+          <w:sz w:val="24"/>
+          <w:szCs w:val="24"/>
+        </w:rPr>
+      </w:pPr>
+      <w:r>
+        <w:rPr>
+          <w:b/>
+          <w:noProof/>
+          <w:sz w:val="24"/>
+          <w:szCs w:val="24"/>
+        </w:rPr>
+        <w:t>private Long systemTime</w:t>
+      </w:r>
+      <w:r>
+        <w:rPr>
+          <w:b/>
+          <w:noProof/>
+          <w:sz w:val="24"/>
+          <w:szCs w:val="24"/>
+        </w:rPr>
+        <w:t xml:space="preserve">: </w:t>
+      </w:r>
+      <w:r>
+        <w:rPr>
+          <w:noProof/>
+          <w:sz w:val="24"/>
+          <w:szCs w:val="24"/>
+        </w:rPr>
+        <w:t>Time received from local computer</w:t>
+      </w:r>
+    </w:p>
+    <w:p>
+      <w:pPr>
+        <w:pStyle w:val="ListParagraph"/>
+        <w:numPr>
+          <w:ilvl w:val="1"/>
+          <w:numId w:val="2"/>
+        </w:numPr>
+        <w:jc w:val="both"/>
+        <w:rPr>
+          <w:b/>
+          <w:noProof/>
+          <w:sz w:val="24"/>
+          <w:szCs w:val="24"/>
+        </w:rPr>
+      </w:pPr>
+      <w:r>
+        <w:rPr>
+          <w:b/>
+          <w:noProof/>
+          <w:sz w:val="24"/>
+          <w:szCs w:val="24"/>
+        </w:rPr>
+        <w:lastRenderedPageBreak/>
+        <w:t>private ConcurrentHashMap&lt;String, ArrayList&lt;Pair&gt;&gt; hashes</w:t>
+      </w:r>
+      <w:r>
+        <w:rPr>
+          <w:b/>
+          <w:noProof/>
+          <w:sz w:val="24"/>
+          <w:szCs w:val="24"/>
+        </w:rPr>
+        <w:t xml:space="preserve">: </w:t>
+      </w:r>
+      <w:r>
+        <w:rPr>
+          <w:noProof/>
+          <w:sz w:val="24"/>
+          <w:szCs w:val="24"/>
+        </w:rPr>
+        <w:t>Hashes received for a block</w:t>
+      </w:r>
+    </w:p>
+    <w:p>
+      <w:pPr>
+        <w:pStyle w:val="ListParagraph"/>
+        <w:numPr>
+          <w:ilvl w:val="1"/>
+          <w:numId w:val="2"/>
+        </w:numPr>
+        <w:spacing w:line="240" w:lineRule="auto"/>
+        <w:jc w:val="both"/>
+        <w:rPr>
+          <w:b/>
+          <w:noProof/>
+          <w:sz w:val="24"/>
+          <w:szCs w:val="24"/>
+        </w:rPr>
+      </w:pPr>
+      <w:r>
+        <w:rPr>
+          <w:b/>
+          <w:noProof/>
+          <w:sz w:val="24"/>
+          <w:szCs w:val="24"/>
+        </w:rPr>
+        <w:t>private int numOfPairs</w:t>
+      </w:r>
+      <w:r>
+        <w:rPr>
+          <w:b/>
+          <w:noProof/>
+          <w:sz w:val="24"/>
+          <w:szCs w:val="24"/>
+        </w:rPr>
+        <w:t xml:space="preserve">: </w:t>
+      </w:r>
+      <w:r>
+        <w:rPr>
+          <w:noProof/>
+          <w:sz w:val="24"/>
+          <w:szCs w:val="24"/>
+        </w:rPr>
+        <w:t>Number of active peers in the system</w:t>
+      </w:r>
+      <w:r>
+        <w:rPr>
+          <w:noProof/>
+          <w:sz w:val="24"/>
+          <w:szCs w:val="24"/>
+        </w:rPr>
+        <w:t xml:space="preserve"> who can validate a transaction or generate a hash</w:t>
+      </w:r>
+    </w:p>
+    <w:p>
+      <w:pPr>
+        <w:spacing w:line="240" w:lineRule="auto"/>
+        <w:ind w:firstLine="720"/>
+        <w:contextualSpacing/>
+        <w:jc w:val="both"/>
+        <w:rPr>
+          <w:b/>
+          <w:noProof/>
+          <w:sz w:val="24"/>
+          <w:szCs w:val="24"/>
+        </w:rPr>
+      </w:pPr>
+      <w:r>
+        <w:rPr>
+          <w:b/>
+          <w:noProof/>
+          <w:sz w:val="24"/>
+          <w:szCs w:val="24"/>
+        </w:rPr>
+        <w:t>Constructor</w:t>
+      </w:r>
+    </w:p>
+    <w:p>
+      <w:pPr>
+        <w:pStyle w:val="ListParagraph"/>
+        <w:numPr>
+          <w:ilvl w:val="1"/>
+          <w:numId w:val="2"/>
+        </w:numPr>
+        <w:spacing w:line="240" w:lineRule="auto"/>
+        <w:jc w:val="both"/>
+        <w:rPr>
+          <w:b/>
+          <w:noProof/>
+          <w:sz w:val="24"/>
+          <w:szCs w:val="24"/>
+        </w:rPr>
+      </w:pPr>
+      <w:r>
+        <w:rPr>
+          <w:b/>
+          <w:noProof/>
+          <w:sz w:val="24"/>
+          <w:szCs w:val="24"/>
+        </w:rPr>
+        <w:t>public BlockchainManager(CrypDist crypDist)</w:t>
+      </w:r>
+    </w:p>
+    <w:p>
+      <w:pPr>
+        <w:pStyle w:val="ListParagraph"/>
+        <w:spacing w:line="360" w:lineRule="auto"/>
+        <w:jc w:val="both"/>
+        <w:rPr>
+          <w:b/>
+          <w:noProof/>
+          <w:sz w:val="24"/>
+          <w:szCs w:val="24"/>
+        </w:rPr>
+      </w:pPr>
+      <w:r>
+        <w:rPr>
+          <w:b/>
+          <w:noProof/>
+          <w:sz w:val="24"/>
+          <w:szCs w:val="24"/>
+        </w:rPr>
+        <w:t>Operations</w:t>
+      </w:r>
+    </w:p>
+    <w:p>
+      <w:pPr>
+        <w:pStyle w:val="ListParagraph"/>
+        <w:numPr>
+          <w:ilvl w:val="1"/>
+          <w:numId w:val="2"/>
+        </w:numPr>
+        <w:jc w:val="both"/>
+        <w:rPr>
+          <w:b/>
+          <w:noProof/>
+          <w:sz w:val="24"/>
+          <w:szCs w:val="24"/>
+        </w:rPr>
+      </w:pPr>
+      <w:r>
+        <w:rPr>
+          <w:b/>
+          <w:noProof/>
+          <w:sz w:val="24"/>
+          <w:szCs w:val="24"/>
+        </w:rPr>
+        <w:t xml:space="preserve">public void saveBlockchain(): </w:t>
+      </w:r>
+      <w:r>
+        <w:rPr>
+          <w:noProof/>
+          <w:sz w:val="24"/>
+          <w:szCs w:val="24"/>
+        </w:rPr>
+        <w:t>Save</w:t>
+      </w:r>
+      <w:r>
+        <w:rPr>
+          <w:noProof/>
+          <w:sz w:val="24"/>
+          <w:szCs w:val="24"/>
+        </w:rPr>
+        <w:t>s</w:t>
+      </w:r>
+      <w:r>
+        <w:rPr>
+          <w:noProof/>
+          <w:sz w:val="24"/>
+          <w:szCs w:val="24"/>
+        </w:rPr>
+        <w:t xml:space="preserve"> blockchain into the </w:t>
+      </w:r>
+      <w:r>
+        <w:rPr>
+          <w:noProof/>
+          <w:sz w:val="24"/>
+          <w:szCs w:val="24"/>
+        </w:rPr>
+        <w:t xml:space="preserve">local </w:t>
+      </w:r>
+      <w:r>
+        <w:rPr>
+          <w:noProof/>
+          <w:sz w:val="24"/>
+          <w:szCs w:val="24"/>
+        </w:rPr>
+        <w:t>database.</w:t>
+      </w:r>
+    </w:p>
+    <w:p>
+      <w:pPr>
+        <w:pStyle w:val="ListParagraph"/>
+        <w:numPr>
+          <w:ilvl w:val="1"/>
+          <w:numId w:val="2"/>
+        </w:numPr>
+        <w:jc w:val="both"/>
+        <w:rPr>
+          <w:b/>
+          <w:noProof/>
+          <w:sz w:val="24"/>
+          <w:szCs w:val="24"/>
+        </w:rPr>
+      </w:pPr>
+      <w:r>
+        <w:rPr>
+          <w:b/>
+          <w:noProof/>
+          <w:sz w:val="24"/>
+          <w:szCs w:val="24"/>
+        </w:rPr>
+        <w:t xml:space="preserve">public void uploadFile(String filePath, String dataSummary): </w:t>
+      </w:r>
+      <w:r>
+        <w:rPr>
+          <w:noProof/>
+          <w:sz w:val="24"/>
+          <w:szCs w:val="24"/>
+        </w:rPr>
+        <w:t>Uploads a file with given path and data summary</w:t>
+      </w:r>
+      <w:r>
+        <w:rPr>
+          <w:noProof/>
+          <w:sz w:val="24"/>
+          <w:szCs w:val="24"/>
+        </w:rPr>
+        <w:t xml:space="preserve"> to the server</w:t>
+      </w:r>
+    </w:p>
+    <w:p>
+      <w:pPr>
+        <w:pStyle w:val="ListParagraph"/>
+        <w:numPr>
+          <w:ilvl w:val="1"/>
+          <w:numId w:val="2"/>
+        </w:numPr>
+        <w:jc w:val="both"/>
+        <w:rPr>
+          <w:b/>
+          <w:noProof/>
+          <w:sz w:val="24"/>
+          <w:szCs w:val="24"/>
+        </w:rPr>
+      </w:pPr>
+      <w:r>
+        <w:rPr>
+          <w:b/>
+          <w:noProof/>
+          <w:sz w:val="24"/>
+          <w:szCs w:val="24"/>
+        </w:rPr>
+        <w:t>public void downloadFile(String fileName, String path</w:t>
+      </w:r>
+      <w:r>
+        <w:rPr>
+          <w:b/>
+          <w:noProof/>
+          <w:sz w:val="24"/>
+          <w:szCs w:val="24"/>
+        </w:rPr>
+        <w:t>):</w:t>
+      </w:r>
+      <w:r>
+        <w:rPr>
+          <w:b/>
+          <w:noProof/>
+          <w:sz w:val="24"/>
+          <w:szCs w:val="24"/>
+        </w:rPr>
+        <w:t xml:space="preserve"> </w:t>
+      </w:r>
+      <w:r>
+        <w:rPr>
+          <w:noProof/>
+          <w:sz w:val="24"/>
+          <w:szCs w:val="24"/>
+        </w:rPr>
+        <w:t>Downloads a file</w:t>
+      </w:r>
+      <w:r>
+        <w:rPr>
+          <w:noProof/>
+          <w:sz w:val="24"/>
+          <w:szCs w:val="24"/>
+        </w:rPr>
+        <w:t xml:space="preserve"> from the server</w:t>
+      </w:r>
+    </w:p>
+    <w:p>
+      <w:pPr>
+        <w:pStyle w:val="ListParagraph"/>
+        <w:numPr>
+          <w:ilvl w:val="1"/>
+          <w:numId w:val="2"/>
+        </w:numPr>
+        <w:jc w:val="both"/>
+        <w:rPr>
+          <w:b/>
+          <w:noProof/>
+          <w:sz w:val="24"/>
+          <w:szCs w:val="24"/>
+        </w:rPr>
+      </w:pPr>
+      <w:r>
+        <w:rPr>
+          <w:b/>
+          <w:noProof/>
+          <w:sz w:val="24"/>
+          <w:szCs w:val="24"/>
+        </w:rPr>
+        <w:t>public void addTransaction(String data)</w:t>
+      </w:r>
+      <w:r>
+        <w:rPr>
+          <w:b/>
+          <w:noProof/>
+          <w:sz w:val="24"/>
+          <w:szCs w:val="24"/>
+        </w:rPr>
+        <w:t>:</w:t>
+      </w:r>
+      <w:r>
+        <w:rPr>
+          <w:noProof/>
+          <w:sz w:val="24"/>
+          <w:szCs w:val="24"/>
+        </w:rPr>
+        <w:t xml:space="preserve"> Adds a transaction to the system</w:t>
+      </w:r>
+    </w:p>
+    <w:p>
+      <w:pPr>
+        <w:pStyle w:val="ListParagraph"/>
+        <w:numPr>
+          <w:ilvl w:val="1"/>
+          <w:numId w:val="2"/>
+        </w:numPr>
+        <w:jc w:val="both"/>
+        <w:rPr>
+          <w:b/>
+          <w:noProof/>
+          <w:sz w:val="24"/>
+          <w:szCs w:val="24"/>
+        </w:rPr>
+      </w:pPr>
+      <w:r>
+        <w:rPr>
+          <w:b/>
+          <w:noProof/>
+          <w:sz w:val="24"/>
+          <w:szCs w:val="24"/>
+        </w:rPr>
+        <w:t>public boolean addBlockToBlockchain(</w:t>
+      </w:r>
+      <w:r>
+        <w:rPr>
+          <w:b/>
+          <w:noProof/>
+          <w:sz w:val="24"/>
+          <w:szCs w:val="24"/>
+        </w:rPr>
+        <w:t>Block block</w:t>
+      </w:r>
+      <w:r>
+        <w:rPr>
+          <w:b/>
+          <w:noProof/>
+          <w:sz w:val="24"/>
+          <w:szCs w:val="24"/>
+        </w:rPr>
+        <w:t>):</w:t>
+      </w:r>
+      <w:r>
+        <w:rPr>
+          <w:b/>
+          <w:noProof/>
+          <w:sz w:val="24"/>
+          <w:szCs w:val="24"/>
+        </w:rPr>
+        <w:t xml:space="preserve"> </w:t>
+      </w:r>
+      <w:r>
+        <w:rPr>
+          <w:noProof/>
+          <w:sz w:val="24"/>
+          <w:szCs w:val="24"/>
+        </w:rPr>
+        <w:t>Add the block to the blockchain</w:t>
+      </w:r>
+    </w:p>
+    <w:p>
+      <w:pPr>
+        <w:pStyle w:val="ListParagraph"/>
+        <w:numPr>
+          <w:ilvl w:val="1"/>
+          <w:numId w:val="2"/>
+        </w:numPr>
+        <w:jc w:val="both"/>
+        <w:rPr>
+          <w:b/>
+          <w:noProof/>
+          <w:sz w:val="24"/>
+          <w:szCs w:val="24"/>
+        </w:rPr>
+      </w:pPr>
+      <w:r>
+        <w:rPr>
+          <w:b/>
+          <w:noProof/>
+          <w:sz w:val="24"/>
+          <w:szCs w:val="24"/>
+        </w:rPr>
+        <w:t xml:space="preserve">public void receiveHash(String data, Long timestamp, String blockId): </w:t>
+      </w:r>
+      <w:r>
+        <w:rPr>
+          <w:noProof/>
+          <w:sz w:val="24"/>
+          <w:szCs w:val="24"/>
+        </w:rPr>
+        <w:t>Receives a new hash for the block with the given</w:t>
+      </w:r>
+      <w:r>
+        <w:rPr>
+          <w:noProof/>
+          <w:sz w:val="24"/>
+          <w:szCs w:val="24"/>
+        </w:rPr>
+        <w:t xml:space="preserve"> ID</w:t>
+      </w:r>
+    </w:p>
+    <w:p>
+      <w:pPr>
+        <w:pStyle w:val="ListParagraph"/>
+        <w:numPr>
+          <w:ilvl w:val="1"/>
+          <w:numId w:val="2"/>
+        </w:numPr>
+        <w:jc w:val="both"/>
+        <w:rPr>
+          <w:b/>
+          <w:noProof/>
+          <w:sz w:val="24"/>
+          <w:szCs w:val="24"/>
+        </w:rPr>
+      </w:pPr>
+      <w:r>
+        <w:rPr>
+          <w:b/>
+          <w:noProof/>
+          <w:sz w:val="24"/>
+          <w:szCs w:val="24"/>
+        </w:rPr>
+        <w:t>public void createBlock():</w:t>
+      </w:r>
+      <w:r>
+        <w:rPr>
+          <w:noProof/>
+          <w:sz w:val="24"/>
+          <w:szCs w:val="24"/>
+        </w:rPr>
+        <w:t xml:space="preserve"> Creates a new block with the first transactions in the priority queue</w:t>
+      </w:r>
+      <w:r>
+        <w:rPr>
+          <w:noProof/>
+          <w:sz w:val="24"/>
+          <w:szCs w:val="24"/>
+        </w:rPr>
+        <w:t xml:space="preserve"> </w:t>
+      </w:r>
+    </w:p>
+    <w:p>
+      <w:pPr>
+        <w:pStyle w:val="ListParagraph"/>
+        <w:numPr>
+          <w:ilvl w:val="1"/>
+          <w:numId w:val="2"/>
+        </w:numPr>
+        <w:jc w:val="both"/>
+        <w:rPr>
+          <w:b/>
+          <w:noProof/>
+          <w:sz w:val="24"/>
+          <w:szCs w:val="24"/>
+        </w:rPr>
+      </w:pPr>
+      <w:r>
+        <w:rPr>
+          <w:b/>
+          <w:noProof/>
+          <w:sz w:val="24"/>
+          <w:szCs w:val="24"/>
+        </w:rPr>
+        <w:t xml:space="preserve">public String generateBlockId(ArrayList&lt;Transaction&gt; transactionBucket_solid): </w:t>
+      </w:r>
+      <w:r>
+        <w:rPr>
+          <w:noProof/>
+          <w:sz w:val="24"/>
+          <w:szCs w:val="24"/>
+        </w:rPr>
+        <w:t>Generates an ID for the block with the given transactions</w:t>
+      </w:r>
+    </w:p>
+    <w:p>
+      <w:pPr>
+        <w:pStyle w:val="ListParagraph"/>
+        <w:numPr>
+          <w:ilvl w:val="1"/>
+          <w:numId w:val="2"/>
+        </w:numPr>
+        <w:jc w:val="both"/>
+        <w:rPr>
+          <w:b/>
+          <w:noProof/>
+          <w:sz w:val="24"/>
+          <w:szCs w:val="24"/>
+        </w:rPr>
+      </w:pPr>
+      <w:r>
+        <w:rPr>
+          <w:b/>
+          <w:noProof/>
+          <w:sz w:val="24"/>
+          <w:szCs w:val="24"/>
+        </w:rPr>
+        <w:t xml:space="preserve">public boolean validateHash(String hash): </w:t>
+      </w:r>
+      <w:r>
+        <w:rPr>
+          <w:noProof/>
+          <w:sz w:val="24"/>
+          <w:szCs w:val="24"/>
+        </w:rPr>
+        <w:t>Checks if the given hash is the same as the hash of the last block</w:t>
+      </w:r>
+    </w:p>
+    <w:p>
+      <w:pPr>
+        <w:pStyle w:val="ListParagraph"/>
+        <w:numPr>
+          <w:ilvl w:val="1"/>
+          <w:numId w:val="2"/>
+        </w:numPr>
+        <w:jc w:val="both"/>
+        <w:rPr>
+          <w:b/>
+          <w:noProof/>
+          <w:sz w:val="24"/>
+          <w:szCs w:val="24"/>
+        </w:rPr>
+      </w:pPr>
+      <w:r>
+        <w:rPr>
+          <w:b/>
+          <w:noProof/>
+          <w:sz w:val="24"/>
+          <w:szCs w:val="24"/>
+        </w:rPr>
+        <w:t>public String mineBlock(</w:t>
+      </w:r>
+      <w:r>
+        <w:rPr>
+          <w:b/>
+          <w:noProof/>
+          <w:sz w:val="24"/>
+          <w:szCs w:val="24"/>
+        </w:rPr>
+        <w:t>String blockId, String prevHash, long timestamp, long maxNonce</w:t>
+      </w:r>
+      <w:r>
+        <w:rPr>
+          <w:b/>
+          <w:noProof/>
+          <w:sz w:val="24"/>
+          <w:szCs w:val="24"/>
+        </w:rPr>
+        <w:t>):</w:t>
+      </w:r>
+      <w:r>
+        <w:rPr>
+          <w:b/>
+          <w:noProof/>
+          <w:sz w:val="24"/>
+          <w:szCs w:val="24"/>
+        </w:rPr>
+        <w:t xml:space="preserve"> </w:t>
+      </w:r>
+      <w:r>
+        <w:rPr>
+          <w:noProof/>
+          <w:sz w:val="24"/>
+          <w:szCs w:val="24"/>
+        </w:rPr>
+        <w:t>Finds a valid hash for the block</w:t>
+      </w:r>
+      <w:r>
+        <w:rPr>
+          <w:noProof/>
+          <w:sz w:val="24"/>
+          <w:szCs w:val="24"/>
+        </w:rPr>
+        <w:t xml:space="preserve"> with the given data</w:t>
+      </w:r>
+    </w:p>
+    <w:p>
+      <w:pPr>
+        <w:pStyle w:val="ListParagraph"/>
+        <w:numPr>
+          <w:ilvl w:val="1"/>
+          <w:numId w:val="2"/>
+        </w:numPr>
+        <w:jc w:val="both"/>
+        <w:rPr>
+          <w:b/>
+          <w:noProof/>
+          <w:sz w:val="24"/>
+          <w:szCs w:val="24"/>
+        </w:rPr>
+      </w:pPr>
+      <w:r>
+        <w:rPr>
+          <w:b/>
+          <w:noProof/>
+          <w:sz w:val="24"/>
+          <w:szCs w:val="24"/>
+        </w:rPr>
+        <w:t>public Long broadcast(</w:t>
+      </w:r>
+      <w:r>
+        <w:rPr>
+          <w:b/>
+          <w:noProof/>
+          <w:sz w:val="24"/>
+          <w:szCs w:val="24"/>
+        </w:rPr>
+        <w:t>String data, int flag, String blockId</w:t>
+      </w:r>
+      <w:r>
+        <w:rPr>
+          <w:b/>
+          <w:noProof/>
+          <w:sz w:val="24"/>
+          <w:szCs w:val="24"/>
+        </w:rPr>
+        <w:t>):</w:t>
+      </w:r>
+      <w:r>
+        <w:rPr>
+          <w:b/>
+          <w:noProof/>
+          <w:sz w:val="24"/>
+          <w:szCs w:val="24"/>
+        </w:rPr>
+        <w:t xml:space="preserve"> </w:t>
+      </w:r>
+      <w:r>
+        <w:rPr>
+          <w:noProof/>
+          <w:sz w:val="24"/>
+          <w:szCs w:val="24"/>
+        </w:rPr>
+        <w:t>Broadcasts a message according to the flag (either transaction, hash or parallel download)</w:t>
+      </w:r>
+      <w:r>
+        <w:rPr>
+          <w:noProof/>
+          <w:sz w:val="24"/>
+          <w:szCs w:val="24"/>
+        </w:rPr>
+        <w:t>. Returns the time</w:t>
+      </w:r>
+      <w:r>
+        <w:rPr>
+          <w:noProof/>
+          <w:sz w:val="24"/>
+          <w:szCs w:val="24"/>
+        </w:rPr>
+        <w:t xml:space="preserve"> of broadcasting.</w:t>
+      </w:r>
+    </w:p>
+    <w:p>
+      <w:pPr>
+        <w:pStyle w:val="ListParagraph"/>
+        <w:numPr>
+          <w:ilvl w:val="1"/>
+          <w:numId w:val="2"/>
+        </w:numPr>
+        <w:jc w:val="both"/>
+        <w:rPr>
+          <w:b/>
+          <w:noProof/>
+          <w:sz w:val="24"/>
+          <w:szCs w:val="24"/>
+        </w:rPr>
+      </w:pPr>
+      <w:r>
+        <w:rPr>
+          <w:b/>
+          <w:noProof/>
+          <w:sz w:val="24"/>
+          <w:szCs w:val="24"/>
+        </w:rPr>
+        <w:t xml:space="preserve">public String getKeySet(): </w:t>
+      </w:r>
+      <w:r>
+        <w:rPr>
+          <w:noProof/>
+          <w:sz w:val="24"/>
+          <w:szCs w:val="24"/>
+        </w:rPr>
+        <w:t>Returns the string representation of hash</w:t>
+      </w:r>
+      <w:r>
+        <w:rPr>
+          <w:noProof/>
+          <w:sz w:val="24"/>
+          <w:szCs w:val="24"/>
+        </w:rPr>
+        <w:t xml:space="preserve"> set</w:t>
+      </w:r>
+      <w:r>
+        <w:rPr>
+          <w:noProof/>
+          <w:sz w:val="24"/>
+          <w:szCs w:val="24"/>
+        </w:rPr>
+        <w:t xml:space="preserve"> in the blockchain</w:t>
+      </w:r>
+    </w:p>
+    <w:p>
+      <w:pPr>
+        <w:pStyle w:val="ListParagraph"/>
+        <w:numPr>
+          <w:ilvl w:val="1"/>
+          <w:numId w:val="2"/>
+        </w:numPr>
+        <w:jc w:val="both"/>
+        <w:rPr>
+          <w:b/>
+          <w:noProof/>
+          <w:sz w:val="24"/>
+          <w:szCs w:val="24"/>
+        </w:rPr>
+      </w:pPr>
+      <w:r>
+        <w:rPr>
+          <w:b/>
+          <w:noProof/>
+          <w:sz w:val="24"/>
+          <w:szCs w:val="24"/>
+        </w:rPr>
+        <w:t xml:space="preserve">public Block getBlock(String hash): </w:t>
+      </w:r>
+      <w:r>
+        <w:rPr>
+          <w:noProof/>
+          <w:sz w:val="24"/>
+          <w:szCs w:val="24"/>
+        </w:rPr>
+        <w:t xml:space="preserve">Gets the block with the given hash from the blockchain </w:t>
+      </w:r>
+    </w:p>
+    <w:p>
+      <w:pPr>
+        <w:pStyle w:val="ListParagraph"/>
+        <w:numPr>
+          <w:ilvl w:val="1"/>
+          <w:numId w:val="2"/>
+        </w:numPr>
+        <w:jc w:val="both"/>
+        <w:rPr>
+          <w:b/>
+          <w:noProof/>
+          <w:sz w:val="24"/>
+          <w:szCs w:val="24"/>
+        </w:rPr>
+      </w:pPr>
+      <w:r>
+        <w:rPr>
+          <w:b/>
+          <w:noProof/>
+          <w:sz w:val="24"/>
+          <w:szCs w:val="24"/>
+        </w:rPr>
+        <w:t xml:space="preserve">public void markValid(String transaction): </w:t>
+      </w:r>
+      <w:r>
+        <w:rPr>
+          <w:noProof/>
+          <w:sz w:val="24"/>
+          <w:szCs w:val="24"/>
+        </w:rPr>
+        <w:t>Increments the ACK count for the given transaction and if it reaches to majority, add it to the pending transaction bucket.</w:t>
+      </w:r>
+    </w:p>
+    <w:p>
+      <w:pPr>
+        <w:pStyle w:val="ListParagraph"/>
+        <w:numPr>
+          <w:ilvl w:val="1"/>
+          <w:numId w:val="2"/>
+        </w:numPr>
+        <w:jc w:val="both"/>
+        <w:rPr>
+          <w:b/>
+          <w:noProof/>
+          <w:sz w:val="24"/>
+          <w:szCs w:val="24"/>
+        </w:rPr>
+      </w:pPr>
+      <w:r>
+        <w:rPr>
+          <w:b/>
+          <w:noProof/>
+          <w:sz w:val="24"/>
+          <w:szCs w:val="24"/>
+        </w:rPr>
+        <w:lastRenderedPageBreak/>
+        <w:t>p</w:t>
+      </w:r>
+      <w:r>
+        <w:rPr>
+          <w:b/>
+          <w:noProof/>
+          <w:sz w:val="24"/>
+          <w:szCs w:val="24"/>
+        </w:rPr>
+        <w:t>ublic Set&lt;String&gt; getNeededBlocks(</w:t>
+      </w:r>
+      <w:r>
+        <w:rPr>
+          <w:b/>
+          <w:noProof/>
+          <w:sz w:val="24"/>
+          <w:szCs w:val="24"/>
+        </w:rPr>
+        <w:t>ArrayList&lt;String&gt; keySet</w:t>
+      </w:r>
+      <w:r>
+        <w:rPr>
+          <w:b/>
+          <w:noProof/>
+          <w:sz w:val="24"/>
+          <w:szCs w:val="24"/>
+        </w:rPr>
+        <w:t>):</w:t>
+      </w:r>
+      <w:r>
+        <w:rPr>
+          <w:b/>
+          <w:noProof/>
+          <w:sz w:val="24"/>
+          <w:szCs w:val="24"/>
+        </w:rPr>
+        <w:t xml:space="preserve"> </w:t>
+      </w:r>
+      <w:r>
+        <w:rPr>
+          <w:noProof/>
+          <w:sz w:val="24"/>
+          <w:szCs w:val="24"/>
+        </w:rPr>
+        <w:t>Returns the hash set of the blocks which does not exist in the local blockchain, but majority of the blockchains</w:t>
+      </w:r>
+      <w:r>
+        <w:rPr>
+          <w:noProof/>
+          <w:sz w:val="24"/>
+          <w:szCs w:val="24"/>
+        </w:rPr>
+        <w:t>.</w:t>
+      </w:r>
+    </w:p>
+    <w:p>
+      <w:pPr>
+        <w:pStyle w:val="ListParagraph"/>
+        <w:numPr>
+          <w:ilvl w:val="1"/>
+          <w:numId w:val="2"/>
+        </w:numPr>
+        <w:jc w:val="both"/>
+        <w:rPr>
+          <w:b/>
+          <w:noProof/>
+          <w:sz w:val="24"/>
+          <w:szCs w:val="24"/>
+        </w:rPr>
+      </w:pPr>
+      <w:r>
+        <w:rPr>
+          <w:b/>
+          <w:noProof/>
+          <w:sz w:val="24"/>
+          <w:szCs w:val="24"/>
+        </w:rPr>
+        <w:t>public void addNewBlocks(</w:t>
+      </w:r>
+      <w:r>
+        <w:rPr>
+          <w:b/>
+          <w:noProof/>
+          <w:sz w:val="24"/>
+          <w:szCs w:val="24"/>
+        </w:rPr>
+        <w:t>HashMap&lt;String, String&gt; blocks</w:t>
+      </w:r>
+      <w:r>
+        <w:rPr>
+          <w:b/>
+          <w:noProof/>
+          <w:sz w:val="24"/>
+          <w:szCs w:val="24"/>
+        </w:rPr>
+        <w:t>):</w:t>
+      </w:r>
+      <w:r>
+        <w:rPr>
+          <w:b/>
+          <w:noProof/>
+          <w:sz w:val="24"/>
+          <w:szCs w:val="24"/>
+        </w:rPr>
+        <w:t xml:space="preserve"> </w:t>
+      </w:r>
+      <w:r>
+        <w:rPr>
+          <w:noProof/>
+          <w:sz w:val="24"/>
+          <w:szCs w:val="24"/>
+        </w:rPr>
+        <w:t>Adds the new blocks</w:t>
+      </w:r>
+      <w:r>
+        <w:rPr>
+          <w:noProof/>
+          <w:sz w:val="24"/>
+          <w:szCs w:val="24"/>
+        </w:rPr>
+        <w:t>, which are received from other peers,</w:t>
+      </w:r>
+      <w:r>
+        <w:rPr>
+          <w:noProof/>
+          <w:sz w:val="24"/>
+          <w:szCs w:val="24"/>
+        </w:rPr>
+        <w:t xml:space="preserve"> to the blockchain</w:t>
+      </w:r>
+      <w:r>
+        <w:rPr>
+          <w:noProof/>
+          <w:sz w:val="24"/>
+          <w:szCs w:val="24"/>
+        </w:rPr>
+        <w:t>.</w:t>
+      </w:r>
+      <w:r>
+        <w:rPr>
+          <w:b/>
+          <w:noProof/>
+          <w:sz w:val="24"/>
+          <w:szCs w:val="24"/>
+        </w:rPr>
+        <w:t xml:space="preserve"> </w:t>
+      </w:r>
+    </w:p>
+    <w:p>
+      <w:pPr>
+        <w:pStyle w:val="ListParagraph"/>
+        <w:numPr>
+          <w:ilvl w:val="1"/>
+          <w:numId w:val="2"/>
+        </w:numPr>
+        <w:jc w:val="both"/>
+        <w:rPr>
+          <w:b/>
+          <w:noProof/>
+          <w:sz w:val="24"/>
+          <w:szCs w:val="24"/>
+        </w:rPr>
+      </w:pPr>
+      <w:r>
+        <w:rPr>
+          <w:b/>
+          <w:noProof/>
+          <w:sz w:val="24"/>
+          <w:szCs w:val="24"/>
+        </w:rPr>
+        <w:t>public void</w:t>
+      </w:r>
+      <w:r>
+        <w:rPr>
+          <w:b/>
+          <w:noProof/>
+          <w:sz w:val="24"/>
+          <w:szCs w:val="24"/>
+        </w:rPr>
+        <w:t xml:space="preserve"> removeInvalidBlocks(</w:t>
+      </w:r>
+      <w:r>
+        <w:rPr>
+          <w:b/>
+          <w:noProof/>
+          <w:sz w:val="24"/>
+          <w:szCs w:val="24"/>
+        </w:rPr>
+        <w:t>ArrayList&lt;String&gt; keySet</w:t>
+      </w:r>
+      <w:r>
+        <w:rPr>
+          <w:b/>
+          <w:noProof/>
+          <w:sz w:val="24"/>
+          <w:szCs w:val="24"/>
+        </w:rPr>
+        <w:t>):</w:t>
+      </w:r>
+      <w:r>
+        <w:rPr>
+          <w:b/>
+          <w:noProof/>
+          <w:sz w:val="24"/>
+          <w:szCs w:val="24"/>
+        </w:rPr>
+        <w:t xml:space="preserve"> </w:t>
+      </w:r>
+      <w:r>
+        <w:rPr>
+          <w:noProof/>
+          <w:sz w:val="24"/>
+          <w:szCs w:val="24"/>
+        </w:rPr>
+        <w:t xml:space="preserve">Removes the blocks which exist in the </w:t>
+      </w:r>
+      <w:r>
+        <w:rPr>
+          <w:noProof/>
+          <w:sz w:val="24"/>
+          <w:szCs w:val="24"/>
+        </w:rPr>
+        <w:t>local blockchain, but not the majority</w:t>
+      </w:r>
+      <w:r>
+        <w:rPr>
+          <w:noProof/>
+          <w:sz w:val="24"/>
+          <w:szCs w:val="24"/>
+        </w:rPr>
+        <w:t>.</w:t>
+      </w:r>
+    </w:p>
+    <w:p>
+      <w:pPr>
+        <w:ind w:firstLine="360"/>
+        <w:jc w:val="both"/>
+        <w:rPr>
+          <w:b/>
+          <w:noProof/>
+          <w:sz w:val="24"/>
+          <w:szCs w:val="24"/>
+        </w:rPr>
+      </w:pPr>
+      <w:r>
+        <w:rPr>
+          <w:b/>
+          <w:noProof/>
+          <w:sz w:val="24"/>
+          <w:szCs w:val="24"/>
+        </w:rPr>
+        <w:t>BlockMiner Class</w:t>
+      </w:r>
+    </w:p>
+    <w:p>
+      <w:pPr>
+        <w:ind w:firstLine="360"/>
+        <w:jc w:val="both"/>
+        <w:rPr>
+          <w:b/>
+          <w:noProof/>
+          <w:sz w:val="24"/>
+          <w:szCs w:val="24"/>
+        </w:rPr>
+      </w:pPr>
+      <w:r>
+        <w:rPr>
+          <w:b/>
+          <w:noProof/>
+          <w:sz w:val="24"/>
+          <w:szCs w:val="24"/>
+        </w:rPr>
+        <w:t>BlockchainBatch Class</w:t>
+      </w:r>
+    </w:p>
+    <w:p>
+      <w:pPr>
+        <w:ind w:firstLine="360"/>
+        <w:jc w:val="both"/>
+        <w:rPr>
+          <w:b/>
+          <w:noProof/>
+          <w:sz w:val="24"/>
+          <w:szCs w:val="24"/>
+        </w:rPr>
+      </w:pPr>
+      <w:r>
+        <w:rPr>
+          <w:b/>
+          <w:noProof/>
+          <w:sz w:val="24"/>
+          <w:szCs w:val="24"/>
+        </w:rPr>
+        <w:t>HashValidation Class</w:t>
+      </w:r>
       <w:bookmarkStart w:id="0" w:name="_GoBack"/>
       <w:bookmarkEnd w:id="0"/>
     </w:p>
     <w:p>
       <w:pPr>
-        <w:ind w:left="360"/>
-        <w:jc w:val="both"/>
-        <w:rPr>
-          <w:b/>
-          <w:sz w:val="24"/>
-          <w:szCs w:val="24"/>
-          <w:lang w:val="tr-TR"/>
-        </w:rPr>
-      </w:pPr>
-      <w:r>
-        <w:rPr>
-          <w:b/>
-          <w:sz w:val="24"/>
-          <w:szCs w:val="24"/>
-          <w:lang w:val="tr-TR"/>
-        </w:rPr>
-        <w:t>Client Subsystem</w:t>
+        <w:ind w:firstLine="720"/>
+        <w:jc w:val="both"/>
+        <w:rPr>
+          <w:noProof/>
+        </w:rPr>
+      </w:pPr>
+    </w:p>
+    <w:p>
+      <w:pPr>
+        <w:ind w:firstLine="720"/>
+        <w:jc w:val="both"/>
+        <w:rPr>
+          <w:rFonts w:cs="Arial"/>
+          <w:sz w:val="24"/>
+          <w:szCs w:val="24"/>
+          <w:lang w:val="tr-TR"/>
+        </w:rPr>
+      </w:pPr>
+    </w:p>
+    <w:p>
+      <w:pPr>
+        <w:rPr>
+          <w:rFonts w:cs="Arial"/>
+          <w:b/>
+          <w:sz w:val="24"/>
+          <w:szCs w:val="24"/>
+          <w:lang w:val="tr-TR"/>
+        </w:rPr>
+      </w:pPr>
+      <w:r>
+        <w:rPr>
+          <w:rFonts w:cs="Arial"/>
+          <w:b/>
+          <w:sz w:val="24"/>
+          <w:szCs w:val="24"/>
+          <w:lang w:val="tr-TR"/>
+        </w:rPr>
+        <w:br w:type="page"/>
       </w:r>
     </w:p>
     <w:p>
@@ -917,7 +5733,97 @@
           <w:szCs w:val="24"/>
           <w:lang w:val="tr-TR"/>
         </w:rPr>
-        <w:t>P2P Subsystem</w:t>
+        <w:lastRenderedPageBreak/>
+        <w:t>DbManager Subsystem</w:t>
+      </w:r>
+    </w:p>
+    <w:p>
+      <w:pPr>
+        <w:pStyle w:val="ListParagraph"/>
+        <w:rPr>
+          <w:sz w:val="24"/>
+          <w:szCs w:val="24"/>
+          <w:lang w:val="tr-TR"/>
+        </w:rPr>
+      </w:pPr>
+      <w:r>
+        <w:rPr>
+          <w:sz w:val="24"/>
+          <w:szCs w:val="24"/>
+          <w:lang w:val="tr-TR"/>
+        </w:rPr>
+        <w:t>Figure x shows the DbManager subsystem.</w:t>
+      </w:r>
+    </w:p>
+    <w:p>
+      <w:pPr>
+        <w:pStyle w:val="ListParagraph"/>
+        <w:jc w:val="center"/>
+        <w:rPr>
+          <w:b/>
+          <w:sz w:val="24"/>
+          <w:szCs w:val="24"/>
+          <w:lang w:val="tr-TR"/>
+        </w:rPr>
+      </w:pPr>
+      <w:r>
+        <w:rPr>
+          <w:noProof/>
+        </w:rPr>
+        <w:drawing>
+          <wp:inline distT="0" distB="0" distL="0" distR="0" wp14:anchorId="710DE81B" wp14:editId="177651A2">
+            <wp:extent cx="3929924" cy="1691640"/>
+            <wp:effectExtent l="0" t="0" r="0" b="3810"/>
+            <wp:docPr id="23" name="Picture 23"/>
+            <wp:cNvGraphicFramePr>
+              <a:graphicFrameLocks xmlns:a="http://schemas.openxmlformats.org/drawingml/2006/main" noChangeAspect="1"/>
+            </wp:cNvGraphicFramePr>
+            <a:graphic xmlns:a="http://schemas.openxmlformats.org/drawingml/2006/main">
+              <a:graphicData uri="http://schemas.openxmlformats.org/drawingml/2006/picture">
+                <pic:pic xmlns:pic="http://schemas.openxmlformats.org/drawingml/2006/picture">
+                  <pic:nvPicPr>
+                    <pic:cNvPr id="0" name=""/>
+                    <pic:cNvPicPr/>
+                  </pic:nvPicPr>
+                  <pic:blipFill>
+                    <a:blip r:embed="rId17"/>
+                    <a:stretch>
+                      <a:fillRect/>
+                    </a:stretch>
+                  </pic:blipFill>
+                  <pic:spPr>
+                    <a:xfrm>
+                      <a:off x="0" y="0"/>
+                      <a:ext cx="3929924" cy="1691640"/>
+                    </a:xfrm>
+                    <a:prstGeom prst="rect">
+                      <a:avLst/>
+                    </a:prstGeom>
+                  </pic:spPr>
+                </pic:pic>
+              </a:graphicData>
+            </a:graphic>
+          </wp:inline>
+        </w:drawing>
+      </w:r>
+    </w:p>
+    <w:p>
+      <w:pPr>
+        <w:pStyle w:val="ListParagraph"/>
+        <w:jc w:val="center"/>
+        <w:rPr>
+          <w:sz w:val="24"/>
+          <w:szCs w:val="24"/>
+          <w:lang w:val="tr-TR"/>
+        </w:rPr>
+      </w:pPr>
+      <w:r>
+        <w:rPr>
+          <w:sz w:val="24"/>
+          <w:szCs w:val="24"/>
+          <w:lang w:val="tr-TR"/>
+        </w:rPr>
+        <w:t>Figure x – DbManager Subsystem</w:t>
       </w:r>
     </w:p>
     <w:p>
@@ -941,7 +5847,104 @@
           <w:szCs w:val="24"/>
           <w:lang w:val="tr-TR"/>
         </w:rPr>
-        <w:t>Blockchain Subsystem</w:t>
+        <w:t>UploadUnit Subsystem</w:t>
+      </w:r>
+    </w:p>
+    <w:p>
+      <w:pPr>
+        <w:ind w:left="720"/>
+        <w:rPr>
+          <w:sz w:val="24"/>
+          <w:szCs w:val="24"/>
+          <w:lang w:val="tr-TR"/>
+        </w:rPr>
+      </w:pPr>
+      <w:r>
+        <w:rPr>
+          <w:sz w:val="24"/>
+          <w:szCs w:val="24"/>
+          <w:lang w:val="tr-TR"/>
+        </w:rPr>
+        <w:t>Figure x</w:t>
+      </w:r>
+      <w:r>
+        <w:rPr>
+          <w:sz w:val="24"/>
+          <w:szCs w:val="24"/>
+          <w:lang w:val="tr-TR"/>
+        </w:rPr>
+        <w:t xml:space="preserve"> shows the UploadUnit subsystem.</w:t>
+      </w:r>
+    </w:p>
+    <w:p>
+      <w:pPr>
+        <w:ind w:left="360"/>
+        <w:jc w:val="center"/>
+        <w:rPr>
+          <w:b/>
+          <w:sz w:val="24"/>
+          <w:szCs w:val="24"/>
+          <w:lang w:val="tr-TR"/>
+        </w:rPr>
+      </w:pPr>
+      <w:r>
+        <w:rPr>
+          <w:noProof/>
+        </w:rPr>
+        <w:drawing>
+          <wp:inline distT="0" distB="0" distL="0" distR="0" wp14:anchorId="5F3BDFCD" wp14:editId="4D0FC64B">
+            <wp:extent cx="3520440" cy="1638300"/>
+            <wp:effectExtent l="0" t="0" r="3810" b="0"/>
+            <wp:docPr id="24" name="Picture 24"/>
+            <wp:cNvGraphicFramePr>
+              <a:graphicFrameLocks xmlns:a="http://schemas.openxmlformats.org/drawingml/2006/main" noChangeAspect="1"/>
+            </wp:cNvGraphicFramePr>
+            <a:graphic xmlns:a="http://schemas.openxmlformats.org/drawingml/2006/main">
+              <a:graphicData uri="http://schemas.openxmlformats.org/drawingml/2006/picture">
+                <pic:pic xmlns:pic="http://schemas.openxmlformats.org/drawingml/2006/picture">
+                  <pic:nvPicPr>
+                    <pic:cNvPr id="0" name=""/>
+                    <pic:cNvPicPr/>
+                  </pic:nvPicPr>
+                  <pic:blipFill>
+                    <a:blip r:embed="rId18"/>
+                    <a:stretch>
+                      <a:fillRect/>
+                    </a:stretch>
+                  </pic:blipFill>
+                  <pic:spPr>
+                    <a:xfrm>
+                      <a:off x="0" y="0"/>
+                      <a:ext cx="3520440" cy="1638300"/>
+                    </a:xfrm>
+                    <a:prstGeom prst="rect">
+                      <a:avLst/>
+                    </a:prstGeom>
+                  </pic:spPr>
+                </pic:pic>
+              </a:graphicData>
+            </a:graphic>
+          </wp:inline>
+        </w:drawing>
+      </w:r>
+    </w:p>
+    <w:p>
+      <w:pPr>
+        <w:ind w:left="360"/>
+        <w:jc w:val="center"/>
+        <w:rPr>
+          <w:sz w:val="24"/>
+          <w:szCs w:val="24"/>
+          <w:lang w:val="tr-TR"/>
+        </w:rPr>
+      </w:pPr>
+      <w:r>
+        <w:rPr>
+          <w:sz w:val="24"/>
+          <w:szCs w:val="24"/>
+          <w:lang w:val="tr-TR"/>
+        </w:rPr>
+        <w:t>Figure x – UploadUnit Subsystem</w:t>
       </w:r>
     </w:p>
     <w:p>
@@ -965,59 +5968,82 @@
           <w:szCs w:val="24"/>
           <w:lang w:val="tr-TR"/>
         </w:rPr>
-        <w:t>DbManager Subsystem</w:t>
-      </w:r>
-    </w:p>
-    <w:p>
-      <w:pPr>
-        <w:pStyle w:val="ListParagraph"/>
-        <w:numPr>
-          <w:ilvl w:val="0"/>
-          <w:numId w:val="2"/>
-        </w:numPr>
-        <w:rPr>
-          <w:b/>
-          <w:sz w:val="24"/>
-          <w:szCs w:val="24"/>
-          <w:lang w:val="tr-TR"/>
-        </w:rPr>
-      </w:pPr>
-      <w:r>
-        <w:rPr>
-          <w:b/>
-          <w:sz w:val="24"/>
-          <w:szCs w:val="24"/>
-          <w:lang w:val="tr-TR"/>
-        </w:rPr>
-        <w:t>UploadUnit Subsystem</w:t>
-      </w:r>
-    </w:p>
-    <w:p>
-      <w:pPr>
-        <w:pStyle w:val="ListParagraph"/>
-        <w:numPr>
-          <w:ilvl w:val="0"/>
-          <w:numId w:val="2"/>
-        </w:numPr>
-        <w:rPr>
-          <w:b/>
-          <w:sz w:val="24"/>
-          <w:szCs w:val="24"/>
-          <w:lang w:val="tr-TR"/>
-        </w:rPr>
-      </w:pPr>
-      <w:r>
-        <w:rPr>
-          <w:b/>
-          <w:sz w:val="24"/>
-          <w:szCs w:val="24"/>
-          <w:lang w:val="tr-TR"/>
-        </w:rPr>
         <w:t>Util Subsystem</w:t>
       </w:r>
     </w:p>
     <w:p>
       <w:pPr>
+        <w:pStyle w:val="ListParagraph"/>
+        <w:jc w:val="center"/>
+        <w:rPr>
+          <w:b/>
+          <w:sz w:val="24"/>
+          <w:szCs w:val="24"/>
+          <w:lang w:val="tr-TR"/>
+        </w:rPr>
+      </w:pPr>
+      <w:r>
+        <w:rPr>
+          <w:noProof/>
+        </w:rPr>
+        <w:drawing>
+          <wp:inline distT="0" distB="0" distL="0" distR="0" wp14:anchorId="41768A17" wp14:editId="7B9C7289">
+            <wp:extent cx="2019300" cy="1211580"/>
+            <wp:effectExtent l="0" t="0" r="0" b="7620"/>
+            <wp:docPr id="8" name="Picture 8"/>
+            <wp:cNvGraphicFramePr>
+              <a:graphicFrameLocks xmlns:a="http://schemas.openxmlformats.org/drawingml/2006/main" noChangeAspect="1"/>
+            </wp:cNvGraphicFramePr>
+            <a:graphic xmlns:a="http://schemas.openxmlformats.org/drawingml/2006/main">
+              <a:graphicData uri="http://schemas.openxmlformats.org/drawingml/2006/picture">
+                <pic:pic xmlns:pic="http://schemas.openxmlformats.org/drawingml/2006/picture">
+                  <pic:nvPicPr>
+                    <pic:cNvPr id="0" name=""/>
+                    <pic:cNvPicPr/>
+                  </pic:nvPicPr>
+                  <pic:blipFill>
+                    <a:blip r:embed="rId19"/>
+                    <a:stretch>
+                      <a:fillRect/>
+                    </a:stretch>
+                  </pic:blipFill>
+                  <pic:spPr>
+                    <a:xfrm>
+                      <a:off x="0" y="0"/>
+                      <a:ext cx="2019300" cy="1211580"/>
+                    </a:xfrm>
+                    <a:prstGeom prst="rect">
+                      <a:avLst/>
+                    </a:prstGeom>
+                  </pic:spPr>
+                </pic:pic>
+              </a:graphicData>
+            </a:graphic>
+          </wp:inline>
+        </w:drawing>
+      </w:r>
+    </w:p>
+    <w:p>
+      <w:pPr>
+        <w:pStyle w:val="ListParagraph"/>
+        <w:jc w:val="center"/>
+        <w:rPr>
+          <w:sz w:val="24"/>
+          <w:szCs w:val="24"/>
+          <w:lang w:val="tr-TR"/>
+        </w:rPr>
+      </w:pPr>
+      <w:r>
+        <w:rPr>
+          <w:sz w:val="24"/>
+          <w:szCs w:val="24"/>
+          <w:lang w:val="tr-TR"/>
+        </w:rPr>
+        <w:t>Figure x – Util Subsystem</w:t>
+      </w:r>
+    </w:p>
+    <w:p>
+      <w:pPr>
         <w:ind w:left="360"/>
         <w:rPr>
           <w:b/>
@@ -1034,6 +6060,78 @@
           <w:lang w:val="tr-TR"/>
         </w:rPr>
         <w:t>Server Subsystem</w:t>
+      </w:r>
+    </w:p>
+    <w:p>
+      <w:pPr>
+        <w:ind w:left="720" w:firstLine="360"/>
+        <w:jc w:val="center"/>
+        <w:rPr>
+          <w:b/>
+          <w:sz w:val="24"/>
+          <w:szCs w:val="24"/>
+          <w:lang w:val="tr-TR"/>
+        </w:rPr>
+      </w:pPr>
+      <w:r>
+        <w:rPr>
+          <w:noProof/>
+        </w:rPr>
+        <w:lastRenderedPageBreak/>
+        <w:drawing>
+          <wp:inline distT="0" distB="0" distL="0" distR="0" wp14:anchorId="6909F13C" wp14:editId="534E5E1F">
+            <wp:extent cx="5387340" cy="1440180"/>
+            <wp:effectExtent l="0" t="0" r="3810" b="7620"/>
+            <wp:docPr id="9" name="Picture 9"/>
+            <wp:cNvGraphicFramePr>
+              <a:graphicFrameLocks xmlns:a="http://schemas.openxmlformats.org/drawingml/2006/main" noChangeAspect="1"/>
+            </wp:cNvGraphicFramePr>
+            <a:graphic xmlns:a="http://schemas.openxmlformats.org/drawingml/2006/main">
+              <a:graphicData uri="http://schemas.openxmlformats.org/drawingml/2006/picture">
+                <pic:pic xmlns:pic="http://schemas.openxmlformats.org/drawingml/2006/picture">
+                  <pic:nvPicPr>
+                    <pic:cNvPr id="0" name=""/>
+                    <pic:cNvPicPr/>
+                  </pic:nvPicPr>
+                  <pic:blipFill>
+                    <a:blip r:embed="rId20"/>
+                    <a:stretch>
+                      <a:fillRect/>
+                    </a:stretch>
+                  </pic:blipFill>
+                  <pic:spPr>
+                    <a:xfrm>
+                      <a:off x="0" y="0"/>
+                      <a:ext cx="5387340" cy="1440180"/>
+                    </a:xfrm>
+                    <a:prstGeom prst="rect">
+                      <a:avLst/>
+                    </a:prstGeom>
+                  </pic:spPr>
+                </pic:pic>
+              </a:graphicData>
+            </a:graphic>
+          </wp:inline>
+        </w:drawing>
+      </w:r>
+    </w:p>
+    <w:p>
+      <w:pPr>
+        <w:ind w:left="720" w:firstLine="360"/>
+        <w:jc w:val="center"/>
+        <w:rPr>
+          <w:sz w:val="24"/>
+          <w:szCs w:val="24"/>
+          <w:lang w:val="tr-TR"/>
+        </w:rPr>
+      </w:pPr>
+      <w:r>
+        <w:rPr>
+          <w:sz w:val="24"/>
+          <w:szCs w:val="24"/>
+          <w:lang w:val="tr-TR"/>
+        </w:rPr>
+        <w:t>Figure x – Server Subsystem</w:t>
       </w:r>
     </w:p>
     <w:p>
@@ -1081,7 +6179,6 @@
           <w:szCs w:val="28"/>
           <w:lang w:val="tr-TR"/>
         </w:rPr>
-        <w:lastRenderedPageBreak/>
         <w:t>Data Structures and Algorithms</w:t>
       </w:r>
     </w:p>
@@ -1405,7 +6502,7 @@
   <w:abstractNum w:abstractNumId="1">
     <w:nsid w:val="396C36C9"/>
     <w:multiLevelType w:val="hybridMultilevel"/>
-    <w:tmpl w:val="A9D85D46"/>
+    <w:tmpl w:val="098449E2"/>
     <w:lvl w:ilvl="0" w:tplc="A52E4D4A">
       <w:start w:val="1"/>
       <w:numFmt w:val="bullet"/>
@@ -1418,7 +6515,7 @@
         <w:rFonts w:ascii="Calibri" w:eastAsiaTheme="minorHAnsi" w:hAnsi="Calibri" w:cstheme="minorBidi" w:hint="default"/>
       </w:rPr>
     </w:lvl>
-    <w:lvl w:ilvl="1" w:tplc="04090003" w:tentative="1">
+    <w:lvl w:ilvl="1" w:tplc="04090003">
       <w:start w:val="1"/>
       <w:numFmt w:val="bullet"/>
       <w:lvlText w:val="o"/>
@@ -1516,6 +6613,232 @@
     </w:lvl>
   </w:abstractNum>
   <w:abstractNum w:abstractNumId="2">
+    <w:nsid w:val="3B061695"/>
+    <w:multiLevelType w:val="hybridMultilevel"/>
+    <w:tmpl w:val="F1F02E28"/>
+    <w:lvl w:ilvl="0" w:tplc="04090003">
+      <w:start w:val="1"/>
+      <w:numFmt w:val="bullet"/>
+      <w:lvlText w:val="o"/>
+      <w:lvlJc w:val="left"/>
+      <w:pPr>
+        <w:ind w:left="1800" w:hanging="360"/>
+      </w:pPr>
+      <w:rPr>
+        <w:rFonts w:ascii="Courier New" w:hAnsi="Courier New" w:cs="Courier New" w:hint="default"/>
+      </w:rPr>
+    </w:lvl>
+    <w:lvl w:ilvl="1" w:tplc="04090003" w:tentative="1">
+      <w:start w:val="1"/>
+      <w:numFmt w:val="bullet"/>
+      <w:lvlText w:val="o"/>
+      <w:lvlJc w:val="left"/>
+      <w:pPr>
+        <w:ind w:left="2520" w:hanging="360"/>
+      </w:pPr>
+      <w:rPr>
+        <w:rFonts w:ascii="Courier New" w:hAnsi="Courier New" w:cs="Courier New" w:hint="default"/>
+      </w:rPr>
+    </w:lvl>
+    <w:lvl w:ilvl="2" w:tplc="04090005" w:tentative="1">
+      <w:start w:val="1"/>
+      <w:numFmt w:val="bullet"/>
+      <w:lvlText w:val=""/>
+      <w:lvlJc w:val="left"/>
+      <w:pPr>
+        <w:ind w:left="3240" w:hanging="360"/>
+      </w:pPr>
+      <w:rPr>
+        <w:rFonts w:ascii="Wingdings" w:hAnsi="Wingdings" w:hint="default"/>
+      </w:rPr>
+    </w:lvl>
+    <w:lvl w:ilvl="3" w:tplc="04090001" w:tentative="1">
+      <w:start w:val="1"/>
+      <w:numFmt w:val="bullet"/>
+      <w:lvlText w:val=""/>
+      <w:lvlJc w:val="left"/>
+      <w:pPr>
+        <w:ind w:left="3960" w:hanging="360"/>
+      </w:pPr>
+      <w:rPr>
+        <w:rFonts w:ascii="Symbol" w:hAnsi="Symbol" w:hint="default"/>
+      </w:rPr>
+    </w:lvl>
+    <w:lvl w:ilvl="4" w:tplc="04090003" w:tentative="1">
+      <w:start w:val="1"/>
+      <w:numFmt w:val="bullet"/>
+      <w:lvlText w:val="o"/>
+      <w:lvlJc w:val="left"/>
+      <w:pPr>
+        <w:ind w:left="4680" w:hanging="360"/>
+      </w:pPr>
+      <w:rPr>
+        <w:rFonts w:ascii="Courier New" w:hAnsi="Courier New" w:cs="Courier New" w:hint="default"/>
+      </w:rPr>
+    </w:lvl>
+    <w:lvl w:ilvl="5" w:tplc="04090005" w:tentative="1">
+      <w:start w:val="1"/>
+      <w:numFmt w:val="bullet"/>
+      <w:lvlText w:val=""/>
+      <w:lvlJc w:val="left"/>
+      <w:pPr>
+        <w:ind w:left="5400" w:hanging="360"/>
+      </w:pPr>
+      <w:rPr>
+        <w:rFonts w:ascii="Wingdings" w:hAnsi="Wingdings" w:hint="default"/>
+      </w:rPr>
+    </w:lvl>
+    <w:lvl w:ilvl="6" w:tplc="04090001" w:tentative="1">
+      <w:start w:val="1"/>
+      <w:numFmt w:val="bullet"/>
+      <w:lvlText w:val=""/>
+      <w:lvlJc w:val="left"/>
+      <w:pPr>
+        <w:ind w:left="6120" w:hanging="360"/>
+      </w:pPr>
+      <w:rPr>
+        <w:rFonts w:ascii="Symbol" w:hAnsi="Symbol" w:hint="default"/>
+      </w:rPr>
+    </w:lvl>
+    <w:lvl w:ilvl="7" w:tplc="04090003" w:tentative="1">
+      <w:start w:val="1"/>
+      <w:numFmt w:val="bullet"/>
+      <w:lvlText w:val="o"/>
+      <w:lvlJc w:val="left"/>
+      <w:pPr>
+        <w:ind w:left="6840" w:hanging="360"/>
+      </w:pPr>
+      <w:rPr>
+        <w:rFonts w:ascii="Courier New" w:hAnsi="Courier New" w:cs="Courier New" w:hint="default"/>
+      </w:rPr>
+    </w:lvl>
+    <w:lvl w:ilvl="8" w:tplc="04090005" w:tentative="1">
+      <w:start w:val="1"/>
+      <w:numFmt w:val="bullet"/>
+      <w:lvlText w:val=""/>
+      <w:lvlJc w:val="left"/>
+      <w:pPr>
+        <w:ind w:left="7560" w:hanging="360"/>
+      </w:pPr>
+      <w:rPr>
+        <w:rFonts w:ascii="Wingdings" w:hAnsi="Wingdings" w:hint="default"/>
+      </w:rPr>
+    </w:lvl>
+  </w:abstractNum>
+  <w:abstractNum w:abstractNumId="3">
+    <w:nsid w:val="495A4C70"/>
+    <w:multiLevelType w:val="hybridMultilevel"/>
+    <w:tmpl w:val="6BAAF882"/>
+    <w:lvl w:ilvl="0" w:tplc="04090003">
+      <w:start w:val="1"/>
+      <w:numFmt w:val="bullet"/>
+      <w:lvlText w:val="o"/>
+      <w:lvlJc w:val="left"/>
+      <w:pPr>
+        <w:ind w:left="1080" w:hanging="360"/>
+      </w:pPr>
+      <w:rPr>
+        <w:rFonts w:ascii="Courier New" w:hAnsi="Courier New" w:cs="Courier New" w:hint="default"/>
+      </w:rPr>
+    </w:lvl>
+    <w:lvl w:ilvl="1" w:tplc="04090003" w:tentative="1">
+      <w:start w:val="1"/>
+      <w:numFmt w:val="bullet"/>
+      <w:lvlText w:val="o"/>
+      <w:lvlJc w:val="left"/>
+      <w:pPr>
+        <w:ind w:left="1800" w:hanging="360"/>
+      </w:pPr>
+      <w:rPr>
+        <w:rFonts w:ascii="Courier New" w:hAnsi="Courier New" w:cs="Courier New" w:hint="default"/>
+      </w:rPr>
+    </w:lvl>
+    <w:lvl w:ilvl="2" w:tplc="04090005" w:tentative="1">
+      <w:start w:val="1"/>
+      <w:numFmt w:val="bullet"/>
+      <w:lvlText w:val=""/>
+      <w:lvlJc w:val="left"/>
+      <w:pPr>
+        <w:ind w:left="2520" w:hanging="360"/>
+      </w:pPr>
+      <w:rPr>
+        <w:rFonts w:ascii="Wingdings" w:hAnsi="Wingdings" w:hint="default"/>
+      </w:rPr>
+    </w:lvl>
+    <w:lvl w:ilvl="3" w:tplc="04090001" w:tentative="1">
+      <w:start w:val="1"/>
+      <w:numFmt w:val="bullet"/>
+      <w:lvlText w:val=""/>
+      <w:lvlJc w:val="left"/>
+      <w:pPr>
+        <w:ind w:left="3240" w:hanging="360"/>
+      </w:pPr>
+      <w:rPr>
+        <w:rFonts w:ascii="Symbol" w:hAnsi="Symbol" w:hint="default"/>
+      </w:rPr>
+    </w:lvl>
+    <w:lvl w:ilvl="4" w:tplc="04090003" w:tentative="1">
+      <w:start w:val="1"/>
+      <w:numFmt w:val="bullet"/>
+      <w:lvlText w:val="o"/>
+      <w:lvlJc w:val="left"/>
+      <w:pPr>
+        <w:ind w:left="3960" w:hanging="360"/>
+      </w:pPr>
+      <w:rPr>
+        <w:rFonts w:ascii="Courier New" w:hAnsi="Courier New" w:cs="Courier New" w:hint="default"/>
+      </w:rPr>
+    </w:lvl>
+    <w:lvl w:ilvl="5" w:tplc="04090005" w:tentative="1">
+      <w:start w:val="1"/>
+      <w:numFmt w:val="bullet"/>
+      <w:lvlText w:val=""/>
+      <w:lvlJc w:val="left"/>
+      <w:pPr>
+        <w:ind w:left="4680" w:hanging="360"/>
+      </w:pPr>
+      <w:rPr>
+        <w:rFonts w:ascii="Wingdings" w:hAnsi="Wingdings" w:hint="default"/>
+      </w:rPr>
+    </w:lvl>
+    <w:lvl w:ilvl="6" w:tplc="04090001" w:tentative="1">
+      <w:start w:val="1"/>
+      <w:numFmt w:val="bullet"/>
+      <w:lvlText w:val=""/>
+      <w:lvlJc w:val="left"/>
+      <w:pPr>
+        <w:ind w:left="5400" w:hanging="360"/>
+      </w:pPr>
+      <w:rPr>
+        <w:rFonts w:ascii="Symbol" w:hAnsi="Symbol" w:hint="default"/>
+      </w:rPr>
+    </w:lvl>
+    <w:lvl w:ilvl="7" w:tplc="04090003" w:tentative="1">
+      <w:start w:val="1"/>
+      <w:numFmt w:val="bullet"/>
+      <w:lvlText w:val="o"/>
+      <w:lvlJc w:val="left"/>
+      <w:pPr>
+        <w:ind w:left="6120" w:hanging="360"/>
+      </w:pPr>
+      <w:rPr>
+        <w:rFonts w:ascii="Courier New" w:hAnsi="Courier New" w:cs="Courier New" w:hint="default"/>
+      </w:rPr>
+    </w:lvl>
+    <w:lvl w:ilvl="8" w:tplc="04090005" w:tentative="1">
+      <w:start w:val="1"/>
+      <w:numFmt w:val="bullet"/>
+      <w:lvlText w:val=""/>
+      <w:lvlJc w:val="left"/>
+      <w:pPr>
+        <w:ind w:left="6840" w:hanging="360"/>
+      </w:pPr>
+      <w:rPr>
+        <w:rFonts w:ascii="Wingdings" w:hAnsi="Wingdings" w:hint="default"/>
+      </w:rPr>
+    </w:lvl>
+  </w:abstractNum>
+  <w:abstractNum w:abstractNumId="4">
     <w:nsid w:val="4D7972FD"/>
     <w:multiLevelType w:val="hybridMultilevel"/>
     <w:tmpl w:val="EE026E32"/>
@@ -1604,7 +6927,119 @@
       </w:pPr>
     </w:lvl>
   </w:abstractNum>
-  <w:abstractNum w:abstractNumId="3">
+  <w:abstractNum w:abstractNumId="5">
+    <w:nsid w:val="5D096CD1"/>
+    <w:multiLevelType w:val="hybridMultilevel"/>
+    <w:tmpl w:val="CED8D808"/>
+    <w:lvl w:ilvl="0" w:tplc="D716EEB8">
+      <w:numFmt w:val="bullet"/>
+      <w:lvlText w:val="-"/>
+      <w:lvlJc w:val="left"/>
+      <w:pPr>
+        <w:ind w:left="360" w:hanging="360"/>
+      </w:pPr>
+      <w:rPr>
+        <w:rFonts w:ascii="Arial" w:eastAsiaTheme="minorHAnsi" w:hAnsi="Arial" w:cs="Arial" w:hint="default"/>
+      </w:rPr>
+    </w:lvl>
+    <w:lvl w:ilvl="1" w:tplc="04090003" w:tentative="1">
+      <w:start w:val="1"/>
+      <w:numFmt w:val="bullet"/>
+      <w:lvlText w:val="o"/>
+      <w:lvlJc w:val="left"/>
+      <w:pPr>
+        <w:ind w:left="1080" w:hanging="360"/>
+      </w:pPr>
+      <w:rPr>
+        <w:rFonts w:ascii="Courier New" w:hAnsi="Courier New" w:cs="Courier New" w:hint="default"/>
+      </w:rPr>
+    </w:lvl>
+    <w:lvl w:ilvl="2" w:tplc="04090005" w:tentative="1">
+      <w:start w:val="1"/>
+      <w:numFmt w:val="bullet"/>
+      <w:lvlText w:val=""/>
+      <w:lvlJc w:val="left"/>
+      <w:pPr>
+        <w:ind w:left="1800" w:hanging="360"/>
+      </w:pPr>
+      <w:rPr>
+        <w:rFonts w:ascii="Wingdings" w:hAnsi="Wingdings" w:hint="default"/>
+      </w:rPr>
+    </w:lvl>
+    <w:lvl w:ilvl="3" w:tplc="04090001" w:tentative="1">
+      <w:start w:val="1"/>
+      <w:numFmt w:val="bullet"/>
+      <w:lvlText w:val=""/>
+      <w:lvlJc w:val="left"/>
+      <w:pPr>
+        <w:ind w:left="2520" w:hanging="360"/>
+      </w:pPr>
+      <w:rPr>
+        <w:rFonts w:ascii="Symbol" w:hAnsi="Symbol" w:hint="default"/>
+      </w:rPr>
+    </w:lvl>
+    <w:lvl w:ilvl="4" w:tplc="04090003" w:tentative="1">
+      <w:start w:val="1"/>
+      <w:numFmt w:val="bullet"/>
+      <w:lvlText w:val="o"/>
+      <w:lvlJc w:val="left"/>
+      <w:pPr>
+        <w:ind w:left="3240" w:hanging="360"/>
+      </w:pPr>
+      <w:rPr>
+        <w:rFonts w:ascii="Courier New" w:hAnsi="Courier New" w:cs="Courier New" w:hint="default"/>
+      </w:rPr>
+    </w:lvl>
+    <w:lvl w:ilvl="5" w:tplc="04090005" w:tentative="1">
+      <w:start w:val="1"/>
+      <w:numFmt w:val="bullet"/>
+      <w:lvlText w:val=""/>
+      <w:lvlJc w:val="left"/>
+      <w:pPr>
+        <w:ind w:left="3960" w:hanging="360"/>
+      </w:pPr>
+      <w:rPr>
+        <w:rFonts w:ascii="Wingdings" w:hAnsi="Wingdings" w:hint="default"/>
+      </w:rPr>
+    </w:lvl>
+    <w:lvl w:ilvl="6" w:tplc="04090001" w:tentative="1">
+      <w:start w:val="1"/>
+      <w:numFmt w:val="bullet"/>
+      <w:lvlText w:val=""/>
+      <w:lvlJc w:val="left"/>
+      <w:pPr>
+        <w:ind w:left="4680" w:hanging="360"/>
+      </w:pPr>
+      <w:rPr>
+        <w:rFonts w:ascii="Symbol" w:hAnsi="Symbol" w:hint="default"/>
+      </w:rPr>
+    </w:lvl>
+    <w:lvl w:ilvl="7" w:tplc="04090003" w:tentative="1">
+      <w:start w:val="1"/>
+      <w:numFmt w:val="bullet"/>
+      <w:lvlText w:val="o"/>
+      <w:lvlJc w:val="left"/>
+      <w:pPr>
+        <w:ind w:left="5400" w:hanging="360"/>
+      </w:pPr>
+      <w:rPr>
+        <w:rFonts w:ascii="Courier New" w:hAnsi="Courier New" w:cs="Courier New" w:hint="default"/>
+      </w:rPr>
+    </w:lvl>
+    <w:lvl w:ilvl="8" w:tplc="04090005" w:tentative="1">
+      <w:start w:val="1"/>
+      <w:numFmt w:val="bullet"/>
+      <w:lvlText w:val=""/>
+      <w:lvlJc w:val="left"/>
+      <w:pPr>
+        <w:ind w:left="6120" w:hanging="360"/>
+      </w:pPr>
+      <w:rPr>
+        <w:rFonts w:ascii="Wingdings" w:hAnsi="Wingdings" w:hint="default"/>
+      </w:rPr>
+    </w:lvl>
+  </w:abstractNum>
+  <w:abstractNum w:abstractNumId="6">
     <w:nsid w:val="5E367733"/>
     <w:multiLevelType w:val="multilevel"/>
     <w:tmpl w:val="41CEE296"/>
@@ -1717,17 +7152,142 @@
       </w:rPr>
     </w:lvl>
   </w:abstractNum>
+  <w:abstractNum w:abstractNumId="7">
+    <w:nsid w:val="6CD739B9"/>
+    <w:multiLevelType w:val="hybridMultilevel"/>
+    <w:tmpl w:val="BCFA7D2A"/>
+    <w:lvl w:ilvl="0" w:tplc="04090003">
+      <w:start w:val="1"/>
+      <w:numFmt w:val="bullet"/>
+      <w:lvlText w:val="o"/>
+      <w:lvlJc w:val="left"/>
+      <w:pPr>
+        <w:ind w:left="1440" w:hanging="360"/>
+      </w:pPr>
+      <w:rPr>
+        <w:rFonts w:ascii="Courier New" w:hAnsi="Courier New" w:cs="Courier New" w:hint="default"/>
+      </w:rPr>
+    </w:lvl>
+    <w:lvl w:ilvl="1" w:tplc="04090003" w:tentative="1">
+      <w:start w:val="1"/>
+      <w:numFmt w:val="bullet"/>
+      <w:lvlText w:val="o"/>
+      <w:lvlJc w:val="left"/>
+      <w:pPr>
+        <w:ind w:left="2160" w:hanging="360"/>
+      </w:pPr>
+      <w:rPr>
+        <w:rFonts w:ascii="Courier New" w:hAnsi="Courier New" w:cs="Courier New" w:hint="default"/>
+      </w:rPr>
+    </w:lvl>
+    <w:lvl w:ilvl="2" w:tplc="04090005" w:tentative="1">
+      <w:start w:val="1"/>
+      <w:numFmt w:val="bullet"/>
+      <w:lvlText w:val=""/>
+      <w:lvlJc w:val="left"/>
+      <w:pPr>
+        <w:ind w:left="2880" w:hanging="360"/>
+      </w:pPr>
+      <w:rPr>
+        <w:rFonts w:ascii="Wingdings" w:hAnsi="Wingdings" w:hint="default"/>
+      </w:rPr>
+    </w:lvl>
+    <w:lvl w:ilvl="3" w:tplc="04090001" w:tentative="1">
+      <w:start w:val="1"/>
+      <w:numFmt w:val="bullet"/>
+      <w:lvlText w:val=""/>
+      <w:lvlJc w:val="left"/>
+      <w:pPr>
+        <w:ind w:left="3600" w:hanging="360"/>
+      </w:pPr>
+      <w:rPr>
+        <w:rFonts w:ascii="Symbol" w:hAnsi="Symbol" w:hint="default"/>
+      </w:rPr>
+    </w:lvl>
+    <w:lvl w:ilvl="4" w:tplc="04090003" w:tentative="1">
+      <w:start w:val="1"/>
+      <w:numFmt w:val="bullet"/>
+      <w:lvlText w:val="o"/>
+      <w:lvlJc w:val="left"/>
+      <w:pPr>
+        <w:ind w:left="4320" w:hanging="360"/>
+      </w:pPr>
+      <w:rPr>
+        <w:rFonts w:ascii="Courier New" w:hAnsi="Courier New" w:cs="Courier New" w:hint="default"/>
+      </w:rPr>
+    </w:lvl>
+    <w:lvl w:ilvl="5" w:tplc="04090005" w:tentative="1">
+      <w:start w:val="1"/>
+      <w:numFmt w:val="bullet"/>
+      <w:lvlText w:val=""/>
+      <w:lvlJc w:val="left"/>
+      <w:pPr>
+        <w:ind w:left="5040" w:hanging="360"/>
+      </w:pPr>
+      <w:rPr>
+        <w:rFonts w:ascii="Wingdings" w:hAnsi="Wingdings" w:hint="default"/>
+      </w:rPr>
+    </w:lvl>
+    <w:lvl w:ilvl="6" w:tplc="04090001" w:tentative="1">
+      <w:start w:val="1"/>
+      <w:numFmt w:val="bullet"/>
+      <w:lvlText w:val=""/>
+      <w:lvlJc w:val="left"/>
+      <w:pPr>
+        <w:ind w:left="5760" w:hanging="360"/>
+      </w:pPr>
+      <w:rPr>
+        <w:rFonts w:ascii="Symbol" w:hAnsi="Symbol" w:hint="default"/>
+      </w:rPr>
+    </w:lvl>
+    <w:lvl w:ilvl="7" w:tplc="04090003" w:tentative="1">
+      <w:start w:val="1"/>
+      <w:numFmt w:val="bullet"/>
+      <w:lvlText w:val="o"/>
+      <w:lvlJc w:val="left"/>
+      <w:pPr>
+        <w:ind w:left="6480" w:hanging="360"/>
+      </w:pPr>
+      <w:rPr>
+        <w:rFonts w:ascii="Courier New" w:hAnsi="Courier New" w:cs="Courier New" w:hint="default"/>
+      </w:rPr>
+    </w:lvl>
+    <w:lvl w:ilvl="8" w:tplc="04090005" w:tentative="1">
+      <w:start w:val="1"/>
+      <w:numFmt w:val="bullet"/>
+      <w:lvlText w:val=""/>
+      <w:lvlJc w:val="left"/>
+      <w:pPr>
+        <w:ind w:left="7200" w:hanging="360"/>
+      </w:pPr>
+      <w:rPr>
+        <w:rFonts w:ascii="Wingdings" w:hAnsi="Wingdings" w:hint="default"/>
+      </w:rPr>
+    </w:lvl>
+  </w:abstractNum>
   <w:num w:numId="1">
-    <w:abstractNumId w:val="2"/>
+    <w:abstractNumId w:val="4"/>
   </w:num>
   <w:num w:numId="2">
     <w:abstractNumId w:val="1"/>
   </w:num>
   <w:num w:numId="3">
-    <w:abstractNumId w:val="3"/>
+    <w:abstractNumId w:val="6"/>
   </w:num>
   <w:num w:numId="4">
     <w:abstractNumId w:val="0"/>
+  </w:num>
+  <w:num w:numId="5">
+    <w:abstractNumId w:val="5"/>
+  </w:num>
+  <w:num w:numId="6">
+    <w:abstractNumId w:val="3"/>
+  </w:num>
+  <w:num w:numId="7">
+    <w:abstractNumId w:val="2"/>
+  </w:num>
+  <w:num w:numId="8">
+    <w:abstractNumId w:val="7"/>
   </w:num>
 </w:numbering>
 </file>
@@ -2477,4 +8037,16 @@
   <a:objectDefaults/>
   <a:extraClrSchemeLst/>
 </a:theme>
+</file>
+
+<file path=customXml/item1.xml><?xml version="1.0" encoding="utf-8"?>
+<b:Sources xmlns:b="http://schemas.openxmlformats.org/officeDocument/2006/bibliography" xmlns="http://schemas.openxmlformats.org/officeDocument/2006/bibliography" SelectedStyle="\APA.XSL" StyleName="APA"/>
+</file>
+
+<file path=customXml/itemProps1.xml><?xml version="1.0" encoding="utf-8"?>
+<ds:datastoreItem xmlns:ds="http://schemas.openxmlformats.org/officeDocument/2006/customXml" ds:itemID="{C6DDCF6B-F657-4391-AE9F-EFA877AF1ECB}">
+  <ds:schemaRefs>
+    <ds:schemaRef ds:uri="http://schemas.openxmlformats.org/officeDocument/2006/bibliography"/>
+  </ds:schemaRefs>
+</ds:datastoreItem>
 </file>
--- a/Final Report.docx
+++ b/Final Report.docx
@@ -385,7 +385,7 @@
         <w:pStyle w:val="ListParagraph"/>
         <w:numPr>
           <w:ilvl w:val="0"/>
-          <w:numId w:val="1"/>
+          <w:numId w:val="4"/>
         </w:numPr>
         <w:rPr>
           <w:b/>
@@ -401,30 +401,145 @@
           <w:szCs w:val="28"/>
           <w:lang w:val="tr-TR"/>
         </w:rPr>
-        <w:t xml:space="preserve">Software </w:t>
-      </w:r>
-      <w:r>
+        <w:t>Data Structures and Algorithms</w:t>
+      </w:r>
+    </w:p>
+    <w:p>
+      <w:pPr>
+        <w:pStyle w:val="ListParagraph"/>
+        <w:numPr>
+          <w:ilvl w:val="1"/>
+          <w:numId w:val="4"/>
+        </w:numPr>
         <w:rPr>
           <w:b/>
           <w:sz w:val="28"/>
           <w:szCs w:val="28"/>
           <w:lang w:val="tr-TR"/>
         </w:rPr>
-        <w:t>Architecture</w:t>
-      </w:r>
-    </w:p>
-    <w:p>
-      <w:pPr>
+      </w:pPr>
+      <w:r>
         <w:rPr>
           <w:b/>
           <w:sz w:val="28"/>
           <w:szCs w:val="28"/>
           <w:lang w:val="tr-TR"/>
         </w:rPr>
-      </w:pPr>
-    </w:p>
-    <w:p>
-      <w:pPr>
+        <w:t>Blockchain Structure</w:t>
+      </w:r>
+    </w:p>
+    <w:p>
+      <w:pPr>
+        <w:spacing w:line="360" w:lineRule="auto"/>
+        <w:contextualSpacing/>
+        <w:jc w:val="both"/>
+        <w:rPr>
+          <w:sz w:val="24"/>
+          <w:szCs w:val="24"/>
+          <w:lang w:val="tr-TR"/>
+        </w:rPr>
+      </w:pPr>
+      <w:r>
+        <w:rPr>
+          <w:sz w:val="24"/>
+          <w:szCs w:val="24"/>
+          <w:lang w:val="tr-TR"/>
+        </w:rPr>
+        <w:t xml:space="preserve">Blockchain is a distributed ledger in which transactions are recorded and cannot be changed later. </w:t>
+      </w:r>
+      <w:r>
+        <w:rPr>
+          <w:sz w:val="24"/>
+          <w:szCs w:val="24"/>
+          <w:lang w:val="tr-TR"/>
+        </w:rPr>
+        <w:t xml:space="preserve">It is replicated among peers and for consistency, all peers must have the same list of </w:t>
+      </w:r>
+      <w:r>
+        <w:rPr>
+          <w:sz w:val="24"/>
+          <w:szCs w:val="24"/>
+          <w:lang w:val="tr-TR"/>
+        </w:rPr>
+        <w:lastRenderedPageBreak/>
+        <w:t xml:space="preserve">transactions. </w:t>
+      </w:r>
+      <w:r>
+        <w:rPr>
+          <w:sz w:val="24"/>
+          <w:szCs w:val="24"/>
+          <w:lang w:val="tr-TR"/>
+        </w:rPr>
+        <w:t xml:space="preserve">Each block has up to 4 transactions and each transaction contains a data summary, a URL link to the actual data, and digital signature of the peer who uploads the data. </w:t>
+      </w:r>
+      <w:r>
+        <w:rPr>
+          <w:sz w:val="24"/>
+          <w:szCs w:val="24"/>
+          <w:lang w:val="tr-TR"/>
+        </w:rPr>
+        <w:t xml:space="preserve">All blocks are identified by a unique hash key, and all of them point to the previous one by containing its hash. </w:t>
+      </w:r>
+      <w:r>
+        <w:rPr>
+          <w:sz w:val="24"/>
+          <w:szCs w:val="24"/>
+          <w:lang w:val="tr-TR"/>
+        </w:rPr>
+        <w:t xml:space="preserve">Hash keys are chosen according to block mining algorithm such that they depend on the previous hash values, so changing one block would affect the later ones. This ensures immutability of the structure. </w:t>
+      </w:r>
+      <w:r>
+        <w:rPr>
+          <w:sz w:val="24"/>
+          <w:szCs w:val="24"/>
+          <w:lang w:val="tr-TR"/>
+        </w:rPr>
+        <w:t xml:space="preserve">To validate a blockchain, just checking the last hash value with the majority of peers is enough in this context. </w:t>
+      </w:r>
+    </w:p>
+    <w:p>
+      <w:pPr>
+        <w:spacing w:line="360" w:lineRule="auto"/>
+        <w:contextualSpacing/>
+        <w:jc w:val="both"/>
+        <w:rPr>
+          <w:sz w:val="24"/>
+          <w:szCs w:val="24"/>
+          <w:lang w:val="tr-TR"/>
+        </w:rPr>
+      </w:pPr>
+      <w:r>
+        <w:rPr>
+          <w:sz w:val="24"/>
+          <w:szCs w:val="24"/>
+          <w:lang w:val="tr-TR"/>
+        </w:rPr>
+        <w:t xml:space="preserve">The data structure also has the ability to fork. </w:t>
+      </w:r>
+      <w:r>
+        <w:rPr>
+          <w:sz w:val="24"/>
+          <w:szCs w:val="24"/>
+          <w:lang w:val="tr-TR"/>
+        </w:rPr>
+        <w:t xml:space="preserve">That means if two peers generate different blocks at the same time which have the same previous hash values, the structure produces two branches. </w:t>
+      </w:r>
+      <w:r>
+        <w:rPr>
+          <w:sz w:val="24"/>
+          <w:szCs w:val="24"/>
+          <w:lang w:val="tr-TR"/>
+        </w:rPr>
+        <w:t>For achieving consensus among peers, the longest branch is chosen as the valid one.</w:t>
+      </w:r>
+    </w:p>
+    <w:p>
+      <w:pPr>
+        <w:pStyle w:val="ListParagraph"/>
+        <w:numPr>
+          <w:ilvl w:val="1"/>
+          <w:numId w:val="4"/>
+        </w:numPr>
         <w:rPr>
           <w:b/>
           <w:sz w:val="28"/>
@@ -432,29 +547,357 @@
           <w:lang w:val="tr-TR"/>
         </w:rPr>
       </w:pPr>
-    </w:p>
-    <w:p>
-      <w:pPr>
-        <w:pStyle w:val="ListParagraph"/>
-        <w:numPr>
-          <w:ilvl w:val="1"/>
-          <w:numId w:val="3"/>
-        </w:numPr>
+      <w:r>
         <w:rPr>
           <w:b/>
           <w:sz w:val="28"/>
           <w:szCs w:val="28"/>
           <w:lang w:val="tr-TR"/>
         </w:rPr>
-      </w:pPr>
-      <w:r>
+        <w:t>Block Mining Algorithm</w:t>
+      </w:r>
+    </w:p>
+    <w:p>
+      <w:pPr>
+        <w:spacing w:line="360" w:lineRule="auto"/>
+        <w:contextualSpacing/>
+        <w:jc w:val="both"/>
+        <w:rPr>
+          <w:sz w:val="24"/>
+          <w:szCs w:val="24"/>
+          <w:lang w:val="tr-TR"/>
+        </w:rPr>
+      </w:pPr>
+      <w:r>
+        <w:rPr>
+          <w:sz w:val="24"/>
+          <w:szCs w:val="24"/>
+          <w:lang w:val="tr-TR"/>
+        </w:rPr>
+        <w:t>The process of finding a valid hash key for a block is called block mining. Each peer executes this algorithm at the same time, and the first one to produce a valid hash becomes the winner.</w:t>
+      </w:r>
+      <w:r>
+        <w:rPr>
+          <w:sz w:val="24"/>
+          <w:szCs w:val="24"/>
+          <w:lang w:val="tr-TR"/>
+        </w:rPr>
+        <w:t xml:space="preserve"> </w:t>
+      </w:r>
+      <w:r>
+        <w:rPr>
+          <w:sz w:val="24"/>
+          <w:szCs w:val="24"/>
+          <w:lang w:val="tr-TR"/>
+        </w:rPr>
+        <w:t>By that way, each peer can have a contribution to the system</w:t>
+      </w:r>
+      <w:r>
+        <w:rPr>
+          <w:sz w:val="24"/>
+          <w:szCs w:val="24"/>
+          <w:lang w:val="tr-TR"/>
+        </w:rPr>
+        <w:t>, so scalability is improved</w:t>
+      </w:r>
+      <w:r>
+        <w:rPr>
+          <w:sz w:val="24"/>
+          <w:szCs w:val="24"/>
+          <w:lang w:val="tr-TR"/>
+        </w:rPr>
+        <w:t>.</w:t>
+      </w:r>
+      <w:r>
+        <w:rPr>
+          <w:sz w:val="24"/>
+          <w:szCs w:val="24"/>
+          <w:lang w:val="tr-TR"/>
+        </w:rPr>
+        <w:t xml:space="preserve"> </w:t>
+      </w:r>
+      <w:r>
+        <w:rPr>
+          <w:sz w:val="24"/>
+          <w:szCs w:val="24"/>
+          <w:lang w:val="tr-TR"/>
+        </w:rPr>
+        <w:t xml:space="preserve">A valid hash key has the constraint that first byte of the key must be zero. This is for ensuring that the hash keys produced from the different data cannot be the same, or the probability of them </w:t>
+      </w:r>
+      <w:r>
+        <w:rPr>
+          <w:sz w:val="24"/>
+          <w:szCs w:val="24"/>
+          <w:lang w:val="tr-TR"/>
+        </w:rPr>
+        <w:t>being equal</w:t>
+      </w:r>
+      <w:r>
+        <w:rPr>
+          <w:sz w:val="24"/>
+          <w:szCs w:val="24"/>
+          <w:lang w:val="tr-TR"/>
+        </w:rPr>
+        <w:t xml:space="preserve"> is almost zero.</w:t>
+      </w:r>
+      <w:r>
+        <w:rPr>
+          <w:sz w:val="24"/>
+          <w:szCs w:val="24"/>
+          <w:lang w:val="tr-TR"/>
+        </w:rPr>
+        <w:t xml:space="preserve"> </w:t>
+      </w:r>
+    </w:p>
+    <w:p>
+      <w:pPr>
+        <w:pStyle w:val="ListParagraph"/>
+        <w:numPr>
+          <w:ilvl w:val="1"/>
+          <w:numId w:val="4"/>
+        </w:numPr>
         <w:rPr>
           <w:b/>
           <w:sz w:val="28"/>
           <w:szCs w:val="28"/>
           <w:lang w:val="tr-TR"/>
         </w:rPr>
+      </w:pPr>
+      <w:r>
+        <w:rPr>
+          <w:b/>
+          <w:sz w:val="28"/>
+          <w:szCs w:val="28"/>
+          <w:lang w:val="tr-TR"/>
+        </w:rPr>
+        <w:t>Digital Signature Algorithm</w:t>
+      </w:r>
+    </w:p>
+    <w:p>
+      <w:pPr>
+        <w:pStyle w:val="ListParagraph"/>
+        <w:numPr>
+          <w:ilvl w:val="1"/>
+          <w:numId w:val="4"/>
+        </w:numPr>
+        <w:rPr>
+          <w:b/>
+          <w:sz w:val="28"/>
+          <w:szCs w:val="28"/>
+          <w:lang w:val="tr-TR"/>
+        </w:rPr>
+      </w:pPr>
+      <w:r>
+        <w:rPr>
+          <w:b/>
+          <w:sz w:val="28"/>
+          <w:szCs w:val="28"/>
+          <w:lang w:val="tr-TR"/>
+        </w:rPr>
+        <w:t>Parallel Download Algorithm</w:t>
+      </w:r>
+    </w:p>
+    <w:p>
+      <w:pPr>
+        <w:pStyle w:val="ListParagraph"/>
+        <w:numPr>
+          <w:ilvl w:val="1"/>
+          <w:numId w:val="4"/>
+        </w:numPr>
+        <w:rPr>
+          <w:b/>
+          <w:sz w:val="28"/>
+          <w:szCs w:val="28"/>
+          <w:lang w:val="tr-TR"/>
+        </w:rPr>
+      </w:pPr>
+      <w:r>
+        <w:rPr>
+          <w:b/>
+          <w:sz w:val="28"/>
+          <w:szCs w:val="28"/>
+          <w:lang w:val="tr-TR"/>
+        </w:rPr>
+        <w:t>Safety and Progress Properties</w:t>
+      </w:r>
+    </w:p>
+    <w:p>
+      <w:pPr>
+        <w:spacing w:line="360" w:lineRule="auto"/>
+        <w:contextualSpacing/>
+        <w:jc w:val="both"/>
+        <w:rPr>
+          <w:sz w:val="24"/>
+          <w:szCs w:val="24"/>
+          <w:lang w:val="tr-TR"/>
+        </w:rPr>
+      </w:pPr>
+      <w:r>
+        <w:rPr>
+          <w:sz w:val="24"/>
+          <w:szCs w:val="24"/>
+          <w:lang w:val="tr-TR"/>
+        </w:rPr>
+        <w:t>For concluding that system works as desired, safety and progress properties are ensured. Safety property of the system is that at least one of two peers which have different versions of the blockchain at the same time cannot upload data.</w:t>
+      </w:r>
+      <w:r>
+        <w:rPr>
+          <w:sz w:val="24"/>
+          <w:szCs w:val="24"/>
+          <w:lang w:val="tr-TR"/>
+        </w:rPr>
+        <w:t xml:space="preserve"> This ensures the consistency of transactions in the system.</w:t>
+      </w:r>
+      <w:r>
+        <w:rPr>
+          <w:sz w:val="24"/>
+          <w:szCs w:val="24"/>
+          <w:lang w:val="tr-TR"/>
+        </w:rPr>
+        <w:t xml:space="preserve"> </w:t>
+      </w:r>
+      <w:r>
+        <w:rPr>
+          <w:sz w:val="24"/>
+          <w:szCs w:val="24"/>
+          <w:lang w:val="tr-TR"/>
+        </w:rPr>
+        <w:t xml:space="preserve">This property is provided by the blockchain validation routine such that if the last hash of the blockchain is not the same with the majority, then the peer can upload data to system until </w:t>
+      </w:r>
+      <w:r>
+        <w:rPr>
+          <w:sz w:val="24"/>
+          <w:szCs w:val="24"/>
+          <w:lang w:val="tr-TR"/>
+        </w:rPr>
+        <w:t>he updates his blockchain</w:t>
+      </w:r>
+      <w:r>
+        <w:rPr>
+          <w:sz w:val="24"/>
+          <w:szCs w:val="24"/>
+          <w:lang w:val="tr-TR"/>
+        </w:rPr>
+        <w:t>.</w:t>
+      </w:r>
+    </w:p>
+    <w:p>
+      <w:pPr>
+        <w:spacing w:line="360" w:lineRule="auto"/>
+        <w:contextualSpacing/>
+        <w:jc w:val="both"/>
+        <w:rPr>
+          <w:sz w:val="24"/>
+          <w:szCs w:val="24"/>
+          <w:lang w:val="tr-TR"/>
+        </w:rPr>
+      </w:pPr>
+      <w:r>
+        <w:rPr>
+          <w:sz w:val="24"/>
+          <w:szCs w:val="24"/>
+          <w:lang w:val="tr-TR"/>
+        </w:rPr>
+        <w:t xml:space="preserve">Progress property is that if a peer wants to execute a valid transaction, the transaction will be executed and recorded into blockchain eventually. </w:t>
+      </w:r>
+      <w:r>
+        <w:rPr>
+          <w:sz w:val="24"/>
+          <w:szCs w:val="24"/>
+          <w:lang w:val="tr-TR"/>
+        </w:rPr>
+        <w:t xml:space="preserve">This is ensured by putting the transactions </w:t>
+      </w:r>
+      <w:r>
+        <w:rPr>
+          <w:sz w:val="24"/>
+          <w:szCs w:val="24"/>
+          <w:lang w:val="tr-TR"/>
+        </w:rPr>
         <w:lastRenderedPageBreak/>
+        <w:t xml:space="preserve">into a pending queue before they are validated. When they are validated, </w:t>
+      </w:r>
+      <w:r>
+        <w:rPr>
+          <w:sz w:val="24"/>
+          <w:szCs w:val="24"/>
+          <w:lang w:val="tr-TR"/>
+        </w:rPr>
+        <w:t>they are executed and</w:t>
+      </w:r>
+      <w:r>
+        <w:rPr>
+          <w:sz w:val="24"/>
+          <w:szCs w:val="24"/>
+          <w:lang w:val="tr-TR"/>
+        </w:rPr>
+        <w:t xml:space="preserve"> put into a priority queue according to their timestamps and </w:t>
+      </w:r>
+      <w:r>
+        <w:rPr>
+          <w:sz w:val="24"/>
+          <w:szCs w:val="24"/>
+          <w:lang w:val="tr-TR"/>
+        </w:rPr>
+        <w:t>when there are 4 transactions in the queue, the block is generated. If number of transactions does not become 4 for a long time, the block is generated with less number of transactions.</w:t>
+      </w:r>
+      <w:bookmarkStart w:id="0" w:name="_GoBack"/>
+      <w:bookmarkEnd w:id="0"/>
+    </w:p>
+    <w:p>
+      <w:pPr>
+        <w:pStyle w:val="ListParagraph"/>
+        <w:numPr>
+          <w:ilvl w:val="0"/>
+          <w:numId w:val="4"/>
+        </w:numPr>
+        <w:rPr>
+          <w:b/>
+          <w:sz w:val="28"/>
+          <w:szCs w:val="28"/>
+          <w:lang w:val="tr-TR"/>
+        </w:rPr>
+      </w:pPr>
+      <w:r>
+        <w:rPr>
+          <w:b/>
+          <w:sz w:val="28"/>
+          <w:szCs w:val="28"/>
+          <w:lang w:val="tr-TR"/>
+        </w:rPr>
+        <w:t xml:space="preserve">Software </w:t>
+      </w:r>
+      <w:r>
+        <w:rPr>
+          <w:b/>
+          <w:sz w:val="28"/>
+          <w:szCs w:val="28"/>
+          <w:lang w:val="tr-TR"/>
+        </w:rPr>
+        <w:t>Architecture</w:t>
+      </w:r>
+    </w:p>
+    <w:p>
+      <w:pPr>
+        <w:pStyle w:val="ListParagraph"/>
+        <w:numPr>
+          <w:ilvl w:val="1"/>
+          <w:numId w:val="4"/>
+        </w:numPr>
+        <w:rPr>
+          <w:b/>
+          <w:sz w:val="28"/>
+          <w:szCs w:val="28"/>
+          <w:lang w:val="tr-TR"/>
+        </w:rPr>
+      </w:pPr>
+      <w:r>
+        <w:rPr>
+          <w:b/>
+          <w:sz w:val="28"/>
+          <w:szCs w:val="28"/>
+          <w:lang w:val="tr-TR"/>
+        </w:rPr>
         <w:t>Subsystem Decomposition</w:t>
       </w:r>
     </w:p>
@@ -515,7 +958,7 @@
           <w:szCs w:val="28"/>
         </w:rPr>
         <w:drawing>
-          <wp:inline distT="0" distB="0" distL="0" distR="0" wp14:anchorId="24CD021F" wp14:editId="67D72E29">
+          <wp:inline distT="0" distB="0" distL="0" distR="0" wp14:anchorId="5DCC4C25" wp14:editId="01920E2C">
             <wp:extent cx="4648200" cy="4888306"/>
             <wp:effectExtent l="0" t="0" r="0" b="7620"/>
             <wp:docPr id="1" name="Picture 1"/>
@@ -642,6 +1085,7 @@
           <w:szCs w:val="24"/>
           <w:lang w:val="tr-TR"/>
         </w:rPr>
+        <w:lastRenderedPageBreak/>
         <w:t xml:space="preserve">Blockchain of peer is managed by the Blockchain subsystem and it is kept in a local database which is managed by the DbManager subsystem. </w:t>
       </w:r>
       <w:r>
@@ -674,24 +1118,15 @@
           <w:szCs w:val="24"/>
           <w:lang w:val="tr-TR"/>
         </w:rPr>
-        <w:t xml:space="preserve"> Finally, the Server subsystem acts as a registrar which </w:t>
-      </w:r>
-      <w:r>
-        <w:rPr>
-          <w:sz w:val="24"/>
-          <w:szCs w:val="24"/>
-          <w:lang w:val="tr-TR"/>
-        </w:rPr>
-        <w:lastRenderedPageBreak/>
-        <w:t>keeps the IP addresses and authentication credentials of the clients and peers can get those information from the registrar as necessary.</w:t>
-      </w:r>
-    </w:p>
-    <w:p>
-      <w:pPr>
-        <w:pStyle w:val="ListParagraph"/>
-        <w:numPr>
-          <w:ilvl w:val="1"/>
-          <w:numId w:val="3"/>
+        <w:t xml:space="preserve"> Finally, the Server subsystem acts as a registrar which keeps the IP addresses and authentication credentials of the clients and peers can get those information from the registrar as necessary.</w:t>
+      </w:r>
+    </w:p>
+    <w:p>
+      <w:pPr>
+        <w:pStyle w:val="ListParagraph"/>
+        <w:numPr>
+          <w:ilvl w:val="1"/>
+          <w:numId w:val="4"/>
         </w:numPr>
         <w:rPr>
           <w:b/>
@@ -773,7 +1208,7 @@
           <w:noProof/>
         </w:rPr>
         <w:drawing>
-          <wp:inline distT="0" distB="0" distL="0" distR="0" wp14:anchorId="5B2C8EC6" wp14:editId="576E2210">
+          <wp:inline distT="0" distB="0" distL="0" distR="0" wp14:anchorId="7FEB756E" wp14:editId="0704F394">
             <wp:extent cx="5227320" cy="2209800"/>
             <wp:effectExtent l="0" t="0" r="0" b="0"/>
             <wp:docPr id="3" name="Picture 3"/>
@@ -967,7 +1402,7 @@
         </w:rPr>
         <w:lastRenderedPageBreak/>
         <w:drawing>
-          <wp:inline distT="0" distB="0" distL="0" distR="0" wp14:anchorId="7B56A72A" wp14:editId="4657FB8E">
+          <wp:inline distT="0" distB="0" distL="0" distR="0" wp14:anchorId="6401168E" wp14:editId="18CB42B8">
             <wp:extent cx="4914900" cy="2918460"/>
             <wp:effectExtent l="0" t="0" r="0" b="0"/>
             <wp:docPr id="5" name="Picture 5"/>
@@ -1097,7 +1532,7 @@
           <w:noProof/>
         </w:rPr>
         <w:drawing>
-          <wp:inline distT="0" distB="0" distL="0" distR="0" wp14:anchorId="2E997FEC" wp14:editId="51CD5CAC">
+          <wp:inline distT="0" distB="0" distL="0" distR="0" wp14:anchorId="48CB4D5B" wp14:editId="3A6384F5">
             <wp:extent cx="3512820" cy="2537460"/>
             <wp:effectExtent l="0" t="0" r="0" b="0"/>
             <wp:docPr id="11" name="Picture 11"/>
@@ -1852,7 +2287,7 @@
           <w:noProof/>
         </w:rPr>
         <w:drawing>
-          <wp:inline distT="0" distB="0" distL="0" distR="0" wp14:anchorId="36979E2F" wp14:editId="14154321">
+          <wp:inline distT="0" distB="0" distL="0" distR="0" wp14:anchorId="16F0903C" wp14:editId="25DA107C">
             <wp:extent cx="2377440" cy="1242060"/>
             <wp:effectExtent l="0" t="0" r="3810" b="0"/>
             <wp:docPr id="12" name="Picture 12"/>
@@ -2223,7 +2658,7 @@
           <w:noProof/>
         </w:rPr>
         <w:drawing>
-          <wp:inline distT="0" distB="0" distL="0" distR="0" wp14:anchorId="3C8176CD" wp14:editId="11599EDE">
+          <wp:inline distT="0" distB="0" distL="0" distR="0" wp14:anchorId="39B731D9" wp14:editId="440032A4">
             <wp:extent cx="2171700" cy="982980"/>
             <wp:effectExtent l="0" t="0" r="0" b="7620"/>
             <wp:docPr id="18" name="Picture 18"/>
@@ -2293,7 +2728,7 @@
           <w:noProof/>
         </w:rPr>
         <w:drawing>
-          <wp:inline distT="0" distB="0" distL="0" distR="0" wp14:anchorId="6C7EFFA4" wp14:editId="5F223AD3">
+          <wp:inline distT="0" distB="0" distL="0" distR="0" wp14:anchorId="56A38B21" wp14:editId="5B1D4AC0">
             <wp:extent cx="1005840" cy="792480"/>
             <wp:effectExtent l="0" t="0" r="3810" b="7620"/>
             <wp:docPr id="13" name="Picture 13"/>
@@ -2363,7 +2798,7 @@
           <w:noProof/>
         </w:rPr>
         <w:drawing>
-          <wp:inline distT="0" distB="0" distL="0" distR="0" wp14:anchorId="730C7DAF" wp14:editId="16F82C15">
+          <wp:inline distT="0" distB="0" distL="0" distR="0" wp14:anchorId="0DC998D2" wp14:editId="09F86771">
             <wp:extent cx="1455420" cy="777240"/>
             <wp:effectExtent l="0" t="0" r="0" b="3810"/>
             <wp:docPr id="22" name="Picture 22"/>
@@ -2465,7 +2900,7 @@
           <w:noProof/>
         </w:rPr>
         <w:drawing>
-          <wp:inline distT="0" distB="0" distL="0" distR="0" wp14:anchorId="4C7C8566" wp14:editId="60166CA0">
+          <wp:inline distT="0" distB="0" distL="0" distR="0" wp14:anchorId="19A5018A" wp14:editId="6A38DA68">
             <wp:extent cx="5943600" cy="2150745"/>
             <wp:effectExtent l="0" t="0" r="0" b="1905"/>
             <wp:docPr id="10" name="Picture 10"/>
@@ -2609,7 +3044,7 @@
           <w:noProof/>
         </w:rPr>
         <w:drawing>
-          <wp:inline distT="0" distB="0" distL="0" distR="0" wp14:anchorId="2176D268" wp14:editId="66729175">
+          <wp:inline distT="0" distB="0" distL="0" distR="0" wp14:anchorId="221FA85E" wp14:editId="338AD6CC">
             <wp:extent cx="5806440" cy="1805940"/>
             <wp:effectExtent l="0" t="0" r="3810" b="3810"/>
             <wp:docPr id="15" name="Picture 15"/>
@@ -3104,7 +3539,7 @@
         </w:rPr>
         <w:lastRenderedPageBreak/>
         <w:drawing>
-          <wp:inline distT="0" distB="0" distL="0" distR="0" wp14:anchorId="01916CCC" wp14:editId="13C9603C">
+          <wp:inline distT="0" distB="0" distL="0" distR="0" wp14:anchorId="705F0FDF" wp14:editId="09F0CDF5">
             <wp:extent cx="2537858" cy="2034540"/>
             <wp:effectExtent l="0" t="0" r="0" b="3810"/>
             <wp:docPr id="16" name="Picture 16"/>
@@ -3850,7 +4285,7 @@
         </w:rPr>
         <w:lastRenderedPageBreak/>
         <w:drawing>
-          <wp:inline distT="0" distB="0" distL="0" distR="0" wp14:anchorId="55AF28E5" wp14:editId="3BC0B01C">
+          <wp:inline distT="0" distB="0" distL="0" distR="0" wp14:anchorId="7619F1DD" wp14:editId="5C609E86">
             <wp:extent cx="3703320" cy="2080260"/>
             <wp:effectExtent l="0" t="0" r="0" b="0"/>
             <wp:docPr id="17" name="Picture 17"/>
@@ -4592,7 +5027,7 @@
         </w:rPr>
         <w:lastRenderedPageBreak/>
         <w:drawing>
-          <wp:inline distT="0" distB="0" distL="0" distR="0" wp14:anchorId="2C4BF8B2" wp14:editId="37AB3FC0">
+          <wp:inline distT="0" distB="0" distL="0" distR="0" wp14:anchorId="01AE629C" wp14:editId="1A09ABAD">
             <wp:extent cx="1653540" cy="1043940"/>
             <wp:effectExtent l="0" t="0" r="3810" b="3810"/>
             <wp:docPr id="20" name="Picture 20"/>
@@ -4863,7 +5298,7 @@
           <w:noProof/>
         </w:rPr>
         <w:drawing>
-          <wp:inline distT="0" distB="0" distL="0" distR="0" wp14:anchorId="2DAD1AB9" wp14:editId="0AF08F1C">
+          <wp:inline distT="0" distB="0" distL="0" distR="0" wp14:anchorId="000BDDC0" wp14:editId="6246C752">
             <wp:extent cx="4663440" cy="1790700"/>
             <wp:effectExtent l="0" t="0" r="3810" b="0"/>
             <wp:docPr id="21" name="Picture 21"/>
@@ -5423,7 +5858,7 @@
           <w:noProof/>
         </w:rPr>
         <w:drawing>
-          <wp:inline distT="0" distB="0" distL="0" distR="0" wp14:anchorId="675C0A54" wp14:editId="4FD6A298">
+          <wp:inline distT="0" distB="0" distL="0" distR="0" wp14:anchorId="505973F3" wp14:editId="12C20C9E">
             <wp:extent cx="4358640" cy="4480560"/>
             <wp:effectExtent l="0" t="0" r="3810" b="0"/>
             <wp:docPr id="4" name="Picture 4"/>
@@ -6942,7 +7377,7 @@
           <w:noProof/>
         </w:rPr>
         <w:drawing>
-          <wp:inline distT="0" distB="0" distL="0" distR="0" wp14:anchorId="1FF803A1" wp14:editId="08AFEB91">
+          <wp:inline distT="0" distB="0" distL="0" distR="0" wp14:anchorId="396ACCFC" wp14:editId="5146B33E">
             <wp:extent cx="5097780" cy="1371600"/>
             <wp:effectExtent l="0" t="0" r="7620" b="0"/>
             <wp:docPr id="6" name="Picture 6"/>
@@ -7369,7 +7804,7 @@
           <w:noProof/>
         </w:rPr>
         <w:drawing>
-          <wp:inline distT="0" distB="0" distL="0" distR="0" wp14:anchorId="710DE81B" wp14:editId="177651A2">
+          <wp:inline distT="0" distB="0" distL="0" distR="0" wp14:anchorId="2057273E" wp14:editId="4A894792">
             <wp:extent cx="3929924" cy="1691640"/>
             <wp:effectExtent l="0" t="0" r="0" b="3810"/>
             <wp:docPr id="23" name="Picture 23"/>
@@ -7518,7 +7953,7 @@
           <w:noProof/>
         </w:rPr>
         <w:drawing>
-          <wp:inline distT="0" distB="0" distL="0" distR="0" wp14:anchorId="5F3BDFCD" wp14:editId="4D0FC64B">
+          <wp:inline distT="0" distB="0" distL="0" distR="0" wp14:anchorId="0F8B81E9" wp14:editId="76038143">
             <wp:extent cx="3520440" cy="1638300"/>
             <wp:effectExtent l="0" t="0" r="3810" b="0"/>
             <wp:docPr id="24" name="Picture 24"/>
@@ -7661,7 +8096,7 @@
         </w:rPr>
         <w:lastRenderedPageBreak/>
         <w:drawing>
-          <wp:inline distT="0" distB="0" distL="0" distR="0" wp14:anchorId="41768A17" wp14:editId="7B9C7289">
+          <wp:inline distT="0" distB="0" distL="0" distR="0" wp14:anchorId="7F82DB53" wp14:editId="5A25063F">
             <wp:extent cx="2019300" cy="1211580"/>
             <wp:effectExtent l="0" t="0" r="0" b="7620"/>
             <wp:docPr id="8" name="Picture 8"/>
@@ -7768,7 +8203,7 @@
           <w:noProof/>
         </w:rPr>
         <w:drawing>
-          <wp:inline distT="0" distB="0" distL="0" distR="0" wp14:anchorId="4B1A30FC" wp14:editId="46D600F3">
+          <wp:inline distT="0" distB="0" distL="0" distR="0" wp14:anchorId="596D8BE8" wp14:editId="5A9D2822">
             <wp:extent cx="3246120" cy="1242060"/>
             <wp:effectExtent l="0" t="0" r="0" b="0"/>
             <wp:docPr id="25" name="Picture 25"/>
@@ -8008,7 +8443,7 @@
           <w:noProof/>
         </w:rPr>
         <w:drawing>
-          <wp:inline distT="0" distB="0" distL="0" distR="0" wp14:anchorId="01533898" wp14:editId="70AEC102">
+          <wp:inline distT="0" distB="0" distL="0" distR="0" wp14:anchorId="5A198CEC" wp14:editId="21401B25">
             <wp:extent cx="5387340" cy="1440180"/>
             <wp:effectExtent l="0" t="0" r="3810" b="7620"/>
             <wp:docPr id="9" name="Picture 9"/>
@@ -8099,7 +8534,7 @@
           <w:noProof/>
         </w:rPr>
         <w:drawing>
-          <wp:inline distT="0" distB="0" distL="0" distR="0" wp14:anchorId="7530A24A" wp14:editId="4F82250C">
+          <wp:inline distT="0" distB="0" distL="0" distR="0" wp14:anchorId="335E1303" wp14:editId="3B0C3940">
             <wp:extent cx="2415540" cy="838200"/>
             <wp:effectExtent l="0" t="0" r="3810" b="0"/>
             <wp:docPr id="2" name="Picture 2"/>
@@ -8328,15 +8763,13 @@
         </w:rPr>
         <w:t>.</w:t>
       </w:r>
-      <w:bookmarkStart w:id="0" w:name="_GoBack"/>
-      <w:bookmarkEnd w:id="0"/>
-    </w:p>
-    <w:p>
-      <w:pPr>
-        <w:pStyle w:val="ListParagraph"/>
-        <w:numPr>
-          <w:ilvl w:val="1"/>
-          <w:numId w:val="3"/>
+    </w:p>
+    <w:p>
+      <w:pPr>
+        <w:pStyle w:val="ListParagraph"/>
+        <w:numPr>
+          <w:ilvl w:val="1"/>
+          <w:numId w:val="4"/>
         </w:numPr>
         <w:rPr>
           <w:b/>
@@ -8360,7 +8793,7 @@
         <w:pStyle w:val="ListParagraph"/>
         <w:numPr>
           <w:ilvl w:val="0"/>
-          <w:numId w:val="1"/>
+          <w:numId w:val="4"/>
         </w:numPr>
         <w:rPr>
           <w:b/>
@@ -8376,14 +8809,14 @@
           <w:szCs w:val="28"/>
           <w:lang w:val="tr-TR"/>
         </w:rPr>
-        <w:t>Data Structures and Algorithms</w:t>
-      </w:r>
-    </w:p>
-    <w:p>
-      <w:pPr>
-        <w:pStyle w:val="ListParagraph"/>
-        <w:numPr>
-          <w:ilvl w:val="1"/>
+        <w:t>Impact of Engineering Solutions</w:t>
+      </w:r>
+    </w:p>
+    <w:p>
+      <w:pPr>
+        <w:pStyle w:val="ListParagraph"/>
+        <w:numPr>
+          <w:ilvl w:val="0"/>
           <w:numId w:val="4"/>
         </w:numPr>
         <w:rPr>
@@ -8400,159 +8833,15 @@
           <w:szCs w:val="28"/>
           <w:lang w:val="tr-TR"/>
         </w:rPr>
-        <w:t>Blockchain Structure</w:t>
-      </w:r>
-    </w:p>
-    <w:p>
-      <w:pPr>
-        <w:pStyle w:val="ListParagraph"/>
-        <w:numPr>
-          <w:ilvl w:val="1"/>
+        <w:t>Contemporary Issues</w:t>
+      </w:r>
+    </w:p>
+    <w:p>
+      <w:pPr>
+        <w:pStyle w:val="ListParagraph"/>
+        <w:numPr>
+          <w:ilvl w:val="0"/>
           <w:numId w:val="4"/>
-        </w:numPr>
-        <w:rPr>
-          <w:b/>
-          <w:sz w:val="28"/>
-          <w:szCs w:val="28"/>
-          <w:lang w:val="tr-TR"/>
-        </w:rPr>
-      </w:pPr>
-      <w:r>
-        <w:rPr>
-          <w:b/>
-          <w:sz w:val="28"/>
-          <w:szCs w:val="28"/>
-          <w:lang w:val="tr-TR"/>
-        </w:rPr>
-        <w:t>Block Mining Algorithm</w:t>
-      </w:r>
-    </w:p>
-    <w:p>
-      <w:pPr>
-        <w:pStyle w:val="ListParagraph"/>
-        <w:numPr>
-          <w:ilvl w:val="1"/>
-          <w:numId w:val="4"/>
-        </w:numPr>
-        <w:rPr>
-          <w:b/>
-          <w:sz w:val="28"/>
-          <w:szCs w:val="28"/>
-          <w:lang w:val="tr-TR"/>
-        </w:rPr>
-      </w:pPr>
-      <w:r>
-        <w:rPr>
-          <w:b/>
-          <w:sz w:val="28"/>
-          <w:szCs w:val="28"/>
-          <w:lang w:val="tr-TR"/>
-        </w:rPr>
-        <w:t>Digital Signature Algorithm</w:t>
-      </w:r>
-    </w:p>
-    <w:p>
-      <w:pPr>
-        <w:pStyle w:val="ListParagraph"/>
-        <w:numPr>
-          <w:ilvl w:val="1"/>
-          <w:numId w:val="4"/>
-        </w:numPr>
-        <w:rPr>
-          <w:b/>
-          <w:sz w:val="28"/>
-          <w:szCs w:val="28"/>
-          <w:lang w:val="tr-TR"/>
-        </w:rPr>
-      </w:pPr>
-      <w:r>
-        <w:rPr>
-          <w:b/>
-          <w:sz w:val="28"/>
-          <w:szCs w:val="28"/>
-          <w:lang w:val="tr-TR"/>
-        </w:rPr>
-        <w:t>Hash Choosing Algorithm</w:t>
-      </w:r>
-    </w:p>
-    <w:p>
-      <w:pPr>
-        <w:pStyle w:val="ListParagraph"/>
-        <w:numPr>
-          <w:ilvl w:val="1"/>
-          <w:numId w:val="4"/>
-        </w:numPr>
-        <w:rPr>
-          <w:b/>
-          <w:sz w:val="28"/>
-          <w:szCs w:val="28"/>
-          <w:lang w:val="tr-TR"/>
-        </w:rPr>
-      </w:pPr>
-      <w:r>
-        <w:rPr>
-          <w:b/>
-          <w:sz w:val="28"/>
-          <w:szCs w:val="28"/>
-          <w:lang w:val="tr-TR"/>
-        </w:rPr>
-        <w:t>Parallel Download Algorithm</w:t>
-      </w:r>
-    </w:p>
-    <w:p>
-      <w:pPr>
-        <w:pStyle w:val="ListParagraph"/>
-        <w:numPr>
-          <w:ilvl w:val="0"/>
-          <w:numId w:val="1"/>
-        </w:numPr>
-        <w:rPr>
-          <w:b/>
-          <w:sz w:val="28"/>
-          <w:szCs w:val="28"/>
-          <w:lang w:val="tr-TR"/>
-        </w:rPr>
-      </w:pPr>
-      <w:r>
-        <w:rPr>
-          <w:b/>
-          <w:sz w:val="28"/>
-          <w:szCs w:val="28"/>
-          <w:lang w:val="tr-TR"/>
-        </w:rPr>
-        <w:t>Impact of Engineering Solutions</w:t>
-      </w:r>
-    </w:p>
-    <w:p>
-      <w:pPr>
-        <w:pStyle w:val="ListParagraph"/>
-        <w:numPr>
-          <w:ilvl w:val="0"/>
-          <w:numId w:val="1"/>
-        </w:numPr>
-        <w:rPr>
-          <w:b/>
-          <w:sz w:val="28"/>
-          <w:szCs w:val="28"/>
-          <w:lang w:val="tr-TR"/>
-        </w:rPr>
-      </w:pPr>
-      <w:r>
-        <w:rPr>
-          <w:b/>
-          <w:sz w:val="28"/>
-          <w:szCs w:val="28"/>
-          <w:lang w:val="tr-TR"/>
-        </w:rPr>
-        <w:t>Contemporary Issues</w:t>
-      </w:r>
-    </w:p>
-    <w:p>
-      <w:pPr>
-        <w:pStyle w:val="ListParagraph"/>
-        <w:numPr>
-          <w:ilvl w:val="0"/>
-          <w:numId w:val="1"/>
         </w:numPr>
         <w:rPr>
           <w:b/>
@@ -8586,9 +8875,9 @@
   <w:abstractNum w:abstractNumId="0">
     <w:nsid w:val="19783872"/>
     <w:multiLevelType w:val="multilevel"/>
-    <w:tmpl w:val="5A1EAA7C"/>
+    <w:tmpl w:val="BCC202F6"/>
     <w:lvl w:ilvl="0">
-      <w:start w:val="6"/>
+      <w:start w:val="5"/>
       <w:numFmt w:val="decimal"/>
       <w:lvlText w:val="%1."/>
       <w:lvlJc w:val="left"/>
@@ -8605,7 +8894,7 @@
       <w:lvlText w:val="%1.%2."/>
       <w:lvlJc w:val="left"/>
       <w:pPr>
-        <w:ind w:left="1080" w:hanging="720"/>
+        <w:ind w:left="720" w:hanging="720"/>
       </w:pPr>
       <w:rPr>
         <w:rFonts w:hint="default"/>
@@ -10241,7 +10530,7 @@
 </file>
 
 <file path=customXml/itemProps1.xml><?xml version="1.0" encoding="utf-8"?>
-<ds:datastoreItem xmlns:ds="http://schemas.openxmlformats.org/officeDocument/2006/customXml" ds:itemID="{A4E48D24-0D5B-4E45-BE81-D373ECC7276B}">
+<ds:datastoreItem xmlns:ds="http://schemas.openxmlformats.org/officeDocument/2006/customXml" ds:itemID="{7F0FC342-2AE8-46F7-AAF3-A8F942644EAA}">
   <ds:schemaRefs>
     <ds:schemaRef ds:uri="http://schemas.openxmlformats.org/officeDocument/2006/bibliography"/>
   </ds:schemaRefs>

--- a/Final Report.docx
+++ b/Final Report.docx
@@ -329,7 +329,23 @@
           <w:szCs w:val="24"/>
           <w:lang w:val="tr-TR"/>
         </w:rPr>
-        <w:t>For build automation, we implemented the project by using Apache Maven [].</w:t>
+        <w:t xml:space="preserve">For </w:t>
+      </w:r>
+      <w:r>
+        <w:rPr>
+          <w:sz w:val="24"/>
+          <w:szCs w:val="24"/>
+          <w:lang w:val="tr-TR"/>
+        </w:rPr>
+        <w:t>package management</w:t>
+      </w:r>
+      <w:r>
+        <w:rPr>
+          <w:sz w:val="24"/>
+          <w:szCs w:val="24"/>
+          <w:lang w:val="tr-TR"/>
+        </w:rPr>
+        <w:t>, we implemented the project by using Apache Maven [].</w:t>
       </w:r>
     </w:p>
     <w:p>
@@ -675,6 +691,42 @@
     </w:p>
     <w:p>
       <w:pPr>
+        <w:spacing w:line="360" w:lineRule="auto"/>
+        <w:contextualSpacing/>
+        <w:jc w:val="both"/>
+        <w:rPr>
+          <w:sz w:val="24"/>
+          <w:szCs w:val="24"/>
+          <w:lang w:val="tr-TR"/>
+        </w:rPr>
+      </w:pPr>
+      <w:r>
+        <w:rPr>
+          <w:sz w:val="24"/>
+          <w:szCs w:val="24"/>
+          <w:lang w:val="tr-TR"/>
+        </w:rPr>
+        <w:t xml:space="preserve">For security purposes, peers should sign the transactions they upload such that if they contain malicious data, peers can be backtracked. There is a key pair in the system which consists of a public key and a private key. When a peer authenticates himself, the server gives him the private key. </w:t>
+      </w:r>
+      <w:r>
+        <w:rPr>
+          <w:sz w:val="24"/>
+          <w:szCs w:val="24"/>
+          <w:lang w:val="tr-TR"/>
+        </w:rPr>
+        <w:t xml:space="preserve">When he sends a transaction, he encrypts his username by the private key and other peers can validate it by using the public key. </w:t>
+      </w:r>
+      <w:r>
+        <w:rPr>
+          <w:sz w:val="24"/>
+          <w:szCs w:val="24"/>
+          <w:lang w:val="tr-TR"/>
+        </w:rPr>
+        <w:t xml:space="preserve">So when the transaction is put into the blockchain, username of the peer can be included in the block as a digital signature. </w:t>
+      </w:r>
+    </w:p>
+    <w:p>
+      <w:pPr>
         <w:pStyle w:val="ListParagraph"/>
         <w:numPr>
           <w:ilvl w:val="1"/>
@@ -699,6 +751,51 @@
     </w:p>
     <w:p>
       <w:pPr>
+        <w:spacing w:line="360" w:lineRule="auto"/>
+        <w:contextualSpacing/>
+        <w:jc w:val="both"/>
+        <w:rPr>
+          <w:sz w:val="24"/>
+          <w:szCs w:val="24"/>
+          <w:lang w:val="tr-TR"/>
+        </w:rPr>
+      </w:pPr>
+      <w:r>
+        <w:rPr>
+          <w:sz w:val="24"/>
+          <w:szCs w:val="24"/>
+          <w:lang w:val="tr-TR"/>
+        </w:rPr>
+        <w:t xml:space="preserve">When last hash of the blockchain is not the same with the majority of the peers, the peer must download the blocks from others to upload a new transaction. </w:t>
+      </w:r>
+      <w:r>
+        <w:rPr>
+          <w:sz w:val="24"/>
+          <w:szCs w:val="24"/>
+          <w:lang w:val="tr-TR"/>
+        </w:rPr>
+        <w:t xml:space="preserve">At first, he receives the full key </w:t>
+      </w:r>
+      <w:r>
+        <w:rPr>
+          <w:sz w:val="24"/>
+          <w:szCs w:val="24"/>
+          <w:lang w:val="tr-TR"/>
+        </w:rPr>
+        <w:lastRenderedPageBreak/>
+        <w:t>set from all of them and takes the ones in the majority. Then he decides which blocks he needs to get from others and according to that he sends the particular requests.</w:t>
+      </w:r>
+      <w:r>
+        <w:rPr>
+          <w:sz w:val="24"/>
+          <w:szCs w:val="24"/>
+          <w:lang w:val="tr-TR"/>
+        </w:rPr>
+        <w:t xml:space="preserve"> </w:t>
+      </w:r>
+    </w:p>
+    <w:p>
+      <w:pPr>
         <w:pStyle w:val="ListParagraph"/>
         <w:numPr>
           <w:ilvl w:val="1"/>
@@ -806,16 +903,7 @@
           <w:szCs w:val="24"/>
           <w:lang w:val="tr-TR"/>
         </w:rPr>
-        <w:t xml:space="preserve">This is ensured by putting the transactions </w:t>
-      </w:r>
-      <w:r>
-        <w:rPr>
-          <w:sz w:val="24"/>
-          <w:szCs w:val="24"/>
-          <w:lang w:val="tr-TR"/>
-        </w:rPr>
-        <w:lastRenderedPageBreak/>
-        <w:t xml:space="preserve">into a pending queue before they are validated. When they are validated, </w:t>
+        <w:t xml:space="preserve">This is ensured by putting the transactions into a pending queue before they are validated. When they are validated, </w:t>
       </w:r>
       <w:r>
         <w:rPr>
@@ -841,8 +929,6 @@
         </w:rPr>
         <w:t>when there are 4 transactions in the queue, the block is generated. If number of transactions does not become 4 for a long time, the block is generated with less number of transactions.</w:t>
       </w:r>
-      <w:bookmarkStart w:id="0" w:name="_GoBack"/>
-      <w:bookmarkEnd w:id="0"/>
     </w:p>
     <w:p>
       <w:pPr>
@@ -957,6 +1043,7 @@
           <w:sz w:val="28"/>
           <w:szCs w:val="28"/>
         </w:rPr>
+        <w:lastRenderedPageBreak/>
         <w:drawing>
           <wp:inline distT="0" distB="0" distL="0" distR="0" wp14:anchorId="5DCC4C25" wp14:editId="01920E2C">
             <wp:extent cx="4648200" cy="4888306"/>
@@ -1085,7 +1172,6 @@
           <w:szCs w:val="24"/>
           <w:lang w:val="tr-TR"/>
         </w:rPr>
-        <w:lastRenderedPageBreak/>
         <w:t xml:space="preserve">Blockchain of peer is managed by the Blockchain subsystem and it is kept in a local database which is managed by the DbManager subsystem. </w:t>
       </w:r>
       <w:r>
@@ -1161,6 +1247,7 @@
           <w:szCs w:val="28"/>
           <w:lang w:val="tr-TR"/>
         </w:rPr>
+        <w:lastRenderedPageBreak/>
         <w:t>GUI Subsystem</w:t>
       </w:r>
     </w:p>
@@ -3523,7 +3610,6 @@
     </w:p>
     <w:p>
       <w:pPr>
-        <w:ind w:left="720"/>
         <w:jc w:val="both"/>
         <w:rPr>
           <w:rFonts w:cs="Arial"/>
@@ -3539,7 +3625,7 @@
         </w:rPr>
         <w:lastRenderedPageBreak/>
         <w:drawing>
-          <wp:inline distT="0" distB="0" distL="0" distR="0" wp14:anchorId="705F0FDF" wp14:editId="09F0CDF5">
+          <wp:inline distT="0" distB="0" distL="0" distR="0" wp14:anchorId="2AE3A12F" wp14:editId="79AB424A">
             <wp:extent cx="2537858" cy="2034540"/>
             <wp:effectExtent l="0" t="0" r="0" b="3810"/>
             <wp:docPr id="16" name="Picture 16"/>
@@ -3577,7 +3663,6 @@
     </w:p>
     <w:p>
       <w:pPr>
-        <w:pStyle w:val="ListParagraph"/>
         <w:rPr>
           <w:b/>
           <w:sz w:val="24"/>
@@ -3605,7 +3690,6 @@
     </w:p>
     <w:p>
       <w:pPr>
-        <w:ind w:left="720"/>
         <w:jc w:val="both"/>
         <w:rPr>
           <w:rFonts w:cs="Arial"/>
@@ -4246,7 +4330,6 @@
     </w:p>
     <w:p>
       <w:pPr>
-        <w:ind w:left="360" w:firstLine="360"/>
         <w:jc w:val="both"/>
         <w:rPr>
           <w:rFonts w:cs="Arial"/>
@@ -4269,7 +4352,6 @@
     </w:p>
     <w:p>
       <w:pPr>
-        <w:ind w:left="360" w:firstLine="360"/>
         <w:jc w:val="both"/>
         <w:rPr>
           <w:rFonts w:cs="Arial"/>
@@ -4285,7 +4367,7 @@
         </w:rPr>
         <w:lastRenderedPageBreak/>
         <w:drawing>
-          <wp:inline distT="0" distB="0" distL="0" distR="0" wp14:anchorId="7619F1DD" wp14:editId="5C609E86">
+          <wp:inline distT="0" distB="0" distL="0" distR="0" wp14:anchorId="70AC7B80" wp14:editId="240AE306">
             <wp:extent cx="3703320" cy="2080260"/>
             <wp:effectExtent l="0" t="0" r="0" b="0"/>
             <wp:docPr id="17" name="Picture 17"/>
@@ -4323,7 +4405,6 @@
     </w:p>
     <w:p>
       <w:pPr>
-        <w:ind w:firstLine="720"/>
         <w:jc w:val="both"/>
         <w:rPr>
           <w:rFonts w:cs="Arial"/>
@@ -4530,7 +4611,6 @@
     </w:p>
     <w:p>
       <w:pPr>
-        <w:ind w:firstLine="720"/>
         <w:jc w:val="both"/>
         <w:rPr>
           <w:rFonts w:cs="Arial"/>
@@ -4640,7 +4720,6 @@
     </w:p>
     <w:p>
       <w:pPr>
-        <w:ind w:firstLine="720"/>
         <w:jc w:val="both"/>
         <w:rPr>
           <w:rFonts w:cs="Arial"/>
@@ -4988,7 +5067,6 @@
     </w:p>
     <w:p>
       <w:pPr>
-        <w:ind w:left="720"/>
         <w:jc w:val="both"/>
         <w:rPr>
           <w:rFonts w:cs="Arial"/>
@@ -5011,7 +5089,6 @@
     </w:p>
     <w:p>
       <w:pPr>
-        <w:ind w:left="720"/>
         <w:jc w:val="both"/>
         <w:rPr>
           <w:rFonts w:cs="Arial"/>
@@ -5027,7 +5104,7 @@
         </w:rPr>
         <w:lastRenderedPageBreak/>
         <w:drawing>
-          <wp:inline distT="0" distB="0" distL="0" distR="0" wp14:anchorId="01AE629C" wp14:editId="1A09ABAD">
+          <wp:inline distT="0" distB="0" distL="0" distR="0" wp14:anchorId="4A654D08" wp14:editId="2B49187B">
             <wp:extent cx="1653540" cy="1043940"/>
             <wp:effectExtent l="0" t="0" r="3810" b="3810"/>
             <wp:docPr id="20" name="Picture 20"/>
@@ -5065,7 +5142,6 @@
     </w:p>
     <w:p>
       <w:pPr>
-        <w:ind w:left="720"/>
         <w:jc w:val="both"/>
         <w:rPr>
           <w:rFonts w:cs="Arial"/>
@@ -5169,7 +5245,6 @@
     </w:p>
     <w:p>
       <w:pPr>
-        <w:ind w:left="720"/>
         <w:jc w:val="both"/>
         <w:rPr>
           <w:rFonts w:cs="Arial"/>
@@ -5260,7 +5335,6 @@
     </w:p>
     <w:p>
       <w:pPr>
-        <w:pStyle w:val="ListParagraph"/>
         <w:jc w:val="both"/>
         <w:rPr>
           <w:rFonts w:cs="Arial"/>
@@ -5283,7 +5357,6 @@
     </w:p>
     <w:p>
       <w:pPr>
-        <w:ind w:left="720"/>
         <w:jc w:val="both"/>
         <w:rPr>
           <w:rFonts w:cs="Arial"/>
@@ -5298,7 +5371,7 @@
           <w:noProof/>
         </w:rPr>
         <w:drawing>
-          <wp:inline distT="0" distB="0" distL="0" distR="0" wp14:anchorId="000BDDC0" wp14:editId="6246C752">
+          <wp:inline distT="0" distB="0" distL="0" distR="0" wp14:anchorId="68987071" wp14:editId="3B1E7EF6">
             <wp:extent cx="4663440" cy="1790700"/>
             <wp:effectExtent l="0" t="0" r="3810" b="0"/>
             <wp:docPr id="21" name="Picture 21"/>
@@ -5336,7 +5409,6 @@
     </w:p>
     <w:p>
       <w:pPr>
-        <w:ind w:left="720"/>
         <w:jc w:val="both"/>
         <w:rPr>
           <w:rFonts w:cs="Arial"/>
@@ -5368,7 +5440,6 @@
     </w:p>
     <w:p>
       <w:pPr>
-        <w:ind w:left="720"/>
         <w:jc w:val="both"/>
         <w:rPr>
           <w:rFonts w:cs="Arial"/>
@@ -5590,7 +5661,6 @@
     </w:p>
     <w:p>
       <w:pPr>
-        <w:ind w:left="720"/>
         <w:jc w:val="both"/>
         <w:rPr>
           <w:rFonts w:cs="Arial"/>
@@ -5641,7 +5711,6 @@
     </w:p>
     <w:p>
       <w:pPr>
-        <w:ind w:left="720"/>
         <w:jc w:val="both"/>
         <w:rPr>
           <w:rFonts w:cs="Arial"/>
@@ -5824,7 +5893,6 @@
     </w:p>
     <w:p>
       <w:pPr>
-        <w:ind w:firstLine="720"/>
         <w:jc w:val="both"/>
         <w:rPr>
           <w:rFonts w:cs="Arial"/>
@@ -5847,7 +5915,6 @@
     </w:p>
     <w:p>
       <w:pPr>
-        <w:ind w:firstLine="720"/>
         <w:jc w:val="both"/>
         <w:rPr>
           <w:noProof/>
@@ -5858,7 +5925,7 @@
           <w:noProof/>
         </w:rPr>
         <w:drawing>
-          <wp:inline distT="0" distB="0" distL="0" distR="0" wp14:anchorId="505973F3" wp14:editId="12C20C9E">
+          <wp:inline distT="0" distB="0" distL="0" distR="0" wp14:anchorId="7055500A" wp14:editId="13EC7A2F">
             <wp:extent cx="4358640" cy="4480560"/>
             <wp:effectExtent l="0" t="0" r="3810" b="0"/>
             <wp:docPr id="4" name="Picture 4"/>
@@ -8785,8 +8852,375 @@
           <w:szCs w:val="28"/>
           <w:lang w:val="tr-TR"/>
         </w:rPr>
-        <w:t>Design Patterns</w:t>
-      </w:r>
+        <w:t>Pattern Applications</w:t>
+      </w:r>
+    </w:p>
+    <w:p>
+      <w:pPr>
+        <w:rPr>
+          <w:b/>
+          <w:sz w:val="28"/>
+          <w:szCs w:val="28"/>
+          <w:lang w:val="tr-TR"/>
+        </w:rPr>
+      </w:pPr>
+      <w:r>
+        <w:rPr>
+          <w:b/>
+          <w:sz w:val="28"/>
+          <w:szCs w:val="28"/>
+          <w:lang w:val="tr-TR"/>
+        </w:rPr>
+        <w:t>Façade Design Pattern</w:t>
+      </w:r>
+    </w:p>
+    <w:p>
+      <w:pPr>
+        <w:spacing w:line="360" w:lineRule="auto"/>
+        <w:contextualSpacing/>
+        <w:jc w:val="both"/>
+        <w:rPr>
+          <w:rFonts w:cs="Arial"/>
+          <w:sz w:val="24"/>
+          <w:szCs w:val="24"/>
+          <w:lang w:val="tr-TR"/>
+        </w:rPr>
+      </w:pPr>
+      <w:r>
+        <w:rPr>
+          <w:rFonts w:cs="Arial"/>
+          <w:sz w:val="24"/>
+          <w:szCs w:val="24"/>
+          <w:lang w:val="tr-TR"/>
+        </w:rPr>
+        <w:t>For encapsulating individual subsystems, Façade pattern is applicable. By providing the subsystem interface by only one class, other classes can be abstracted.</w:t>
+      </w:r>
+      <w:r>
+        <w:rPr>
+          <w:rFonts w:cs="Arial"/>
+          <w:sz w:val="24"/>
+          <w:szCs w:val="24"/>
+          <w:lang w:val="tr-TR"/>
+        </w:rPr>
+        <w:t xml:space="preserve"> </w:t>
+      </w:r>
+      <w:r>
+        <w:rPr>
+          <w:rFonts w:cs="Arial"/>
+          <w:sz w:val="24"/>
+          <w:szCs w:val="24"/>
+          <w:lang w:val="tr-TR"/>
+        </w:rPr>
+        <w:t>For Client subsystem, CrypDist class is used for this purpose such that ScreenManager class can call the appropriate methods according to the GUI events.</w:t>
+      </w:r>
+      <w:r>
+        <w:rPr>
+          <w:rFonts w:cs="Arial"/>
+          <w:sz w:val="24"/>
+          <w:szCs w:val="24"/>
+          <w:lang w:val="tr-TR"/>
+        </w:rPr>
+        <w:t xml:space="preserve"> For Blockchain subsystem, BlockchainManager </w:t>
+      </w:r>
+      <w:r>
+        <w:rPr>
+          <w:rFonts w:cs="Arial"/>
+          <w:sz w:val="24"/>
+          <w:szCs w:val="24"/>
+          <w:lang w:val="tr-TR"/>
+        </w:rPr>
+        <w:t xml:space="preserve">class </w:t>
+      </w:r>
+      <w:r>
+        <w:rPr>
+          <w:rFonts w:cs="Arial"/>
+          <w:sz w:val="24"/>
+          <w:szCs w:val="24"/>
+          <w:lang w:val="tr-TR"/>
+        </w:rPr>
+        <w:t>encapsulates the system.</w:t>
+      </w:r>
+      <w:r>
+        <w:rPr>
+          <w:rFonts w:cs="Arial"/>
+          <w:sz w:val="24"/>
+          <w:szCs w:val="24"/>
+          <w:lang w:val="tr-TR"/>
+        </w:rPr>
+        <w:t xml:space="preserve"> For Server subsystem, clients can reach via the Server class.</w:t>
+      </w:r>
+      <w:r>
+        <w:rPr>
+          <w:rFonts w:cs="Arial"/>
+          <w:sz w:val="24"/>
+          <w:szCs w:val="24"/>
+          <w:lang w:val="tr-TR"/>
+        </w:rPr>
+        <w:t xml:space="preserve"> </w:t>
+      </w:r>
+      <w:r>
+        <w:rPr>
+          <w:rFonts w:cs="Arial"/>
+          <w:sz w:val="24"/>
+          <w:szCs w:val="24"/>
+          <w:lang w:val="tr-TR"/>
+        </w:rPr>
+        <w:t xml:space="preserve"> </w:t>
+      </w:r>
+    </w:p>
+    <w:p>
+      <w:pPr>
+        <w:spacing w:line="360" w:lineRule="auto"/>
+        <w:contextualSpacing/>
+        <w:jc w:val="both"/>
+        <w:rPr>
+          <w:rFonts w:cs="Arial"/>
+          <w:b/>
+          <w:sz w:val="28"/>
+          <w:szCs w:val="28"/>
+          <w:lang w:val="tr-TR"/>
+        </w:rPr>
+      </w:pPr>
+      <w:r>
+        <w:rPr>
+          <w:rFonts w:cs="Arial"/>
+          <w:b/>
+          <w:sz w:val="28"/>
+          <w:szCs w:val="28"/>
+          <w:lang w:val="tr-TR"/>
+        </w:rPr>
+        <w:t>Adapter Design Pattern</w:t>
+      </w:r>
+    </w:p>
+    <w:p>
+      <w:pPr>
+        <w:spacing w:line="360" w:lineRule="auto"/>
+        <w:contextualSpacing/>
+        <w:jc w:val="both"/>
+        <w:rPr>
+          <w:rFonts w:cs="Arial"/>
+          <w:sz w:val="24"/>
+          <w:szCs w:val="24"/>
+          <w:lang w:val="tr-TR"/>
+        </w:rPr>
+      </w:pPr>
+      <w:r>
+        <w:rPr>
+          <w:rFonts w:cs="Arial"/>
+          <w:sz w:val="24"/>
+          <w:szCs w:val="24"/>
+          <w:lang w:val="tr-TR"/>
+        </w:rPr>
+        <w:t xml:space="preserve">Figure x shows the Adapter design pattern. </w:t>
+      </w:r>
+      <w:r>
+        <w:rPr>
+          <w:rFonts w:cs="Arial"/>
+          <w:sz w:val="24"/>
+          <w:szCs w:val="24"/>
+          <w:lang w:val="tr-TR"/>
+        </w:rPr>
+        <w:t>Since the server is used as an off-the-shelf component, a generic ServerAccessor class is used for the method declarations. By including AmazonAccessor class, Amazon-specific implementations can be used. In the future, Akamai servers can be integrated easily by adding a class for AkamaiAccessor.</w:t>
+      </w:r>
+    </w:p>
+    <w:p>
+      <w:pPr>
+        <w:spacing w:line="360" w:lineRule="auto"/>
+        <w:contextualSpacing/>
+        <w:jc w:val="both"/>
+        <w:rPr>
+          <w:sz w:val="24"/>
+          <w:szCs w:val="24"/>
+          <w:lang w:val="tr-TR"/>
+        </w:rPr>
+      </w:pPr>
+      <w:r>
+        <w:rPr>
+          <w:noProof/>
+        </w:rPr>
+        <w:lastRenderedPageBreak/>
+        <w:drawing>
+          <wp:inline distT="0" distB="0" distL="0" distR="0" wp14:anchorId="4ABC6DD0" wp14:editId="37D2BC88">
+            <wp:extent cx="5943600" cy="1976120"/>
+            <wp:effectExtent l="0" t="0" r="0" b="5080"/>
+            <wp:docPr id="7" name="Picture 7"/>
+            <wp:cNvGraphicFramePr>
+              <a:graphicFrameLocks xmlns:a="http://schemas.openxmlformats.org/drawingml/2006/main" noChangeAspect="1"/>
+            </wp:cNvGraphicFramePr>
+            <a:graphic xmlns:a="http://schemas.openxmlformats.org/drawingml/2006/main">
+              <a:graphicData uri="http://schemas.openxmlformats.org/drawingml/2006/picture">
+                <pic:pic xmlns:pic="http://schemas.openxmlformats.org/drawingml/2006/picture">
+                  <pic:nvPicPr>
+                    <pic:cNvPr id="0" name=""/>
+                    <pic:cNvPicPr/>
+                  </pic:nvPicPr>
+                  <pic:blipFill>
+                    <a:blip r:embed="rId29"/>
+                    <a:stretch>
+                      <a:fillRect/>
+                    </a:stretch>
+                  </pic:blipFill>
+                  <pic:spPr>
+                    <a:xfrm>
+                      <a:off x="0" y="0"/>
+                      <a:ext cx="5943600" cy="1976120"/>
+                    </a:xfrm>
+                    <a:prstGeom prst="rect">
+                      <a:avLst/>
+                    </a:prstGeom>
+                  </pic:spPr>
+                </pic:pic>
+              </a:graphicData>
+            </a:graphic>
+          </wp:inline>
+        </w:drawing>
+      </w:r>
+    </w:p>
+    <w:p>
+      <w:pPr>
+        <w:spacing w:line="360" w:lineRule="auto"/>
+        <w:contextualSpacing/>
+        <w:jc w:val="center"/>
+        <w:rPr>
+          <w:sz w:val="24"/>
+          <w:szCs w:val="24"/>
+          <w:lang w:val="tr-TR"/>
+        </w:rPr>
+      </w:pPr>
+      <w:r>
+        <w:rPr>
+          <w:sz w:val="24"/>
+          <w:szCs w:val="24"/>
+          <w:lang w:val="tr-TR"/>
+        </w:rPr>
+        <w:t>Figure x – Adapter Design Pattern</w:t>
+      </w:r>
+    </w:p>
+    <w:p>
+      <w:pPr>
+        <w:spacing w:line="360" w:lineRule="auto"/>
+        <w:contextualSpacing/>
+        <w:jc w:val="both"/>
+        <w:rPr>
+          <w:b/>
+          <w:sz w:val="28"/>
+          <w:szCs w:val="28"/>
+          <w:lang w:val="tr-TR"/>
+        </w:rPr>
+      </w:pPr>
+      <w:r>
+        <w:rPr>
+          <w:b/>
+          <w:sz w:val="28"/>
+          <w:szCs w:val="28"/>
+          <w:lang w:val="tr-TR"/>
+        </w:rPr>
+        <w:t>Singleton Design Pattern</w:t>
+      </w:r>
+    </w:p>
+    <w:p>
+      <w:pPr>
+        <w:spacing w:line="360" w:lineRule="auto"/>
+        <w:contextualSpacing/>
+        <w:jc w:val="both"/>
+        <w:rPr>
+          <w:sz w:val="24"/>
+          <w:szCs w:val="24"/>
+          <w:lang w:val="tr-TR"/>
+        </w:rPr>
+      </w:pPr>
+      <w:r>
+        <w:rPr>
+          <w:rFonts w:cs="Arial"/>
+          <w:sz w:val="24"/>
+          <w:szCs w:val="24"/>
+          <w:lang w:val="tr-TR"/>
+        </w:rPr>
+        <w:t xml:space="preserve">Blockchain object </w:t>
+      </w:r>
+      <w:r>
+        <w:rPr>
+          <w:rFonts w:cs="Arial"/>
+          <w:sz w:val="24"/>
+          <w:szCs w:val="24"/>
+          <w:lang w:val="tr-TR"/>
+        </w:rPr>
+        <w:t>is</w:t>
+      </w:r>
+      <w:r>
+        <w:rPr>
+          <w:rFonts w:cs="Arial"/>
+          <w:sz w:val="24"/>
+          <w:szCs w:val="24"/>
+          <w:lang w:val="tr-TR"/>
+        </w:rPr>
+        <w:t xml:space="preserve"> replicated among the peers. So, each local program contain</w:t>
+      </w:r>
+      <w:r>
+        <w:rPr>
+          <w:rFonts w:cs="Arial"/>
+          <w:sz w:val="24"/>
+          <w:szCs w:val="24"/>
+          <w:lang w:val="tr-TR"/>
+        </w:rPr>
+        <w:t>s</w:t>
+      </w:r>
+      <w:r>
+        <w:rPr>
+          <w:rFonts w:cs="Arial"/>
+          <w:sz w:val="24"/>
+          <w:szCs w:val="24"/>
+          <w:lang w:val="tr-TR"/>
+        </w:rPr>
+        <w:t xml:space="preserve"> exactly one Blockchain object.</w:t>
+      </w:r>
+      <w:r>
+        <w:rPr>
+          <w:rFonts w:cs="Arial"/>
+          <w:sz w:val="24"/>
+          <w:szCs w:val="24"/>
+          <w:lang w:val="tr-TR"/>
+        </w:rPr>
+        <w:t xml:space="preserve"> It is encapsulated in the BlockManager class, so that class should have also </w:t>
+      </w:r>
+      <w:r>
+        <w:rPr>
+          <w:rFonts w:cs="Arial"/>
+          <w:sz w:val="24"/>
+          <w:szCs w:val="24"/>
+          <w:lang w:val="tr-TR"/>
+        </w:rPr>
+        <w:t>a singleton</w:t>
+      </w:r>
+      <w:r>
+        <w:rPr>
+          <w:rFonts w:cs="Arial"/>
+          <w:sz w:val="24"/>
+          <w:szCs w:val="24"/>
+          <w:lang w:val="tr-TR"/>
+        </w:rPr>
+        <w:t xml:space="preserve"> instance.</w:t>
+      </w:r>
+      <w:r>
+        <w:rPr>
+          <w:rFonts w:cs="Arial"/>
+          <w:sz w:val="24"/>
+          <w:szCs w:val="24"/>
+          <w:lang w:val="tr-TR"/>
+        </w:rPr>
+        <w:t xml:space="preserve"> </w:t>
+      </w:r>
+      <w:r>
+        <w:rPr>
+          <w:rFonts w:cs="Arial"/>
+          <w:sz w:val="24"/>
+          <w:szCs w:val="24"/>
+          <w:lang w:val="tr-TR"/>
+        </w:rPr>
+        <w:t>So, singleton pattern is used for that purpose.</w:t>
+      </w:r>
+      <w:bookmarkStart w:id="0" w:name="_GoBack"/>
+      <w:bookmarkEnd w:id="0"/>
     </w:p>
     <w:p>
       <w:pPr>
@@ -9648,7 +10082,7 @@
       <w:lvlText w:val="o"/>
       <w:lvlJc w:val="left"/>
       <w:pPr>
-        <w:ind w:left="1440" w:hanging="360"/>
+        <w:ind w:left="450" w:hanging="360"/>
       </w:pPr>
       <w:rPr>
         <w:rFonts w:ascii="Courier New" w:hAnsi="Courier New" w:cs="Courier New" w:hint="default"/>
@@ -9660,7 +10094,7 @@
       <w:lvlText w:val="o"/>
       <w:lvlJc w:val="left"/>
       <w:pPr>
-        <w:ind w:left="2160" w:hanging="360"/>
+        <w:ind w:left="1170" w:hanging="360"/>
       </w:pPr>
       <w:rPr>
         <w:rFonts w:ascii="Courier New" w:hAnsi="Courier New" w:cs="Courier New" w:hint="default"/>
@@ -9672,7 +10106,7 @@
       <w:lvlText w:val=""/>
       <w:lvlJc w:val="left"/>
       <w:pPr>
-        <w:ind w:left="2880" w:hanging="360"/>
+        <w:ind w:left="1890" w:hanging="360"/>
       </w:pPr>
       <w:rPr>
         <w:rFonts w:ascii="Wingdings" w:hAnsi="Wingdings" w:hint="default"/>
@@ -9684,7 +10118,7 @@
       <w:lvlText w:val=""/>
       <w:lvlJc w:val="left"/>
       <w:pPr>
-        <w:ind w:left="3600" w:hanging="360"/>
+        <w:ind w:left="2610" w:hanging="360"/>
       </w:pPr>
       <w:rPr>
         <w:rFonts w:ascii="Symbol" w:hAnsi="Symbol" w:hint="default"/>
@@ -9696,7 +10130,7 @@
       <w:lvlText w:val="o"/>
       <w:lvlJc w:val="left"/>
       <w:pPr>
-        <w:ind w:left="4320" w:hanging="360"/>
+        <w:ind w:left="3330" w:hanging="360"/>
       </w:pPr>
       <w:rPr>
         <w:rFonts w:ascii="Courier New" w:hAnsi="Courier New" w:cs="Courier New" w:hint="default"/>
@@ -9708,7 +10142,7 @@
       <w:lvlText w:val=""/>
       <w:lvlJc w:val="left"/>
       <w:pPr>
-        <w:ind w:left="5040" w:hanging="360"/>
+        <w:ind w:left="4050" w:hanging="360"/>
       </w:pPr>
       <w:rPr>
         <w:rFonts w:ascii="Wingdings" w:hAnsi="Wingdings" w:hint="default"/>
@@ -9720,7 +10154,7 @@
       <w:lvlText w:val=""/>
       <w:lvlJc w:val="left"/>
       <w:pPr>
-        <w:ind w:left="5760" w:hanging="360"/>
+        <w:ind w:left="4770" w:hanging="360"/>
       </w:pPr>
       <w:rPr>
         <w:rFonts w:ascii="Symbol" w:hAnsi="Symbol" w:hint="default"/>
@@ -9732,7 +10166,7 @@
       <w:lvlText w:val="o"/>
       <w:lvlJc w:val="left"/>
       <w:pPr>
-        <w:ind w:left="6480" w:hanging="360"/>
+        <w:ind w:left="5490" w:hanging="360"/>
       </w:pPr>
       <w:rPr>
         <w:rFonts w:ascii="Courier New" w:hAnsi="Courier New" w:cs="Courier New" w:hint="default"/>
@@ -9744,7 +10178,7 @@
       <w:lvlText w:val=""/>
       <w:lvlJc w:val="left"/>
       <w:pPr>
-        <w:ind w:left="7200" w:hanging="360"/>
+        <w:ind w:left="6210" w:hanging="360"/>
       </w:pPr>
       <w:rPr>
         <w:rFonts w:ascii="Wingdings" w:hAnsi="Wingdings" w:hint="default"/>
@@ -10530,7 +10964,7 @@
 </file>
 
 <file path=customXml/itemProps1.xml><?xml version="1.0" encoding="utf-8"?>
-<ds:datastoreItem xmlns:ds="http://schemas.openxmlformats.org/officeDocument/2006/customXml" ds:itemID="{7F0FC342-2AE8-46F7-AAF3-A8F942644EAA}">
+<ds:datastoreItem xmlns:ds="http://schemas.openxmlformats.org/officeDocument/2006/customXml" ds:itemID="{567FF140-0C11-4045-8C42-D6394E2B67E6}">
   <ds:schemaRefs>
     <ds:schemaRef ds:uri="http://schemas.openxmlformats.org/officeDocument/2006/bibliography"/>
   </ds:schemaRefs>

--- a/Final Report.docx
+++ b/Final Report.docx
@@ -393,15 +393,15 @@
           <w:szCs w:val="28"/>
           <w:lang w:val="tr-TR"/>
         </w:rPr>
-        <w:t>Hardware/Software Mapping</w:t>
-      </w:r>
-    </w:p>
-    <w:p>
-      <w:pPr>
-        <w:pStyle w:val="ListParagraph"/>
-        <w:numPr>
-          <w:ilvl w:val="0"/>
-          <w:numId w:val="4"/>
+        <w:t>Data Structures and Algorithms</w:t>
+      </w:r>
+    </w:p>
+    <w:p>
+      <w:pPr>
+        <w:pStyle w:val="ListParagraph"/>
+        <w:numPr>
+          <w:ilvl w:val="1"/>
+          <w:numId w:val="9"/>
         </w:numPr>
         <w:rPr>
           <w:b/>
@@ -417,7 +417,112 @@
           <w:szCs w:val="28"/>
           <w:lang w:val="tr-TR"/>
         </w:rPr>
-        <w:t>Data Structures and Algorithms</w:t>
+        <w:t>Blockchain Structure</w:t>
+      </w:r>
+    </w:p>
+    <w:p>
+      <w:pPr>
+        <w:spacing w:line="360" w:lineRule="auto"/>
+        <w:contextualSpacing/>
+        <w:jc w:val="both"/>
+        <w:rPr>
+          <w:sz w:val="24"/>
+          <w:szCs w:val="24"/>
+          <w:lang w:val="tr-TR"/>
+        </w:rPr>
+      </w:pPr>
+      <w:r>
+        <w:rPr>
+          <w:sz w:val="24"/>
+          <w:szCs w:val="24"/>
+          <w:lang w:val="tr-TR"/>
+        </w:rPr>
+        <w:t xml:space="preserve">Blockchain is a distributed ledger in which transactions are recorded and cannot be changed later. </w:t>
+      </w:r>
+      <w:r>
+        <w:rPr>
+          <w:sz w:val="24"/>
+          <w:szCs w:val="24"/>
+          <w:lang w:val="tr-TR"/>
+        </w:rPr>
+        <w:t xml:space="preserve">It is replicated among peers and for consistency, all peers must have the same list of transactions. </w:t>
+      </w:r>
+      <w:r>
+        <w:rPr>
+          <w:sz w:val="24"/>
+          <w:szCs w:val="24"/>
+          <w:lang w:val="tr-TR"/>
+        </w:rPr>
+        <w:t xml:space="preserve">Each block has up to 4 transactions and each transaction contains a data </w:t>
+      </w:r>
+      <w:r>
+        <w:rPr>
+          <w:sz w:val="24"/>
+          <w:szCs w:val="24"/>
+          <w:lang w:val="tr-TR"/>
+        </w:rPr>
+        <w:lastRenderedPageBreak/>
+        <w:t xml:space="preserve">summary, a URL link to the actual data, and digital signature of the peer who uploads the data. </w:t>
+      </w:r>
+      <w:r>
+        <w:rPr>
+          <w:sz w:val="24"/>
+          <w:szCs w:val="24"/>
+          <w:lang w:val="tr-TR"/>
+        </w:rPr>
+        <w:t xml:space="preserve">All blocks are identified by a unique hash key, and all of them point to the previous one by containing its hash. </w:t>
+      </w:r>
+      <w:r>
+        <w:rPr>
+          <w:sz w:val="24"/>
+          <w:szCs w:val="24"/>
+          <w:lang w:val="tr-TR"/>
+        </w:rPr>
+        <w:t xml:space="preserve">Hash keys are chosen according to block mining algorithm such that they depend on the previous hash values, so changing one block would affect the later ones. This ensures immutability of the structure. </w:t>
+      </w:r>
+      <w:r>
+        <w:rPr>
+          <w:sz w:val="24"/>
+          <w:szCs w:val="24"/>
+          <w:lang w:val="tr-TR"/>
+        </w:rPr>
+        <w:t xml:space="preserve">To validate a blockchain, just checking the last hash value with the majority of peers is enough in this context. </w:t>
+      </w:r>
+    </w:p>
+    <w:p>
+      <w:pPr>
+        <w:spacing w:line="360" w:lineRule="auto"/>
+        <w:contextualSpacing/>
+        <w:jc w:val="both"/>
+        <w:rPr>
+          <w:sz w:val="24"/>
+          <w:szCs w:val="24"/>
+          <w:lang w:val="tr-TR"/>
+        </w:rPr>
+      </w:pPr>
+      <w:r>
+        <w:rPr>
+          <w:sz w:val="24"/>
+          <w:szCs w:val="24"/>
+          <w:lang w:val="tr-TR"/>
+        </w:rPr>
+        <w:t xml:space="preserve">The data structure also has the ability to fork. </w:t>
+      </w:r>
+      <w:r>
+        <w:rPr>
+          <w:sz w:val="24"/>
+          <w:szCs w:val="24"/>
+          <w:lang w:val="tr-TR"/>
+        </w:rPr>
+        <w:t xml:space="preserve">That means if two peers generate different blocks at the same time which have the same previous hash values, the structure produces two branches. </w:t>
+      </w:r>
+      <w:r>
+        <w:rPr>
+          <w:sz w:val="24"/>
+          <w:szCs w:val="24"/>
+          <w:lang w:val="tr-TR"/>
+        </w:rPr>
+        <w:t>For achieving consensus among peers, the longest branch is chosen as the valid one.</w:t>
       </w:r>
     </w:p>
     <w:p>
@@ -425,7 +530,7 @@
         <w:pStyle w:val="ListParagraph"/>
         <w:numPr>
           <w:ilvl w:val="1"/>
-          <w:numId w:val="4"/>
+          <w:numId w:val="9"/>
         </w:numPr>
         <w:rPr>
           <w:b/>
@@ -441,7 +546,7 @@
           <w:szCs w:val="28"/>
           <w:lang w:val="tr-TR"/>
         </w:rPr>
-        <w:t>Blockchain Structure</w:t>
+        <w:t>Block Mining Algorithm</w:t>
       </w:r>
     </w:p>
     <w:p>
@@ -461,56 +566,103 @@
           <w:szCs w:val="24"/>
           <w:lang w:val="tr-TR"/>
         </w:rPr>
-        <w:t xml:space="preserve">Blockchain is a distributed ledger in which transactions are recorded and cannot be changed later. </w:t>
-      </w:r>
-      <w:r>
-        <w:rPr>
-          <w:sz w:val="24"/>
-          <w:szCs w:val="24"/>
-          <w:lang w:val="tr-TR"/>
-        </w:rPr>
-        <w:t xml:space="preserve">It is replicated among peers and for consistency, all peers must have the same list of </w:t>
-      </w:r>
-      <w:r>
-        <w:rPr>
-          <w:sz w:val="24"/>
-          <w:szCs w:val="24"/>
-          <w:lang w:val="tr-TR"/>
-        </w:rPr>
-        <w:lastRenderedPageBreak/>
-        <w:t xml:space="preserve">transactions. </w:t>
-      </w:r>
-      <w:r>
-        <w:rPr>
-          <w:sz w:val="24"/>
-          <w:szCs w:val="24"/>
-          <w:lang w:val="tr-TR"/>
-        </w:rPr>
-        <w:t xml:space="preserve">Each block has up to 4 transactions and each transaction contains a data summary, a URL link to the actual data, and digital signature of the peer who uploads the data. </w:t>
-      </w:r>
-      <w:r>
-        <w:rPr>
-          <w:sz w:val="24"/>
-          <w:szCs w:val="24"/>
-          <w:lang w:val="tr-TR"/>
-        </w:rPr>
-        <w:t xml:space="preserve">All blocks are identified by a unique hash key, and all of them point to the previous one by containing its hash. </w:t>
-      </w:r>
-      <w:r>
-        <w:rPr>
-          <w:sz w:val="24"/>
-          <w:szCs w:val="24"/>
-          <w:lang w:val="tr-TR"/>
-        </w:rPr>
-        <w:t xml:space="preserve">Hash keys are chosen according to block mining algorithm such that they depend on the previous hash values, so changing one block would affect the later ones. This ensures immutability of the structure. </w:t>
-      </w:r>
-      <w:r>
-        <w:rPr>
-          <w:sz w:val="24"/>
-          <w:szCs w:val="24"/>
-          <w:lang w:val="tr-TR"/>
-        </w:rPr>
-        <w:t xml:space="preserve">To validate a blockchain, just checking the last hash value with the majority of peers is enough in this context. </w:t>
+        <w:t>The process of finding a valid hash key for a block is called block mining. Each peer executes this algorithm at the same time, and the first one to produce a valid hash becomes the winner.</w:t>
+      </w:r>
+      <w:r>
+        <w:rPr>
+          <w:sz w:val="24"/>
+          <w:szCs w:val="24"/>
+          <w:lang w:val="tr-TR"/>
+        </w:rPr>
+        <w:t xml:space="preserve"> </w:t>
+      </w:r>
+      <w:r>
+        <w:rPr>
+          <w:sz w:val="24"/>
+          <w:szCs w:val="24"/>
+          <w:lang w:val="tr-TR"/>
+        </w:rPr>
+        <w:t>By that way, each peer can have a contribution to the system</w:t>
+      </w:r>
+      <w:r>
+        <w:rPr>
+          <w:sz w:val="24"/>
+          <w:szCs w:val="24"/>
+          <w:lang w:val="tr-TR"/>
+        </w:rPr>
+        <w:t>, so scalability is improved</w:t>
+      </w:r>
+      <w:r>
+        <w:rPr>
+          <w:sz w:val="24"/>
+          <w:szCs w:val="24"/>
+          <w:lang w:val="tr-TR"/>
+        </w:rPr>
+        <w:t>.</w:t>
+      </w:r>
+      <w:r>
+        <w:rPr>
+          <w:sz w:val="24"/>
+          <w:szCs w:val="24"/>
+          <w:lang w:val="tr-TR"/>
+        </w:rPr>
+        <w:t xml:space="preserve"> </w:t>
+      </w:r>
+      <w:r>
+        <w:rPr>
+          <w:sz w:val="24"/>
+          <w:szCs w:val="24"/>
+          <w:lang w:val="tr-TR"/>
+        </w:rPr>
+        <w:t xml:space="preserve">A valid hash key has the constraint that first byte of the key must be zero. This is for ensuring that the hash keys produced from the different data cannot be the same, or the probability of them </w:t>
+      </w:r>
+      <w:r>
+        <w:rPr>
+          <w:sz w:val="24"/>
+          <w:szCs w:val="24"/>
+          <w:lang w:val="tr-TR"/>
+        </w:rPr>
+        <w:t>being equal</w:t>
+      </w:r>
+      <w:r>
+        <w:rPr>
+          <w:sz w:val="24"/>
+          <w:szCs w:val="24"/>
+          <w:lang w:val="tr-TR"/>
+        </w:rPr>
+        <w:t xml:space="preserve"> is almost zero.</w:t>
+      </w:r>
+      <w:r>
+        <w:rPr>
+          <w:sz w:val="24"/>
+          <w:szCs w:val="24"/>
+          <w:lang w:val="tr-TR"/>
+        </w:rPr>
+        <w:t xml:space="preserve"> </w:t>
+      </w:r>
+    </w:p>
+    <w:p>
+      <w:pPr>
+        <w:pStyle w:val="ListParagraph"/>
+        <w:numPr>
+          <w:ilvl w:val="1"/>
+          <w:numId w:val="9"/>
+        </w:numPr>
+        <w:rPr>
+          <w:b/>
+          <w:sz w:val="28"/>
+          <w:szCs w:val="28"/>
+          <w:lang w:val="tr-TR"/>
+        </w:rPr>
+      </w:pPr>
+      <w:r>
+        <w:rPr>
+          <w:b/>
+          <w:sz w:val="28"/>
+          <w:szCs w:val="28"/>
+          <w:lang w:val="tr-TR"/>
+        </w:rPr>
+        <w:t>Digital Signature Algorithm</w:t>
       </w:r>
     </w:p>
     <w:p>
@@ -530,23 +682,23 @@
           <w:szCs w:val="24"/>
           <w:lang w:val="tr-TR"/>
         </w:rPr>
-        <w:t xml:space="preserve">The data structure also has the ability to fork. </w:t>
-      </w:r>
-      <w:r>
-        <w:rPr>
-          <w:sz w:val="24"/>
-          <w:szCs w:val="24"/>
-          <w:lang w:val="tr-TR"/>
-        </w:rPr>
-        <w:t xml:space="preserve">That means if two peers generate different blocks at the same time which have the same previous hash values, the structure produces two branches. </w:t>
-      </w:r>
-      <w:r>
-        <w:rPr>
-          <w:sz w:val="24"/>
-          <w:szCs w:val="24"/>
-          <w:lang w:val="tr-TR"/>
-        </w:rPr>
-        <w:t>For achieving consensus among peers, the longest branch is chosen as the valid one.</w:t>
+        <w:t xml:space="preserve">For security purposes, peers should sign the transactions they upload such that if they contain malicious data, peers can be backtracked. There is a key pair in the system which consists of a public key and a private key. When a peer authenticates himself, the server gives him the private key. </w:t>
+      </w:r>
+      <w:r>
+        <w:rPr>
+          <w:sz w:val="24"/>
+          <w:szCs w:val="24"/>
+          <w:lang w:val="tr-TR"/>
+        </w:rPr>
+        <w:t xml:space="preserve">When he sends a transaction, he encrypts his username by the private key and other peers can validate it by using the public key. </w:t>
+      </w:r>
+      <w:r>
+        <w:rPr>
+          <w:sz w:val="24"/>
+          <w:szCs w:val="24"/>
+          <w:lang w:val="tr-TR"/>
+        </w:rPr>
+        <w:t xml:space="preserve">So when the transaction is put into the blockchain, username of the peer can be included in the block as a digital signature. </w:t>
       </w:r>
     </w:p>
     <w:p>
@@ -554,7 +706,7 @@
         <w:pStyle w:val="ListParagraph"/>
         <w:numPr>
           <w:ilvl w:val="1"/>
-          <w:numId w:val="4"/>
+          <w:numId w:val="9"/>
         </w:numPr>
         <w:rPr>
           <w:b/>
@@ -570,7 +722,7 @@
           <w:szCs w:val="28"/>
           <w:lang w:val="tr-TR"/>
         </w:rPr>
-        <w:t>Block Mining Algorithm</w:t>
+        <w:t>Parallel Download Algorithm</w:t>
       </w:r>
     </w:p>
     <w:p>
@@ -590,7 +742,24 @@
           <w:szCs w:val="24"/>
           <w:lang w:val="tr-TR"/>
         </w:rPr>
-        <w:t>The process of finding a valid hash key for a block is called block mining. Each peer executes this algorithm at the same time, and the first one to produce a valid hash becomes the winner.</w:t>
+        <w:t xml:space="preserve">When last hash of the blockchain is not the same with the majority of the peers, the peer must download the blocks from others to upload a new transaction. </w:t>
+      </w:r>
+      <w:r>
+        <w:rPr>
+          <w:sz w:val="24"/>
+          <w:szCs w:val="24"/>
+          <w:lang w:val="tr-TR"/>
+        </w:rPr>
+        <w:t xml:space="preserve">At first, he receives the full key </w:t>
+      </w:r>
+      <w:r>
+        <w:rPr>
+          <w:sz w:val="24"/>
+          <w:szCs w:val="24"/>
+          <w:lang w:val="tr-TR"/>
+        </w:rPr>
+        <w:lastRenderedPageBreak/>
+        <w:t>set from all of them and takes the ones in the majority. Then he decides which blocks he needs to get from others and according to that he sends the particular requests.</w:t>
       </w:r>
       <w:r>
         <w:rPr>
@@ -600,77 +769,13 @@
         </w:rPr>
         <w:t xml:space="preserve"> </w:t>
       </w:r>
-      <w:r>
-        <w:rPr>
-          <w:sz w:val="24"/>
-          <w:szCs w:val="24"/>
-          <w:lang w:val="tr-TR"/>
-        </w:rPr>
-        <w:t>By that way, each peer can have a contribution to the system</w:t>
-      </w:r>
-      <w:r>
-        <w:rPr>
-          <w:sz w:val="24"/>
-          <w:szCs w:val="24"/>
-          <w:lang w:val="tr-TR"/>
-        </w:rPr>
-        <w:t>, so scalability is improved</w:t>
-      </w:r>
-      <w:r>
-        <w:rPr>
-          <w:sz w:val="24"/>
-          <w:szCs w:val="24"/>
-          <w:lang w:val="tr-TR"/>
-        </w:rPr>
-        <w:t>.</w:t>
-      </w:r>
-      <w:r>
-        <w:rPr>
-          <w:sz w:val="24"/>
-          <w:szCs w:val="24"/>
-          <w:lang w:val="tr-TR"/>
-        </w:rPr>
-        <w:t xml:space="preserve"> </w:t>
-      </w:r>
-      <w:r>
-        <w:rPr>
-          <w:sz w:val="24"/>
-          <w:szCs w:val="24"/>
-          <w:lang w:val="tr-TR"/>
-        </w:rPr>
-        <w:t xml:space="preserve">A valid hash key has the constraint that first byte of the key must be zero. This is for ensuring that the hash keys produced from the different data cannot be the same, or the probability of them </w:t>
-      </w:r>
-      <w:r>
-        <w:rPr>
-          <w:sz w:val="24"/>
-          <w:szCs w:val="24"/>
-          <w:lang w:val="tr-TR"/>
-        </w:rPr>
-        <w:t>being equal</w:t>
-      </w:r>
-      <w:r>
-        <w:rPr>
-          <w:sz w:val="24"/>
-          <w:szCs w:val="24"/>
-          <w:lang w:val="tr-TR"/>
-        </w:rPr>
-        <w:t xml:space="preserve"> is almost zero.</w:t>
-      </w:r>
-      <w:r>
-        <w:rPr>
-          <w:sz w:val="24"/>
-          <w:szCs w:val="24"/>
-          <w:lang w:val="tr-TR"/>
-        </w:rPr>
-        <w:t xml:space="preserve"> </w:t>
-      </w:r>
     </w:p>
     <w:p>
       <w:pPr>
         <w:pStyle w:val="ListParagraph"/>
         <w:numPr>
           <w:ilvl w:val="1"/>
-          <w:numId w:val="4"/>
+          <w:numId w:val="9"/>
         </w:numPr>
         <w:rPr>
           <w:b/>
@@ -686,7 +791,7 @@
           <w:szCs w:val="28"/>
           <w:lang w:val="tr-TR"/>
         </w:rPr>
-        <w:t>Digital Signature Algorithm</w:t>
+        <w:t>Safety and Progress Properties</w:t>
       </w:r>
     </w:p>
     <w:p>
@@ -706,31 +811,107 @@
           <w:szCs w:val="24"/>
           <w:lang w:val="tr-TR"/>
         </w:rPr>
-        <w:t xml:space="preserve">For security purposes, peers should sign the transactions they upload such that if they contain malicious data, peers can be backtracked. There is a key pair in the system which consists of a public key and a private key. When a peer authenticates himself, the server gives him the private key. </w:t>
-      </w:r>
-      <w:r>
-        <w:rPr>
-          <w:sz w:val="24"/>
-          <w:szCs w:val="24"/>
-          <w:lang w:val="tr-TR"/>
-        </w:rPr>
-        <w:t xml:space="preserve">When he sends a transaction, he encrypts his username by the private key and other peers can validate it by using the public key. </w:t>
-      </w:r>
-      <w:r>
-        <w:rPr>
-          <w:sz w:val="24"/>
-          <w:szCs w:val="24"/>
-          <w:lang w:val="tr-TR"/>
-        </w:rPr>
-        <w:t xml:space="preserve">So when the transaction is put into the blockchain, username of the peer can be included in the block as a digital signature. </w:t>
-      </w:r>
-    </w:p>
-    <w:p>
-      <w:pPr>
-        <w:pStyle w:val="ListParagraph"/>
-        <w:numPr>
-          <w:ilvl w:val="1"/>
-          <w:numId w:val="4"/>
+        <w:t>For concluding that system works as desired, safety and progress properties are ensured. Safety property of the system is that at least one of two peers which have different versions of the blockchain at the same time cannot upload data.</w:t>
+      </w:r>
+      <w:r>
+        <w:rPr>
+          <w:sz w:val="24"/>
+          <w:szCs w:val="24"/>
+          <w:lang w:val="tr-TR"/>
+        </w:rPr>
+        <w:t xml:space="preserve"> This ensures the consistency of transactions in the system.</w:t>
+      </w:r>
+      <w:r>
+        <w:rPr>
+          <w:sz w:val="24"/>
+          <w:szCs w:val="24"/>
+          <w:lang w:val="tr-TR"/>
+        </w:rPr>
+        <w:t xml:space="preserve"> </w:t>
+      </w:r>
+      <w:r>
+        <w:rPr>
+          <w:sz w:val="24"/>
+          <w:szCs w:val="24"/>
+          <w:lang w:val="tr-TR"/>
+        </w:rPr>
+        <w:t xml:space="preserve">This property is provided by the blockchain validation routine such that if the last hash of the blockchain is not the same with the majority, then the peer can upload data to system until </w:t>
+      </w:r>
+      <w:r>
+        <w:rPr>
+          <w:sz w:val="24"/>
+          <w:szCs w:val="24"/>
+          <w:lang w:val="tr-TR"/>
+        </w:rPr>
+        <w:t>he updates his blockchain</w:t>
+      </w:r>
+      <w:r>
+        <w:rPr>
+          <w:sz w:val="24"/>
+          <w:szCs w:val="24"/>
+          <w:lang w:val="tr-TR"/>
+        </w:rPr>
+        <w:t>.</w:t>
+      </w:r>
+    </w:p>
+    <w:p>
+      <w:pPr>
+        <w:spacing w:line="360" w:lineRule="auto"/>
+        <w:contextualSpacing/>
+        <w:jc w:val="both"/>
+        <w:rPr>
+          <w:sz w:val="24"/>
+          <w:szCs w:val="24"/>
+          <w:lang w:val="tr-TR"/>
+        </w:rPr>
+      </w:pPr>
+      <w:r>
+        <w:rPr>
+          <w:sz w:val="24"/>
+          <w:szCs w:val="24"/>
+          <w:lang w:val="tr-TR"/>
+        </w:rPr>
+        <w:t xml:space="preserve">Progress property is that if a peer wants to execute a valid transaction, the transaction will be executed and recorded into blockchain eventually. </w:t>
+      </w:r>
+      <w:r>
+        <w:rPr>
+          <w:sz w:val="24"/>
+          <w:szCs w:val="24"/>
+          <w:lang w:val="tr-TR"/>
+        </w:rPr>
+        <w:t xml:space="preserve">This is ensured by putting the transactions into a pending queue before they are validated. When they are validated, </w:t>
+      </w:r>
+      <w:r>
+        <w:rPr>
+          <w:sz w:val="24"/>
+          <w:szCs w:val="24"/>
+          <w:lang w:val="tr-TR"/>
+        </w:rPr>
+        <w:t>they are executed and</w:t>
+      </w:r>
+      <w:r>
+        <w:rPr>
+          <w:sz w:val="24"/>
+          <w:szCs w:val="24"/>
+          <w:lang w:val="tr-TR"/>
+        </w:rPr>
+        <w:t xml:space="preserve"> put into a priority queue according to their timestamps and </w:t>
+      </w:r>
+      <w:r>
+        <w:rPr>
+          <w:sz w:val="24"/>
+          <w:szCs w:val="24"/>
+          <w:lang w:val="tr-TR"/>
+        </w:rPr>
+        <w:t>when there are 4 transactions in the queue, the block is generated. If number of transactions does not become 4 for a long time, the block is generated with less number of transactions.</w:t>
+      </w:r>
+    </w:p>
+    <w:p>
+      <w:pPr>
+        <w:pStyle w:val="ListParagraph"/>
+        <w:numPr>
+          <w:ilvl w:val="0"/>
+          <w:numId w:val="9"/>
         </w:numPr>
         <w:rPr>
           <w:b/>
@@ -746,220 +927,15 @@
           <w:szCs w:val="28"/>
           <w:lang w:val="tr-TR"/>
         </w:rPr>
-        <w:t>Parallel Download Algorithm</w:t>
-      </w:r>
-    </w:p>
-    <w:p>
-      <w:pPr>
-        <w:spacing w:line="360" w:lineRule="auto"/>
-        <w:contextualSpacing/>
-        <w:jc w:val="both"/>
-        <w:rPr>
-          <w:sz w:val="24"/>
-          <w:szCs w:val="24"/>
-          <w:lang w:val="tr-TR"/>
-        </w:rPr>
-      </w:pPr>
-      <w:r>
-        <w:rPr>
-          <w:sz w:val="24"/>
-          <w:szCs w:val="24"/>
-          <w:lang w:val="tr-TR"/>
-        </w:rPr>
-        <w:t xml:space="preserve">When last hash of the blockchain is not the same with the majority of the peers, the peer must download the blocks from others to upload a new transaction. </w:t>
-      </w:r>
-      <w:r>
-        <w:rPr>
-          <w:sz w:val="24"/>
-          <w:szCs w:val="24"/>
-          <w:lang w:val="tr-TR"/>
-        </w:rPr>
-        <w:t xml:space="preserve">At first, he receives the full key </w:t>
-      </w:r>
-      <w:r>
-        <w:rPr>
-          <w:sz w:val="24"/>
-          <w:szCs w:val="24"/>
-          <w:lang w:val="tr-TR"/>
-        </w:rPr>
-        <w:lastRenderedPageBreak/>
-        <w:t>set from all of them and takes the ones in the majority. Then he decides which blocks he needs to get from others and according to that he sends the particular requests.</w:t>
-      </w:r>
-      <w:r>
-        <w:rPr>
-          <w:sz w:val="24"/>
-          <w:szCs w:val="24"/>
-          <w:lang w:val="tr-TR"/>
-        </w:rPr>
-        <w:t xml:space="preserve"> </w:t>
-      </w:r>
-    </w:p>
-    <w:p>
-      <w:pPr>
-        <w:pStyle w:val="ListParagraph"/>
-        <w:numPr>
-          <w:ilvl w:val="1"/>
-          <w:numId w:val="4"/>
-        </w:numPr>
+        <w:t xml:space="preserve">Software </w:t>
+      </w:r>
+      <w:r>
         <w:rPr>
           <w:b/>
           <w:sz w:val="28"/>
           <w:szCs w:val="28"/>
           <w:lang w:val="tr-TR"/>
         </w:rPr>
-      </w:pPr>
-      <w:r>
-        <w:rPr>
-          <w:b/>
-          <w:sz w:val="28"/>
-          <w:szCs w:val="28"/>
-          <w:lang w:val="tr-TR"/>
-        </w:rPr>
-        <w:t>Safety and Progress Properties</w:t>
-      </w:r>
-    </w:p>
-    <w:p>
-      <w:pPr>
-        <w:spacing w:line="360" w:lineRule="auto"/>
-        <w:contextualSpacing/>
-        <w:jc w:val="both"/>
-        <w:rPr>
-          <w:sz w:val="24"/>
-          <w:szCs w:val="24"/>
-          <w:lang w:val="tr-TR"/>
-        </w:rPr>
-      </w:pPr>
-      <w:r>
-        <w:rPr>
-          <w:sz w:val="24"/>
-          <w:szCs w:val="24"/>
-          <w:lang w:val="tr-TR"/>
-        </w:rPr>
-        <w:t>For concluding that system works as desired, safety and progress properties are ensured. Safety property of the system is that at least one of two peers which have different versions of the blockchain at the same time cannot upload data.</w:t>
-      </w:r>
-      <w:r>
-        <w:rPr>
-          <w:sz w:val="24"/>
-          <w:szCs w:val="24"/>
-          <w:lang w:val="tr-TR"/>
-        </w:rPr>
-        <w:t xml:space="preserve"> This ensures the consistency of transactions in the system.</w:t>
-      </w:r>
-      <w:r>
-        <w:rPr>
-          <w:sz w:val="24"/>
-          <w:szCs w:val="24"/>
-          <w:lang w:val="tr-TR"/>
-        </w:rPr>
-        <w:t xml:space="preserve"> </w:t>
-      </w:r>
-      <w:r>
-        <w:rPr>
-          <w:sz w:val="24"/>
-          <w:szCs w:val="24"/>
-          <w:lang w:val="tr-TR"/>
-        </w:rPr>
-        <w:t xml:space="preserve">This property is provided by the blockchain validation routine such that if the last hash of the blockchain is not the same with the majority, then the peer can upload data to system until </w:t>
-      </w:r>
-      <w:r>
-        <w:rPr>
-          <w:sz w:val="24"/>
-          <w:szCs w:val="24"/>
-          <w:lang w:val="tr-TR"/>
-        </w:rPr>
-        <w:t>he updates his blockchain</w:t>
-      </w:r>
-      <w:r>
-        <w:rPr>
-          <w:sz w:val="24"/>
-          <w:szCs w:val="24"/>
-          <w:lang w:val="tr-TR"/>
-        </w:rPr>
-        <w:t>.</w:t>
-      </w:r>
-    </w:p>
-    <w:p>
-      <w:pPr>
-        <w:spacing w:line="360" w:lineRule="auto"/>
-        <w:contextualSpacing/>
-        <w:jc w:val="both"/>
-        <w:rPr>
-          <w:sz w:val="24"/>
-          <w:szCs w:val="24"/>
-          <w:lang w:val="tr-TR"/>
-        </w:rPr>
-      </w:pPr>
-      <w:r>
-        <w:rPr>
-          <w:sz w:val="24"/>
-          <w:szCs w:val="24"/>
-          <w:lang w:val="tr-TR"/>
-        </w:rPr>
-        <w:t xml:space="preserve">Progress property is that if a peer wants to execute a valid transaction, the transaction will be executed and recorded into blockchain eventually. </w:t>
-      </w:r>
-      <w:r>
-        <w:rPr>
-          <w:sz w:val="24"/>
-          <w:szCs w:val="24"/>
-          <w:lang w:val="tr-TR"/>
-        </w:rPr>
-        <w:t xml:space="preserve">This is ensured by putting the transactions into a pending queue before they are validated. When they are validated, </w:t>
-      </w:r>
-      <w:r>
-        <w:rPr>
-          <w:sz w:val="24"/>
-          <w:szCs w:val="24"/>
-          <w:lang w:val="tr-TR"/>
-        </w:rPr>
-        <w:t>they are executed and</w:t>
-      </w:r>
-      <w:r>
-        <w:rPr>
-          <w:sz w:val="24"/>
-          <w:szCs w:val="24"/>
-          <w:lang w:val="tr-TR"/>
-        </w:rPr>
-        <w:t xml:space="preserve"> put into a priority queue according to their timestamps and </w:t>
-      </w:r>
-      <w:r>
-        <w:rPr>
-          <w:sz w:val="24"/>
-          <w:szCs w:val="24"/>
-          <w:lang w:val="tr-TR"/>
-        </w:rPr>
-        <w:t>when there are 4 transactions in the queue, the block is generated. If number of transactions does not become 4 for a long time, the block is generated with less number of transactions.</w:t>
-      </w:r>
-    </w:p>
-    <w:p>
-      <w:pPr>
-        <w:pStyle w:val="ListParagraph"/>
-        <w:numPr>
-          <w:ilvl w:val="0"/>
-          <w:numId w:val="4"/>
-        </w:numPr>
-        <w:rPr>
-          <w:b/>
-          <w:sz w:val="28"/>
-          <w:szCs w:val="28"/>
-          <w:lang w:val="tr-TR"/>
-        </w:rPr>
-      </w:pPr>
-      <w:r>
-        <w:rPr>
-          <w:b/>
-          <w:sz w:val="28"/>
-          <w:szCs w:val="28"/>
-          <w:lang w:val="tr-TR"/>
-        </w:rPr>
-        <w:t xml:space="preserve">Software </w:t>
-      </w:r>
-      <w:r>
-        <w:rPr>
-          <w:b/>
-          <w:sz w:val="28"/>
-          <w:szCs w:val="28"/>
-          <w:lang w:val="tr-TR"/>
-        </w:rPr>
         <w:t>Architecture</w:t>
       </w:r>
     </w:p>
@@ -968,7 +944,7 @@
         <w:pStyle w:val="ListParagraph"/>
         <w:numPr>
           <w:ilvl w:val="1"/>
-          <w:numId w:val="4"/>
+          <w:numId w:val="9"/>
         </w:numPr>
         <w:rPr>
           <w:b/>
@@ -1045,7 +1021,7 @@
         </w:rPr>
         <w:lastRenderedPageBreak/>
         <w:drawing>
-          <wp:inline distT="0" distB="0" distL="0" distR="0" wp14:anchorId="5DCC4C25" wp14:editId="01920E2C">
+          <wp:inline distT="0" distB="0" distL="0" distR="0" wp14:anchorId="1BFF0086" wp14:editId="20C3D981">
             <wp:extent cx="4648200" cy="4888306"/>
             <wp:effectExtent l="0" t="0" r="0" b="7620"/>
             <wp:docPr id="1" name="Picture 1"/>
@@ -1212,7 +1188,7 @@
         <w:pStyle w:val="ListParagraph"/>
         <w:numPr>
           <w:ilvl w:val="1"/>
-          <w:numId w:val="4"/>
+          <w:numId w:val="9"/>
         </w:numPr>
         <w:rPr>
           <w:b/>
@@ -1295,7 +1271,7 @@
           <w:noProof/>
         </w:rPr>
         <w:drawing>
-          <wp:inline distT="0" distB="0" distL="0" distR="0" wp14:anchorId="7FEB756E" wp14:editId="0704F394">
+          <wp:inline distT="0" distB="0" distL="0" distR="0" wp14:anchorId="783D8F7E" wp14:editId="6CB6DF2A">
             <wp:extent cx="5227320" cy="2209800"/>
             <wp:effectExtent l="0" t="0" r="0" b="0"/>
             <wp:docPr id="3" name="Picture 3"/>
@@ -1489,7 +1465,7 @@
         </w:rPr>
         <w:lastRenderedPageBreak/>
         <w:drawing>
-          <wp:inline distT="0" distB="0" distL="0" distR="0" wp14:anchorId="6401168E" wp14:editId="18CB42B8">
+          <wp:inline distT="0" distB="0" distL="0" distR="0" wp14:anchorId="3E9C3AFB" wp14:editId="0A8F783E">
             <wp:extent cx="4914900" cy="2918460"/>
             <wp:effectExtent l="0" t="0" r="0" b="0"/>
             <wp:docPr id="5" name="Picture 5"/>
@@ -1619,7 +1595,7 @@
           <w:noProof/>
         </w:rPr>
         <w:drawing>
-          <wp:inline distT="0" distB="0" distL="0" distR="0" wp14:anchorId="48CB4D5B" wp14:editId="3A6384F5">
+          <wp:inline distT="0" distB="0" distL="0" distR="0" wp14:anchorId="3D0499D2" wp14:editId="748DE913">
             <wp:extent cx="3512820" cy="2537460"/>
             <wp:effectExtent l="0" t="0" r="0" b="0"/>
             <wp:docPr id="11" name="Picture 11"/>
@@ -2374,7 +2350,7 @@
           <w:noProof/>
         </w:rPr>
         <w:drawing>
-          <wp:inline distT="0" distB="0" distL="0" distR="0" wp14:anchorId="16F0903C" wp14:editId="25DA107C">
+          <wp:inline distT="0" distB="0" distL="0" distR="0" wp14:anchorId="03336B4D" wp14:editId="66A823F0">
             <wp:extent cx="2377440" cy="1242060"/>
             <wp:effectExtent l="0" t="0" r="3810" b="0"/>
             <wp:docPr id="12" name="Picture 12"/>
@@ -2745,7 +2721,7 @@
           <w:noProof/>
         </w:rPr>
         <w:drawing>
-          <wp:inline distT="0" distB="0" distL="0" distR="0" wp14:anchorId="39B731D9" wp14:editId="440032A4">
+          <wp:inline distT="0" distB="0" distL="0" distR="0" wp14:anchorId="5B77AC85" wp14:editId="19223E3D">
             <wp:extent cx="2171700" cy="982980"/>
             <wp:effectExtent l="0" t="0" r="0" b="7620"/>
             <wp:docPr id="18" name="Picture 18"/>
@@ -2815,7 +2791,7 @@
           <w:noProof/>
         </w:rPr>
         <w:drawing>
-          <wp:inline distT="0" distB="0" distL="0" distR="0" wp14:anchorId="56A38B21" wp14:editId="5B1D4AC0">
+          <wp:inline distT="0" distB="0" distL="0" distR="0" wp14:anchorId="51BA6E6B" wp14:editId="782AEAEA">
             <wp:extent cx="1005840" cy="792480"/>
             <wp:effectExtent l="0" t="0" r="3810" b="7620"/>
             <wp:docPr id="13" name="Picture 13"/>
@@ -2885,7 +2861,7 @@
           <w:noProof/>
         </w:rPr>
         <w:drawing>
-          <wp:inline distT="0" distB="0" distL="0" distR="0" wp14:anchorId="0DC998D2" wp14:editId="09F86771">
+          <wp:inline distT="0" distB="0" distL="0" distR="0" wp14:anchorId="2183105D" wp14:editId="3C179547">
             <wp:extent cx="1455420" cy="777240"/>
             <wp:effectExtent l="0" t="0" r="0" b="3810"/>
             <wp:docPr id="22" name="Picture 22"/>
@@ -2987,7 +2963,7 @@
           <w:noProof/>
         </w:rPr>
         <w:drawing>
-          <wp:inline distT="0" distB="0" distL="0" distR="0" wp14:anchorId="19A5018A" wp14:editId="6A38DA68">
+          <wp:inline distT="0" distB="0" distL="0" distR="0" wp14:anchorId="6FC6A84C" wp14:editId="33334DD7">
             <wp:extent cx="5943600" cy="2150745"/>
             <wp:effectExtent l="0" t="0" r="0" b="1905"/>
             <wp:docPr id="10" name="Picture 10"/>
@@ -3131,7 +3107,7 @@
           <w:noProof/>
         </w:rPr>
         <w:drawing>
-          <wp:inline distT="0" distB="0" distL="0" distR="0" wp14:anchorId="221FA85E" wp14:editId="338AD6CC">
+          <wp:inline distT="0" distB="0" distL="0" distR="0" wp14:anchorId="523E100A" wp14:editId="31FA2ECB">
             <wp:extent cx="5806440" cy="1805940"/>
             <wp:effectExtent l="0" t="0" r="3810" b="3810"/>
             <wp:docPr id="15" name="Picture 15"/>
@@ -3625,7 +3601,7 @@
         </w:rPr>
         <w:lastRenderedPageBreak/>
         <w:drawing>
-          <wp:inline distT="0" distB="0" distL="0" distR="0" wp14:anchorId="2AE3A12F" wp14:editId="79AB424A">
+          <wp:inline distT="0" distB="0" distL="0" distR="0" wp14:anchorId="65E1EF72" wp14:editId="27ABD01E">
             <wp:extent cx="2537858" cy="2034540"/>
             <wp:effectExtent l="0" t="0" r="0" b="3810"/>
             <wp:docPr id="16" name="Picture 16"/>
@@ -4367,7 +4343,7 @@
         </w:rPr>
         <w:lastRenderedPageBreak/>
         <w:drawing>
-          <wp:inline distT="0" distB="0" distL="0" distR="0" wp14:anchorId="70AC7B80" wp14:editId="240AE306">
+          <wp:inline distT="0" distB="0" distL="0" distR="0" wp14:anchorId="055BD15D" wp14:editId="2E7B94AF">
             <wp:extent cx="3703320" cy="2080260"/>
             <wp:effectExtent l="0" t="0" r="0" b="0"/>
             <wp:docPr id="17" name="Picture 17"/>
@@ -5104,7 +5080,7 @@
         </w:rPr>
         <w:lastRenderedPageBreak/>
         <w:drawing>
-          <wp:inline distT="0" distB="0" distL="0" distR="0" wp14:anchorId="4A654D08" wp14:editId="2B49187B">
+          <wp:inline distT="0" distB="0" distL="0" distR="0" wp14:anchorId="5603C461" wp14:editId="6991B007">
             <wp:extent cx="1653540" cy="1043940"/>
             <wp:effectExtent l="0" t="0" r="3810" b="3810"/>
             <wp:docPr id="20" name="Picture 20"/>
@@ -5371,7 +5347,7 @@
           <w:noProof/>
         </w:rPr>
         <w:drawing>
-          <wp:inline distT="0" distB="0" distL="0" distR="0" wp14:anchorId="68987071" wp14:editId="3B1E7EF6">
+          <wp:inline distT="0" distB="0" distL="0" distR="0" wp14:anchorId="151AE0E0" wp14:editId="4331AD2B">
             <wp:extent cx="4663440" cy="1790700"/>
             <wp:effectExtent l="0" t="0" r="3810" b="0"/>
             <wp:docPr id="21" name="Picture 21"/>
@@ -5925,7 +5901,7 @@
           <w:noProof/>
         </w:rPr>
         <w:drawing>
-          <wp:inline distT="0" distB="0" distL="0" distR="0" wp14:anchorId="7055500A" wp14:editId="13EC7A2F">
+          <wp:inline distT="0" distB="0" distL="0" distR="0" wp14:anchorId="63CD2283" wp14:editId="4FB1D7E7">
             <wp:extent cx="4358640" cy="4480560"/>
             <wp:effectExtent l="0" t="0" r="3810" b="0"/>
             <wp:docPr id="4" name="Picture 4"/>
@@ -7444,7 +7420,7 @@
           <w:noProof/>
         </w:rPr>
         <w:drawing>
-          <wp:inline distT="0" distB="0" distL="0" distR="0" wp14:anchorId="396ACCFC" wp14:editId="5146B33E">
+          <wp:inline distT="0" distB="0" distL="0" distR="0" wp14:anchorId="74B48A5D" wp14:editId="4D2CFCA2">
             <wp:extent cx="5097780" cy="1371600"/>
             <wp:effectExtent l="0" t="0" r="7620" b="0"/>
             <wp:docPr id="6" name="Picture 6"/>
@@ -7871,7 +7847,7 @@
           <w:noProof/>
         </w:rPr>
         <w:drawing>
-          <wp:inline distT="0" distB="0" distL="0" distR="0" wp14:anchorId="2057273E" wp14:editId="4A894792">
+          <wp:inline distT="0" distB="0" distL="0" distR="0" wp14:anchorId="51E4AD97" wp14:editId="4CE4526C">
             <wp:extent cx="3929924" cy="1691640"/>
             <wp:effectExtent l="0" t="0" r="0" b="3810"/>
             <wp:docPr id="23" name="Picture 23"/>
@@ -8020,7 +7996,7 @@
           <w:noProof/>
         </w:rPr>
         <w:drawing>
-          <wp:inline distT="0" distB="0" distL="0" distR="0" wp14:anchorId="0F8B81E9" wp14:editId="76038143">
+          <wp:inline distT="0" distB="0" distL="0" distR="0" wp14:anchorId="6E3AC788" wp14:editId="6005A57D">
             <wp:extent cx="3520440" cy="1638300"/>
             <wp:effectExtent l="0" t="0" r="3810" b="0"/>
             <wp:docPr id="24" name="Picture 24"/>
@@ -8163,7 +8139,7 @@
         </w:rPr>
         <w:lastRenderedPageBreak/>
         <w:drawing>
-          <wp:inline distT="0" distB="0" distL="0" distR="0" wp14:anchorId="7F82DB53" wp14:editId="5A25063F">
+          <wp:inline distT="0" distB="0" distL="0" distR="0" wp14:anchorId="53AA9AA1" wp14:editId="52FAF3BF">
             <wp:extent cx="2019300" cy="1211580"/>
             <wp:effectExtent l="0" t="0" r="0" b="7620"/>
             <wp:docPr id="8" name="Picture 8"/>
@@ -8270,7 +8246,7 @@
           <w:noProof/>
         </w:rPr>
         <w:drawing>
-          <wp:inline distT="0" distB="0" distL="0" distR="0" wp14:anchorId="596D8BE8" wp14:editId="5A9D2822">
+          <wp:inline distT="0" distB="0" distL="0" distR="0" wp14:anchorId="0065B763" wp14:editId="59391200">
             <wp:extent cx="3246120" cy="1242060"/>
             <wp:effectExtent l="0" t="0" r="0" b="0"/>
             <wp:docPr id="25" name="Picture 25"/>
@@ -8510,7 +8486,7 @@
           <w:noProof/>
         </w:rPr>
         <w:drawing>
-          <wp:inline distT="0" distB="0" distL="0" distR="0" wp14:anchorId="5A198CEC" wp14:editId="21401B25">
+          <wp:inline distT="0" distB="0" distL="0" distR="0" wp14:anchorId="7D747D50" wp14:editId="78F86331">
             <wp:extent cx="5387340" cy="1440180"/>
             <wp:effectExtent l="0" t="0" r="3810" b="7620"/>
             <wp:docPr id="9" name="Picture 9"/>
@@ -8601,7 +8577,7 @@
           <w:noProof/>
         </w:rPr>
         <w:drawing>
-          <wp:inline distT="0" distB="0" distL="0" distR="0" wp14:anchorId="335E1303" wp14:editId="3B0C3940">
+          <wp:inline distT="0" distB="0" distL="0" distR="0" wp14:anchorId="6C0235D3" wp14:editId="2BD7D691">
             <wp:extent cx="2415540" cy="838200"/>
             <wp:effectExtent l="0" t="0" r="3810" b="0"/>
             <wp:docPr id="2" name="Picture 2"/>
@@ -8836,7 +8812,7 @@
         <w:pStyle w:val="ListParagraph"/>
         <w:numPr>
           <w:ilvl w:val="1"/>
-          <w:numId w:val="4"/>
+          <w:numId w:val="9"/>
         </w:numPr>
         <w:rPr>
           <w:b/>
@@ -9040,7 +9016,7 @@
         </w:rPr>
         <w:lastRenderedPageBreak/>
         <w:drawing>
-          <wp:inline distT="0" distB="0" distL="0" distR="0" wp14:anchorId="4ABC6DD0" wp14:editId="37D2BC88">
+          <wp:inline distT="0" distB="0" distL="0" distR="0" wp14:anchorId="5FAFAC73" wp14:editId="71779489">
             <wp:extent cx="5943600" cy="1976120"/>
             <wp:effectExtent l="0" t="0" r="0" b="5080"/>
             <wp:docPr id="7" name="Picture 7"/>
@@ -9219,15 +9195,199 @@
         </w:rPr>
         <w:t>So, singleton pattern is used for that purpose.</w:t>
       </w:r>
+    </w:p>
+    <w:p>
+      <w:pPr>
+        <w:pStyle w:val="ListParagraph"/>
+        <w:numPr>
+          <w:ilvl w:val="0"/>
+          <w:numId w:val="9"/>
+        </w:numPr>
+        <w:rPr>
+          <w:b/>
+          <w:sz w:val="28"/>
+          <w:szCs w:val="28"/>
+          <w:lang w:val="tr-TR"/>
+        </w:rPr>
+      </w:pPr>
+      <w:r>
+        <w:rPr>
+          <w:b/>
+          <w:sz w:val="28"/>
+          <w:szCs w:val="28"/>
+          <w:lang w:val="tr-TR"/>
+        </w:rPr>
+        <w:t>Impact of Engineering Solutions</w:t>
+      </w:r>
+    </w:p>
+    <w:p>
+      <w:pPr>
+        <w:spacing w:line="360" w:lineRule="auto"/>
+        <w:contextualSpacing/>
+        <w:jc w:val="both"/>
+        <w:rPr>
+          <w:sz w:val="24"/>
+          <w:szCs w:val="24"/>
+          <w:lang w:val="tr-TR"/>
+        </w:rPr>
+      </w:pPr>
+      <w:r>
+        <w:rPr>
+          <w:sz w:val="24"/>
+          <w:szCs w:val="24"/>
+          <w:lang w:val="tr-TR"/>
+        </w:rPr>
+        <w:t xml:space="preserve">The solutions we provide in the project is mainly based on the field of distributed systems. According to our design goals, solutions should aim to make communications without using a centralized control. </w:t>
+      </w:r>
+      <w:r>
+        <w:rPr>
+          <w:sz w:val="24"/>
+          <w:szCs w:val="24"/>
+          <w:lang w:val="tr-TR"/>
+        </w:rPr>
+        <w:t xml:space="preserve">By that way, single point of failure and congestion in the network can be eliminated up to some point. </w:t>
+      </w:r>
+    </w:p>
+    <w:p>
+      <w:pPr>
+        <w:spacing w:line="360" w:lineRule="auto"/>
+        <w:contextualSpacing/>
+        <w:jc w:val="both"/>
+        <w:rPr>
+          <w:sz w:val="24"/>
+          <w:szCs w:val="24"/>
+          <w:lang w:val="tr-TR"/>
+        </w:rPr>
+      </w:pPr>
+      <w:r>
+        <w:rPr>
+          <w:sz w:val="24"/>
+          <w:szCs w:val="24"/>
+          <w:lang w:val="tr-TR"/>
+        </w:rPr>
+        <w:t xml:space="preserve">However there are also some issues concerning with this approach. One of them is user incentives such that since each peer should also act as a server, they should willingly </w:t>
+      </w:r>
+      <w:r>
+        <w:rPr>
+          <w:sz w:val="24"/>
+          <w:szCs w:val="24"/>
+          <w:lang w:val="tr-TR"/>
+        </w:rPr>
+        <w:t>give</w:t>
+      </w:r>
+      <w:r>
+        <w:rPr>
+          <w:sz w:val="24"/>
+          <w:szCs w:val="24"/>
+          <w:lang w:val="tr-TR"/>
+        </w:rPr>
+        <w:t xml:space="preserve"> their resources. In systems such as Bitcoin, coins are used for that purpose. In CrypDist, when new data is uploaded, all peers can access to that and get benefits accordingly, so this is the user incentive of the system.</w:t>
+      </w:r>
+    </w:p>
+    <w:p>
+      <w:pPr>
+        <w:spacing w:line="360" w:lineRule="auto"/>
+        <w:contextualSpacing/>
+        <w:jc w:val="both"/>
+        <w:rPr>
+          <w:sz w:val="24"/>
+          <w:szCs w:val="24"/>
+          <w:lang w:val="tr-TR"/>
+        </w:rPr>
+      </w:pPr>
+      <w:r>
+        <w:rPr>
+          <w:sz w:val="24"/>
+          <w:szCs w:val="24"/>
+          <w:lang w:val="tr-TR"/>
+        </w:rPr>
+        <w:t xml:space="preserve">By that system, genomics data become more easily accessible, so in that way mutations and cures for diseases can be discovered. </w:t>
+      </w:r>
+      <w:r>
+        <w:rPr>
+          <w:sz w:val="24"/>
+          <w:szCs w:val="24"/>
+          <w:lang w:val="tr-TR"/>
+        </w:rPr>
+        <w:t xml:space="preserve">In the environmental </w:t>
+      </w:r>
+      <w:r>
+        <w:rPr>
+          <w:sz w:val="24"/>
+          <w:szCs w:val="24"/>
+          <w:lang w:val="tr-TR"/>
+        </w:rPr>
+        <w:t xml:space="preserve">and societal </w:t>
+      </w:r>
+      <w:r>
+        <w:rPr>
+          <w:sz w:val="24"/>
+          <w:szCs w:val="24"/>
+          <w:lang w:val="tr-TR"/>
+        </w:rPr>
+        <w:t>context, it support</w:t>
+      </w:r>
+      <w:r>
+        <w:rPr>
+          <w:sz w:val="24"/>
+          <w:szCs w:val="24"/>
+          <w:lang w:val="tr-TR"/>
+        </w:rPr>
+        <w:t>s</w:t>
+      </w:r>
+      <w:r>
+        <w:rPr>
+          <w:sz w:val="24"/>
+          <w:szCs w:val="24"/>
+          <w:lang w:val="tr-TR"/>
+        </w:rPr>
+        <w:t xml:space="preserve"> health for humans and society.</w:t>
+      </w:r>
+    </w:p>
+    <w:p>
+      <w:pPr>
+        <w:spacing w:line="360" w:lineRule="auto"/>
+        <w:contextualSpacing/>
+        <w:jc w:val="both"/>
+        <w:rPr>
+          <w:sz w:val="24"/>
+          <w:szCs w:val="24"/>
+          <w:lang w:val="tr-TR"/>
+        </w:rPr>
+      </w:pPr>
+      <w:r>
+        <w:rPr>
+          <w:sz w:val="24"/>
+          <w:szCs w:val="24"/>
+          <w:lang w:val="tr-TR"/>
+        </w:rPr>
+        <w:t xml:space="preserve">Economically speaking, the uploaded data is free, so this should encourage more people for the </w:t>
+      </w:r>
+      <w:r>
+        <w:rPr>
+          <w:sz w:val="24"/>
+          <w:szCs w:val="24"/>
+          <w:lang w:val="tr-TR"/>
+        </w:rPr>
+        <w:t>genomics research</w:t>
+      </w:r>
       <w:bookmarkStart w:id="0" w:name="_GoBack"/>
       <w:bookmarkEnd w:id="0"/>
+      <w:r>
+        <w:rPr>
+          <w:sz w:val="24"/>
+          <w:szCs w:val="24"/>
+          <w:lang w:val="tr-TR"/>
+        </w:rPr>
+        <w:t>.</w:t>
+      </w:r>
     </w:p>
     <w:p>
       <w:pPr>
         <w:pStyle w:val="ListParagraph"/>
         <w:numPr>
           <w:ilvl w:val="0"/>
-          <w:numId w:val="4"/>
+          <w:numId w:val="9"/>
         </w:numPr>
         <w:rPr>
           <w:b/>
@@ -9243,7 +9403,128 @@
           <w:szCs w:val="28"/>
           <w:lang w:val="tr-TR"/>
         </w:rPr>
-        <w:t>Impact of Engineering Solutions</w:t>
+        <w:lastRenderedPageBreak/>
+        <w:t>Contemporary Issues</w:t>
+      </w:r>
+    </w:p>
+    <w:p>
+      <w:pPr>
+        <w:spacing w:line="360" w:lineRule="auto"/>
+        <w:contextualSpacing/>
+        <w:jc w:val="both"/>
+        <w:rPr>
+          <w:sz w:val="24"/>
+          <w:szCs w:val="24"/>
+          <w:lang w:val="tr-TR"/>
+        </w:rPr>
+      </w:pPr>
+      <w:r>
+        <w:rPr>
+          <w:sz w:val="24"/>
+          <w:szCs w:val="24"/>
+          <w:lang w:val="tr-TR"/>
+        </w:rPr>
+        <w:t>Global Alliance for Genomics and Health is a recently established organization which aims to enable sharing of genomics data effectively.</w:t>
+      </w:r>
+      <w:r>
+        <w:rPr>
+          <w:sz w:val="24"/>
+          <w:szCs w:val="24"/>
+          <w:lang w:val="tr-TR"/>
+        </w:rPr>
+        <w:t xml:space="preserve"> When there is centralized control on the data, because of political reasons, the servers may become passive just like the </w:t>
+      </w:r>
+      <w:r>
+        <w:rPr>
+          <w:sz w:val="24"/>
+          <w:szCs w:val="24"/>
+          <w:lang w:val="tr-TR"/>
+        </w:rPr>
+        <w:t>Wellcome Trust server</w:t>
+      </w:r>
+      <w:r>
+        <w:rPr>
+          <w:sz w:val="24"/>
+          <w:szCs w:val="24"/>
+          <w:lang w:val="tr-TR"/>
+        </w:rPr>
+        <w:t xml:space="preserve">. For that purpose, current projects aim to distribute data to multiple servers and databases to avoid single point of failure. </w:t>
+      </w:r>
+      <w:r>
+        <w:rPr>
+          <w:sz w:val="24"/>
+          <w:szCs w:val="24"/>
+          <w:lang w:val="tr-TR"/>
+        </w:rPr>
+        <w:t>Cancer Gene Trust</w:t>
+      </w:r>
+      <w:r>
+        <w:rPr>
+          <w:sz w:val="24"/>
+          <w:szCs w:val="24"/>
+          <w:lang w:val="tr-TR"/>
+        </w:rPr>
+        <w:t xml:space="preserve"> Network is an example for this such that it aims to share data in real time.</w:t>
+      </w:r>
+      <w:r>
+        <w:rPr>
+          <w:sz w:val="24"/>
+          <w:szCs w:val="24"/>
+          <w:lang w:val="tr-TR"/>
+        </w:rPr>
+        <w:t xml:space="preserve"> In our project,</w:t>
+      </w:r>
+      <w:r>
+        <w:rPr>
+          <w:sz w:val="24"/>
+          <w:szCs w:val="24"/>
+          <w:lang w:val="tr-TR"/>
+        </w:rPr>
+        <w:t xml:space="preserve"> </w:t>
+      </w:r>
+      <w:r>
+        <w:rPr>
+          <w:sz w:val="24"/>
+          <w:szCs w:val="24"/>
+          <w:lang w:val="tr-TR"/>
+        </w:rPr>
+        <w:t xml:space="preserve">Akamai services can be used for that purpose, in the future. </w:t>
+      </w:r>
+    </w:p>
+    <w:p>
+      <w:pPr>
+        <w:spacing w:line="360" w:lineRule="auto"/>
+        <w:contextualSpacing/>
+        <w:jc w:val="both"/>
+        <w:rPr>
+          <w:sz w:val="24"/>
+          <w:szCs w:val="24"/>
+          <w:lang w:val="tr-TR"/>
+        </w:rPr>
+      </w:pPr>
+      <w:r>
+        <w:rPr>
+          <w:sz w:val="24"/>
+          <w:szCs w:val="24"/>
+          <w:lang w:val="tr-TR"/>
+        </w:rPr>
+        <w:t>The main purpose of the project is to enable researchers to access the data securely by combining blockchain technology with genomics data distribution.</w:t>
+      </w:r>
+      <w:r>
+        <w:rPr>
+          <w:sz w:val="24"/>
+          <w:szCs w:val="24"/>
+          <w:lang w:val="tr-TR"/>
+        </w:rPr>
+        <w:t xml:space="preserve"> In that way, </w:t>
+      </w:r>
+      <w:r>
+        <w:rPr>
+          <w:sz w:val="24"/>
+          <w:szCs w:val="24"/>
+          <w:lang w:val="tr-TR"/>
+        </w:rPr>
+        <w:t>the links for the data cannot be corrupted by third party access.</w:t>
       </w:r>
     </w:p>
     <w:p>
@@ -9251,7 +9532,7 @@
         <w:pStyle w:val="ListParagraph"/>
         <w:numPr>
           <w:ilvl w:val="0"/>
-          <w:numId w:val="4"/>
+          <w:numId w:val="9"/>
         </w:numPr>
         <w:rPr>
           <w:b/>
@@ -9267,16 +9548,11 @@
           <w:szCs w:val="28"/>
           <w:lang w:val="tr-TR"/>
         </w:rPr>
-        <w:t>Contemporary Issues</w:t>
-      </w:r>
-    </w:p>
-    <w:p>
-      <w:pPr>
-        <w:pStyle w:val="ListParagraph"/>
-        <w:numPr>
-          <w:ilvl w:val="0"/>
-          <w:numId w:val="4"/>
-        </w:numPr>
+        <w:t>User’s Manual</w:t>
+      </w:r>
+    </w:p>
+    <w:p>
+      <w:pPr>
         <w:rPr>
           <w:b/>
           <w:sz w:val="28"/>
@@ -9291,8 +9567,66 @@
           <w:szCs w:val="28"/>
           <w:lang w:val="tr-TR"/>
         </w:rPr>
-        <w:t>User’s Manual</w:t>
-      </w:r>
+        <w:t>References</w:t>
+      </w:r>
+    </w:p>
+    <w:p>
+      <w:pPr>
+        <w:rPr>
+          <w:sz w:val="24"/>
+          <w:szCs w:val="24"/>
+          <w:lang w:val="tr-TR"/>
+        </w:rPr>
+      </w:pPr>
+      <w:hyperlink r:id="rId30" w:history="1">
+        <w:r>
+          <w:rPr>
+            <w:rStyle w:val="Hyperlink"/>
+            <w:sz w:val="24"/>
+            <w:szCs w:val="24"/>
+            <w:lang w:val="tr-TR"/>
+          </w:rPr>
+          <w:t>http://science.sciencemag.org/content/352/6291/1278.full</w:t>
+        </w:r>
+      </w:hyperlink>
+    </w:p>
+    <w:p>
+      <w:pPr>
+        <w:rPr>
+          <w:sz w:val="24"/>
+          <w:szCs w:val="24"/>
+          <w:lang w:val="tr-TR"/>
+        </w:rPr>
+      </w:pPr>
+      <w:hyperlink r:id="rId31" w:history="1">
+        <w:r>
+          <w:rPr>
+            <w:rStyle w:val="Hyperlink"/>
+            <w:sz w:val="24"/>
+            <w:szCs w:val="24"/>
+            <w:lang w:val="tr-TR"/>
+          </w:rPr>
+          <w:t>https://wellcomecollection.org/what-we-do/wellcome-trust</w:t>
+        </w:r>
+      </w:hyperlink>
+      <w:r>
+        <w:rPr>
+          <w:sz w:val="24"/>
+          <w:szCs w:val="24"/>
+          <w:lang w:val="tr-TR"/>
+        </w:rPr>
+        <w:t xml:space="preserve"> </w:t>
+      </w:r>
+    </w:p>
+    <w:p>
+      <w:pPr>
+        <w:rPr>
+          <w:b/>
+          <w:sz w:val="28"/>
+          <w:szCs w:val="28"/>
+          <w:lang w:val="tr-TR"/>
+        </w:rPr>
+      </w:pPr>
     </w:p>
     <w:sectPr>
       <w:pgSz w:w="12240" w:h="15840"/>
@@ -9848,6 +10182,119 @@
     </w:lvl>
   </w:abstractNum>
   <w:abstractNum w:abstractNumId="5">
+    <w:nsid w:val="5A7332DF"/>
+    <w:multiLevelType w:val="multilevel"/>
+    <w:tmpl w:val="AA843718"/>
+    <w:lvl w:ilvl="0">
+      <w:start w:val="4"/>
+      <w:numFmt w:val="decimal"/>
+      <w:lvlText w:val="%1."/>
+      <w:lvlJc w:val="left"/>
+      <w:pPr>
+        <w:ind w:left="432" w:hanging="432"/>
+      </w:pPr>
+      <w:rPr>
+        <w:rFonts w:hint="default"/>
+      </w:rPr>
+    </w:lvl>
+    <w:lvl w:ilvl="1">
+      <w:start w:val="1"/>
+      <w:numFmt w:val="decimal"/>
+      <w:lvlText w:val="%1.%2."/>
+      <w:lvlJc w:val="left"/>
+      <w:pPr>
+        <w:ind w:left="720" w:hanging="720"/>
+      </w:pPr>
+      <w:rPr>
+        <w:rFonts w:hint="default"/>
+      </w:rPr>
+    </w:lvl>
+    <w:lvl w:ilvl="2">
+      <w:start w:val="1"/>
+      <w:numFmt w:val="decimal"/>
+      <w:lvlText w:val="%1.%2.%3."/>
+      <w:lvlJc w:val="left"/>
+      <w:pPr>
+        <w:ind w:left="720" w:hanging="720"/>
+      </w:pPr>
+      <w:rPr>
+        <w:rFonts w:hint="default"/>
+      </w:rPr>
+    </w:lvl>
+    <w:lvl w:ilvl="3">
+      <w:start w:val="1"/>
+      <w:numFmt w:val="decimal"/>
+      <w:lvlText w:val="%1.%2.%3.%4."/>
+      <w:lvlJc w:val="left"/>
+      <w:pPr>
+        <w:ind w:left="1080" w:hanging="1080"/>
+      </w:pPr>
+      <w:rPr>
+        <w:rFonts w:hint="default"/>
+      </w:rPr>
+    </w:lvl>
+    <w:lvl w:ilvl="4">
+      <w:start w:val="1"/>
+      <w:numFmt w:val="decimal"/>
+      <w:lvlText w:val="%1.%2.%3.%4.%5."/>
+      <w:lvlJc w:val="left"/>
+      <w:pPr>
+        <w:ind w:left="1080" w:hanging="1080"/>
+      </w:pPr>
+      <w:rPr>
+        <w:rFonts w:hint="default"/>
+      </w:rPr>
+    </w:lvl>
+    <w:lvl w:ilvl="5">
+      <w:start w:val="1"/>
+      <w:numFmt w:val="decimal"/>
+      <w:lvlText w:val="%1.%2.%3.%4.%5.%6."/>
+      <w:lvlJc w:val="left"/>
+      <w:pPr>
+        <w:ind w:left="1440" w:hanging="1440"/>
+      </w:pPr>
+      <w:rPr>
+        <w:rFonts w:hint="default"/>
+      </w:rPr>
+    </w:lvl>
+    <w:lvl w:ilvl="6">
+      <w:start w:val="1"/>
+      <w:numFmt w:val="decimal"/>
+      <w:lvlText w:val="%1.%2.%3.%4.%5.%6.%7."/>
+      <w:lvlJc w:val="left"/>
+      <w:pPr>
+        <w:ind w:left="1800" w:hanging="1800"/>
+      </w:pPr>
+      <w:rPr>
+        <w:rFonts w:hint="default"/>
+      </w:rPr>
+    </w:lvl>
+    <w:lvl w:ilvl="7">
+      <w:start w:val="1"/>
+      <w:numFmt w:val="decimal"/>
+      <w:lvlText w:val="%1.%2.%3.%4.%5.%6.%7.%8."/>
+      <w:lvlJc w:val="left"/>
+      <w:pPr>
+        <w:ind w:left="1800" w:hanging="1800"/>
+      </w:pPr>
+      <w:rPr>
+        <w:rFonts w:hint="default"/>
+      </w:rPr>
+    </w:lvl>
+    <w:lvl w:ilvl="8">
+      <w:start w:val="1"/>
+      <w:numFmt w:val="decimal"/>
+      <w:lvlText w:val="%1.%2.%3.%4.%5.%6.%7.%8.%9."/>
+      <w:lvlJc w:val="left"/>
+      <w:pPr>
+        <w:ind w:left="2160" w:hanging="2160"/>
+      </w:pPr>
+      <w:rPr>
+        <w:rFonts w:hint="default"/>
+      </w:rPr>
+    </w:lvl>
+  </w:abstractNum>
+  <w:abstractNum w:abstractNumId="6">
     <w:nsid w:val="5D096CD1"/>
     <w:multiLevelType w:val="hybridMultilevel"/>
     <w:tmpl w:val="CED8D808"/>
@@ -9959,7 +10406,7 @@
       </w:rPr>
     </w:lvl>
   </w:abstractNum>
-  <w:abstractNum w:abstractNumId="6">
+  <w:abstractNum w:abstractNumId="7">
     <w:nsid w:val="5E367733"/>
     <w:multiLevelType w:val="multilevel"/>
     <w:tmpl w:val="41CEE296"/>
@@ -10072,7 +10519,7 @@
       </w:rPr>
     </w:lvl>
   </w:abstractNum>
-  <w:abstractNum w:abstractNumId="7">
+  <w:abstractNum w:abstractNumId="8">
     <w:nsid w:val="6CD739B9"/>
     <w:multiLevelType w:val="hybridMultilevel"/>
     <w:tmpl w:val="BCFA7D2A"/>
@@ -10192,13 +10639,13 @@
     <w:abstractNumId w:val="1"/>
   </w:num>
   <w:num w:numId="3">
-    <w:abstractNumId w:val="6"/>
+    <w:abstractNumId w:val="7"/>
   </w:num>
   <w:num w:numId="4">
     <w:abstractNumId w:val="0"/>
   </w:num>
   <w:num w:numId="5">
-    <w:abstractNumId w:val="5"/>
+    <w:abstractNumId w:val="6"/>
   </w:num>
   <w:num w:numId="6">
     <w:abstractNumId w:val="3"/>
@@ -10207,7 +10654,10 @@
     <w:abstractNumId w:val="2"/>
   </w:num>
   <w:num w:numId="8">
-    <w:abstractNumId w:val="7"/>
+    <w:abstractNumId w:val="8"/>
+  </w:num>
+  <w:num w:numId="9">
+    <w:abstractNumId w:val="5"/>
   </w:num>
 </w:numbering>
 </file>
@@ -10440,6 +10890,17 @@
       <w:szCs w:val="16"/>
     </w:rPr>
   </w:style>
+  <w:style w:type="character" w:styleId="Hyperlink">
+    <w:name w:val="Hyperlink"/>
+    <w:basedOn w:val="DefaultParagraphFont"/>
+    <w:uiPriority w:val="99"/>
+    <w:unhideWhenUsed/>
+    <w:rsid w:val="000C316A"/>
+    <w:rPr>
+      <w:color w:val="0000FF" w:themeColor="hyperlink"/>
+      <w:u w:val="single"/>
+    </w:rPr>
+  </w:style>
 </w:styles>
 </file>
 
@@ -10669,6 +11130,17 @@
       <w:rFonts w:ascii="Tahoma" w:hAnsi="Tahoma" w:cs="Tahoma"/>
       <w:sz w:val="16"/>
       <w:szCs w:val="16"/>
+    </w:rPr>
+  </w:style>
+  <w:style w:type="character" w:styleId="Hyperlink">
+    <w:name w:val="Hyperlink"/>
+    <w:basedOn w:val="DefaultParagraphFont"/>
+    <w:uiPriority w:val="99"/>
+    <w:unhideWhenUsed/>
+    <w:rsid w:val="000C316A"/>
+    <w:rPr>
+      <w:color w:val="0000FF" w:themeColor="hyperlink"/>
+      <w:u w:val="single"/>
     </w:rPr>
   </w:style>
 </w:styles>
@@ -10964,7 +11436,7 @@
 </file>
 
 <file path=customXml/itemProps1.xml><?xml version="1.0" encoding="utf-8"?>
-<ds:datastoreItem xmlns:ds="http://schemas.openxmlformats.org/officeDocument/2006/customXml" ds:itemID="{567FF140-0C11-4045-8C42-D6394E2B67E6}">
+<ds:datastoreItem xmlns:ds="http://schemas.openxmlformats.org/officeDocument/2006/customXml" ds:itemID="{8DDDE21C-8D0C-4480-B503-8A49D121741A}">
   <ds:schemaRefs>
     <ds:schemaRef ds:uri="http://schemas.openxmlformats.org/officeDocument/2006/bibliography"/>
   </ds:schemaRefs>

--- a/Final Report.docx
+++ b/Final Report.docx
@@ -2,11 +2,12 @@
 <file path=word/document.xml><?xml version="1.0" encoding="utf-8"?>
 <w:document xmlns:wpc="http://schemas.microsoft.com/office/word/2010/wordprocessingCanvas" xmlns:mc="http://schemas.openxmlformats.org/markup-compatibility/2006" xmlns:o="urn:schemas-microsoft-com:office:office" xmlns:r="http://schemas.openxmlformats.org/officeDocument/2006/relationships" xmlns:m="http://schemas.openxmlformats.org/officeDocument/2006/math" xmlns:v="urn:schemas-microsoft-com:vml" xmlns:wp14="http://schemas.microsoft.com/office/word/2010/wordprocessingDrawing" xmlns:wp="http://schemas.openxmlformats.org/drawingml/2006/wordprocessingDrawing" xmlns:w10="urn:schemas-microsoft-com:office:word" xmlns:w="http://schemas.openxmlformats.org/wordprocessingml/2006/main" xmlns:w14="http://schemas.microsoft.com/office/word/2010/wordml" xmlns:wpg="http://schemas.microsoft.com/office/word/2010/wordprocessingGroup" xmlns:wpi="http://schemas.microsoft.com/office/word/2010/wordprocessingInk" xmlns:wne="http://schemas.microsoft.com/office/word/2006/wordml" xmlns:wps="http://schemas.microsoft.com/office/word/2010/wordprocessingShape" mc:Ignorable="w14 wp14">
   <w:body>
+    <w:bookmarkStart w:id="0" w:name="xgraphic"/>
+    <w:bookmarkStart w:id="1" w:name="_GoBack"/>
     <w:p>
       <w:pPr>
         <w:pStyle w:val="CompanyName"/>
       </w:pPr>
-      <w:bookmarkStart w:id="0" w:name="xgraphic"/>
       <w:r>
         <w:rPr>
           <w:noProof/>
@@ -242,10 +243,7 @@
         <w:pStyle w:val="Title"/>
       </w:pPr>
       <w:r>
-        <w:t>Final</w:t>
-      </w:r>
-      <w:r>
-        <w:t xml:space="preserve"> Report</w:t>
+        <w:t>Final Report</w:t>
       </w:r>
     </w:p>
     <w:p>
@@ -2035,7 +2033,7 @@
           <w:lang w:val="tr-TR"/>
         </w:rPr>
       </w:pPr>
-      <w:bookmarkStart w:id="1" w:name="_Toc481600169"/>
+      <w:bookmarkStart w:id="2" w:name="_Toc481600169"/>
       <w:r>
         <w:rPr>
           <w:b/>
@@ -2046,7 +2044,7 @@
         <w:lastRenderedPageBreak/>
         <w:t>Introduction</w:t>
       </w:r>
-      <w:bookmarkEnd w:id="1"/>
+      <w:bookmarkEnd w:id="2"/>
     </w:p>
     <w:p>
       <w:pPr>
@@ -2144,7 +2142,7 @@
           <w:lang w:val="tr-TR"/>
         </w:rPr>
       </w:pPr>
-      <w:bookmarkStart w:id="2" w:name="_Toc481600170"/>
+      <w:bookmarkStart w:id="3" w:name="_Toc481600170"/>
       <w:r>
         <w:rPr>
           <w:b/>
@@ -2154,7 +2152,7 @@
         </w:rPr>
         <w:t>Packages and Tools</w:t>
       </w:r>
-      <w:bookmarkEnd w:id="2"/>
+      <w:bookmarkEnd w:id="3"/>
     </w:p>
     <w:p>
       <w:pPr>
@@ -2372,7 +2370,6 @@
           <w:bar w:val="nil"/>
         </w:pBdr>
         <w:spacing w:line="360" w:lineRule="auto"/>
-        <w:contextualSpacing w:val="0"/>
         <w:jc w:val="both"/>
         <w:rPr>
           <w:sz w:val="24"/>
@@ -2431,7 +2428,6 @@
           <w:bar w:val="nil"/>
         </w:pBdr>
         <w:spacing w:line="360" w:lineRule="auto"/>
-        <w:contextualSpacing w:val="0"/>
         <w:jc w:val="both"/>
         <w:rPr>
           <w:sz w:val="24"/>
@@ -2476,8 +2472,6 @@
         </w:rPr>
         <w:t>).</w:t>
       </w:r>
-      <w:bookmarkStart w:id="3" w:name="_GoBack"/>
-      <w:bookmarkEnd w:id="3"/>
     </w:p>
     <w:p>
       <w:pPr>
@@ -2501,7 +2495,6 @@
           <w:szCs w:val="24"/>
           <w:lang w:val="tr-TR"/>
         </w:rPr>
-        <w:lastRenderedPageBreak/>
         <w:t xml:space="preserve">For </w:t>
       </w:r>
       <w:r>
@@ -2561,6 +2554,7 @@
           <w:szCs w:val="28"/>
           <w:lang w:val="tr-TR"/>
         </w:rPr>
+        <w:lastRenderedPageBreak/>
         <w:t xml:space="preserve"> </w:t>
       </w:r>
       <w:bookmarkStart w:id="4" w:name="_Toc481600171"/>
@@ -2917,7 +2911,7 @@
           <w:szCs w:val="24"/>
           <w:lang w:val="tr-TR"/>
         </w:rPr>
-        <w:t xml:space="preserve">When he sends a transaction, he </w:t>
+        <w:t xml:space="preserve">When he sends a transaction, he encrypts his username by the private key and other peers can validate it by using the public key. </w:t>
       </w:r>
       <w:r>
         <w:rPr>
@@ -2926,14 +2920,6 @@
           <w:lang w:val="tr-TR"/>
         </w:rPr>
         <w:lastRenderedPageBreak/>
-        <w:t xml:space="preserve">encrypts his username by the private key and other peers can validate it by using the public key. </w:t>
-      </w:r>
-      <w:r>
-        <w:rPr>
-          <w:sz w:val="24"/>
-          <w:szCs w:val="24"/>
-          <w:lang w:val="tr-TR"/>
-        </w:rPr>
         <w:t xml:space="preserve">So when the transaction is put into the blockchain, username of the peer can be included in the block as a digital signature. </w:t>
       </w:r>
     </w:p>
@@ -3537,15 +3523,7 @@
           <w:szCs w:val="24"/>
           <w:lang w:val="tr-TR"/>
         </w:rPr>
-        <w:t>4.1.</w:t>
-      </w:r>
-      <w:r>
-        <w:rPr>
-          <w:sz w:val="24"/>
-          <w:szCs w:val="24"/>
-          <w:lang w:val="tr-TR"/>
-        </w:rPr>
-        <w:t>2</w:t>
+        <w:t>4.1.2</w:t>
       </w:r>
       <w:r>
         <w:rPr>
@@ -3581,10 +3559,10 @@
           <w:noProof/>
         </w:rPr>
         <w:drawing>
-          <wp:inline distT="0" distB="0" distL="0" distR="0" wp14:anchorId="7C24DA8B" wp14:editId="2CE0F59E">
-            <wp:extent cx="5227320" cy="2209800"/>
+          <wp:inline distT="0" distB="0" distL="0" distR="0" wp14:anchorId="7DE97BB9" wp14:editId="013C595A">
+            <wp:extent cx="5699760" cy="2209800"/>
             <wp:effectExtent l="0" t="0" r="0" b="0"/>
-            <wp:docPr id="3" name="Picture 3"/>
+            <wp:docPr id="19" name="Picture 19"/>
             <wp:cNvGraphicFramePr>
               <a:graphicFrameLocks xmlns:a="http://schemas.openxmlformats.org/drawingml/2006/main" noChangeAspect="1"/>
             </wp:cNvGraphicFramePr>
@@ -3604,7 +3582,7 @@
                   <pic:spPr>
                     <a:xfrm>
                       <a:off x="0" y="0"/>
-                      <a:ext cx="5227320" cy="2209800"/>
+                      <a:ext cx="5699760" cy="2209800"/>
                     </a:xfrm>
                     <a:prstGeom prst="rect">
                       <a:avLst/>
@@ -3643,15 +3621,7 @@
           <w:szCs w:val="24"/>
           <w:lang w:val="tr-TR"/>
         </w:rPr>
-        <w:t>4.1.</w:t>
-      </w:r>
-      <w:r>
-        <w:rPr>
-          <w:sz w:val="24"/>
-          <w:szCs w:val="24"/>
-          <w:lang w:val="tr-TR"/>
-        </w:rPr>
-        <w:t>2</w:t>
+        <w:t>4.1.2</w:t>
       </w:r>
       <w:r>
         <w:rPr>
@@ -3695,6 +3665,30 @@
           <w:szCs w:val="24"/>
           <w:lang w:val="tr-TR"/>
         </w:rPr>
+        <w:t>Clients can s</w:t>
+      </w:r>
+      <w:r>
+        <w:rPr>
+          <w:sz w:val="24"/>
+          <w:szCs w:val="24"/>
+          <w:lang w:val="tr-TR"/>
+        </w:rPr>
+        <w:t>elect options in Main</w:t>
+      </w:r>
+      <w:r>
+        <w:rPr>
+          <w:sz w:val="24"/>
+          <w:szCs w:val="24"/>
+          <w:lang w:val="tr-TR"/>
+        </w:rPr>
+        <w:t xml:space="preserve">Screen and each option will direct them to another screen. </w:t>
+      </w:r>
+      <w:r>
+        <w:rPr>
+          <w:sz w:val="24"/>
+          <w:szCs w:val="24"/>
+          <w:lang w:val="tr-TR"/>
+        </w:rPr>
         <w:t xml:space="preserve">Clients authenticate themselves via AuthenticationScreen. </w:t>
       </w:r>
       <w:r>
@@ -3703,7 +3697,23 @@
           <w:szCs w:val="24"/>
           <w:lang w:val="tr-TR"/>
         </w:rPr>
-        <w:t>In MainScreen, they can query for the data in the blockchain.</w:t>
+        <w:t xml:space="preserve">In </w:t>
+      </w:r>
+      <w:r>
+        <w:rPr>
+          <w:sz w:val="24"/>
+          <w:szCs w:val="24"/>
+          <w:lang w:val="tr-TR"/>
+        </w:rPr>
+        <w:t>QueryScreen</w:t>
+      </w:r>
+      <w:r>
+        <w:rPr>
+          <w:sz w:val="24"/>
+          <w:szCs w:val="24"/>
+          <w:lang w:val="tr-TR"/>
+        </w:rPr>
+        <w:t>, they can query for the data in the blockchain.</w:t>
       </w:r>
       <w:r>
         <w:rPr>
@@ -3788,15 +3798,7 @@
           <w:szCs w:val="24"/>
           <w:lang w:val="tr-TR"/>
         </w:rPr>
-        <w:t>4.1.</w:t>
-      </w:r>
-      <w:r>
-        <w:rPr>
-          <w:sz w:val="24"/>
-          <w:szCs w:val="24"/>
-          <w:lang w:val="tr-TR"/>
-        </w:rPr>
-        <w:t>3</w:t>
+        <w:t>4.1.3</w:t>
       </w:r>
       <w:r>
         <w:rPr>
@@ -5335,15 +5337,7 @@
           <w:szCs w:val="24"/>
           <w:lang w:val="tr-TR"/>
         </w:rPr>
-        <w:t>4.1.</w:t>
-      </w:r>
-      <w:r>
-        <w:rPr>
-          <w:sz w:val="24"/>
-          <w:szCs w:val="24"/>
-          <w:lang w:val="tr-TR"/>
-        </w:rPr>
-        <w:t>4</w:t>
+        <w:t>4.1.4</w:t>
       </w:r>
       <w:r>
         <w:rPr>
@@ -5429,15 +5423,7 @@
           <w:szCs w:val="24"/>
           <w:lang w:val="tr-TR"/>
         </w:rPr>
-        <w:t>4.1.</w:t>
-      </w:r>
-      <w:r>
-        <w:rPr>
-          <w:sz w:val="24"/>
-          <w:szCs w:val="24"/>
-          <w:lang w:val="tr-TR"/>
-        </w:rPr>
-        <w:t>4</w:t>
+        <w:t>4.1.4</w:t>
       </w:r>
       <w:r>
         <w:rPr>
@@ -7577,38 +7563,15 @@
           <w:lang w:val="tr-TR"/>
         </w:rPr>
       </w:pPr>
-    </w:p>
-    <w:p>
-      <w:pPr>
-        <w:jc w:val="both"/>
-        <w:rPr>
-          <w:rFonts w:cs="Arial"/>
-          <w:b/>
-          <w:sz w:val="24"/>
-          <w:szCs w:val="24"/>
-          <w:lang w:val="tr-TR"/>
-        </w:rPr>
-      </w:pPr>
-    </w:p>
-    <w:p>
-      <w:pPr>
-        <w:jc w:val="both"/>
-        <w:rPr>
-          <w:rFonts w:cs="Arial"/>
-          <w:b/>
-          <w:sz w:val="24"/>
-          <w:szCs w:val="24"/>
-          <w:lang w:val="tr-TR"/>
-        </w:rPr>
-      </w:pPr>
-      <w:r>
-        <w:rPr>
-          <w:rFonts w:cs="Arial"/>
-          <w:b/>
-          <w:sz w:val="24"/>
-          <w:szCs w:val="24"/>
-          <w:lang w:val="tr-TR"/>
-        </w:rPr>
+      <w:r>
+        <w:rPr>
+          <w:rFonts w:cs="Arial"/>
+          <w:b/>
+          <w:sz w:val="24"/>
+          <w:szCs w:val="24"/>
+          <w:lang w:val="tr-TR"/>
+        </w:rPr>
+        <w:lastRenderedPageBreak/>
         <w:t>Node Class</w:t>
       </w:r>
     </w:p>
@@ -8089,7 +8052,6 @@
           <w:szCs w:val="24"/>
           <w:lang w:val="tr-TR"/>
         </w:rPr>
-        <w:lastRenderedPageBreak/>
         <w:t xml:space="preserve">private String dataSummary: </w:t>
       </w:r>
       <w:r>
@@ -8203,6 +8165,7 @@
           <w:szCs w:val="24"/>
           <w:lang w:val="tr-TR"/>
         </w:rPr>
+        <w:lastRenderedPageBreak/>
         <w:t>Constructor</w:t>
       </w:r>
     </w:p>
@@ -8510,7 +8473,6 @@
           <w:sz w:val="24"/>
           <w:szCs w:val="24"/>
         </w:rPr>
-        <w:lastRenderedPageBreak/>
         <w:t>Attributes</w:t>
       </w:r>
     </w:p>
@@ -8586,6 +8548,7 @@
           <w:sz w:val="24"/>
           <w:szCs w:val="24"/>
         </w:rPr>
+        <w:lastRenderedPageBreak/>
         <w:t>private PostgresDb dbManager</w:t>
       </w:r>
     </w:p>
@@ -9516,7 +9479,6 @@
           <w:sz w:val="24"/>
           <w:szCs w:val="24"/>
         </w:rPr>
-        <w:lastRenderedPageBreak/>
         <w:t>public Long broadcast(</w:t>
       </w:r>
       <w:r>
@@ -9593,6 +9555,7 @@
           <w:sz w:val="24"/>
           <w:szCs w:val="24"/>
         </w:rPr>
+        <w:lastRenderedPageBreak/>
         <w:t xml:space="preserve">public String getKeySet(): </w:t>
       </w:r>
       <w:r>
@@ -10301,7 +10264,6 @@
           <w:sz w:val="24"/>
           <w:szCs w:val="24"/>
         </w:rPr>
-        <w:lastRenderedPageBreak/>
         <w:t xml:space="preserve">public String findMinHash(String blockId): </w:t>
       </w:r>
       <w:r>
@@ -10312,6 +10274,16 @@
         </w:rPr>
         <w:t>Returns the minimum hash among the ones received for the block</w:t>
       </w:r>
+    </w:p>
+    <w:p>
+      <w:pPr>
+        <w:pStyle w:val="ListParagraph"/>
+        <w:ind w:left="450"/>
+        <w:jc w:val="both"/>
+        <w:rPr>
+          <w:noProof/>
+        </w:rPr>
+      </w:pPr>
     </w:p>
     <w:p>
       <w:pPr>
@@ -10345,6 +10317,7 @@
           <w:szCs w:val="24"/>
           <w:lang w:val="tr-TR"/>
         </w:rPr>
+        <w:lastRenderedPageBreak/>
         <w:t>DbManager Subsystem</w:t>
       </w:r>
     </w:p>
@@ -10370,15 +10343,7 @@
           <w:szCs w:val="24"/>
           <w:lang w:val="tr-TR"/>
         </w:rPr>
-        <w:t>4.1.</w:t>
-      </w:r>
-      <w:r>
-        <w:rPr>
-          <w:sz w:val="24"/>
-          <w:szCs w:val="24"/>
-          <w:lang w:val="tr-TR"/>
-        </w:rPr>
-        <w:t>5</w:t>
+        <w:t>4.1.5</w:t>
       </w:r>
       <w:r>
         <w:rPr>
@@ -10465,15 +10430,7 @@
           <w:szCs w:val="24"/>
           <w:lang w:val="tr-TR"/>
         </w:rPr>
-        <w:t>4.1.</w:t>
-      </w:r>
-      <w:r>
-        <w:rPr>
-          <w:sz w:val="24"/>
-          <w:szCs w:val="24"/>
-          <w:lang w:val="tr-TR"/>
-        </w:rPr>
-        <w:t>5</w:t>
+        <w:t>4.1.5</w:t>
       </w:r>
       <w:r>
         <w:rPr>
@@ -10559,15 +10516,7 @@
           <w:szCs w:val="24"/>
           <w:lang w:val="tr-TR"/>
         </w:rPr>
-        <w:t>4.1.</w:t>
-      </w:r>
-      <w:r>
-        <w:rPr>
-          <w:sz w:val="24"/>
-          <w:szCs w:val="24"/>
-          <w:lang w:val="tr-TR"/>
-        </w:rPr>
-        <w:t>6</w:t>
+        <w:t>4.1.6</w:t>
       </w:r>
       <w:r>
         <w:rPr>
@@ -10654,15 +10603,7 @@
           <w:szCs w:val="24"/>
           <w:lang w:val="tr-TR"/>
         </w:rPr>
-        <w:t>4.1.</w:t>
-      </w:r>
-      <w:r>
-        <w:rPr>
-          <w:sz w:val="24"/>
-          <w:szCs w:val="24"/>
-          <w:lang w:val="tr-TR"/>
-        </w:rPr>
-        <w:t>6</w:t>
+        <w:t>4.1.6</w:t>
       </w:r>
       <w:r>
         <w:rPr>
@@ -10737,15 +10678,7 @@
           <w:szCs w:val="24"/>
           <w:lang w:val="tr-TR"/>
         </w:rPr>
-        <w:t>4.1.</w:t>
-      </w:r>
-      <w:r>
-        <w:rPr>
-          <w:sz w:val="24"/>
-          <w:szCs w:val="24"/>
-          <w:lang w:val="tr-TR"/>
-        </w:rPr>
-        <w:t>7</w:t>
+        <w:t>4.1.7</w:t>
       </w:r>
       <w:r>
         <w:rPr>
@@ -10845,15 +10778,7 @@
           <w:szCs w:val="24"/>
           <w:lang w:val="tr-TR"/>
         </w:rPr>
-        <w:t>4.1.</w:t>
-      </w:r>
-      <w:r>
-        <w:rPr>
-          <w:sz w:val="24"/>
-          <w:szCs w:val="24"/>
-          <w:lang w:val="tr-TR"/>
-        </w:rPr>
-        <w:t>7</w:t>
+        <w:t>4.1.7</w:t>
       </w:r>
       <w:r>
         <w:rPr>
@@ -11162,15 +11087,7 @@
           <w:szCs w:val="24"/>
           <w:lang w:val="tr-TR"/>
         </w:rPr>
-        <w:t>4.1.</w:t>
-      </w:r>
-      <w:r>
-        <w:rPr>
-          <w:sz w:val="24"/>
-          <w:szCs w:val="24"/>
-          <w:lang w:val="tr-TR"/>
-        </w:rPr>
-        <w:t>8</w:t>
+        <w:t>4.1.8</w:t>
       </w:r>
       <w:r>
         <w:rPr>
@@ -11268,15 +11185,7 @@
           <w:szCs w:val="24"/>
           <w:lang w:val="tr-TR"/>
         </w:rPr>
-        <w:t>4.1.</w:t>
-      </w:r>
-      <w:r>
-        <w:rPr>
-          <w:sz w:val="24"/>
-          <w:szCs w:val="24"/>
-          <w:lang w:val="tr-TR"/>
-        </w:rPr>
-        <w:t>8</w:t>
+        <w:t>4.1.8</w:t>
       </w:r>
       <w:r>
         <w:rPr>
@@ -12631,15 +12540,7 @@
           <w:szCs w:val="24"/>
           <w:lang w:val="tr-TR"/>
         </w:rPr>
-        <w:t xml:space="preserve"> - </w:t>
-      </w:r>
-      <w:r>
-        <w:rPr>
-          <w:sz w:val="24"/>
-          <w:szCs w:val="24"/>
-          <w:lang w:val="tr-TR"/>
-        </w:rPr>
-        <w:t>Main screen</w:t>
+        <w:t xml:space="preserve"> - Main screen</w:t>
       </w:r>
     </w:p>
     <w:p>
@@ -12679,35 +12580,7 @@
           <w:sz w:val="24"/>
           <w:szCs w:val="24"/>
         </w:rPr>
-        <w:t xml:space="preserve"> above. Via th</w:t>
-      </w:r>
-      <w:r>
-        <w:rPr>
-          <w:sz w:val="24"/>
-          <w:szCs w:val="24"/>
-        </w:rPr>
-        <w:t xml:space="preserve">is screen, users can access to all </w:t>
-      </w:r>
-      <w:r>
-        <w:rPr>
-          <w:sz w:val="24"/>
-          <w:szCs w:val="24"/>
-        </w:rPr>
-        <w:t xml:space="preserve">functionalities of the system. To update or download a block, you should select </w:t>
-      </w:r>
-      <w:r>
-        <w:rPr>
-          <w:sz w:val="24"/>
-          <w:szCs w:val="24"/>
-        </w:rPr>
-        <w:t>the target block from the block</w:t>
-      </w:r>
-      <w:r>
-        <w:rPr>
-          <w:sz w:val="24"/>
-          <w:szCs w:val="24"/>
-        </w:rPr>
-        <w:t xml:space="preserve">chain list on the left panel of the main screen. Otherwise </w:t>
+        <w:t xml:space="preserve"> above. Via this screen, users can access to all functionalities of the system. To update or download a block, you should select the target block from the blockchain list on the left panel of the main screen. Otherwise </w:t>
       </w:r>
       <w:r>
         <w:rPr>
@@ -13136,23 +13009,7 @@
           <w:szCs w:val="24"/>
           <w:lang w:val="tr-TR"/>
         </w:rPr>
-        <w:t xml:space="preserve">In the main screen, when </w:t>
-      </w:r>
-      <w:r>
-        <w:rPr>
-          <w:sz w:val="24"/>
-          <w:szCs w:val="24"/>
-          <w:lang w:val="tr-TR"/>
-        </w:rPr>
-        <w:t>users</w:t>
-      </w:r>
-      <w:r>
-        <w:rPr>
-          <w:sz w:val="24"/>
-          <w:szCs w:val="24"/>
-          <w:lang w:val="tr-TR"/>
-        </w:rPr>
-        <w:t xml:space="preserve"> click on the ‘Upload’ button, the upload screen shown above</w:t>
+        <w:t>In the main screen, when users click on the ‘Upload’ button, the upload screen shown above</w:t>
       </w:r>
       <w:r>
         <w:rPr>
@@ -13192,15 +13049,7 @@
           <w:szCs w:val="24"/>
           <w:lang w:val="tr-TR"/>
         </w:rPr>
-        <w:t xml:space="preserve">igure </w:t>
-      </w:r>
-      <w:r>
-        <w:rPr>
-          <w:sz w:val="24"/>
-          <w:szCs w:val="24"/>
-          <w:lang w:val="tr-TR"/>
-        </w:rPr>
-        <w:t>7.3</w:t>
+        <w:t>igure 7.3</w:t>
       </w:r>
       <w:r>
         <w:rPr>
@@ -13670,23 +13519,7 @@
           <w:szCs w:val="24"/>
           <w:lang w:val="tr-TR"/>
         </w:rPr>
-        <w:t xml:space="preserve">In the main screen, after selecting the target block when </w:t>
-      </w:r>
-      <w:r>
-        <w:rPr>
-          <w:sz w:val="24"/>
-          <w:szCs w:val="24"/>
-          <w:lang w:val="tr-TR"/>
-        </w:rPr>
-        <w:t>users</w:t>
-      </w:r>
-      <w:r>
-        <w:rPr>
-          <w:sz w:val="24"/>
-          <w:szCs w:val="24"/>
-          <w:lang w:val="tr-TR"/>
-        </w:rPr>
-        <w:t xml:space="preserve"> click on the ‘Update’ button, the update screen shown above is displayed. By clicking on the ‘Browse’ button or typing to text field, </w:t>
+        <w:t xml:space="preserve">In the main screen, after selecting the target block when users click on the ‘Update’ button, the update screen shown above is displayed. By clicking on the ‘Browse’ button or typing to text field, </w:t>
       </w:r>
       <w:r>
         <w:rPr>
@@ -13745,16 +13578,7 @@
           <w:szCs w:val="24"/>
           <w:lang w:val="tr-TR"/>
         </w:rPr>
-        <w:t>Download</w:t>
-      </w:r>
-      <w:r>
-        <w:rPr>
-          <w:b/>
-          <w:sz w:val="24"/>
-          <w:szCs w:val="24"/>
-          <w:lang w:val="tr-TR"/>
-        </w:rPr>
-        <w:t xml:space="preserve"> Screen</w:t>
+        <w:t>Download Screen</w:t>
       </w:r>
     </w:p>
     <w:p>
@@ -13928,23 +13752,7 @@
           <w:szCs w:val="24"/>
           <w:lang w:val="tr-TR"/>
         </w:rPr>
-        <w:t xml:space="preserve"> – </w:t>
-      </w:r>
-      <w:r>
-        <w:rPr>
-          <w:sz w:val="24"/>
-          <w:szCs w:val="24"/>
-          <w:lang w:val="tr-TR"/>
-        </w:rPr>
-        <w:t>Download</w:t>
-      </w:r>
-      <w:r>
-        <w:rPr>
-          <w:sz w:val="24"/>
-          <w:szCs w:val="24"/>
-          <w:lang w:val="tr-TR"/>
-        </w:rPr>
-        <w:t xml:space="preserve"> Screen</w:t>
+        <w:t xml:space="preserve"> – Download Screen</w:t>
       </w:r>
     </w:p>
     <w:p>
@@ -13964,23 +13772,7 @@
           <w:szCs w:val="24"/>
           <w:lang w:val="tr-TR"/>
         </w:rPr>
-        <w:t>In the main screen, after selecting the target block</w:t>
-      </w:r>
-      <w:r>
-        <w:rPr>
-          <w:sz w:val="24"/>
-          <w:szCs w:val="24"/>
-          <w:lang w:val="tr-TR"/>
-        </w:rPr>
-        <w:t>,</w:t>
-      </w:r>
-      <w:r>
-        <w:rPr>
-          <w:sz w:val="24"/>
-          <w:szCs w:val="24"/>
-          <w:lang w:val="tr-TR"/>
-        </w:rPr>
-        <w:t xml:space="preserve"> when </w:t>
+        <w:t xml:space="preserve">In the main screen, after selecting the target block, when </w:t>
       </w:r>
       <w:r>
         <w:rPr>
@@ -14305,7 +14097,39 @@
           <w:szCs w:val="24"/>
           <w:lang w:val="tr-TR"/>
         </w:rPr>
-        <w:t xml:space="preserve">In the main screen, when </w:t>
+        <w:t xml:space="preserve">In the main screen, when users click on the ‘Authenticate’ button, the dialog box shown above is displayed. Authentication requires id and password details. </w:t>
+      </w:r>
+      <w:r>
+        <w:rPr>
+          <w:sz w:val="24"/>
+          <w:szCs w:val="24"/>
+          <w:lang w:val="tr-TR"/>
+        </w:rPr>
+        <w:t>They</w:t>
+      </w:r>
+      <w:r>
+        <w:rPr>
+          <w:sz w:val="24"/>
+          <w:szCs w:val="24"/>
+          <w:lang w:val="tr-TR"/>
+        </w:rPr>
+        <w:t xml:space="preserve"> can return to main screen via ‘Cancel’ button. After entering authentication details, by clicking on the ‘OK’ button </w:t>
+      </w:r>
+      <w:r>
+        <w:rPr>
+          <w:sz w:val="24"/>
+          <w:szCs w:val="24"/>
+          <w:lang w:val="tr-TR"/>
+        </w:rPr>
+        <w:t>they</w:t>
+      </w:r>
+      <w:r>
+        <w:rPr>
+          <w:sz w:val="24"/>
+          <w:szCs w:val="24"/>
+          <w:lang w:val="tr-TR"/>
+        </w:rPr>
+        <w:t xml:space="preserve"> may enter the system as authenticated user. After a successful login, a welcome message pops up and </w:t>
       </w:r>
       <w:r>
         <w:rPr>
@@ -14321,54 +14145,6 @@
           <w:szCs w:val="24"/>
           <w:lang w:val="tr-TR"/>
         </w:rPr>
-        <w:t xml:space="preserve"> click on the ‘Authenticate’ button, the dialog box shown above is displayed. Authentication requires id and password details. </w:t>
-      </w:r>
-      <w:r>
-        <w:rPr>
-          <w:sz w:val="24"/>
-          <w:szCs w:val="24"/>
-          <w:lang w:val="tr-TR"/>
-        </w:rPr>
-        <w:t>They</w:t>
-      </w:r>
-      <w:r>
-        <w:rPr>
-          <w:sz w:val="24"/>
-          <w:szCs w:val="24"/>
-          <w:lang w:val="tr-TR"/>
-        </w:rPr>
-        <w:t xml:space="preserve"> can return to main screen via ‘Cancel’ button. After entering authentication details, by clicking on the ‘OK’ button </w:t>
-      </w:r>
-      <w:r>
-        <w:rPr>
-          <w:sz w:val="24"/>
-          <w:szCs w:val="24"/>
-          <w:lang w:val="tr-TR"/>
-        </w:rPr>
-        <w:t>they</w:t>
-      </w:r>
-      <w:r>
-        <w:rPr>
-          <w:sz w:val="24"/>
-          <w:szCs w:val="24"/>
-          <w:lang w:val="tr-TR"/>
-        </w:rPr>
-        <w:t xml:space="preserve"> may enter the system as authenticated user. After a successful login, a welcome message pops up and </w:t>
-      </w:r>
-      <w:r>
-        <w:rPr>
-          <w:sz w:val="24"/>
-          <w:szCs w:val="24"/>
-          <w:lang w:val="tr-TR"/>
-        </w:rPr>
-        <w:t>users</w:t>
-      </w:r>
-      <w:r>
-        <w:rPr>
-          <w:sz w:val="24"/>
-          <w:szCs w:val="24"/>
-          <w:lang w:val="tr-TR"/>
-        </w:rPr>
         <w:t xml:space="preserve"> are directed to the main screen after clicking on the ‘OK’ button. Otherwise a warning message appears indicating the failure cause.  </w:t>
       </w:r>
     </w:p>
@@ -14405,23 +14181,7 @@
           <w:szCs w:val="24"/>
           <w:lang w:val="tr-TR"/>
         </w:rPr>
-        <w:t xml:space="preserve">In the main screen, when you click on the ‘Query’ button, the query screen shown </w:t>
-      </w:r>
-      <w:r>
-        <w:rPr>
-          <w:sz w:val="24"/>
-          <w:szCs w:val="24"/>
-          <w:lang w:val="tr-TR"/>
-        </w:rPr>
-        <w:t>below, in Figure 7.8,</w:t>
-      </w:r>
-      <w:r>
-        <w:rPr>
-          <w:sz w:val="24"/>
-          <w:szCs w:val="24"/>
-          <w:lang w:val="tr-TR"/>
-        </w:rPr>
-        <w:t xml:space="preserve"> is displayed.</w:t>
+        <w:t>In the main screen, when you click on the ‘Query’ button, the query screen shown below, in Figure 7.8, is displayed.</w:t>
       </w:r>
     </w:p>
     <w:p>
@@ -14601,23 +14361,7 @@
           <w:szCs w:val="24"/>
           <w:lang w:val="tr-TR"/>
         </w:rPr>
-        <w:t xml:space="preserve">To run the queries on raw data, </w:t>
-      </w:r>
-      <w:r>
-        <w:rPr>
-          <w:sz w:val="24"/>
-          <w:szCs w:val="24"/>
-          <w:lang w:val="tr-TR"/>
-        </w:rPr>
-        <w:t>users</w:t>
-      </w:r>
-      <w:r>
-        <w:rPr>
-          <w:sz w:val="24"/>
-          <w:szCs w:val="24"/>
-          <w:lang w:val="tr-TR"/>
-        </w:rPr>
-        <w:t xml:space="preserve"> should type the string to be searched on the top panel and click on the ‘Run’ button. If the query is successful, the transaction results taken from the server are shown on the bottom panel. </w:t>
+        <w:t xml:space="preserve">To run the queries on raw data, users should type the string to be searched on the top panel and click on the ‘Run’ button. If the query is successful, the transaction results taken from the server are shown on the bottom panel. </w:t>
       </w:r>
       <w:r>
         <w:rPr>
@@ -15591,6 +15335,7 @@
         <w:t xml:space="preserve"> </w:t>
       </w:r>
     </w:p>
+    <w:bookmarkEnd w:id="1"/>
     <w:p>
       <w:pPr>
         <w:rPr>
@@ -15698,7 +15443,7 @@
           <w:rPr>
             <w:noProof/>
           </w:rPr>
-          <w:t>2</w:t>
+          <w:t>5</w:t>
         </w:r>
         <w:r>
           <w:rPr>
@@ -18224,557 +17969,6 @@
 </w:styles>
 </file>
 
-<file path=word/glossary/document.xml><?xml version="1.0" encoding="utf-8"?>
-<w:glossaryDocument xmlns:wpc="http://schemas.microsoft.com/office/word/2010/wordprocessingCanvas" xmlns:mc="http://schemas.openxmlformats.org/markup-compatibility/2006" xmlns:o="urn:schemas-microsoft-com:office:office" xmlns:r="http://schemas.openxmlformats.org/officeDocument/2006/relationships" xmlns:m="http://schemas.openxmlformats.org/officeDocument/2006/math" xmlns:v="urn:schemas-microsoft-com:vml" xmlns:wp14="http://schemas.microsoft.com/office/word/2010/wordprocessingDrawing" xmlns:wp="http://schemas.openxmlformats.org/drawingml/2006/wordprocessingDrawing" xmlns:w10="urn:schemas-microsoft-com:office:word" xmlns:w="http://schemas.openxmlformats.org/wordprocessingml/2006/main" xmlns:w14="http://schemas.microsoft.com/office/word/2010/wordml" xmlns:wpg="http://schemas.microsoft.com/office/word/2010/wordprocessingGroup" xmlns:wpi="http://schemas.microsoft.com/office/word/2010/wordprocessingInk" xmlns:wne="http://schemas.microsoft.com/office/word/2006/wordml" xmlns:wps="http://schemas.microsoft.com/office/word/2010/wordprocessingShape" mc:Ignorable="w14 wp14"/>
-</file>
-
-<file path=word/glossary/fontTable.xml><?xml version="1.0" encoding="utf-8"?>
-<w:fonts xmlns:mc="http://schemas.openxmlformats.org/markup-compatibility/2006" xmlns:r="http://schemas.openxmlformats.org/officeDocument/2006/relationships" xmlns:w="http://schemas.openxmlformats.org/wordprocessingml/2006/main" xmlns:w14="http://schemas.microsoft.com/office/word/2010/wordml" mc:Ignorable="w14">
-  <w:font w:name="Times New Roman">
-    <w:panose1 w:val="02020603050405020304"/>
-    <w:charset w:val="00"/>
-    <w:family w:val="roman"/>
-    <w:pitch w:val="variable"/>
-    <w:sig w:usb0="E0002EFF" w:usb1="C0007843" w:usb2="00000009" w:usb3="00000000" w:csb0="000001FF" w:csb1="00000000"/>
-  </w:font>
-  <w:font w:name="Calibri">
-    <w:panose1 w:val="020F0502020204030204"/>
-    <w:charset w:val="00"/>
-    <w:family w:val="swiss"/>
-    <w:pitch w:val="variable"/>
-    <w:sig w:usb0="E00002FF" w:usb1="4000ACFF" w:usb2="00000001" w:usb3="00000000" w:csb0="0000019F" w:csb1="00000000"/>
-  </w:font>
-  <w:font w:name="Courier New">
-    <w:panose1 w:val="02070309020205020404"/>
-    <w:charset w:val="00"/>
-    <w:family w:val="modern"/>
-    <w:pitch w:val="fixed"/>
-    <w:sig w:usb0="E0002AFF" w:usb1="C0007843" w:usb2="00000009" w:usb3="00000000" w:csb0="000001FF" w:csb1="00000000"/>
-  </w:font>
-  <w:font w:name="Wingdings">
-    <w:panose1 w:val="05000000000000000000"/>
-    <w:charset w:val="02"/>
-    <w:family w:val="auto"/>
-    <w:pitch w:val="variable"/>
-    <w:sig w:usb0="00000000" w:usb1="10000000" w:usb2="00000000" w:usb3="00000000" w:csb0="80000000" w:csb1="00000000"/>
-  </w:font>
-  <w:font w:name="Symbol">
-    <w:panose1 w:val="05050102010706020507"/>
-    <w:charset w:val="02"/>
-    <w:family w:val="roman"/>
-    <w:pitch w:val="variable"/>
-    <w:sig w:usb0="00000000" w:usb1="10000000" w:usb2="00000000" w:usb3="00000000" w:csb0="80000000" w:csb1="00000000"/>
-  </w:font>
-  <w:font w:name="Arial">
-    <w:panose1 w:val="020B0604020202020204"/>
-    <w:charset w:val="00"/>
-    <w:family w:val="swiss"/>
-    <w:pitch w:val="variable"/>
-    <w:sig w:usb0="E0002AFF" w:usb1="C0007843" w:usb2="00000009" w:usb3="00000000" w:csb0="000001FF" w:csb1="00000000"/>
-  </w:font>
-  <w:font w:name="Trebuchet MS">
-    <w:panose1 w:val="020B0603020202020204"/>
-    <w:charset w:val="00"/>
-    <w:family w:val="swiss"/>
-    <w:pitch w:val="variable"/>
-    <w:sig w:usb0="00000287" w:usb1="00000003" w:usb2="00000000" w:usb3="00000000" w:csb0="0000009F" w:csb1="00000000"/>
-  </w:font>
-  <w:font w:name="Cambria">
-    <w:panose1 w:val="02040503050406030204"/>
-    <w:charset w:val="00"/>
-    <w:family w:val="roman"/>
-    <w:pitch w:val="variable"/>
-    <w:sig w:usb0="E00002FF" w:usb1="400004FF" w:usb2="00000000" w:usb3="00000000" w:csb0="0000019F" w:csb1="00000000"/>
-  </w:font>
-  <w:font w:name="Tahoma">
-    <w:panose1 w:val="020B0604030504040204"/>
-    <w:charset w:val="00"/>
-    <w:family w:val="swiss"/>
-    <w:pitch w:val="variable"/>
-    <w:sig w:usb0="E1002EFF" w:usb1="C000605B" w:usb2="00000029" w:usb3="00000000" w:csb0="000101FF" w:csb1="00000000"/>
-  </w:font>
-  <w:font w:name="Verdana">
-    <w:panose1 w:val="020B0604030504040204"/>
-    <w:charset w:val="00"/>
-    <w:family w:val="swiss"/>
-    <w:pitch w:val="variable"/>
-    <w:sig w:usb0="A10006FF" w:usb1="4000205B" w:usb2="00000010" w:usb3="00000000" w:csb0="0000019F" w:csb1="00000000"/>
-  </w:font>
-</w:fonts>
-</file>
-
-<file path=word/glossary/settings.xml><?xml version="1.0" encoding="utf-8"?>
-<w:settings xmlns:mc="http://schemas.openxmlformats.org/markup-compatibility/2006" xmlns:o="urn:schemas-microsoft-com:office:office" xmlns:r="http://schemas.openxmlformats.org/officeDocument/2006/relationships" xmlns:m="http://schemas.openxmlformats.org/officeDocument/2006/math" xmlns:v="urn:schemas-microsoft-com:vml" xmlns:w10="urn:schemas-microsoft-com:office:word" xmlns:w="http://schemas.openxmlformats.org/wordprocessingml/2006/main" xmlns:w14="http://schemas.microsoft.com/office/word/2010/wordml" xmlns:sl="http://schemas.openxmlformats.org/schemaLibrary/2006/main" mc:Ignorable="w14">
-  <w:view w:val="normal"/>
-  <w:defaultTabStop w:val="720"/>
-  <w:characterSpacingControl w:val="doNotCompress"/>
-  <w:compat>
-    <w:useFELayout/>
-    <w:compatSetting w:name="compatibilityMode" w:uri="http://schemas.microsoft.com/office/word" w:val="14"/>
-    <w:compatSetting w:name="overrideTableStyleFontSizeAndJustification" w:uri="http://schemas.microsoft.com/office/word" w:val="1"/>
-    <w:compatSetting w:name="enableOpenTypeFeatures" w:uri="http://schemas.microsoft.com/office/word" w:val="1"/>
-    <w:compatSetting w:name="doNotFlipMirrorIndents" w:uri="http://schemas.microsoft.com/office/word" w:val="1"/>
-  </w:compat>
-  <w:rsids>
-    <w:rsidRoot w:val="00485D1E"/>
-    <w:rsid w:val="003B1421"/>
-    <w:rsid w:val="00485D1E"/>
-  </w:rsids>
-  <m:mathPr>
-    <m:mathFont m:val="Cambria Math"/>
-    <m:brkBin m:val="before"/>
-    <m:brkBinSub m:val="--"/>
-    <m:smallFrac m:val="0"/>
-    <m:dispDef/>
-    <m:lMargin m:val="0"/>
-    <m:rMargin m:val="0"/>
-    <m:defJc m:val="centerGroup"/>
-    <m:wrapIndent m:val="1440"/>
-    <m:intLim m:val="subSup"/>
-    <m:naryLim m:val="undOvr"/>
-  </m:mathPr>
-  <w:themeFontLang w:val="en-US"/>
-  <w:clrSchemeMapping w:bg1="light1" w:t1="dark1" w:bg2="light2" w:t2="dark2" w:accent1="accent1" w:accent2="accent2" w:accent3="accent3" w:accent4="accent4" w:accent5="accent5" w:accent6="accent6" w:hyperlink="hyperlink" w:followedHyperlink="followedHyperlink"/>
-  <w:decimalSymbol w:val="."/>
-  <w:listSeparator w:val=","/>
-</w:settings>
-</file>
-
-<file path=word/glossary/styles.xml><?xml version="1.0" encoding="utf-8"?>
-<w:styles xmlns:mc="http://schemas.openxmlformats.org/markup-compatibility/2006" xmlns:r="http://schemas.openxmlformats.org/officeDocument/2006/relationships" xmlns:w="http://schemas.openxmlformats.org/wordprocessingml/2006/main" xmlns:w14="http://schemas.microsoft.com/office/word/2010/wordml" mc:Ignorable="w14">
-  <w:docDefaults>
-    <w:rPrDefault>
-      <w:rPr>
-        <w:rFonts w:asciiTheme="minorHAnsi" w:eastAsiaTheme="minorEastAsia" w:hAnsiTheme="minorHAnsi" w:cstheme="minorBidi"/>
-        <w:sz w:val="22"/>
-        <w:szCs w:val="22"/>
-        <w:lang w:val="en-US" w:eastAsia="en-US" w:bidi="ar-SA"/>
-      </w:rPr>
-    </w:rPrDefault>
-    <w:pPrDefault>
-      <w:pPr>
-        <w:spacing w:after="200" w:line="276" w:lineRule="auto"/>
-      </w:pPr>
-    </w:pPrDefault>
-  </w:docDefaults>
-  <w:latentStyles w:defLockedState="0" w:defUIPriority="99" w:defSemiHidden="1" w:defUnhideWhenUsed="1" w:defQFormat="0" w:count="267">
-    <w:lsdException w:name="Normal" w:semiHidden="0" w:uiPriority="0" w:unhideWhenUsed="0" w:qFormat="1"/>
-    <w:lsdException w:name="heading 1" w:semiHidden="0" w:uiPriority="9" w:unhideWhenUsed="0" w:qFormat="1"/>
-    <w:lsdException w:name="heading 2" w:uiPriority="9" w:qFormat="1"/>
-    <w:lsdException w:name="heading 3" w:uiPriority="9" w:qFormat="1"/>
-    <w:lsdException w:name="heading 4" w:uiPriority="9" w:qFormat="1"/>
-    <w:lsdException w:name="heading 5" w:uiPriority="9" w:qFormat="1"/>
-    <w:lsdException w:name="heading 6" w:uiPriority="9" w:qFormat="1"/>
-    <w:lsdException w:name="heading 7" w:uiPriority="9" w:qFormat="1"/>
-    <w:lsdException w:name="heading 8" w:uiPriority="9" w:qFormat="1"/>
-    <w:lsdException w:name="heading 9" w:uiPriority="9" w:qFormat="1"/>
-    <w:lsdException w:name="toc 1" w:uiPriority="39"/>
-    <w:lsdException w:name="toc 2" w:uiPriority="39"/>
-    <w:lsdException w:name="toc 3" w:uiPriority="39"/>
-    <w:lsdException w:name="toc 4" w:uiPriority="39"/>
-    <w:lsdException w:name="toc 5" w:uiPriority="39"/>
-    <w:lsdException w:name="toc 6" w:uiPriority="39"/>
-    <w:lsdException w:name="toc 7" w:uiPriority="39"/>
-    <w:lsdException w:name="toc 8" w:uiPriority="39"/>
-    <w:lsdException w:name="toc 9" w:uiPriority="39"/>
-    <w:lsdException w:name="caption" w:uiPriority="35" w:qFormat="1"/>
-    <w:lsdException w:name="Title" w:semiHidden="0" w:uiPriority="10" w:unhideWhenUsed="0" w:qFormat="1"/>
-    <w:lsdException w:name="Default Paragraph Font" w:uiPriority="1"/>
-    <w:lsdException w:name="Subtitle" w:semiHidden="0" w:uiPriority="11" w:unhideWhenUsed="0" w:qFormat="1"/>
-    <w:lsdException w:name="Strong" w:semiHidden="0" w:uiPriority="22" w:unhideWhenUsed="0" w:qFormat="1"/>
-    <w:lsdException w:name="Emphasis" w:semiHidden="0" w:uiPriority="20" w:unhideWhenUsed="0" w:qFormat="1"/>
-    <w:lsdException w:name="Table Grid" w:semiHidden="0" w:uiPriority="59" w:unhideWhenUsed="0"/>
-    <w:lsdException w:name="Placeholder Text" w:unhideWhenUsed="0"/>
-    <w:lsdException w:name="No Spacing" w:semiHidden="0" w:uiPriority="1" w:unhideWhenUsed="0" w:qFormat="1"/>
-    <w:lsdException w:name="Light Shading" w:semiHidden="0" w:uiPriority="60" w:unhideWhenUsed="0"/>
-    <w:lsdException w:name="Light List" w:semiHidden="0" w:uiPriority="61" w:unhideWhenUsed="0"/>
-    <w:lsdException w:name="Light Grid" w:semiHidden="0" w:uiPriority="62" w:unhideWhenUsed="0"/>
-    <w:lsdException w:name="Medium Shading 1" w:semiHidden="0" w:uiPriority="63" w:unhideWhenUsed="0"/>
-    <w:lsdException w:name="Medium Shading 2" w:semiHidden="0" w:uiPriority="64" w:unhideWhenUsed="0"/>
-    <w:lsdException w:name="Medium List 1" w:semiHidden="0" w:uiPriority="65" w:unhideWhenUsed="0"/>
-    <w:lsdException w:name="Medium List 2" w:semiHidden="0" w:uiPriority="66" w:unhideWhenUsed="0"/>
-    <w:lsdException w:name="Medium Grid 1" w:semiHidden="0" w:uiPriority="67" w:unhideWhenUsed="0"/>
-    <w:lsdException w:name="Medium Grid 2" w:semiHidden="0" w:uiPriority="68" w:unhideWhenUsed="0"/>
-    <w:lsdException w:name="Medium Grid 3" w:semiHidden="0" w:uiPriority="69" w:unhideWhenUsed="0"/>
-    <w:lsdException w:name="Dark List" w:semiHidden="0" w:uiPriority="70" w:unhideWhenUsed="0"/>
-    <w:lsdException w:name="Colorful Shading" w:semiHidden="0" w:uiPriority="71" w:unhideWhenUsed="0"/>
-    <w:lsdException w:name="Colorful List" w:semiHidden="0" w:uiPriority="72" w:unhideWhenUsed="0"/>
-    <w:lsdException w:name="Colorful Grid" w:semiHidden="0" w:uiPriority="73" w:unhideWhenUsed="0"/>
-    <w:lsdException w:name="Light Shading Accent 1" w:semiHidden="0" w:uiPriority="60" w:unhideWhenUsed="0"/>
-    <w:lsdException w:name="Light List Accent 1" w:semiHidden="0" w:uiPriority="61" w:unhideWhenUsed="0"/>
-    <w:lsdException w:name="Light Grid Accent 1" w:semiHidden="0" w:uiPriority="62" w:unhideWhenUsed="0"/>
-    <w:lsdException w:name="Medium Shading 1 Accent 1" w:semiHidden="0" w:uiPriority="63" w:unhideWhenUsed="0"/>
-    <w:lsdException w:name="Medium Shading 2 Accent 1" w:semiHidden="0" w:uiPriority="64" w:unhideWhenUsed="0"/>
-    <w:lsdException w:name="Medium List 1 Accent 1" w:semiHidden="0" w:uiPriority="65" w:unhideWhenUsed="0"/>
-    <w:lsdException w:name="Revision" w:unhideWhenUsed="0"/>
-    <w:lsdException w:name="List Paragraph" w:semiHidden="0" w:uiPriority="34" w:unhideWhenUsed="0" w:qFormat="1"/>
-    <w:lsdException w:name="Quote" w:semiHidden="0" w:uiPriority="29" w:unhideWhenUsed="0" w:qFormat="1"/>
-    <w:lsdException w:name="Intense Quote" w:semiHidden="0" w:uiPriority="30" w:unhideWhenUsed="0" w:qFormat="1"/>
-    <w:lsdException w:name="Medium List 2 Accent 1" w:semiHidden="0" w:uiPriority="66" w:unhideWhenUsed="0"/>
-    <w:lsdException w:name="Medium Grid 1 Accent 1" w:semiHidden="0" w:uiPriority="67" w:unhideWhenUsed="0"/>
-    <w:lsdException w:name="Medium Grid 2 Accent 1" w:semiHidden="0" w:uiPriority="68" w:unhideWhenUsed="0"/>
-    <w:lsdException w:name="Medium Grid 3 Accent 1" w:semiHidden="0" w:uiPriority="69" w:unhideWhenUsed="0"/>
-    <w:lsdException w:name="Dark List Accent 1" w:semiHidden="0" w:uiPriority="70" w:unhideWhenUsed="0"/>
-    <w:lsdException w:name="Colorful Shading Accent 1" w:semiHidden="0" w:uiPriority="71" w:unhideWhenUsed="0"/>
-    <w:lsdException w:name="Colorful List Accent 1" w:semiHidden="0" w:uiPriority="72" w:unhideWhenUsed="0"/>
-    <w:lsdException w:name="Colorful Grid Accent 1" w:semiHidden="0" w:uiPriority="73" w:unhideWhenUsed="0"/>
-    <w:lsdException w:name="Light Shading Accent 2" w:semiHidden="0" w:uiPriority="60" w:unhideWhenUsed="0"/>
-    <w:lsdException w:name="Light List Accent 2" w:semiHidden="0" w:uiPriority="61" w:unhideWhenUsed="0"/>
-    <w:lsdException w:name="Light Grid Accent 2" w:semiHidden="0" w:uiPriority="62" w:unhideWhenUsed="0"/>
-    <w:lsdException w:name="Medium Shading 1 Accent 2" w:semiHidden="0" w:uiPriority="63" w:unhideWhenUsed="0"/>
-    <w:lsdException w:name="Medium Shading 2 Accent 2" w:semiHidden="0" w:uiPriority="64" w:unhideWhenUsed="0"/>
-    <w:lsdException w:name="Medium List 1 Accent 2" w:semiHidden="0" w:uiPriority="65" w:unhideWhenUsed="0"/>
-    <w:lsdException w:name="Medium List 2 Accent 2" w:semiHidden="0" w:uiPriority="66" w:unhideWhenUsed="0"/>
-    <w:lsdException w:name="Medium Grid 1 Accent 2" w:semiHidden="0" w:uiPriority="67" w:unhideWhenUsed="0"/>
-    <w:lsdException w:name="Medium Grid 2 Accent 2" w:semiHidden="0" w:uiPriority="68" w:unhideWhenUsed="0"/>
-    <w:lsdException w:name="Medium Grid 3 Accent 2" w:semiHidden="0" w:uiPriority="69" w:unhideWhenUsed="0"/>
-    <w:lsdException w:name="Dark List Accent 2" w:semiHidden="0" w:uiPriority="70" w:unhideWhenUsed="0"/>
-    <w:lsdException w:name="Colorful Shading Accent 2" w:semiHidden="0" w:uiPriority="71" w:unhideWhenUsed="0"/>
-    <w:lsdException w:name="Colorful List Accent 2" w:semiHidden="0" w:uiPriority="72" w:unhideWhenUsed="0"/>
-    <w:lsdException w:name="Colorful Grid Accent 2" w:semiHidden="0" w:uiPriority="73" w:unhideWhenUsed="0"/>
-    <w:lsdException w:name="Light Shading Accent 3" w:semiHidden="0" w:uiPriority="60" w:unhideWhenUsed="0"/>
-    <w:lsdException w:name="Light List Accent 3" w:semiHidden="0" w:uiPriority="61" w:unhideWhenUsed="0"/>
-    <w:lsdException w:name="Light Grid Accent 3" w:semiHidden="0" w:uiPriority="62" w:unhideWhenUsed="0"/>
-    <w:lsdException w:name="Medium Shading 1 Accent 3" w:semiHidden="0" w:uiPriority="63" w:unhideWhenUsed="0"/>
-    <w:lsdException w:name="Medium Shading 2 Accent 3" w:semiHidden="0" w:uiPriority="64" w:unhideWhenUsed="0"/>
-    <w:lsdException w:name="Medium List 1 Accent 3" w:semiHidden="0" w:uiPriority="65" w:unhideWhenUsed="0"/>
-    <w:lsdException w:name="Medium List 2 Accent 3" w:semiHidden="0" w:uiPriority="66" w:unhideWhenUsed="0"/>
-    <w:lsdException w:name="Medium Grid 1 Accent 3" w:semiHidden="0" w:uiPriority="67" w:unhideWhenUsed="0"/>
-    <w:lsdException w:name="Medium Grid 2 Accent 3" w:semiHidden="0" w:uiPriority="68" w:unhideWhenUsed="0"/>
-    <w:lsdException w:name="Medium Grid 3 Accent 3" w:semiHidden="0" w:uiPriority="69" w:unhideWhenUsed="0"/>
-    <w:lsdException w:name="Dark List Accent 3" w:semiHidden="0" w:uiPriority="70" w:unhideWhenUsed="0"/>
-    <w:lsdException w:name="Colorful Shading Accent 3" w:semiHidden="0" w:uiPriority="71" w:unhideWhenUsed="0"/>
-    <w:lsdException w:name="Colorful List Accent 3" w:semiHidden="0" w:uiPriority="72" w:unhideWhenUsed="0"/>
-    <w:lsdException w:name="Colorful Grid Accent 3" w:semiHidden="0" w:uiPriority="73" w:unhideWhenUsed="0"/>
-    <w:lsdException w:name="Light Shading Accent 4" w:semiHidden="0" w:uiPriority="60" w:unhideWhenUsed="0"/>
-    <w:lsdException w:name="Light List Accent 4" w:semiHidden="0" w:uiPriority="61" w:unhideWhenUsed="0"/>
-    <w:lsdException w:name="Light Grid Accent 4" w:semiHidden="0" w:uiPriority="62" w:unhideWhenUsed="0"/>
-    <w:lsdException w:name="Medium Shading 1 Accent 4" w:semiHidden="0" w:uiPriority="63" w:unhideWhenUsed="0"/>
-    <w:lsdException w:name="Medium Shading 2 Accent 4" w:semiHidden="0" w:uiPriority="64" w:unhideWhenUsed="0"/>
-    <w:lsdException w:name="Medium List 1 Accent 4" w:semiHidden="0" w:uiPriority="65" w:unhideWhenUsed="0"/>
-    <w:lsdException w:name="Medium List 2 Accent 4" w:semiHidden="0" w:uiPriority="66" w:unhideWhenUsed="0"/>
-    <w:lsdException w:name="Medium Grid 1 Accent 4" w:semiHidden="0" w:uiPriority="67" w:unhideWhenUsed="0"/>
-    <w:lsdException w:name="Medium Grid 2 Accent 4" w:semiHidden="0" w:uiPriority="68" w:unhideWhenUsed="0"/>
-    <w:lsdException w:name="Medium Grid 3 Accent 4" w:semiHidden="0" w:uiPriority="69" w:unhideWhenUsed="0"/>
-    <w:lsdException w:name="Dark List Accent 4" w:semiHidden="0" w:uiPriority="70" w:unhideWhenUsed="0"/>
-    <w:lsdException w:name="Colorful Shading Accent 4" w:semiHidden="0" w:uiPriority="71" w:unhideWhenUsed="0"/>
-    <w:lsdException w:name="Colorful List Accent 4" w:semiHidden="0" w:uiPriority="72" w:unhideWhenUsed="0"/>
-    <w:lsdException w:name="Colorful Grid Accent 4" w:semiHidden="0" w:uiPriority="73" w:unhideWhenUsed="0"/>
-    <w:lsdException w:name="Light Shading Accent 5" w:semiHidden="0" w:uiPriority="60" w:unhideWhenUsed="0"/>
-    <w:lsdException w:name="Light List Accent 5" w:semiHidden="0" w:uiPriority="61" w:unhideWhenUsed="0"/>
-    <w:lsdException w:name="Light Grid Accent 5" w:semiHidden="0" w:uiPriority="62" w:unhideWhenUsed="0"/>
-    <w:lsdException w:name="Medium Shading 1 Accent 5" w:semiHidden="0" w:uiPriority="63" w:unhideWhenUsed="0"/>
-    <w:lsdException w:name="Medium Shading 2 Accent 5" w:semiHidden="0" w:uiPriority="64" w:unhideWhenUsed="0"/>
-    <w:lsdException w:name="Medium List 1 Accent 5" w:semiHidden="0" w:uiPriority="65" w:unhideWhenUsed="0"/>
-    <w:lsdException w:name="Medium List 2 Accent 5" w:semiHidden="0" w:uiPriority="66" w:unhideWhenUsed="0"/>
-    <w:lsdException w:name="Medium Grid 1 Accent 5" w:semiHidden="0" w:uiPriority="67" w:unhideWhenUsed="0"/>
-    <w:lsdException w:name="Medium Grid 2 Accent 5" w:semiHidden="0" w:uiPriority="68" w:unhideWhenUsed="0"/>
-    <w:lsdException w:name="Medium Grid 3 Accent 5" w:semiHidden="0" w:uiPriority="69" w:unhideWhenUsed="0"/>
-    <w:lsdException w:name="Dark List Accent 5" w:semiHidden="0" w:uiPriority="70" w:unhideWhenUsed="0"/>
-    <w:lsdException w:name="Colorful Shading Accent 5" w:semiHidden="0" w:uiPriority="71" w:unhideWhenUsed="0"/>
-    <w:lsdException w:name="Colorful List Accent 5" w:semiHidden="0" w:uiPriority="72" w:unhideWhenUsed="0"/>
-    <w:lsdException w:name="Colorful Grid Accent 5" w:semiHidden="0" w:uiPriority="73" w:unhideWhenUsed="0"/>
-    <w:lsdException w:name="Light Shading Accent 6" w:semiHidden="0" w:uiPriority="60" w:unhideWhenUsed="0"/>
-    <w:lsdException w:name="Light List Accent 6" w:semiHidden="0" w:uiPriority="61" w:unhideWhenUsed="0"/>
-    <w:lsdException w:name="Light Grid Accent 6" w:semiHidden="0" w:uiPriority="62" w:unhideWhenUsed="0"/>
-    <w:lsdException w:name="Medium Shading 1 Accent 6" w:semiHidden="0" w:uiPriority="63" w:unhideWhenUsed="0"/>
-    <w:lsdException w:name="Medium Shading 2 Accent 6" w:semiHidden="0" w:uiPriority="64" w:unhideWhenUsed="0"/>
-    <w:lsdException w:name="Medium List 1 Accent 6" w:semiHidden="0" w:uiPriority="65" w:unhideWhenUsed="0"/>
-    <w:lsdException w:name="Medium List 2 Accent 6" w:semiHidden="0" w:uiPriority="66" w:unhideWhenUsed="0"/>
-    <w:lsdException w:name="Medium Grid 1 Accent 6" w:semiHidden="0" w:uiPriority="67" w:unhideWhenUsed="0"/>
-    <w:lsdException w:name="Medium Grid 2 Accent 6" w:semiHidden="0" w:uiPriority="68" w:unhideWhenUsed="0"/>
-    <w:lsdException w:name="Medium Grid 3 Accent 6" w:semiHidden="0" w:uiPriority="69" w:unhideWhenUsed="0"/>
-    <w:lsdException w:name="Dark List Accent 6" w:semiHidden="0" w:uiPriority="70" w:unhideWhenUsed="0"/>
-    <w:lsdException w:name="Colorful Shading Accent 6" w:semiHidden="0" w:uiPriority="71" w:unhideWhenUsed="0"/>
-    <w:lsdException w:name="Colorful List Accent 6" w:semiHidden="0" w:uiPriority="72" w:unhideWhenUsed="0"/>
-    <w:lsdException w:name="Colorful Grid Accent 6" w:semiHidden="0" w:uiPriority="73" w:unhideWhenUsed="0"/>
-    <w:lsdException w:name="Subtle Emphasis" w:semiHidden="0" w:uiPriority="19" w:unhideWhenUsed="0" w:qFormat="1"/>
-    <w:lsdException w:name="Intense Emphasis" w:semiHidden="0" w:uiPriority="21" w:unhideWhenUsed="0" w:qFormat="1"/>
-    <w:lsdException w:name="Subtle Reference" w:semiHidden="0" w:uiPriority="31" w:unhideWhenUsed="0" w:qFormat="1"/>
-    <w:lsdException w:name="Intense Reference" w:semiHidden="0" w:uiPriority="32" w:unhideWhenUsed="0" w:qFormat="1"/>
-    <w:lsdException w:name="Book Title" w:semiHidden="0" w:uiPriority="33" w:unhideWhenUsed="0" w:qFormat="1"/>
-    <w:lsdException w:name="Bibliography" w:uiPriority="37"/>
-    <w:lsdException w:name="TOC Heading" w:uiPriority="39" w:qFormat="1"/>
-  </w:latentStyles>
-  <w:style w:type="paragraph" w:default="1" w:styleId="Normal">
-    <w:name w:val="Normal"/>
-    <w:qFormat/>
-  </w:style>
-  <w:style w:type="character" w:default="1" w:styleId="DefaultParagraphFont">
-    <w:name w:val="Default Paragraph Font"/>
-    <w:uiPriority w:val="1"/>
-    <w:semiHidden/>
-    <w:unhideWhenUsed/>
-  </w:style>
-  <w:style w:type="table" w:default="1" w:styleId="TableNormal">
-    <w:name w:val="Normal Table"/>
-    <w:uiPriority w:val="99"/>
-    <w:semiHidden/>
-    <w:unhideWhenUsed/>
-    <w:tblPr>
-      <w:tblInd w:w="0" w:type="dxa"/>
-      <w:tblCellMar>
-        <w:top w:w="0" w:type="dxa"/>
-        <w:left w:w="108" w:type="dxa"/>
-        <w:bottom w:w="0" w:type="dxa"/>
-        <w:right w:w="108" w:type="dxa"/>
-      </w:tblCellMar>
-    </w:tblPr>
-  </w:style>
-  <w:style w:type="numbering" w:default="1" w:styleId="NoList">
-    <w:name w:val="No List"/>
-    <w:uiPriority w:val="99"/>
-    <w:semiHidden/>
-    <w:unhideWhenUsed/>
-  </w:style>
-  <w:style w:type="paragraph" w:customStyle="1" w:styleId="64F7EE8388864DDF8B192DF31EC6A2C4">
-    <w:name w:val="64F7EE8388864DDF8B192DF31EC6A2C4"/>
-    <w:rsid w:val="00485D1E"/>
-  </w:style>
-  <w:style w:type="paragraph" w:customStyle="1" w:styleId="5CF1E3F1EAA041938BDF78B23BA55392">
-    <w:name w:val="5CF1E3F1EAA041938BDF78B23BA55392"/>
-    <w:rsid w:val="00485D1E"/>
-  </w:style>
-  <w:style w:type="paragraph" w:customStyle="1" w:styleId="3F271C6B743541498D2E7A3F73440190">
-    <w:name w:val="3F271C6B743541498D2E7A3F73440190"/>
-    <w:rsid w:val="00485D1E"/>
-  </w:style>
-  <w:style w:type="paragraph" w:customStyle="1" w:styleId="8669A62A6B864F8AB236E6104A2B47A2">
-    <w:name w:val="8669A62A6B864F8AB236E6104A2B47A2"/>
-    <w:rsid w:val="00485D1E"/>
-  </w:style>
-  <w:style w:type="paragraph" w:customStyle="1" w:styleId="0028F39312D34EF48B9BD930C3C1FD15">
-    <w:name w:val="0028F39312D34EF48B9BD930C3C1FD15"/>
-    <w:rsid w:val="00485D1E"/>
-  </w:style>
-  <w:style w:type="paragraph" w:customStyle="1" w:styleId="D02323DABDB8419EAD3F66B8F7273A4B">
-    <w:name w:val="D02323DABDB8419EAD3F66B8F7273A4B"/>
-    <w:rsid w:val="00485D1E"/>
-  </w:style>
-</w:styles>
-</file>
-
-<file path=word/glossary/stylesWithEffects.xml><?xml version="1.0" encoding="utf-8"?>
-<w:styles xmlns:wpc="http://schemas.microsoft.com/office/word/2010/wordprocessingCanvas" xmlns:mc="http://schemas.openxmlformats.org/markup-compatibility/2006" xmlns:o="urn:schemas-microsoft-com:office:office" xmlns:r="http://schemas.openxmlformats.org/officeDocument/2006/relationships" xmlns:m="http://schemas.openxmlformats.org/officeDocument/2006/math" xmlns:v="urn:schemas-microsoft-com:vml" xmlns:wp14="http://schemas.microsoft.com/office/word/2010/wordprocessingDrawing" xmlns:wp="http://schemas.openxmlformats.org/drawingml/2006/wordprocessingDrawing" xmlns:w10="urn:schemas-microsoft-com:office:word" xmlns:w="http://schemas.openxmlformats.org/wordprocessingml/2006/main" xmlns:w14="http://schemas.microsoft.com/office/word/2010/wordml" xmlns:wpg="http://schemas.microsoft.com/office/word/2010/wordprocessingGroup" xmlns:wpi="http://schemas.microsoft.com/office/word/2010/wordprocessingInk" xmlns:wne="http://schemas.microsoft.com/office/word/2006/wordml" xmlns:wps="http://schemas.microsoft.com/office/word/2010/wordprocessingShape" mc:Ignorable="w14 wp14">
-  <w:docDefaults>
-    <w:rPrDefault>
-      <w:rPr>
-        <w:rFonts w:asciiTheme="minorHAnsi" w:eastAsiaTheme="minorEastAsia" w:hAnsiTheme="minorHAnsi" w:cstheme="minorBidi"/>
-        <w:sz w:val="22"/>
-        <w:szCs w:val="22"/>
-        <w:lang w:val="en-US" w:eastAsia="en-US" w:bidi="ar-SA"/>
-      </w:rPr>
-    </w:rPrDefault>
-    <w:pPrDefault>
-      <w:pPr>
-        <w:spacing w:after="200" w:line="276" w:lineRule="auto"/>
-      </w:pPr>
-    </w:pPrDefault>
-  </w:docDefaults>
-  <w:latentStyles w:defLockedState="0" w:defUIPriority="99" w:defSemiHidden="1" w:defUnhideWhenUsed="1" w:defQFormat="0" w:count="267">
-    <w:lsdException w:name="Normal" w:semiHidden="0" w:uiPriority="0" w:unhideWhenUsed="0" w:qFormat="1"/>
-    <w:lsdException w:name="heading 1" w:semiHidden="0" w:uiPriority="9" w:unhideWhenUsed="0" w:qFormat="1"/>
-    <w:lsdException w:name="heading 2" w:uiPriority="9" w:qFormat="1"/>
-    <w:lsdException w:name="heading 3" w:uiPriority="9" w:qFormat="1"/>
-    <w:lsdException w:name="heading 4" w:uiPriority="9" w:qFormat="1"/>
-    <w:lsdException w:name="heading 5" w:uiPriority="9" w:qFormat="1"/>
-    <w:lsdException w:name="heading 6" w:uiPriority="9" w:qFormat="1"/>
-    <w:lsdException w:name="heading 7" w:uiPriority="9" w:qFormat="1"/>
-    <w:lsdException w:name="heading 8" w:uiPriority="9" w:qFormat="1"/>
-    <w:lsdException w:name="heading 9" w:uiPriority="9" w:qFormat="1"/>
-    <w:lsdException w:name="toc 1" w:uiPriority="39"/>
-    <w:lsdException w:name="toc 2" w:uiPriority="39"/>
-    <w:lsdException w:name="toc 3" w:uiPriority="39"/>
-    <w:lsdException w:name="toc 4" w:uiPriority="39"/>
-    <w:lsdException w:name="toc 5" w:uiPriority="39"/>
-    <w:lsdException w:name="toc 6" w:uiPriority="39"/>
-    <w:lsdException w:name="toc 7" w:uiPriority="39"/>
-    <w:lsdException w:name="toc 8" w:uiPriority="39"/>
-    <w:lsdException w:name="toc 9" w:uiPriority="39"/>
-    <w:lsdException w:name="caption" w:uiPriority="35" w:qFormat="1"/>
-    <w:lsdException w:name="Title" w:semiHidden="0" w:uiPriority="10" w:unhideWhenUsed="0" w:qFormat="1"/>
-    <w:lsdException w:name="Default Paragraph Font" w:uiPriority="1"/>
-    <w:lsdException w:name="Subtitle" w:semiHidden="0" w:uiPriority="11" w:unhideWhenUsed="0" w:qFormat="1"/>
-    <w:lsdException w:name="Strong" w:semiHidden="0" w:uiPriority="22" w:unhideWhenUsed="0" w:qFormat="1"/>
-    <w:lsdException w:name="Emphasis" w:semiHidden="0" w:uiPriority="20" w:unhideWhenUsed="0" w:qFormat="1"/>
-    <w:lsdException w:name="Table Grid" w:semiHidden="0" w:uiPriority="59" w:unhideWhenUsed="0"/>
-    <w:lsdException w:name="Placeholder Text" w:unhideWhenUsed="0"/>
-    <w:lsdException w:name="No Spacing" w:semiHidden="0" w:uiPriority="1" w:unhideWhenUsed="0" w:qFormat="1"/>
-    <w:lsdException w:name="Light Shading" w:semiHidden="0" w:uiPriority="60" w:unhideWhenUsed="0"/>
-    <w:lsdException w:name="Light List" w:semiHidden="0" w:uiPriority="61" w:unhideWhenUsed="0"/>
-    <w:lsdException w:name="Light Grid" w:semiHidden="0" w:uiPriority="62" w:unhideWhenUsed="0"/>
-    <w:lsdException w:name="Medium Shading 1" w:semiHidden="0" w:uiPriority="63" w:unhideWhenUsed="0"/>
-    <w:lsdException w:name="Medium Shading 2" w:semiHidden="0" w:uiPriority="64" w:unhideWhenUsed="0"/>
-    <w:lsdException w:name="Medium List 1" w:semiHidden="0" w:uiPriority="65" w:unhideWhenUsed="0"/>
-    <w:lsdException w:name="Medium List 2" w:semiHidden="0" w:uiPriority="66" w:unhideWhenUsed="0"/>
-    <w:lsdException w:name="Medium Grid 1" w:semiHidden="0" w:uiPriority="67" w:unhideWhenUsed="0"/>
-    <w:lsdException w:name="Medium Grid 2" w:semiHidden="0" w:uiPriority="68" w:unhideWhenUsed="0"/>
-    <w:lsdException w:name="Medium Grid 3" w:semiHidden="0" w:uiPriority="69" w:unhideWhenUsed="0"/>
-    <w:lsdException w:name="Dark List" w:semiHidden="0" w:uiPriority="70" w:unhideWhenUsed="0"/>
-    <w:lsdException w:name="Colorful Shading" w:semiHidden="0" w:uiPriority="71" w:unhideWhenUsed="0"/>
-    <w:lsdException w:name="Colorful List" w:semiHidden="0" w:uiPriority="72" w:unhideWhenUsed="0"/>
-    <w:lsdException w:name="Colorful Grid" w:semiHidden="0" w:uiPriority="73" w:unhideWhenUsed="0"/>
-    <w:lsdException w:name="Light Shading Accent 1" w:semiHidden="0" w:uiPriority="60" w:unhideWhenUsed="0"/>
-    <w:lsdException w:name="Light List Accent 1" w:semiHidden="0" w:uiPriority="61" w:unhideWhenUsed="0"/>
-    <w:lsdException w:name="Light Grid Accent 1" w:semiHidden="0" w:uiPriority="62" w:unhideWhenUsed="0"/>
-    <w:lsdException w:name="Medium Shading 1 Accent 1" w:semiHidden="0" w:uiPriority="63" w:unhideWhenUsed="0"/>
-    <w:lsdException w:name="Medium Shading 2 Accent 1" w:semiHidden="0" w:uiPriority="64" w:unhideWhenUsed="0"/>
-    <w:lsdException w:name="Medium List 1 Accent 1" w:semiHidden="0" w:uiPriority="65" w:unhideWhenUsed="0"/>
-    <w:lsdException w:name="Revision" w:unhideWhenUsed="0"/>
-    <w:lsdException w:name="List Paragraph" w:semiHidden="0" w:uiPriority="34" w:unhideWhenUsed="0" w:qFormat="1"/>
-    <w:lsdException w:name="Quote" w:semiHidden="0" w:uiPriority="29" w:unhideWhenUsed="0" w:qFormat="1"/>
-    <w:lsdException w:name="Intense Quote" w:semiHidden="0" w:uiPriority="30" w:unhideWhenUsed="0" w:qFormat="1"/>
-    <w:lsdException w:name="Medium List 2 Accent 1" w:semiHidden="0" w:uiPriority="66" w:unhideWhenUsed="0"/>
-    <w:lsdException w:name="Medium Grid 1 Accent 1" w:semiHidden="0" w:uiPriority="67" w:unhideWhenUsed="0"/>
-    <w:lsdException w:name="Medium Grid 2 Accent 1" w:semiHidden="0" w:uiPriority="68" w:unhideWhenUsed="0"/>
-    <w:lsdException w:name="Medium Grid 3 Accent 1" w:semiHidden="0" w:uiPriority="69" w:unhideWhenUsed="0"/>
-    <w:lsdException w:name="Dark List Accent 1" w:semiHidden="0" w:uiPriority="70" w:unhideWhenUsed="0"/>
-    <w:lsdException w:name="Colorful Shading Accent 1" w:semiHidden="0" w:uiPriority="71" w:unhideWhenUsed="0"/>
-    <w:lsdException w:name="Colorful List Accent 1" w:semiHidden="0" w:uiPriority="72" w:unhideWhenUsed="0"/>
-    <w:lsdException w:name="Colorful Grid Accent 1" w:semiHidden="0" w:uiPriority="73" w:unhideWhenUsed="0"/>
-    <w:lsdException w:name="Light Shading Accent 2" w:semiHidden="0" w:uiPriority="60" w:unhideWhenUsed="0"/>
-    <w:lsdException w:name="Light List Accent 2" w:semiHidden="0" w:uiPriority="61" w:unhideWhenUsed="0"/>
-    <w:lsdException w:name="Light Grid Accent 2" w:semiHidden="0" w:uiPriority="62" w:unhideWhenUsed="0"/>
-    <w:lsdException w:name="Medium Shading 1 Accent 2" w:semiHidden="0" w:uiPriority="63" w:unhideWhenUsed="0"/>
-    <w:lsdException w:name="Medium Shading 2 Accent 2" w:semiHidden="0" w:uiPriority="64" w:unhideWhenUsed="0"/>
-    <w:lsdException w:name="Medium List 1 Accent 2" w:semiHidden="0" w:uiPriority="65" w:unhideWhenUsed="0"/>
-    <w:lsdException w:name="Medium List 2 Accent 2" w:semiHidden="0" w:uiPriority="66" w:unhideWhenUsed="0"/>
-    <w:lsdException w:name="Medium Grid 1 Accent 2" w:semiHidden="0" w:uiPriority="67" w:unhideWhenUsed="0"/>
-    <w:lsdException w:name="Medium Grid 2 Accent 2" w:semiHidden="0" w:uiPriority="68" w:unhideWhenUsed="0"/>
-    <w:lsdException w:name="Medium Grid 3 Accent 2" w:semiHidden="0" w:uiPriority="69" w:unhideWhenUsed="0"/>
-    <w:lsdException w:name="Dark List Accent 2" w:semiHidden="0" w:uiPriority="70" w:unhideWhenUsed="0"/>
-    <w:lsdException w:name="Colorful Shading Accent 2" w:semiHidden="0" w:uiPriority="71" w:unhideWhenUsed="0"/>
-    <w:lsdException w:name="Colorful List Accent 2" w:semiHidden="0" w:uiPriority="72" w:unhideWhenUsed="0"/>
-    <w:lsdException w:name="Colorful Grid Accent 2" w:semiHidden="0" w:uiPriority="73" w:unhideWhenUsed="0"/>
-    <w:lsdException w:name="Light Shading Accent 3" w:semiHidden="0" w:uiPriority="60" w:unhideWhenUsed="0"/>
-    <w:lsdException w:name="Light List Accent 3" w:semiHidden="0" w:uiPriority="61" w:unhideWhenUsed="0"/>
-    <w:lsdException w:name="Light Grid Accent 3" w:semiHidden="0" w:uiPriority="62" w:unhideWhenUsed="0"/>
-    <w:lsdException w:name="Medium Shading 1 Accent 3" w:semiHidden="0" w:uiPriority="63" w:unhideWhenUsed="0"/>
-    <w:lsdException w:name="Medium Shading 2 Accent 3" w:semiHidden="0" w:uiPriority="64" w:unhideWhenUsed="0"/>
-    <w:lsdException w:name="Medium List 1 Accent 3" w:semiHidden="0" w:uiPriority="65" w:unhideWhenUsed="0"/>
-    <w:lsdException w:name="Medium List 2 Accent 3" w:semiHidden="0" w:uiPriority="66" w:unhideWhenUsed="0"/>
-    <w:lsdException w:name="Medium Grid 1 Accent 3" w:semiHidden="0" w:uiPriority="67" w:unhideWhenUsed="0"/>
-    <w:lsdException w:name="Medium Grid 2 Accent 3" w:semiHidden="0" w:uiPriority="68" w:unhideWhenUsed="0"/>
-    <w:lsdException w:name="Medium Grid 3 Accent 3" w:semiHidden="0" w:uiPriority="69" w:unhideWhenUsed="0"/>
-    <w:lsdException w:name="Dark List Accent 3" w:semiHidden="0" w:uiPriority="70" w:unhideWhenUsed="0"/>
-    <w:lsdException w:name="Colorful Shading Accent 3" w:semiHidden="0" w:uiPriority="71" w:unhideWhenUsed="0"/>
-    <w:lsdException w:name="Colorful List Accent 3" w:semiHidden="0" w:uiPriority="72" w:unhideWhenUsed="0"/>
-    <w:lsdException w:name="Colorful Grid Accent 3" w:semiHidden="0" w:uiPriority="73" w:unhideWhenUsed="0"/>
-    <w:lsdException w:name="Light Shading Accent 4" w:semiHidden="0" w:uiPriority="60" w:unhideWhenUsed="0"/>
-    <w:lsdException w:name="Light List Accent 4" w:semiHidden="0" w:uiPriority="61" w:unhideWhenUsed="0"/>
-    <w:lsdException w:name="Light Grid Accent 4" w:semiHidden="0" w:uiPriority="62" w:unhideWhenUsed="0"/>
-    <w:lsdException w:name="Medium Shading 1 Accent 4" w:semiHidden="0" w:uiPriority="63" w:unhideWhenUsed="0"/>
-    <w:lsdException w:name="Medium Shading 2 Accent 4" w:semiHidden="0" w:uiPriority="64" w:unhideWhenUsed="0"/>
-    <w:lsdException w:name="Medium List 1 Accent 4" w:semiHidden="0" w:uiPriority="65" w:unhideWhenUsed="0"/>
-    <w:lsdException w:name="Medium List 2 Accent 4" w:semiHidden="0" w:uiPriority="66" w:unhideWhenUsed="0"/>
-    <w:lsdException w:name="Medium Grid 1 Accent 4" w:semiHidden="0" w:uiPriority="67" w:unhideWhenUsed="0"/>
-    <w:lsdException w:name="Medium Grid 2 Accent 4" w:semiHidden="0" w:uiPriority="68" w:unhideWhenUsed="0"/>
-    <w:lsdException w:name="Medium Grid 3 Accent 4" w:semiHidden="0" w:uiPriority="69" w:unhideWhenUsed="0"/>
-    <w:lsdException w:name="Dark List Accent 4" w:semiHidden="0" w:uiPriority="70" w:unhideWhenUsed="0"/>
-    <w:lsdException w:name="Colorful Shading Accent 4" w:semiHidden="0" w:uiPriority="71" w:unhideWhenUsed="0"/>
-    <w:lsdException w:name="Colorful List Accent 4" w:semiHidden="0" w:uiPriority="72" w:unhideWhenUsed="0"/>
-    <w:lsdException w:name="Colorful Grid Accent 4" w:semiHidden="0" w:uiPriority="73" w:unhideWhenUsed="0"/>
-    <w:lsdException w:name="Light Shading Accent 5" w:semiHidden="0" w:uiPriority="60" w:unhideWhenUsed="0"/>
-    <w:lsdException w:name="Light List Accent 5" w:semiHidden="0" w:uiPriority="61" w:unhideWhenUsed="0"/>
-    <w:lsdException w:name="Light Grid Accent 5" w:semiHidden="0" w:uiPriority="62" w:unhideWhenUsed="0"/>
-    <w:lsdException w:name="Medium Shading 1 Accent 5" w:semiHidden="0" w:uiPriority="63" w:unhideWhenUsed="0"/>
-    <w:lsdException w:name="Medium Shading 2 Accent 5" w:semiHidden="0" w:uiPriority="64" w:unhideWhenUsed="0"/>
-    <w:lsdException w:name="Medium List 1 Accent 5" w:semiHidden="0" w:uiPriority="65" w:unhideWhenUsed="0"/>
-    <w:lsdException w:name="Medium List 2 Accent 5" w:semiHidden="0" w:uiPriority="66" w:unhideWhenUsed="0"/>
-    <w:lsdException w:name="Medium Grid 1 Accent 5" w:semiHidden="0" w:uiPriority="67" w:unhideWhenUsed="0"/>
-    <w:lsdException w:name="Medium Grid 2 Accent 5" w:semiHidden="0" w:uiPriority="68" w:unhideWhenUsed="0"/>
-    <w:lsdException w:name="Medium Grid 3 Accent 5" w:semiHidden="0" w:uiPriority="69" w:unhideWhenUsed="0"/>
-    <w:lsdException w:name="Dark List Accent 5" w:semiHidden="0" w:uiPriority="70" w:unhideWhenUsed="0"/>
-    <w:lsdException w:name="Colorful Shading Accent 5" w:semiHidden="0" w:uiPriority="71" w:unhideWhenUsed="0"/>
-    <w:lsdException w:name="Colorful List Accent 5" w:semiHidden="0" w:uiPriority="72" w:unhideWhenUsed="0"/>
-    <w:lsdException w:name="Colorful Grid Accent 5" w:semiHidden="0" w:uiPriority="73" w:unhideWhenUsed="0"/>
-    <w:lsdException w:name="Light Shading Accent 6" w:semiHidden="0" w:uiPriority="60" w:unhideWhenUsed="0"/>
-    <w:lsdException w:name="Light List Accent 6" w:semiHidden="0" w:uiPriority="61" w:unhideWhenUsed="0"/>
-    <w:lsdException w:name="Light Grid Accent 6" w:semiHidden="0" w:uiPriority="62" w:unhideWhenUsed="0"/>
-    <w:lsdException w:name="Medium Shading 1 Accent 6" w:semiHidden="0" w:uiPriority="63" w:unhideWhenUsed="0"/>
-    <w:lsdException w:name="Medium Shading 2 Accent 6" w:semiHidden="0" w:uiPriority="64" w:unhideWhenUsed="0"/>
-    <w:lsdException w:name="Medium List 1 Accent 6" w:semiHidden="0" w:uiPriority="65" w:unhideWhenUsed="0"/>
-    <w:lsdException w:name="Medium List 2 Accent 6" w:semiHidden="0" w:uiPriority="66" w:unhideWhenUsed="0"/>
-    <w:lsdException w:name="Medium Grid 1 Accent 6" w:semiHidden="0" w:uiPriority="67" w:unhideWhenUsed="0"/>
-    <w:lsdException w:name="Medium Grid 2 Accent 6" w:semiHidden="0" w:uiPriority="68" w:unhideWhenUsed="0"/>
-    <w:lsdException w:name="Medium Grid 3 Accent 6" w:semiHidden="0" w:uiPriority="69" w:unhideWhenUsed="0"/>
-    <w:lsdException w:name="Dark List Accent 6" w:semiHidden="0" w:uiPriority="70" w:unhideWhenUsed="0"/>
-    <w:lsdException w:name="Colorful Shading Accent 6" w:semiHidden="0" w:uiPriority="71" w:unhideWhenUsed="0"/>
-    <w:lsdException w:name="Colorful List Accent 6" w:semiHidden="0" w:uiPriority="72" w:unhideWhenUsed="0"/>
-    <w:lsdException w:name="Colorful Grid Accent 6" w:semiHidden="0" w:uiPriority="73" w:unhideWhenUsed="0"/>
-    <w:lsdException w:name="Subtle Emphasis" w:semiHidden="0" w:uiPriority="19" w:unhideWhenUsed="0" w:qFormat="1"/>
-    <w:lsdException w:name="Intense Emphasis" w:semiHidden="0" w:uiPriority="21" w:unhideWhenUsed="0" w:qFormat="1"/>
-    <w:lsdException w:name="Subtle Reference" w:semiHidden="0" w:uiPriority="31" w:unhideWhenUsed="0" w:qFormat="1"/>
-    <w:lsdException w:name="Intense Reference" w:semiHidden="0" w:uiPriority="32" w:unhideWhenUsed="0" w:qFormat="1"/>
-    <w:lsdException w:name="Book Title" w:semiHidden="0" w:uiPriority="33" w:unhideWhenUsed="0" w:qFormat="1"/>
-    <w:lsdException w:name="Bibliography" w:uiPriority="37"/>
-    <w:lsdException w:name="TOC Heading" w:uiPriority="39" w:qFormat="1"/>
-  </w:latentStyles>
-  <w:style w:type="paragraph" w:default="1" w:styleId="Normal">
-    <w:name w:val="Normal"/>
-    <w:qFormat/>
-  </w:style>
-  <w:style w:type="character" w:default="1" w:styleId="DefaultParagraphFont">
-    <w:name w:val="Default Paragraph Font"/>
-    <w:uiPriority w:val="1"/>
-    <w:semiHidden/>
-    <w:unhideWhenUsed/>
-  </w:style>
-  <w:style w:type="table" w:default="1" w:styleId="TableNormal">
-    <w:name w:val="Normal Table"/>
-    <w:uiPriority w:val="99"/>
-    <w:semiHidden/>
-    <w:unhideWhenUsed/>
-    <w:tblPr>
-      <w:tblInd w:w="0" w:type="dxa"/>
-      <w:tblCellMar>
-        <w:top w:w="0" w:type="dxa"/>
-        <w:left w:w="108" w:type="dxa"/>
-        <w:bottom w:w="0" w:type="dxa"/>
-        <w:right w:w="108" w:type="dxa"/>
-      </w:tblCellMar>
-    </w:tblPr>
-  </w:style>
-  <w:style w:type="numbering" w:default="1" w:styleId="NoList">
-    <w:name w:val="No List"/>
-    <w:uiPriority w:val="99"/>
-    <w:semiHidden/>
-    <w:unhideWhenUsed/>
-  </w:style>
-  <w:style w:type="paragraph" w:customStyle="1" w:styleId="64F7EE8388864DDF8B192DF31EC6A2C4">
-    <w:name w:val="64F7EE8388864DDF8B192DF31EC6A2C4"/>
-    <w:rsid w:val="00485D1E"/>
-  </w:style>
-  <w:style w:type="paragraph" w:customStyle="1" w:styleId="5CF1E3F1EAA041938BDF78B23BA55392">
-    <w:name w:val="5CF1E3F1EAA041938BDF78B23BA55392"/>
-    <w:rsid w:val="00485D1E"/>
-  </w:style>
-  <w:style w:type="paragraph" w:customStyle="1" w:styleId="3F271C6B743541498D2E7A3F73440190">
-    <w:name w:val="3F271C6B743541498D2E7A3F73440190"/>
-    <w:rsid w:val="00485D1E"/>
-  </w:style>
-  <w:style w:type="paragraph" w:customStyle="1" w:styleId="8669A62A6B864F8AB236E6104A2B47A2">
-    <w:name w:val="8669A62A6B864F8AB236E6104A2B47A2"/>
-    <w:rsid w:val="00485D1E"/>
-  </w:style>
-  <w:style w:type="paragraph" w:customStyle="1" w:styleId="0028F39312D34EF48B9BD930C3C1FD15">
-    <w:name w:val="0028F39312D34EF48B9BD930C3C1FD15"/>
-    <w:rsid w:val="00485D1E"/>
-  </w:style>
-  <w:style w:type="paragraph" w:customStyle="1" w:styleId="D02323DABDB8419EAD3F66B8F7273A4B">
-    <w:name w:val="D02323DABDB8419EAD3F66B8F7273A4B"/>
-    <w:rsid w:val="00485D1E"/>
-  </w:style>
-</w:styles>
-</file>
-
-<file path=word/glossary/webSettings.xml><?xml version="1.0" encoding="utf-8"?>
-<w:webSettings xmlns:mc="http://schemas.openxmlformats.org/markup-compatibility/2006" xmlns:r="http://schemas.openxmlformats.org/officeDocument/2006/relationships" xmlns:w="http://schemas.openxmlformats.org/wordprocessingml/2006/main" xmlns:w14="http://schemas.microsoft.com/office/word/2010/wordml" mc:Ignorable="w14">
-  <w:optimizeForBrowser/>
-  <w:allowPNG/>
-</w:webSettings>
-</file>
-
 <file path=word/theme/theme1.xml><?xml version="1.0" encoding="utf-8"?>
 <a:theme xmlns:a="http://schemas.openxmlformats.org/drawingml/2006/main" name="Office Theme">
   <a:themeElements>
@@ -19065,7 +18259,7 @@
 </file>
 
 <file path=customXml/itemProps1.xml><?xml version="1.0" encoding="utf-8"?>
-<ds:datastoreItem xmlns:ds="http://schemas.openxmlformats.org/officeDocument/2006/customXml" ds:itemID="{B8980BD6-2AEC-40DF-9E2E-A07B0E505257}">
+<ds:datastoreItem xmlns:ds="http://schemas.openxmlformats.org/officeDocument/2006/customXml" ds:itemID="{B7518F56-DB9C-4A30-9BA9-F941911976EE}">
   <ds:schemaRefs>
     <ds:schemaRef ds:uri="http://schemas.openxmlformats.org/officeDocument/2006/bibliography"/>
   </ds:schemaRefs>

--- a/Final Report.docx
+++ b/Final Report.docx
@@ -4,6 +4,7 @@
   <w:body>
     <w:bookmarkStart w:id="0" w:name="xgraphic"/>
     <w:bookmarkStart w:id="1" w:name="_GoBack"/>
+    <w:bookmarkEnd w:id="1"/>
     <w:p>
       <w:pPr>
         <w:pStyle w:val="CompanyName"/>
@@ -15,7 +16,7 @@
         <mc:AlternateContent>
           <mc:Choice Requires="wps">
             <w:drawing>
-              <wp:anchor distT="0" distB="0" distL="114300" distR="114300" simplePos="0" relativeHeight="251681792" behindDoc="0" locked="0" layoutInCell="1" allowOverlap="1">
+              <wp:anchor distT="0" distB="0" distL="114300" distR="114300" simplePos="0" relativeHeight="251681792" behindDoc="0" locked="0" layoutInCell="1" allowOverlap="1" wp14:anchorId="2F8A97DE" wp14:editId="72F0E34E">
                 <wp:simplePos x="0" y="0"/>
                 <wp:positionH relativeFrom="page">
                   <wp:posOffset>2372995</wp:posOffset>
@@ -143,7 +144,7 @@
           <w:noProof/>
         </w:rPr>
         <w:drawing>
-          <wp:anchor distT="0" distB="0" distL="114300" distR="114300" simplePos="0" relativeHeight="251682816" behindDoc="1" locked="0" layoutInCell="1" allowOverlap="1">
+          <wp:anchor distT="0" distB="0" distL="114300" distR="114300" simplePos="0" relativeHeight="251682816" behindDoc="1" locked="0" layoutInCell="1" allowOverlap="1" wp14:anchorId="1E4D285D" wp14:editId="11124989">
             <wp:simplePos x="0" y="0"/>
             <wp:positionH relativeFrom="column">
               <wp:posOffset>1270</wp:posOffset>
@@ -301,15 +302,15 @@
         <w:t>7</w:t>
       </w:r>
     </w:p>
-    <w:p/>
     <w:p>
       <w:pPr>
         <w:sectPr>
-          <w:pgSz w:w="11909" w:h="16834" w:code="9"/>
+          <w:pgSz w:w="12240" w:h="15840" w:code="1"/>
           <w:pgMar w:top="1440" w:right="1800" w:bottom="1800" w:left="1800" w:header="720" w:footer="965" w:gutter="0"/>
           <w:pgNumType w:start="1"/>
           <w:cols w:space="240"/>
           <w:titlePg/>
+          <w:docGrid w:linePitch="299"/>
         </w:sectPr>
       </w:pPr>
       <w:r>
@@ -15335,7 +15336,6 @@
         <w:t xml:space="preserve"> </w:t>
       </w:r>
     </w:p>
-    <w:bookmarkEnd w:id="1"/>
     <w:p>
       <w:pPr>
         <w:rPr>
@@ -15443,7 +15443,7 @@
           <w:rPr>
             <w:noProof/>
           </w:rPr>
-          <w:t>5</w:t>
+          <w:t>26</w:t>
         </w:r>
         <w:r>
           <w:rPr>
@@ -18259,7 +18259,7 @@
 </file>
 
 <file path=customXml/itemProps1.xml><?xml version="1.0" encoding="utf-8"?>
-<ds:datastoreItem xmlns:ds="http://schemas.openxmlformats.org/officeDocument/2006/customXml" ds:itemID="{B7518F56-DB9C-4A30-9BA9-F941911976EE}">
+<ds:datastoreItem xmlns:ds="http://schemas.openxmlformats.org/officeDocument/2006/customXml" ds:itemID="{5F3172D8-6F37-455D-BF8E-DFC5C8AF3973}">
   <ds:schemaRefs>
     <ds:schemaRef ds:uri="http://schemas.openxmlformats.org/officeDocument/2006/bibliography"/>
   </ds:schemaRefs>
